--- a/Daily English.docx
+++ b/Daily English.docx
@@ -18,8 +18,274 @@
         </w:rPr>
         <w:t>Daily English</w:t>
       </w:r>
+    </w:p>
+    <w:p>
+      <w:pPr>
+        <w:rPr>
+          <w:rFonts w:hint="eastAsia"/>
+          <w:sz w:val="36"/>
+          <w:szCs w:val="36"/>
+          <w:lang w:val="en-US" w:eastAsia="zh-CN"/>
+        </w:rPr>
+      </w:pPr>
+      <w:r>
+        <w:rPr>
+          <w:rFonts w:hint="eastAsia"/>
+          <w:sz w:val="36"/>
+          <w:szCs w:val="36"/>
+          <w:lang w:val="en-US" w:eastAsia="zh-CN"/>
+        </w:rPr>
+        <w:t>2018.12.11</w:t>
+      </w:r>
+    </w:p>
+    <w:p>
+      <w:pPr>
+        <w:rPr>
+          <w:rFonts w:hint="eastAsia"/>
+          <w:sz w:val="36"/>
+          <w:szCs w:val="36"/>
+          <w:lang w:val="en-US" w:eastAsia="zh-CN"/>
+        </w:rPr>
+      </w:pPr>
+      <w:r>
+        <w:rPr>
+          <w:rFonts w:hint="eastAsia"/>
+          <w:color w:val="00B050"/>
+          <w:sz w:val="36"/>
+          <w:szCs w:val="36"/>
+          <w:lang w:val="en-US" w:eastAsia="zh-CN"/>
+        </w:rPr>
+        <w:t>I</w:t>
+      </w:r>
+      <w:r>
+        <w:rPr>
+          <w:rFonts w:hint="default"/>
+          <w:color w:val="00B050"/>
+          <w:sz w:val="36"/>
+          <w:szCs w:val="36"/>
+          <w:lang w:val="en-US" w:eastAsia="zh-CN"/>
+        </w:rPr>
+        <w:t>’</w:t>
+      </w:r>
+      <w:r>
+        <w:rPr>
+          <w:rFonts w:hint="eastAsia"/>
+          <w:color w:val="00B050"/>
+          <w:sz w:val="36"/>
+          <w:szCs w:val="36"/>
+          <w:lang w:val="en-US" w:eastAsia="zh-CN"/>
+        </w:rPr>
+        <w:t>ll love you and leave you</w:t>
+      </w:r>
+      <w:r>
+        <w:rPr>
+          <w:rFonts w:hint="eastAsia"/>
+          <w:sz w:val="36"/>
+          <w:szCs w:val="36"/>
+          <w:lang w:val="en-US" w:eastAsia="zh-CN"/>
+        </w:rPr>
+        <w:t xml:space="preserve"> = 没办法我得走啦</w:t>
+      </w:r>
+    </w:p>
+    <w:p>
+      <w:pPr>
+        <w:rPr>
+          <w:rFonts w:hint="eastAsia"/>
+          <w:sz w:val="36"/>
+          <w:szCs w:val="36"/>
+          <w:lang w:val="en-US" w:eastAsia="zh-CN"/>
+        </w:rPr>
+      </w:pPr>
+      <w:r>
+        <w:rPr>
+          <w:rFonts w:hint="eastAsia"/>
+          <w:sz w:val="36"/>
+          <w:szCs w:val="36"/>
+          <w:lang w:val="en-US" w:eastAsia="zh-CN"/>
+        </w:rPr>
+        <w:t>Well,time to love you and leave you I</w:t>
+      </w:r>
+      <w:r>
+        <w:rPr>
+          <w:rFonts w:hint="default"/>
+          <w:sz w:val="36"/>
+          <w:szCs w:val="36"/>
+          <w:lang w:val="en-US" w:eastAsia="zh-CN"/>
+        </w:rPr>
+        <w:t>’</w:t>
+      </w:r>
+      <w:r>
+        <w:rPr>
+          <w:rFonts w:hint="eastAsia"/>
+          <w:sz w:val="36"/>
+          <w:szCs w:val="36"/>
+          <w:lang w:val="en-US" w:eastAsia="zh-CN"/>
+        </w:rPr>
+        <w:t>m afraid.</w:t>
+      </w:r>
+    </w:p>
+    <w:p>
+      <w:pPr>
+        <w:rPr>
+          <w:rFonts w:hint="eastAsia"/>
+          <w:sz w:val="36"/>
+          <w:szCs w:val="36"/>
+          <w:lang w:val="en-US" w:eastAsia="zh-CN"/>
+        </w:rPr>
+      </w:pPr>
+      <w:r>
+        <w:rPr>
+          <w:rFonts w:hint="eastAsia"/>
+          <w:sz w:val="36"/>
+          <w:szCs w:val="36"/>
+          <w:lang w:val="en-US" w:eastAsia="zh-CN"/>
+        </w:rPr>
+        <w:t>和你一起很开心，恐怕我得走了。</w:t>
+      </w:r>
       <w:bookmarkStart w:id="0" w:name="_GoBack"/>
       <w:bookmarkEnd w:id="0"/>
+    </w:p>
+    <w:p>
+      <w:pPr>
+        <w:rPr>
+          <w:rFonts w:hint="eastAsia"/>
+          <w:sz w:val="36"/>
+          <w:szCs w:val="36"/>
+          <w:lang w:val="en-US" w:eastAsia="zh-CN"/>
+        </w:rPr>
+      </w:pPr>
+    </w:p>
+    <w:p>
+      <w:pPr>
+        <w:rPr>
+          <w:rFonts w:hint="eastAsia"/>
+          <w:sz w:val="36"/>
+          <w:szCs w:val="36"/>
+          <w:lang w:val="en-US" w:eastAsia="zh-CN"/>
+        </w:rPr>
+      </w:pPr>
+      <w:r>
+        <w:rPr>
+          <w:rFonts w:hint="eastAsia"/>
+          <w:color w:val="00B050"/>
+          <w:sz w:val="36"/>
+          <w:szCs w:val="36"/>
+          <w:lang w:val="en-US" w:eastAsia="zh-CN"/>
+        </w:rPr>
+        <w:t xml:space="preserve">send my love to him </w:t>
+      </w:r>
+      <w:r>
+        <w:rPr>
+          <w:rFonts w:hint="eastAsia"/>
+          <w:sz w:val="36"/>
+          <w:szCs w:val="36"/>
+          <w:lang w:val="en-US" w:eastAsia="zh-CN"/>
+        </w:rPr>
+        <w:t>= 帮我转达关心问候</w:t>
+      </w:r>
+    </w:p>
+    <w:p>
+      <w:pPr>
+        <w:rPr>
+          <w:rFonts w:hint="eastAsia"/>
+          <w:sz w:val="36"/>
+          <w:szCs w:val="36"/>
+          <w:lang w:val="en-US" w:eastAsia="zh-CN"/>
+        </w:rPr>
+      </w:pPr>
+      <w:r>
+        <w:rPr>
+          <w:rFonts w:hint="eastAsia"/>
+          <w:sz w:val="36"/>
+          <w:szCs w:val="36"/>
+          <w:lang w:val="en-US" w:eastAsia="zh-CN"/>
+        </w:rPr>
+        <w:t>I</w:t>
+      </w:r>
+      <w:r>
+        <w:rPr>
+          <w:rFonts w:hint="default"/>
+          <w:sz w:val="36"/>
+          <w:szCs w:val="36"/>
+          <w:lang w:val="en-US" w:eastAsia="zh-CN"/>
+        </w:rPr>
+        <w:t>’</w:t>
+      </w:r>
+      <w:r>
+        <w:rPr>
+          <w:rFonts w:hint="eastAsia"/>
+          <w:sz w:val="36"/>
+          <w:szCs w:val="36"/>
+          <w:lang w:val="en-US" w:eastAsia="zh-CN"/>
+        </w:rPr>
+        <w:t>m sorry I couldn</w:t>
+      </w:r>
+      <w:r>
+        <w:rPr>
+          <w:rFonts w:hint="default"/>
+          <w:sz w:val="36"/>
+          <w:szCs w:val="36"/>
+          <w:lang w:val="en-US" w:eastAsia="zh-CN"/>
+        </w:rPr>
+        <w:t>’</w:t>
+      </w:r>
+      <w:r>
+        <w:rPr>
+          <w:rFonts w:hint="eastAsia"/>
+          <w:sz w:val="36"/>
+          <w:szCs w:val="36"/>
+          <w:lang w:val="en-US" w:eastAsia="zh-CN"/>
+        </w:rPr>
+        <w:t xml:space="preserve">t be there.But please </w:t>
+      </w:r>
+      <w:r>
+        <w:rPr>
+          <w:rFonts w:hint="eastAsia"/>
+          <w:color w:val="00B050"/>
+          <w:sz w:val="36"/>
+          <w:szCs w:val="36"/>
+          <w:lang w:val="en-US" w:eastAsia="zh-CN"/>
+        </w:rPr>
+        <w:t>send my love to</w:t>
+      </w:r>
+      <w:r>
+        <w:rPr>
+          <w:rFonts w:hint="eastAsia"/>
+          <w:sz w:val="36"/>
+          <w:szCs w:val="36"/>
+          <w:lang w:val="en-US" w:eastAsia="zh-CN"/>
+        </w:rPr>
+        <w:t xml:space="preserve"> grandma.</w:t>
+      </w:r>
+    </w:p>
+    <w:p>
+      <w:pPr>
+        <w:rPr>
+          <w:rFonts w:hint="eastAsia"/>
+          <w:sz w:val="36"/>
+          <w:szCs w:val="36"/>
+          <w:lang w:val="en-US" w:eastAsia="zh-CN"/>
+        </w:rPr>
+      </w:pPr>
+      <w:r>
+        <w:rPr>
+          <w:rFonts w:hint="eastAsia"/>
+          <w:sz w:val="36"/>
+          <w:szCs w:val="36"/>
+          <w:lang w:val="en-US" w:eastAsia="zh-CN"/>
+        </w:rPr>
+        <w:t>抱歉我去不了，但请转达我的问候给奶奶。</w:t>
+      </w:r>
+    </w:p>
+    <w:p>
+      <w:pPr>
+        <w:rPr>
+          <w:rFonts w:hint="eastAsia"/>
+          <w:sz w:val="36"/>
+          <w:szCs w:val="36"/>
+          <w:lang w:val="en-US" w:eastAsia="zh-CN"/>
+        </w:rPr>
+      </w:pPr>
     </w:p>
     <w:p>
       <w:pPr>
@@ -559,6 +825,16 @@
           <w:lang w:val="en-US" w:eastAsia="zh-CN"/>
         </w:rPr>
       </w:pPr>
+    </w:p>
+    <w:p>
+      <w:pPr>
+        <w:rPr>
+          <w:rFonts w:hint="eastAsia"/>
+          <w:sz w:val="36"/>
+          <w:szCs w:val="36"/>
+          <w:lang w:val="en-US" w:eastAsia="zh-CN"/>
+        </w:rPr>
+      </w:pPr>
       <w:r>
         <w:rPr>
           <w:rFonts w:hint="eastAsia"/>
@@ -644,12 +920,22 @@
       <w:r>
         <w:rPr>
           <w:rFonts w:hint="eastAsia"/>
-          <w:color w:val="00B050"/>
-          <w:sz w:val="36"/>
-          <w:szCs w:val="36"/>
-          <w:lang w:val="en-US" w:eastAsia="zh-CN"/>
-        </w:rPr>
-        <w:t>This parcel needs to be sent by express.</w:t>
+          <w:color w:val="auto"/>
+          <w:sz w:val="36"/>
+          <w:szCs w:val="36"/>
+          <w:lang w:val="en-US" w:eastAsia="zh-CN"/>
+        </w:rPr>
+        <w:t>This parcel needs to be sent</w:t>
+      </w:r>
+      <w:r>
+        <w:rPr>
+          <w:rFonts w:hint="eastAsia"/>
+          <w:color w:val="00B050"/>
+          <w:sz w:val="36"/>
+          <w:szCs w:val="36"/>
+          <w:lang w:val="en-US" w:eastAsia="zh-CN"/>
+        </w:rPr>
+        <w:t xml:space="preserve"> by express.</w:t>
       </w:r>
     </w:p>
     <w:p>
@@ -742,7 +1028,7 @@
       <w:r>
         <w:rPr>
           <w:rFonts w:hint="eastAsia"/>
-          <w:color w:val="00B050"/>
+          <w:color w:val="auto"/>
           <w:sz w:val="36"/>
           <w:szCs w:val="36"/>
           <w:lang w:val="en-US" w:eastAsia="zh-CN"/>
@@ -752,7 +1038,7 @@
       <w:r>
         <w:rPr>
           <w:rFonts w:hint="default"/>
-          <w:color w:val="00B050"/>
+          <w:color w:val="auto"/>
           <w:sz w:val="36"/>
           <w:szCs w:val="36"/>
           <w:lang w:val="en-US" w:eastAsia="zh-CN"/>
@@ -762,12 +1048,32 @@
       <w:r>
         <w:rPr>
           <w:rFonts w:hint="eastAsia"/>
-          <w:color w:val="00B050"/>
-          <w:sz w:val="36"/>
-          <w:szCs w:val="36"/>
-          <w:lang w:val="en-US" w:eastAsia="zh-CN"/>
-        </w:rPr>
-        <w:t>ll pick up pakages to tire.</w:t>
+          <w:color w:val="auto"/>
+          <w:sz w:val="36"/>
+          <w:szCs w:val="36"/>
+          <w:lang w:val="en-US" w:eastAsia="zh-CN"/>
+        </w:rPr>
+        <w:t>ll</w:t>
+      </w:r>
+      <w:r>
+        <w:rPr>
+          <w:rFonts w:hint="eastAsia"/>
+          <w:color w:val="00B050"/>
+          <w:sz w:val="36"/>
+          <w:szCs w:val="36"/>
+          <w:lang w:val="en-US" w:eastAsia="zh-CN"/>
+        </w:rPr>
+        <w:t xml:space="preserve"> pick up </w:t>
+      </w:r>
+      <w:r>
+        <w:rPr>
+          <w:rFonts w:hint="eastAsia"/>
+          <w:color w:val="auto"/>
+          <w:sz w:val="36"/>
+          <w:szCs w:val="36"/>
+          <w:lang w:val="en-US" w:eastAsia="zh-CN"/>
+        </w:rPr>
+        <w:t>pakages to tire.</w:t>
       </w:r>
     </w:p>
     <w:p>

--- a/Daily English.docx
+++ b/Daily English.docx
@@ -35,32 +35,266 @@
           <w:szCs w:val="36"/>
           <w:lang w:val="en-US" w:eastAsia="zh-CN"/>
         </w:rPr>
-        <w:t>2018.12.11</w:t>
-      </w:r>
-    </w:p>
-    <w:p>
-      <w:pPr>
-        <w:rPr>
-          <w:rFonts w:hint="eastAsia"/>
-          <w:sz w:val="36"/>
-          <w:szCs w:val="36"/>
-          <w:lang w:val="en-US" w:eastAsia="zh-CN"/>
-        </w:rPr>
-      </w:pPr>
-      <w:r>
-        <w:rPr>
-          <w:rFonts w:hint="eastAsia"/>
-          <w:color w:val="00B050"/>
-          <w:sz w:val="36"/>
-          <w:szCs w:val="36"/>
-          <w:lang w:val="en-US" w:eastAsia="zh-CN"/>
-        </w:rPr>
-        <w:t>I</w:t>
+        <w:t>2018.12.12</w:t>
+      </w:r>
+    </w:p>
+    <w:p>
+      <w:pPr>
+        <w:numPr>
+          <w:ilvl w:val="0"/>
+          <w:numId w:val="1"/>
+        </w:numPr>
+        <w:rPr>
+          <w:rFonts w:hint="eastAsia"/>
+          <w:sz w:val="36"/>
+          <w:szCs w:val="36"/>
+          <w:lang w:val="en-US" w:eastAsia="zh-CN"/>
+        </w:rPr>
+      </w:pPr>
+      <w:r>
+        <w:rPr>
+          <w:rFonts w:hint="eastAsia"/>
+          <w:sz w:val="36"/>
+          <w:szCs w:val="36"/>
+          <w:lang w:val="en-US" w:eastAsia="zh-CN"/>
+        </w:rPr>
+        <w:t>G-Good Game:</w:t>
+      </w:r>
+    </w:p>
+    <w:p>
+      <w:pPr>
+        <w:numPr>
+          <w:numId w:val="0"/>
+        </w:numPr>
+        <w:rPr>
+          <w:rFonts w:hint="eastAsia"/>
+          <w:sz w:val="36"/>
+          <w:szCs w:val="36"/>
+          <w:lang w:val="en-US" w:eastAsia="zh-CN"/>
+        </w:rPr>
+      </w:pPr>
+      <w:r>
+        <w:rPr>
+          <w:rFonts w:hint="eastAsia"/>
+          <w:sz w:val="36"/>
+          <w:szCs w:val="36"/>
+          <w:lang w:val="en-US" w:eastAsia="zh-CN"/>
+        </w:rPr>
+        <w:t xml:space="preserve">When playing video games in America,we often use the letters </w:t>
+      </w:r>
+      <w:r>
+        <w:rPr>
+          <w:rFonts w:hint="eastAsia"/>
+          <w:color w:val="00B050"/>
+          <w:sz w:val="36"/>
+          <w:szCs w:val="36"/>
+          <w:lang w:val="en-US" w:eastAsia="zh-CN"/>
+        </w:rPr>
+        <w:t>G.G</w:t>
+      </w:r>
+      <w:r>
+        <w:rPr>
+          <w:rFonts w:hint="eastAsia"/>
+          <w:sz w:val="36"/>
+          <w:szCs w:val="36"/>
+          <w:lang w:val="en-US" w:eastAsia="zh-CN"/>
+        </w:rPr>
+        <w:t xml:space="preserve"> to tell other team that they did good,it literally means good game.</w:t>
+      </w:r>
+    </w:p>
+    <w:p>
+      <w:pPr>
+        <w:numPr>
+          <w:numId w:val="0"/>
+        </w:numPr>
+        <w:rPr>
+          <w:rFonts w:hint="eastAsia"/>
+          <w:sz w:val="36"/>
+          <w:szCs w:val="36"/>
+          <w:lang w:val="en-US" w:eastAsia="zh-CN"/>
+        </w:rPr>
+      </w:pPr>
+    </w:p>
+    <w:p>
+      <w:pPr>
+        <w:numPr>
+          <w:numId w:val="0"/>
+        </w:numPr>
+        <w:rPr>
+          <w:rFonts w:hint="eastAsia"/>
+          <w:sz w:val="36"/>
+          <w:szCs w:val="36"/>
+          <w:lang w:val="en-US" w:eastAsia="zh-CN"/>
+        </w:rPr>
+      </w:pPr>
+      <w:r>
+        <w:rPr>
+          <w:rFonts w:hint="eastAsia"/>
+          <w:sz w:val="36"/>
+          <w:szCs w:val="36"/>
+          <w:lang w:val="en-US" w:eastAsia="zh-CN"/>
+        </w:rPr>
+        <w:t>但是在中文中我们讲G.G了，很多时候就单纯表示“完了”，“失败了”。</w:t>
+      </w:r>
+    </w:p>
+    <w:p>
+      <w:pPr>
+        <w:numPr>
+          <w:numId w:val="0"/>
+        </w:numPr>
+        <w:rPr>
+          <w:rFonts w:hint="eastAsia"/>
+          <w:sz w:val="36"/>
+          <w:szCs w:val="36"/>
+          <w:lang w:val="en-US" w:eastAsia="zh-CN"/>
+        </w:rPr>
+      </w:pPr>
+      <w:r>
+        <w:rPr>
+          <w:rFonts w:hint="eastAsia"/>
+          <w:sz w:val="36"/>
+          <w:szCs w:val="36"/>
+          <w:lang w:val="en-US" w:eastAsia="zh-CN"/>
+        </w:rPr>
+        <w:t>比如说：-你今天面试如何？-呵呵，GG。</w:t>
+      </w:r>
+    </w:p>
+    <w:p>
+      <w:pPr>
+        <w:numPr>
+          <w:numId w:val="0"/>
+        </w:numPr>
+        <w:rPr>
+          <w:rFonts w:hint="eastAsia"/>
+          <w:sz w:val="36"/>
+          <w:szCs w:val="36"/>
+          <w:lang w:val="en-US" w:eastAsia="zh-CN"/>
+        </w:rPr>
+      </w:pPr>
+    </w:p>
+    <w:p>
+      <w:pPr>
+        <w:numPr>
+          <w:numId w:val="0"/>
+        </w:numPr>
+        <w:rPr>
+          <w:rFonts w:hint="eastAsia"/>
+          <w:sz w:val="36"/>
+          <w:szCs w:val="36"/>
+          <w:lang w:val="en-US" w:eastAsia="zh-CN"/>
+        </w:rPr>
+      </w:pPr>
+      <w:r>
+        <w:rPr>
+          <w:rFonts w:hint="eastAsia"/>
+          <w:sz w:val="36"/>
+          <w:szCs w:val="36"/>
+          <w:lang w:val="en-US" w:eastAsia="zh-CN"/>
+        </w:rPr>
+        <w:t>high不high:</w:t>
+      </w:r>
+    </w:p>
+    <w:p>
+      <w:pPr>
+        <w:numPr>
+          <w:numId w:val="0"/>
+        </w:numPr>
+        <w:rPr>
+          <w:rFonts w:hint="eastAsia"/>
+          <w:sz w:val="36"/>
+          <w:szCs w:val="36"/>
+          <w:lang w:val="en-US" w:eastAsia="zh-CN"/>
+        </w:rPr>
+      </w:pPr>
+      <w:r>
+        <w:rPr>
+          <w:rFonts w:hint="eastAsia"/>
+          <w:color w:val="00B050"/>
+          <w:sz w:val="36"/>
+          <w:szCs w:val="36"/>
+          <w:lang w:val="en-US" w:eastAsia="zh-CN"/>
+        </w:rPr>
+        <w:t>Are you happy/excited</w:t>
+      </w:r>
+      <w:r>
+        <w:rPr>
+          <w:rFonts w:hint="eastAsia"/>
+          <w:sz w:val="36"/>
+          <w:szCs w:val="36"/>
+          <w:lang w:val="en-US" w:eastAsia="zh-CN"/>
+        </w:rPr>
+        <w:t xml:space="preserve"> = 你开心吗</w:t>
+      </w:r>
+    </w:p>
+    <w:p>
+      <w:pPr>
+        <w:numPr>
+          <w:numId w:val="0"/>
+        </w:numPr>
+        <w:rPr>
+          <w:rFonts w:hint="eastAsia"/>
+          <w:sz w:val="36"/>
+          <w:szCs w:val="36"/>
+          <w:lang w:val="en-US" w:eastAsia="zh-CN"/>
+        </w:rPr>
+      </w:pPr>
+      <w:r>
+        <w:rPr>
+          <w:rFonts w:hint="eastAsia"/>
+          <w:color w:val="FF0000"/>
+          <w:sz w:val="36"/>
+          <w:szCs w:val="36"/>
+          <w:lang w:val="en-US" w:eastAsia="zh-CN"/>
+        </w:rPr>
+        <w:t>Are you high</w:t>
+      </w:r>
+      <w:r>
+        <w:rPr>
+          <w:rFonts w:hint="eastAsia"/>
+          <w:sz w:val="36"/>
+          <w:szCs w:val="36"/>
+          <w:lang w:val="en-US" w:eastAsia="zh-CN"/>
+        </w:rPr>
+        <w:t xml:space="preserve"> = 你是不是头脑不清醒</w:t>
+      </w:r>
+    </w:p>
+    <w:p>
+      <w:pPr>
+        <w:numPr>
+          <w:numId w:val="0"/>
+        </w:numPr>
+        <w:rPr>
+          <w:rFonts w:hint="eastAsia"/>
+          <w:sz w:val="36"/>
+          <w:szCs w:val="36"/>
+          <w:lang w:val="en-US" w:eastAsia="zh-CN"/>
+        </w:rPr>
+      </w:pPr>
+    </w:p>
+    <w:p>
+      <w:pPr>
+        <w:numPr>
+          <w:numId w:val="0"/>
+        </w:numPr>
+        <w:rPr>
+          <w:rFonts w:hint="eastAsia"/>
+          <w:sz w:val="36"/>
+          <w:szCs w:val="36"/>
+          <w:lang w:val="en-US" w:eastAsia="zh-CN"/>
+        </w:rPr>
+      </w:pPr>
+      <w:r>
+        <w:rPr>
+          <w:rFonts w:hint="eastAsia"/>
+          <w:sz w:val="36"/>
+          <w:szCs w:val="36"/>
+          <w:lang w:val="en-US" w:eastAsia="zh-CN"/>
+        </w:rPr>
+        <w:t>Well in English it</w:t>
       </w:r>
       <w:r>
         <w:rPr>
           <w:rFonts w:hint="default"/>
-          <w:color w:val="00B050"/>
           <w:sz w:val="36"/>
           <w:szCs w:val="36"/>
           <w:lang w:val="en-US" w:eastAsia="zh-CN"/>
@@ -70,40 +304,157 @@
       <w:r>
         <w:rPr>
           <w:rFonts w:hint="eastAsia"/>
-          <w:color w:val="00B050"/>
-          <w:sz w:val="36"/>
-          <w:szCs w:val="36"/>
-          <w:lang w:val="en-US" w:eastAsia="zh-CN"/>
-        </w:rPr>
-        <w:t>ll love you and leave you</w:t>
-      </w:r>
-      <w:r>
-        <w:rPr>
-          <w:rFonts w:hint="eastAsia"/>
-          <w:sz w:val="36"/>
-          <w:szCs w:val="36"/>
-          <w:lang w:val="en-US" w:eastAsia="zh-CN"/>
-        </w:rPr>
-        <w:t xml:space="preserve"> = 没办法我得走啦</w:t>
-      </w:r>
-    </w:p>
-    <w:p>
-      <w:pPr>
-        <w:rPr>
-          <w:rFonts w:hint="eastAsia"/>
-          <w:sz w:val="36"/>
-          <w:szCs w:val="36"/>
-          <w:lang w:val="en-US" w:eastAsia="zh-CN"/>
-        </w:rPr>
-      </w:pPr>
-      <w:r>
-        <w:rPr>
-          <w:rFonts w:hint="eastAsia"/>
-          <w:sz w:val="36"/>
-          <w:szCs w:val="36"/>
-          <w:lang w:val="en-US" w:eastAsia="zh-CN"/>
-        </w:rPr>
-        <w:t>Well,time to love you and leave you I</w:t>
+          <w:sz w:val="36"/>
+          <w:szCs w:val="36"/>
+          <w:lang w:val="en-US" w:eastAsia="zh-CN"/>
+        </w:rPr>
+        <w:t>s a little different.It often has a connection with drugs.</w:t>
+      </w:r>
+    </w:p>
+    <w:p>
+      <w:pPr>
+        <w:numPr>
+          <w:numId w:val="0"/>
+        </w:numPr>
+        <w:rPr>
+          <w:rFonts w:hint="eastAsia"/>
+          <w:sz w:val="36"/>
+          <w:szCs w:val="36"/>
+          <w:lang w:val="en-US" w:eastAsia="zh-CN"/>
+        </w:rPr>
+      </w:pPr>
+      <w:r>
+        <w:rPr>
+          <w:rFonts w:hint="eastAsia"/>
+          <w:sz w:val="36"/>
+          <w:szCs w:val="36"/>
+          <w:lang w:val="en-US" w:eastAsia="zh-CN"/>
+        </w:rPr>
+        <w:t>在英文中会有点不同，hign这个词常常会和毒品联系。</w:t>
+      </w:r>
+    </w:p>
+    <w:p>
+      <w:pPr>
+        <w:numPr>
+          <w:numId w:val="0"/>
+        </w:numPr>
+        <w:rPr>
+          <w:rFonts w:hint="eastAsia"/>
+          <w:sz w:val="36"/>
+          <w:szCs w:val="36"/>
+          <w:lang w:val="en-US" w:eastAsia="zh-CN"/>
+        </w:rPr>
+      </w:pPr>
+    </w:p>
+    <w:p>
+      <w:pPr>
+        <w:numPr>
+          <w:numId w:val="0"/>
+        </w:numPr>
+        <w:rPr>
+          <w:rFonts w:hint="eastAsia"/>
+          <w:sz w:val="36"/>
+          <w:szCs w:val="36"/>
+          <w:lang w:val="en-US" w:eastAsia="zh-CN"/>
+        </w:rPr>
+      </w:pPr>
+      <w:r>
+        <w:rPr>
+          <w:rFonts w:hint="eastAsia"/>
+          <w:sz w:val="36"/>
+          <w:szCs w:val="36"/>
+          <w:lang w:val="en-US" w:eastAsia="zh-CN"/>
+        </w:rPr>
+        <w:t>High on drugs = 嗑药嗑high了</w:t>
+      </w:r>
+    </w:p>
+    <w:p>
+      <w:pPr>
+        <w:numPr>
+          <w:numId w:val="0"/>
+        </w:numPr>
+        <w:rPr>
+          <w:rFonts w:hint="eastAsia"/>
+          <w:sz w:val="36"/>
+          <w:szCs w:val="36"/>
+          <w:lang w:val="en-US" w:eastAsia="zh-CN"/>
+        </w:rPr>
+      </w:pPr>
+    </w:p>
+    <w:p>
+      <w:pPr>
+        <w:numPr>
+          <w:numId w:val="0"/>
+        </w:numPr>
+        <w:rPr>
+          <w:rFonts w:hint="eastAsia"/>
+          <w:sz w:val="36"/>
+          <w:szCs w:val="36"/>
+          <w:lang w:val="en-US" w:eastAsia="zh-CN"/>
+        </w:rPr>
+      </w:pPr>
+      <w:r>
+        <w:rPr>
+          <w:rFonts w:hint="eastAsia"/>
+          <w:sz w:val="36"/>
+          <w:szCs w:val="36"/>
+          <w:lang w:val="en-US" w:eastAsia="zh-CN"/>
+        </w:rPr>
+        <w:t>But sometimes it does mean a more natural state of high.</w:t>
+      </w:r>
+    </w:p>
+    <w:p>
+      <w:pPr>
+        <w:numPr>
+          <w:numId w:val="0"/>
+        </w:numPr>
+        <w:rPr>
+          <w:rFonts w:hint="eastAsia"/>
+          <w:sz w:val="36"/>
+          <w:szCs w:val="36"/>
+          <w:lang w:val="en-US" w:eastAsia="zh-CN"/>
+        </w:rPr>
+      </w:pPr>
+      <w:r>
+        <w:rPr>
+          <w:rFonts w:hint="eastAsia"/>
+          <w:color w:val="00B050"/>
+          <w:sz w:val="36"/>
+          <w:szCs w:val="36"/>
+          <w:lang w:val="en-US" w:eastAsia="zh-CN"/>
+        </w:rPr>
+        <w:t>Riding high</w:t>
+      </w:r>
+      <w:r>
+        <w:rPr>
+          <w:rFonts w:hint="eastAsia"/>
+          <w:sz w:val="36"/>
+          <w:szCs w:val="36"/>
+          <w:lang w:val="en-US" w:eastAsia="zh-CN"/>
+        </w:rPr>
+        <w:t xml:space="preserve"> = 大获成功</w:t>
+      </w:r>
+    </w:p>
+    <w:p>
+      <w:pPr>
+        <w:numPr>
+          <w:numId w:val="0"/>
+        </w:numPr>
+        <w:rPr>
+          <w:rFonts w:hint="eastAsia"/>
+          <w:sz w:val="36"/>
+          <w:szCs w:val="36"/>
+          <w:lang w:val="en-US" w:eastAsia="zh-CN"/>
+        </w:rPr>
+      </w:pPr>
+      <w:r>
+        <w:rPr>
+          <w:rFonts w:hint="eastAsia"/>
+          <w:sz w:val="36"/>
+          <w:szCs w:val="36"/>
+          <w:lang w:val="en-US" w:eastAsia="zh-CN"/>
+        </w:rPr>
+        <w:t>You</w:t>
       </w:r>
       <w:r>
         <w:rPr>
@@ -121,29 +472,311 @@
           <w:szCs w:val="36"/>
           <w:lang w:val="en-US" w:eastAsia="zh-CN"/>
         </w:rPr>
-        <w:t>m afraid.</w:t>
-      </w:r>
-    </w:p>
-    <w:p>
-      <w:pPr>
-        <w:rPr>
-          <w:rFonts w:hint="eastAsia"/>
-          <w:sz w:val="36"/>
-          <w:szCs w:val="36"/>
-          <w:lang w:val="en-US" w:eastAsia="zh-CN"/>
-        </w:rPr>
-      </w:pPr>
-      <w:r>
-        <w:rPr>
-          <w:rFonts w:hint="eastAsia"/>
-          <w:sz w:val="36"/>
-          <w:szCs w:val="36"/>
-          <w:lang w:val="en-US" w:eastAsia="zh-CN"/>
-        </w:rPr>
-        <w:t>和你一起很开心，恐怕我得走了。</w:t>
+        <w:t xml:space="preserve">ve been </w:t>
+      </w:r>
+      <w:r>
+        <w:rPr>
+          <w:rFonts w:hint="eastAsia"/>
+          <w:color w:val="00B050"/>
+          <w:sz w:val="36"/>
+          <w:szCs w:val="36"/>
+          <w:lang w:val="en-US" w:eastAsia="zh-CN"/>
+        </w:rPr>
+        <w:t>riding high</w:t>
+      </w:r>
+      <w:r>
+        <w:rPr>
+          <w:rFonts w:hint="eastAsia"/>
+          <w:sz w:val="36"/>
+          <w:szCs w:val="36"/>
+          <w:lang w:val="en-US" w:eastAsia="zh-CN"/>
+        </w:rPr>
+        <w:t>.</w:t>
+      </w:r>
+    </w:p>
+    <w:p>
+      <w:pPr>
+        <w:numPr>
+          <w:numId w:val="0"/>
+        </w:numPr>
+        <w:rPr>
+          <w:rFonts w:hint="eastAsia"/>
+          <w:sz w:val="36"/>
+          <w:szCs w:val="36"/>
+          <w:lang w:val="en-US" w:eastAsia="zh-CN"/>
+        </w:rPr>
+      </w:pPr>
+      <w:r>
+        <w:rPr>
+          <w:rFonts w:hint="eastAsia"/>
+          <w:sz w:val="36"/>
+          <w:szCs w:val="36"/>
+          <w:lang w:val="en-US" w:eastAsia="zh-CN"/>
+        </w:rPr>
+        <w:t>你最近很顺啊！</w:t>
+      </w:r>
+    </w:p>
+    <w:p>
+      <w:pPr>
+        <w:numPr>
+          <w:numId w:val="0"/>
+        </w:numPr>
+        <w:rPr>
+          <w:rFonts w:hint="eastAsia"/>
+          <w:sz w:val="36"/>
+          <w:szCs w:val="36"/>
+          <w:lang w:val="en-US" w:eastAsia="zh-CN"/>
+        </w:rPr>
+      </w:pPr>
+    </w:p>
+    <w:p>
+      <w:pPr>
+        <w:numPr>
+          <w:numId w:val="0"/>
+        </w:numPr>
+        <w:rPr>
+          <w:rFonts w:hint="eastAsia"/>
+          <w:sz w:val="36"/>
+          <w:szCs w:val="36"/>
+          <w:lang w:val="en-US" w:eastAsia="zh-CN"/>
+        </w:rPr>
+      </w:pPr>
+      <w:r>
+        <w:rPr>
+          <w:rFonts w:hint="eastAsia"/>
+          <w:color w:val="00B050"/>
+          <w:sz w:val="36"/>
+          <w:szCs w:val="36"/>
+          <w:lang w:val="en-US" w:eastAsia="zh-CN"/>
+        </w:rPr>
+        <w:t>Hign on life</w:t>
+      </w:r>
+      <w:r>
+        <w:rPr>
+          <w:rFonts w:hint="eastAsia"/>
+          <w:sz w:val="36"/>
+          <w:szCs w:val="36"/>
+          <w:lang w:val="en-US" w:eastAsia="zh-CN"/>
+        </w:rPr>
+        <w:t xml:space="preserve"> = 生活很快乐</w:t>
+      </w:r>
+    </w:p>
+    <w:p>
+      <w:pPr>
+        <w:numPr>
+          <w:numId w:val="0"/>
+        </w:numPr>
+        <w:rPr>
+          <w:rFonts w:hint="eastAsia"/>
+          <w:sz w:val="36"/>
+          <w:szCs w:val="36"/>
+          <w:lang w:val="en-US" w:eastAsia="zh-CN"/>
+        </w:rPr>
+      </w:pPr>
+      <w:r>
+        <w:rPr>
+          <w:rFonts w:hint="eastAsia"/>
+          <w:sz w:val="36"/>
+          <w:szCs w:val="36"/>
+          <w:lang w:val="en-US" w:eastAsia="zh-CN"/>
+        </w:rPr>
+        <w:t>Looks like you</w:t>
+      </w:r>
+      <w:r>
+        <w:rPr>
+          <w:rFonts w:hint="default"/>
+          <w:sz w:val="36"/>
+          <w:szCs w:val="36"/>
+          <w:lang w:val="en-US" w:eastAsia="zh-CN"/>
+        </w:rPr>
+        <w:t>’</w:t>
+      </w:r>
+      <w:r>
+        <w:rPr>
+          <w:rFonts w:hint="eastAsia"/>
+          <w:sz w:val="36"/>
+          <w:szCs w:val="36"/>
+          <w:lang w:val="en-US" w:eastAsia="zh-CN"/>
+        </w:rPr>
+        <w:t xml:space="preserve">re </w:t>
+      </w:r>
+      <w:r>
+        <w:rPr>
+          <w:rFonts w:hint="eastAsia"/>
+          <w:color w:val="00B050"/>
+          <w:sz w:val="36"/>
+          <w:szCs w:val="36"/>
+          <w:lang w:val="en-US" w:eastAsia="zh-CN"/>
+        </w:rPr>
+        <w:t>high on life</w:t>
+      </w:r>
+      <w:r>
+        <w:rPr>
+          <w:rFonts w:hint="eastAsia"/>
+          <w:sz w:val="36"/>
+          <w:szCs w:val="36"/>
+          <w:lang w:val="en-US" w:eastAsia="zh-CN"/>
+        </w:rPr>
+        <w:t>.Enjoys it while it lasts.</w:t>
+      </w:r>
+    </w:p>
+    <w:p>
+      <w:pPr>
+        <w:numPr>
+          <w:numId w:val="0"/>
+        </w:numPr>
+        <w:rPr>
+          <w:rFonts w:hint="eastAsia"/>
+          <w:sz w:val="36"/>
+          <w:szCs w:val="36"/>
+          <w:lang w:val="en-US" w:eastAsia="zh-CN"/>
+        </w:rPr>
+      </w:pPr>
+      <w:r>
+        <w:rPr>
+          <w:rFonts w:hint="eastAsia"/>
+          <w:sz w:val="36"/>
+          <w:szCs w:val="36"/>
+          <w:lang w:val="en-US" w:eastAsia="zh-CN"/>
+        </w:rPr>
+        <w:t>看起来你最近生活很快乐，趁着感觉还在好好享受它吧。</w:t>
       </w:r>
       <w:bookmarkStart w:id="0" w:name="_GoBack"/>
       <w:bookmarkEnd w:id="0"/>
+    </w:p>
+    <w:p>
+      <w:pPr>
+        <w:rPr>
+          <w:rFonts w:hint="eastAsia"/>
+          <w:sz w:val="36"/>
+          <w:szCs w:val="36"/>
+          <w:lang w:val="en-US" w:eastAsia="zh-CN"/>
+        </w:rPr>
+      </w:pPr>
+    </w:p>
+    <w:p>
+      <w:pPr>
+        <w:rPr>
+          <w:rFonts w:hint="eastAsia"/>
+          <w:sz w:val="36"/>
+          <w:szCs w:val="36"/>
+          <w:lang w:val="en-US" w:eastAsia="zh-CN"/>
+        </w:rPr>
+      </w:pPr>
+      <w:r>
+        <w:rPr>
+          <w:rFonts w:hint="eastAsia"/>
+          <w:sz w:val="36"/>
+          <w:szCs w:val="36"/>
+          <w:lang w:val="en-US" w:eastAsia="zh-CN"/>
+        </w:rPr>
+        <w:t>2018.12.11</w:t>
+      </w:r>
+    </w:p>
+    <w:p>
+      <w:pPr>
+        <w:rPr>
+          <w:rFonts w:hint="eastAsia"/>
+          <w:sz w:val="36"/>
+          <w:szCs w:val="36"/>
+          <w:lang w:val="en-US" w:eastAsia="zh-CN"/>
+        </w:rPr>
+      </w:pPr>
+      <w:r>
+        <w:rPr>
+          <w:rFonts w:hint="eastAsia"/>
+          <w:color w:val="00B050"/>
+          <w:sz w:val="36"/>
+          <w:szCs w:val="36"/>
+          <w:lang w:val="en-US" w:eastAsia="zh-CN"/>
+        </w:rPr>
+        <w:t>I</w:t>
+      </w:r>
+      <w:r>
+        <w:rPr>
+          <w:rFonts w:hint="default"/>
+          <w:color w:val="00B050"/>
+          <w:sz w:val="36"/>
+          <w:szCs w:val="36"/>
+          <w:lang w:val="en-US" w:eastAsia="zh-CN"/>
+        </w:rPr>
+        <w:t>’</w:t>
+      </w:r>
+      <w:r>
+        <w:rPr>
+          <w:rFonts w:hint="eastAsia"/>
+          <w:color w:val="00B050"/>
+          <w:sz w:val="36"/>
+          <w:szCs w:val="36"/>
+          <w:lang w:val="en-US" w:eastAsia="zh-CN"/>
+        </w:rPr>
+        <w:t>ll love you and leave you</w:t>
+      </w:r>
+      <w:r>
+        <w:rPr>
+          <w:rFonts w:hint="eastAsia"/>
+          <w:sz w:val="36"/>
+          <w:szCs w:val="36"/>
+          <w:lang w:val="en-US" w:eastAsia="zh-CN"/>
+        </w:rPr>
+        <w:t xml:space="preserve"> = 没办法我得走啦</w:t>
+      </w:r>
+    </w:p>
+    <w:p>
+      <w:pPr>
+        <w:rPr>
+          <w:rFonts w:hint="eastAsia"/>
+          <w:sz w:val="36"/>
+          <w:szCs w:val="36"/>
+          <w:lang w:val="en-US" w:eastAsia="zh-CN"/>
+        </w:rPr>
+      </w:pPr>
+      <w:r>
+        <w:rPr>
+          <w:rFonts w:hint="eastAsia"/>
+          <w:sz w:val="36"/>
+          <w:szCs w:val="36"/>
+          <w:lang w:val="en-US" w:eastAsia="zh-CN"/>
+        </w:rPr>
+        <w:t>Well,time to love you and leave you I</w:t>
+      </w:r>
+      <w:r>
+        <w:rPr>
+          <w:rFonts w:hint="default"/>
+          <w:sz w:val="36"/>
+          <w:szCs w:val="36"/>
+          <w:lang w:val="en-US" w:eastAsia="zh-CN"/>
+        </w:rPr>
+        <w:t>’</w:t>
+      </w:r>
+      <w:r>
+        <w:rPr>
+          <w:rFonts w:hint="eastAsia"/>
+          <w:sz w:val="36"/>
+          <w:szCs w:val="36"/>
+          <w:lang w:val="en-US" w:eastAsia="zh-CN"/>
+        </w:rPr>
+        <w:t>m afraid.</w:t>
+      </w:r>
+    </w:p>
+    <w:p>
+      <w:pPr>
+        <w:rPr>
+          <w:rFonts w:hint="eastAsia"/>
+          <w:sz w:val="36"/>
+          <w:szCs w:val="36"/>
+          <w:lang w:val="en-US" w:eastAsia="zh-CN"/>
+        </w:rPr>
+      </w:pPr>
+      <w:r>
+        <w:rPr>
+          <w:rFonts w:hint="eastAsia"/>
+          <w:sz w:val="36"/>
+          <w:szCs w:val="36"/>
+          <w:lang w:val="en-US" w:eastAsia="zh-CN"/>
+        </w:rPr>
+        <w:t>和你一起很开心，恐怕我得走了。</w:t>
+      </w:r>
     </w:p>
     <w:p>
       <w:pPr>
@@ -1142,6 +1775,30 @@
     </w:sectPr>
   </w:body>
 </w:document>
+</file>
+
+<file path=word/numbering.xml><?xml version="1.0" encoding="utf-8"?>
+<w:numbering xmlns:wpc="http://schemas.microsoft.com/office/word/2010/wordprocessingCanvas" xmlns:mc="http://schemas.openxmlformats.org/markup-compatibility/2006" xmlns:o="urn:schemas-microsoft-com:office:office" xmlns:r="http://schemas.openxmlformats.org/officeDocument/2006/relationships" xmlns:m="http://schemas.openxmlformats.org/officeDocument/2006/math" xmlns:v="urn:schemas-microsoft-com:vml" xmlns:wp14="http://schemas.microsoft.com/office/word/2010/wordprocessingDrawing" xmlns:wp="http://schemas.openxmlformats.org/drawingml/2006/wordprocessingDrawing" xmlns:w10="urn:schemas-microsoft-com:office:word" xmlns:w="http://schemas.openxmlformats.org/wordprocessingml/2006/main" xmlns:w14="http://schemas.microsoft.com/office/word/2010/wordml" xmlns:wpg="http://schemas.microsoft.com/office/word/2010/wordprocessingGroup" xmlns:wpi="http://schemas.microsoft.com/office/word/2010/wordprocessingInk" xmlns:wne="http://schemas.microsoft.com/office/word/2006/wordml" xmlns:wps="http://schemas.microsoft.com/office/word/2010/wordprocessingShape" mc:Ignorable="w14 wp14">
+  <w:abstractNum w:abstractNumId="0">
+    <w:nsid w:val="5AB8E097"/>
+    <w:multiLevelType w:val="singleLevel"/>
+    <w:tmpl w:val="5AB8E097"/>
+    <w:lvl w:ilvl="0" w:tentative="0">
+      <w:start w:val="7"/>
+      <w:numFmt w:val="upperLetter"/>
+      <w:lvlText w:val="%1."/>
+      <w:lvlJc w:val="left"/>
+      <w:pPr>
+        <w:tabs>
+          <w:tab w:val="left" w:pos="312"/>
+        </w:tabs>
+      </w:pPr>
+    </w:lvl>
+  </w:abstractNum>
+  <w:num w:numId="1">
+    <w:abstractNumId w:val="0"/>
+  </w:num>
+</w:numbering>
 </file>
 
 <file path=word/styles.xml><?xml version="1.0" encoding="utf-8"?>
@@ -1219,7 +1876,7 @@
     <w:lsdException w:qFormat="1" w:unhideWhenUsed="0" w:uiPriority="0" w:semiHidden="0" w:name="Title"/>
     <w:lsdException w:unhideWhenUsed="0" w:uiPriority="0" w:semiHidden="0" w:name="Closing"/>
     <w:lsdException w:unhideWhenUsed="0" w:uiPriority="0" w:semiHidden="0" w:name="Signature"/>
-    <w:lsdException w:unhideWhenUsed="0" w:uiPriority="0" w:name="Default Paragraph Font"/>
+    <w:lsdException w:qFormat="1" w:unhideWhenUsed="0" w:uiPriority="0" w:name="Default Paragraph Font"/>
     <w:lsdException w:unhideWhenUsed="0" w:uiPriority="0" w:semiHidden="0" w:name="Body Text"/>
     <w:lsdException w:unhideWhenUsed="0" w:uiPriority="0" w:semiHidden="0" w:name="Body Text Indent"/>
     <w:lsdException w:unhideWhenUsed="0" w:uiPriority="0" w:semiHidden="0" w:name="List Continue"/>
@@ -1440,6 +2097,7 @@
   <w:style w:type="character" w:default="1" w:styleId="3">
     <w:name w:val="Default Paragraph Font"/>
     <w:semiHidden/>
+    <w:qFormat/>
     <w:uiPriority w:val="0"/>
   </w:style>
   <w:style w:type="table" w:default="1" w:styleId="4">

--- a/Daily English.docx
+++ b/Daily English.docx
@@ -35,7 +35,1836 @@
           <w:szCs w:val="36"/>
           <w:lang w:val="en-US" w:eastAsia="zh-CN"/>
         </w:rPr>
-        <w:t>2018.12.12</w:t>
+        <w:t>2018.12.13</w:t>
+      </w:r>
+    </w:p>
+    <w:p>
+      <w:pPr>
+        <w:rPr>
+          <w:rFonts w:hint="eastAsia"/>
+          <w:sz w:val="36"/>
+          <w:szCs w:val="36"/>
+          <w:lang w:val="en-US" w:eastAsia="zh-CN"/>
+        </w:rPr>
+      </w:pPr>
+      <w:r>
+        <w:rPr>
+          <w:rFonts w:hint="eastAsia"/>
+          <w:sz w:val="36"/>
+          <w:szCs w:val="36"/>
+          <w:lang w:val="en-US" w:eastAsia="zh-CN"/>
+        </w:rPr>
+        <w:t>《Dear Basketball》</w:t>
+      </w:r>
+    </w:p>
+    <w:p>
+      <w:pPr>
+        <w:rPr>
+          <w:rFonts w:hint="eastAsia"/>
+          <w:sz w:val="36"/>
+          <w:szCs w:val="36"/>
+          <w:lang w:val="en-US" w:eastAsia="zh-CN"/>
+        </w:rPr>
+      </w:pPr>
+      <w:r>
+        <w:rPr>
+          <w:rFonts w:hint="eastAsia"/>
+          <w:sz w:val="36"/>
+          <w:szCs w:val="36"/>
+          <w:lang w:val="en-US" w:eastAsia="zh-CN"/>
+        </w:rPr>
+        <w:t>Dear Basketball,</w:t>
+      </w:r>
+    </w:p>
+    <w:p>
+      <w:pPr>
+        <w:rPr>
+          <w:rFonts w:hint="eastAsia"/>
+          <w:sz w:val="36"/>
+          <w:szCs w:val="36"/>
+          <w:lang w:val="en-US" w:eastAsia="zh-CN"/>
+        </w:rPr>
+      </w:pPr>
+      <w:r>
+        <w:rPr>
+          <w:rFonts w:hint="eastAsia"/>
+          <w:sz w:val="36"/>
+          <w:szCs w:val="36"/>
+          <w:lang w:val="en-US" w:eastAsia="zh-CN"/>
+        </w:rPr>
+        <w:t>From the moment</w:t>
+      </w:r>
+    </w:p>
+    <w:p>
+      <w:pPr>
+        <w:rPr>
+          <w:rFonts w:hint="eastAsia"/>
+          <w:sz w:val="36"/>
+          <w:szCs w:val="36"/>
+          <w:lang w:val="en-US" w:eastAsia="zh-CN"/>
+        </w:rPr>
+      </w:pPr>
+      <w:r>
+        <w:rPr>
+          <w:rFonts w:hint="eastAsia"/>
+          <w:sz w:val="36"/>
+          <w:szCs w:val="36"/>
+          <w:lang w:val="en-US" w:eastAsia="zh-CN"/>
+        </w:rPr>
+        <w:t>I started rolling my dad</w:t>
+      </w:r>
+      <w:r>
+        <w:rPr>
+          <w:rFonts w:hint="default"/>
+          <w:sz w:val="36"/>
+          <w:szCs w:val="36"/>
+          <w:lang w:val="en-US" w:eastAsia="zh-CN"/>
+        </w:rPr>
+        <w:t>’</w:t>
+      </w:r>
+      <w:r>
+        <w:rPr>
+          <w:rFonts w:hint="eastAsia"/>
+          <w:sz w:val="36"/>
+          <w:szCs w:val="36"/>
+          <w:lang w:val="en-US" w:eastAsia="zh-CN"/>
+        </w:rPr>
+        <w:t xml:space="preserve">s </w:t>
+      </w:r>
+      <w:r>
+        <w:rPr>
+          <w:rFonts w:hint="eastAsia"/>
+          <w:color w:val="00B050"/>
+          <w:sz w:val="36"/>
+          <w:szCs w:val="36"/>
+          <w:lang w:val="en-US" w:eastAsia="zh-CN"/>
+        </w:rPr>
+        <w:t>tube</w:t>
+      </w:r>
+      <w:r>
+        <w:rPr>
+          <w:rFonts w:hint="eastAsia"/>
+          <w:sz w:val="36"/>
+          <w:szCs w:val="36"/>
+          <w:lang w:val="en-US" w:eastAsia="zh-CN"/>
+        </w:rPr>
+        <w:t xml:space="preserve"> socks</w:t>
+      </w:r>
+    </w:p>
+    <w:p>
+      <w:pPr>
+        <w:rPr>
+          <w:rFonts w:hint="eastAsia"/>
+          <w:sz w:val="36"/>
+          <w:szCs w:val="36"/>
+          <w:lang w:val="en-US" w:eastAsia="zh-CN"/>
+        </w:rPr>
+      </w:pPr>
+      <w:r>
+        <w:rPr>
+          <w:rFonts w:hint="eastAsia"/>
+          <w:sz w:val="36"/>
+          <w:szCs w:val="36"/>
+          <w:lang w:val="en-US" w:eastAsia="zh-CN"/>
+        </w:rPr>
+        <w:t>And shooting imaginary</w:t>
+      </w:r>
+    </w:p>
+    <w:p>
+      <w:pPr>
+        <w:rPr>
+          <w:rFonts w:hint="eastAsia"/>
+          <w:sz w:val="36"/>
+          <w:szCs w:val="36"/>
+          <w:lang w:val="en-US" w:eastAsia="zh-CN"/>
+        </w:rPr>
+      </w:pPr>
+      <w:r>
+        <w:rPr>
+          <w:rFonts w:hint="eastAsia"/>
+          <w:sz w:val="36"/>
+          <w:szCs w:val="36"/>
+          <w:lang w:val="en-US" w:eastAsia="zh-CN"/>
+        </w:rPr>
+        <w:t>Game-winning shots</w:t>
+      </w:r>
+    </w:p>
+    <w:p>
+      <w:pPr>
+        <w:rPr>
+          <w:rFonts w:hint="eastAsia"/>
+          <w:color w:val="00B050"/>
+          <w:sz w:val="36"/>
+          <w:szCs w:val="36"/>
+          <w:lang w:val="en-US" w:eastAsia="zh-CN"/>
+        </w:rPr>
+      </w:pPr>
+      <w:r>
+        <w:rPr>
+          <w:rFonts w:hint="eastAsia"/>
+          <w:sz w:val="36"/>
+          <w:szCs w:val="36"/>
+          <w:lang w:val="en-US" w:eastAsia="zh-CN"/>
+        </w:rPr>
+        <w:t xml:space="preserve">In the Great Western </w:t>
+      </w:r>
+      <w:r>
+        <w:rPr>
+          <w:rFonts w:hint="eastAsia"/>
+          <w:color w:val="00B050"/>
+          <w:sz w:val="36"/>
+          <w:szCs w:val="36"/>
+          <w:lang w:val="en-US" w:eastAsia="zh-CN"/>
+        </w:rPr>
+        <w:t>Forum</w:t>
+      </w:r>
+    </w:p>
+    <w:p>
+      <w:pPr>
+        <w:rPr>
+          <w:rFonts w:hint="eastAsia"/>
+          <w:color w:val="000000" w:themeColor="text1"/>
+          <w:sz w:val="36"/>
+          <w:szCs w:val="36"/>
+          <w:lang w:val="en-US" w:eastAsia="zh-CN"/>
+          <w14:textFill>
+            <w14:solidFill>
+              <w14:schemeClr w14:val="tx1"/>
+            </w14:solidFill>
+          </w14:textFill>
+        </w:rPr>
+      </w:pPr>
+      <w:r>
+        <w:rPr>
+          <w:rFonts w:hint="eastAsia"/>
+          <w:color w:val="000000" w:themeColor="text1"/>
+          <w:sz w:val="36"/>
+          <w:szCs w:val="36"/>
+          <w:lang w:val="en-US" w:eastAsia="zh-CN"/>
+          <w14:textFill>
+            <w14:solidFill>
+              <w14:schemeClr w14:val="tx1"/>
+            </w14:solidFill>
+          </w14:textFill>
+        </w:rPr>
+        <w:t>I knew one thing was real:</w:t>
+      </w:r>
+    </w:p>
+    <w:p>
+      <w:pPr>
+        <w:rPr>
+          <w:rFonts w:hint="eastAsia"/>
+          <w:color w:val="000000" w:themeColor="text1"/>
+          <w:sz w:val="36"/>
+          <w:szCs w:val="36"/>
+          <w:lang w:val="en-US" w:eastAsia="zh-CN"/>
+          <w14:textFill>
+            <w14:solidFill>
+              <w14:schemeClr w14:val="tx1"/>
+            </w14:solidFill>
+          </w14:textFill>
+        </w:rPr>
+      </w:pPr>
+      <w:r>
+        <w:rPr>
+          <w:rFonts w:hint="eastAsia"/>
+          <w:color w:val="000000" w:themeColor="text1"/>
+          <w:sz w:val="36"/>
+          <w:szCs w:val="36"/>
+          <w:lang w:val="en-US" w:eastAsia="zh-CN"/>
+          <w14:textFill>
+            <w14:solidFill>
+              <w14:schemeClr w14:val="tx1"/>
+            </w14:solidFill>
+          </w14:textFill>
+        </w:rPr>
+        <w:t>I fell in love with you.</w:t>
+      </w:r>
+    </w:p>
+    <w:p>
+      <w:pPr>
+        <w:rPr>
+          <w:rFonts w:hint="eastAsia"/>
+          <w:color w:val="000000" w:themeColor="text1"/>
+          <w:sz w:val="36"/>
+          <w:szCs w:val="36"/>
+          <w:lang w:val="en-US" w:eastAsia="zh-CN"/>
+          <w14:textFill>
+            <w14:solidFill>
+              <w14:schemeClr w14:val="tx1"/>
+            </w14:solidFill>
+          </w14:textFill>
+        </w:rPr>
+      </w:pPr>
+      <w:r>
+        <w:rPr>
+          <w:rFonts w:hint="eastAsia"/>
+          <w:color w:val="000000" w:themeColor="text1"/>
+          <w:sz w:val="36"/>
+          <w:szCs w:val="36"/>
+          <w:lang w:val="en-US" w:eastAsia="zh-CN"/>
+          <w14:textFill>
+            <w14:solidFill>
+              <w14:schemeClr w14:val="tx1"/>
+            </w14:solidFill>
+          </w14:textFill>
+        </w:rPr>
+        <w:t>A love so deep I gave you my all——</w:t>
+      </w:r>
+    </w:p>
+    <w:p>
+      <w:pPr>
+        <w:rPr>
+          <w:rFonts w:hint="eastAsia"/>
+          <w:color w:val="000000" w:themeColor="text1"/>
+          <w:sz w:val="36"/>
+          <w:szCs w:val="36"/>
+          <w:lang w:val="en-US" w:eastAsia="zh-CN"/>
+          <w14:textFill>
+            <w14:solidFill>
+              <w14:schemeClr w14:val="tx1"/>
+            </w14:solidFill>
+          </w14:textFill>
+        </w:rPr>
+      </w:pPr>
+      <w:r>
+        <w:rPr>
+          <w:rFonts w:hint="eastAsia"/>
+          <w:color w:val="000000" w:themeColor="text1"/>
+          <w:sz w:val="36"/>
+          <w:szCs w:val="36"/>
+          <w:lang w:val="en-US" w:eastAsia="zh-CN"/>
+          <w14:textFill>
+            <w14:solidFill>
+              <w14:schemeClr w14:val="tx1"/>
+            </w14:solidFill>
+          </w14:textFill>
+        </w:rPr>
+        <w:t>From my mind&amp;body</w:t>
+      </w:r>
+    </w:p>
+    <w:p>
+      <w:pPr>
+        <w:rPr>
+          <w:rFonts w:hint="eastAsia"/>
+          <w:color w:val="000000" w:themeColor="text1"/>
+          <w:sz w:val="36"/>
+          <w:szCs w:val="36"/>
+          <w:lang w:val="en-US" w:eastAsia="zh-CN"/>
+          <w14:textFill>
+            <w14:solidFill>
+              <w14:schemeClr w14:val="tx1"/>
+            </w14:solidFill>
+          </w14:textFill>
+        </w:rPr>
+      </w:pPr>
+      <w:r>
+        <w:rPr>
+          <w:rFonts w:hint="eastAsia"/>
+          <w:color w:val="000000" w:themeColor="text1"/>
+          <w:sz w:val="36"/>
+          <w:szCs w:val="36"/>
+          <w:lang w:val="en-US" w:eastAsia="zh-CN"/>
+          <w14:textFill>
+            <w14:solidFill>
+              <w14:schemeClr w14:val="tx1"/>
+            </w14:solidFill>
+          </w14:textFill>
+        </w:rPr>
+        <w:t>To my spirit&amp;soul.</w:t>
+      </w:r>
+    </w:p>
+    <w:p>
+      <w:pPr>
+        <w:rPr>
+          <w:rFonts w:hint="eastAsia"/>
+          <w:color w:val="000000" w:themeColor="text1"/>
+          <w:sz w:val="36"/>
+          <w:szCs w:val="36"/>
+          <w:lang w:val="en-US" w:eastAsia="zh-CN"/>
+          <w14:textFill>
+            <w14:solidFill>
+              <w14:schemeClr w14:val="tx1"/>
+            </w14:solidFill>
+          </w14:textFill>
+        </w:rPr>
+      </w:pPr>
+      <w:r>
+        <w:rPr>
+          <w:rFonts w:hint="eastAsia"/>
+          <w:color w:val="000000" w:themeColor="text1"/>
+          <w:sz w:val="36"/>
+          <w:szCs w:val="36"/>
+          <w:lang w:val="en-US" w:eastAsia="zh-CN"/>
+          <w14:textFill>
+            <w14:solidFill>
+              <w14:schemeClr w14:val="tx1"/>
+            </w14:solidFill>
+          </w14:textFill>
+        </w:rPr>
+        <w:t>As a six-year-old boy</w:t>
+      </w:r>
+    </w:p>
+    <w:p>
+      <w:pPr>
+        <w:rPr>
+          <w:rFonts w:hint="eastAsia"/>
+          <w:color w:val="000000" w:themeColor="text1"/>
+          <w:sz w:val="36"/>
+          <w:szCs w:val="36"/>
+          <w:lang w:val="en-US" w:eastAsia="zh-CN"/>
+          <w14:textFill>
+            <w14:solidFill>
+              <w14:schemeClr w14:val="tx1"/>
+            </w14:solidFill>
+          </w14:textFill>
+        </w:rPr>
+      </w:pPr>
+      <w:r>
+        <w:rPr>
+          <w:rFonts w:hint="eastAsia"/>
+          <w:color w:val="000000" w:themeColor="text1"/>
+          <w:sz w:val="36"/>
+          <w:szCs w:val="36"/>
+          <w:lang w:val="en-US" w:eastAsia="zh-CN"/>
+          <w14:textFill>
+            <w14:solidFill>
+              <w14:schemeClr w14:val="tx1"/>
+            </w14:solidFill>
+          </w14:textFill>
+        </w:rPr>
+        <w:t>Deeply in love with you</w:t>
+      </w:r>
+    </w:p>
+    <w:p>
+      <w:pPr>
+        <w:rPr>
+          <w:rFonts w:hint="eastAsia"/>
+          <w:color w:val="00B050"/>
+          <w:sz w:val="36"/>
+          <w:szCs w:val="36"/>
+          <w:lang w:val="en-US" w:eastAsia="zh-CN"/>
+        </w:rPr>
+      </w:pPr>
+      <w:r>
+        <w:rPr>
+          <w:rFonts w:hint="eastAsia"/>
+          <w:color w:val="000000" w:themeColor="text1"/>
+          <w:sz w:val="36"/>
+          <w:szCs w:val="36"/>
+          <w:lang w:val="en-US" w:eastAsia="zh-CN"/>
+          <w14:textFill>
+            <w14:solidFill>
+              <w14:schemeClr w14:val="tx1"/>
+            </w14:solidFill>
+          </w14:textFill>
+        </w:rPr>
+        <w:t xml:space="preserve">I never saw the end of the </w:t>
+      </w:r>
+      <w:r>
+        <w:rPr>
+          <w:rFonts w:hint="eastAsia"/>
+          <w:color w:val="00B050"/>
+          <w:sz w:val="36"/>
+          <w:szCs w:val="36"/>
+          <w:lang w:val="en-US" w:eastAsia="zh-CN"/>
+        </w:rPr>
+        <w:t>tunnel.</w:t>
+      </w:r>
+    </w:p>
+    <w:p>
+      <w:pPr>
+        <w:rPr>
+          <w:rFonts w:hint="eastAsia"/>
+          <w:color w:val="000000" w:themeColor="text1"/>
+          <w:sz w:val="36"/>
+          <w:szCs w:val="36"/>
+          <w:lang w:val="en-US" w:eastAsia="zh-CN"/>
+          <w14:textFill>
+            <w14:solidFill>
+              <w14:schemeClr w14:val="tx1"/>
+            </w14:solidFill>
+          </w14:textFill>
+        </w:rPr>
+      </w:pPr>
+      <w:r>
+        <w:rPr>
+          <w:rFonts w:hint="eastAsia"/>
+          <w:color w:val="000000" w:themeColor="text1"/>
+          <w:sz w:val="36"/>
+          <w:szCs w:val="36"/>
+          <w:lang w:val="en-US" w:eastAsia="zh-CN"/>
+          <w14:textFill>
+            <w14:solidFill>
+              <w14:schemeClr w14:val="tx1"/>
+            </w14:solidFill>
+          </w14:textFill>
+        </w:rPr>
+        <w:t>I only saw myself</w:t>
+      </w:r>
+    </w:p>
+    <w:p>
+      <w:pPr>
+        <w:rPr>
+          <w:rFonts w:hint="eastAsia"/>
+          <w:color w:val="000000" w:themeColor="text1"/>
+          <w:sz w:val="36"/>
+          <w:szCs w:val="36"/>
+          <w:lang w:val="en-US" w:eastAsia="zh-CN"/>
+          <w14:textFill>
+            <w14:solidFill>
+              <w14:schemeClr w14:val="tx1"/>
+            </w14:solidFill>
+          </w14:textFill>
+        </w:rPr>
+      </w:pPr>
+      <w:r>
+        <w:rPr>
+          <w:rFonts w:hint="eastAsia"/>
+          <w:color w:val="000000" w:themeColor="text1"/>
+          <w:sz w:val="36"/>
+          <w:szCs w:val="36"/>
+          <w:lang w:val="en-US" w:eastAsia="zh-CN"/>
+          <w14:textFill>
+            <w14:solidFill>
+              <w14:schemeClr w14:val="tx1"/>
+            </w14:solidFill>
+          </w14:textFill>
+        </w:rPr>
+        <w:t>Running out of one.</w:t>
+      </w:r>
+    </w:p>
+    <w:p>
+      <w:pPr>
+        <w:rPr>
+          <w:rFonts w:hint="eastAsia"/>
+          <w:color w:val="000000" w:themeColor="text1"/>
+          <w:sz w:val="36"/>
+          <w:szCs w:val="36"/>
+          <w:lang w:val="en-US" w:eastAsia="zh-CN"/>
+          <w14:textFill>
+            <w14:solidFill>
+              <w14:schemeClr w14:val="tx1"/>
+            </w14:solidFill>
+          </w14:textFill>
+        </w:rPr>
+      </w:pPr>
+      <w:r>
+        <w:rPr>
+          <w:rFonts w:hint="eastAsia"/>
+          <w:color w:val="000000" w:themeColor="text1"/>
+          <w:sz w:val="36"/>
+          <w:szCs w:val="36"/>
+          <w:lang w:val="en-US" w:eastAsia="zh-CN"/>
+          <w14:textFill>
+            <w14:solidFill>
+              <w14:schemeClr w14:val="tx1"/>
+            </w14:solidFill>
+          </w14:textFill>
+        </w:rPr>
+        <w:t>And so I ran.</w:t>
+      </w:r>
+    </w:p>
+    <w:p>
+      <w:pPr>
+        <w:rPr>
+          <w:rFonts w:hint="eastAsia"/>
+          <w:color w:val="000000" w:themeColor="text1"/>
+          <w:sz w:val="36"/>
+          <w:szCs w:val="36"/>
+          <w:lang w:val="en-US" w:eastAsia="zh-CN"/>
+          <w14:textFill>
+            <w14:solidFill>
+              <w14:schemeClr w14:val="tx1"/>
+            </w14:solidFill>
+          </w14:textFill>
+        </w:rPr>
+      </w:pPr>
+      <w:r>
+        <w:rPr>
+          <w:rFonts w:hint="eastAsia"/>
+          <w:color w:val="000000" w:themeColor="text1"/>
+          <w:sz w:val="36"/>
+          <w:szCs w:val="36"/>
+          <w:lang w:val="en-US" w:eastAsia="zh-CN"/>
+          <w14:textFill>
+            <w14:solidFill>
+              <w14:schemeClr w14:val="tx1"/>
+            </w14:solidFill>
+          </w14:textFill>
+        </w:rPr>
+        <w:t>I ran up and down every court</w:t>
+      </w:r>
+    </w:p>
+    <w:p>
+      <w:pPr>
+        <w:rPr>
+          <w:rFonts w:hint="eastAsia"/>
+          <w:color w:val="000000" w:themeColor="text1"/>
+          <w:sz w:val="36"/>
+          <w:szCs w:val="36"/>
+          <w:lang w:val="en-US" w:eastAsia="zh-CN"/>
+          <w14:textFill>
+            <w14:solidFill>
+              <w14:schemeClr w14:val="tx1"/>
+            </w14:solidFill>
+          </w14:textFill>
+        </w:rPr>
+      </w:pPr>
+      <w:r>
+        <w:rPr>
+          <w:rFonts w:hint="eastAsia"/>
+          <w:color w:val="000000" w:themeColor="text1"/>
+          <w:sz w:val="36"/>
+          <w:szCs w:val="36"/>
+          <w:lang w:val="en-US" w:eastAsia="zh-CN"/>
+          <w14:textFill>
+            <w14:solidFill>
+              <w14:schemeClr w14:val="tx1"/>
+            </w14:solidFill>
+          </w14:textFill>
+        </w:rPr>
+        <w:t>After every loose ball for you.</w:t>
+      </w:r>
+    </w:p>
+    <w:p>
+      <w:pPr>
+        <w:rPr>
+          <w:rFonts w:hint="eastAsia"/>
+          <w:color w:val="00B050"/>
+          <w:sz w:val="36"/>
+          <w:szCs w:val="36"/>
+          <w:lang w:val="en-US" w:eastAsia="zh-CN"/>
+        </w:rPr>
+      </w:pPr>
+      <w:r>
+        <w:rPr>
+          <w:rFonts w:hint="eastAsia"/>
+          <w:color w:val="000000" w:themeColor="text1"/>
+          <w:sz w:val="36"/>
+          <w:szCs w:val="36"/>
+          <w:lang w:val="en-US" w:eastAsia="zh-CN"/>
+          <w14:textFill>
+            <w14:solidFill>
+              <w14:schemeClr w14:val="tx1"/>
+            </w14:solidFill>
+          </w14:textFill>
+        </w:rPr>
+        <w:t xml:space="preserve">You asked for my </w:t>
+      </w:r>
+      <w:r>
+        <w:rPr>
+          <w:rFonts w:hint="eastAsia"/>
+          <w:color w:val="00B050"/>
+          <w:sz w:val="36"/>
+          <w:szCs w:val="36"/>
+          <w:lang w:val="en-US" w:eastAsia="zh-CN"/>
+        </w:rPr>
+        <w:t>hustle</w:t>
+      </w:r>
+    </w:p>
+    <w:p>
+      <w:pPr>
+        <w:rPr>
+          <w:rFonts w:hint="eastAsia"/>
+          <w:color w:val="000000" w:themeColor="text1"/>
+          <w:sz w:val="36"/>
+          <w:szCs w:val="36"/>
+          <w:lang w:val="en-US" w:eastAsia="zh-CN"/>
+          <w14:textFill>
+            <w14:solidFill>
+              <w14:schemeClr w14:val="tx1"/>
+            </w14:solidFill>
+          </w14:textFill>
+        </w:rPr>
+      </w:pPr>
+      <w:r>
+        <w:rPr>
+          <w:rFonts w:hint="eastAsia"/>
+          <w:color w:val="000000" w:themeColor="text1"/>
+          <w:sz w:val="36"/>
+          <w:szCs w:val="36"/>
+          <w:lang w:val="en-US" w:eastAsia="zh-CN"/>
+          <w14:textFill>
+            <w14:solidFill>
+              <w14:schemeClr w14:val="tx1"/>
+            </w14:solidFill>
+          </w14:textFill>
+        </w:rPr>
+        <w:t>I gave you my heart</w:t>
+      </w:r>
+    </w:p>
+    <w:p>
+      <w:pPr>
+        <w:rPr>
+          <w:rFonts w:hint="eastAsia"/>
+          <w:color w:val="000000" w:themeColor="text1"/>
+          <w:sz w:val="36"/>
+          <w:szCs w:val="36"/>
+          <w:lang w:val="en-US" w:eastAsia="zh-CN"/>
+          <w14:textFill>
+            <w14:solidFill>
+              <w14:schemeClr w14:val="tx1"/>
+            </w14:solidFill>
+          </w14:textFill>
+        </w:rPr>
+      </w:pPr>
+      <w:r>
+        <w:rPr>
+          <w:rFonts w:hint="eastAsia"/>
+          <w:color w:val="000000" w:themeColor="text1"/>
+          <w:sz w:val="36"/>
+          <w:szCs w:val="36"/>
+          <w:lang w:val="en-US" w:eastAsia="zh-CN"/>
+          <w14:textFill>
+            <w14:solidFill>
+              <w14:schemeClr w14:val="tx1"/>
+            </w14:solidFill>
+          </w14:textFill>
+        </w:rPr>
+        <w:t>Because it came with so much more.</w:t>
+      </w:r>
+    </w:p>
+    <w:p>
+      <w:pPr>
+        <w:rPr>
+          <w:rFonts w:hint="eastAsia"/>
+          <w:color w:val="000000" w:themeColor="text1"/>
+          <w:sz w:val="36"/>
+          <w:szCs w:val="36"/>
+          <w:lang w:val="en-US" w:eastAsia="zh-CN"/>
+          <w14:textFill>
+            <w14:solidFill>
+              <w14:schemeClr w14:val="tx1"/>
+            </w14:solidFill>
+          </w14:textFill>
+        </w:rPr>
+      </w:pPr>
+      <w:r>
+        <w:rPr>
+          <w:rFonts w:hint="eastAsia"/>
+          <w:color w:val="000000" w:themeColor="text1"/>
+          <w:sz w:val="36"/>
+          <w:szCs w:val="36"/>
+          <w:lang w:val="en-US" w:eastAsia="zh-CN"/>
+          <w14:textFill>
+            <w14:solidFill>
+              <w14:schemeClr w14:val="tx1"/>
+            </w14:solidFill>
+          </w14:textFill>
+        </w:rPr>
+        <w:t>I played through the sweat and hurt</w:t>
+      </w:r>
+    </w:p>
+    <w:p>
+      <w:pPr>
+        <w:rPr>
+          <w:rFonts w:hint="eastAsia"/>
+          <w:color w:val="000000" w:themeColor="text1"/>
+          <w:sz w:val="36"/>
+          <w:szCs w:val="36"/>
+          <w:lang w:val="en-US" w:eastAsia="zh-CN"/>
+          <w14:textFill>
+            <w14:solidFill>
+              <w14:schemeClr w14:val="tx1"/>
+            </w14:solidFill>
+          </w14:textFill>
+        </w:rPr>
+      </w:pPr>
+      <w:r>
+        <w:rPr>
+          <w:rFonts w:hint="eastAsia"/>
+          <w:color w:val="000000" w:themeColor="text1"/>
+          <w:sz w:val="36"/>
+          <w:szCs w:val="36"/>
+          <w:lang w:val="en-US" w:eastAsia="zh-CN"/>
+          <w14:textFill>
+            <w14:solidFill>
+              <w14:schemeClr w14:val="tx1"/>
+            </w14:solidFill>
+          </w14:textFill>
+        </w:rPr>
+        <w:t>Not because challenge called me</w:t>
+      </w:r>
+    </w:p>
+    <w:p>
+      <w:pPr>
+        <w:rPr>
+          <w:rFonts w:hint="eastAsia"/>
+          <w:color w:val="000000" w:themeColor="text1"/>
+          <w:sz w:val="36"/>
+          <w:szCs w:val="36"/>
+          <w:lang w:val="en-US" w:eastAsia="zh-CN"/>
+          <w14:textFill>
+            <w14:solidFill>
+              <w14:schemeClr w14:val="tx1"/>
+            </w14:solidFill>
+          </w14:textFill>
+        </w:rPr>
+      </w:pPr>
+      <w:r>
+        <w:rPr>
+          <w:rFonts w:hint="eastAsia"/>
+          <w:color w:val="000000" w:themeColor="text1"/>
+          <w:sz w:val="36"/>
+          <w:szCs w:val="36"/>
+          <w:lang w:val="en-US" w:eastAsia="zh-CN"/>
+          <w14:textFill>
+            <w14:solidFill>
+              <w14:schemeClr w14:val="tx1"/>
+            </w14:solidFill>
+          </w14:textFill>
+        </w:rPr>
+        <w:t>But because you called me.</w:t>
+      </w:r>
+    </w:p>
+    <w:p>
+      <w:pPr>
+        <w:rPr>
+          <w:rFonts w:hint="eastAsia"/>
+          <w:color w:val="000000" w:themeColor="text1"/>
+          <w:sz w:val="36"/>
+          <w:szCs w:val="36"/>
+          <w:lang w:val="en-US" w:eastAsia="zh-CN"/>
+          <w14:textFill>
+            <w14:solidFill>
+              <w14:schemeClr w14:val="tx1"/>
+            </w14:solidFill>
+          </w14:textFill>
+        </w:rPr>
+      </w:pPr>
+      <w:r>
+        <w:rPr>
+          <w:rFonts w:hint="eastAsia"/>
+          <w:color w:val="000000" w:themeColor="text1"/>
+          <w:sz w:val="36"/>
+          <w:szCs w:val="36"/>
+          <w:lang w:val="en-US" w:eastAsia="zh-CN"/>
+          <w14:textFill>
+            <w14:solidFill>
+              <w14:schemeClr w14:val="tx1"/>
+            </w14:solidFill>
+          </w14:textFill>
+        </w:rPr>
+        <w:t>I did everything for you</w:t>
+      </w:r>
+    </w:p>
+    <w:p>
+      <w:pPr>
+        <w:rPr>
+          <w:rFonts w:hint="eastAsia"/>
+          <w:color w:val="000000" w:themeColor="text1"/>
+          <w:sz w:val="36"/>
+          <w:szCs w:val="36"/>
+          <w:lang w:val="en-US" w:eastAsia="zh-CN"/>
+          <w14:textFill>
+            <w14:solidFill>
+              <w14:schemeClr w14:val="tx1"/>
+            </w14:solidFill>
+          </w14:textFill>
+        </w:rPr>
+      </w:pPr>
+      <w:r>
+        <w:rPr>
+          <w:rFonts w:hint="eastAsia"/>
+          <w:color w:val="000000" w:themeColor="text1"/>
+          <w:sz w:val="36"/>
+          <w:szCs w:val="36"/>
+          <w:lang w:val="en-US" w:eastAsia="zh-CN"/>
+          <w14:textFill>
+            <w14:solidFill>
+              <w14:schemeClr w14:val="tx1"/>
+            </w14:solidFill>
+          </w14:textFill>
+        </w:rPr>
+        <w:t>Because that</w:t>
+      </w:r>
+      <w:r>
+        <w:rPr>
+          <w:rFonts w:hint="default"/>
+          <w:color w:val="000000" w:themeColor="text1"/>
+          <w:sz w:val="36"/>
+          <w:szCs w:val="36"/>
+          <w:lang w:val="en-US" w:eastAsia="zh-CN"/>
+          <w14:textFill>
+            <w14:solidFill>
+              <w14:schemeClr w14:val="tx1"/>
+            </w14:solidFill>
+          </w14:textFill>
+        </w:rPr>
+        <w:t>’</w:t>
+      </w:r>
+      <w:r>
+        <w:rPr>
+          <w:rFonts w:hint="eastAsia"/>
+          <w:color w:val="000000" w:themeColor="text1"/>
+          <w:sz w:val="36"/>
+          <w:szCs w:val="36"/>
+          <w:lang w:val="en-US" w:eastAsia="zh-CN"/>
+          <w14:textFill>
+            <w14:solidFill>
+              <w14:schemeClr w14:val="tx1"/>
+            </w14:solidFill>
+          </w14:textFill>
+        </w:rPr>
+        <w:t>s what you do</w:t>
+      </w:r>
+    </w:p>
+    <w:p>
+      <w:pPr>
+        <w:rPr>
+          <w:rFonts w:hint="eastAsia"/>
+          <w:color w:val="000000" w:themeColor="text1"/>
+          <w:sz w:val="36"/>
+          <w:szCs w:val="36"/>
+          <w:lang w:val="en-US" w:eastAsia="zh-CN"/>
+          <w14:textFill>
+            <w14:solidFill>
+              <w14:schemeClr w14:val="tx1"/>
+            </w14:solidFill>
+          </w14:textFill>
+        </w:rPr>
+      </w:pPr>
+      <w:r>
+        <w:rPr>
+          <w:rFonts w:hint="eastAsia"/>
+          <w:color w:val="000000" w:themeColor="text1"/>
+          <w:sz w:val="36"/>
+          <w:szCs w:val="36"/>
+          <w:lang w:val="en-US" w:eastAsia="zh-CN"/>
+          <w14:textFill>
+            <w14:solidFill>
+              <w14:schemeClr w14:val="tx1"/>
+            </w14:solidFill>
+          </w14:textFill>
+        </w:rPr>
+        <w:t>When someone makes you feel as</w:t>
+      </w:r>
+    </w:p>
+    <w:p>
+      <w:pPr>
+        <w:rPr>
+          <w:rFonts w:hint="eastAsia"/>
+          <w:color w:val="000000" w:themeColor="text1"/>
+          <w:sz w:val="36"/>
+          <w:szCs w:val="36"/>
+          <w:lang w:val="en-US" w:eastAsia="zh-CN"/>
+          <w14:textFill>
+            <w14:solidFill>
+              <w14:schemeClr w14:val="tx1"/>
+            </w14:solidFill>
+          </w14:textFill>
+        </w:rPr>
+      </w:pPr>
+      <w:r>
+        <w:rPr>
+          <w:rFonts w:hint="eastAsia"/>
+          <w:color w:val="000000" w:themeColor="text1"/>
+          <w:sz w:val="36"/>
+          <w:szCs w:val="36"/>
+          <w:lang w:val="en-US" w:eastAsia="zh-CN"/>
+          <w14:textFill>
+            <w14:solidFill>
+              <w14:schemeClr w14:val="tx1"/>
+            </w14:solidFill>
+          </w14:textFill>
+        </w:rPr>
+        <w:t>Alive as you</w:t>
+      </w:r>
+      <w:r>
+        <w:rPr>
+          <w:rFonts w:hint="default"/>
+          <w:color w:val="000000" w:themeColor="text1"/>
+          <w:sz w:val="36"/>
+          <w:szCs w:val="36"/>
+          <w:lang w:val="en-US" w:eastAsia="zh-CN"/>
+          <w14:textFill>
+            <w14:solidFill>
+              <w14:schemeClr w14:val="tx1"/>
+            </w14:solidFill>
+          </w14:textFill>
+        </w:rPr>
+        <w:t>’</w:t>
+      </w:r>
+      <w:r>
+        <w:rPr>
+          <w:rFonts w:hint="eastAsia"/>
+          <w:color w:val="000000" w:themeColor="text1"/>
+          <w:sz w:val="36"/>
+          <w:szCs w:val="36"/>
+          <w:lang w:val="en-US" w:eastAsia="zh-CN"/>
+          <w14:textFill>
+            <w14:solidFill>
+              <w14:schemeClr w14:val="tx1"/>
+            </w14:solidFill>
+          </w14:textFill>
+        </w:rPr>
+        <w:t>ve made me feel.</w:t>
+      </w:r>
+    </w:p>
+    <w:p>
+      <w:pPr>
+        <w:rPr>
+          <w:rFonts w:hint="eastAsia"/>
+          <w:color w:val="000000" w:themeColor="text1"/>
+          <w:sz w:val="36"/>
+          <w:szCs w:val="36"/>
+          <w:lang w:val="en-US" w:eastAsia="zh-CN"/>
+          <w14:textFill>
+            <w14:solidFill>
+              <w14:schemeClr w14:val="tx1"/>
+            </w14:solidFill>
+          </w14:textFill>
+        </w:rPr>
+      </w:pPr>
+      <w:r>
+        <w:rPr>
+          <w:rFonts w:hint="eastAsia"/>
+          <w:color w:val="000000" w:themeColor="text1"/>
+          <w:sz w:val="36"/>
+          <w:szCs w:val="36"/>
+          <w:lang w:val="en-US" w:eastAsia="zh-CN"/>
+          <w14:textFill>
+            <w14:solidFill>
+              <w14:schemeClr w14:val="tx1"/>
+            </w14:solidFill>
+          </w14:textFill>
+        </w:rPr>
+        <w:t>You gave a six-year-old boy his Laker dream</w:t>
+      </w:r>
+    </w:p>
+    <w:p>
+      <w:pPr>
+        <w:rPr>
+          <w:rFonts w:hint="eastAsia"/>
+          <w:color w:val="000000" w:themeColor="text1"/>
+          <w:sz w:val="36"/>
+          <w:szCs w:val="36"/>
+          <w:lang w:val="en-US" w:eastAsia="zh-CN"/>
+          <w14:textFill>
+            <w14:solidFill>
+              <w14:schemeClr w14:val="tx1"/>
+            </w14:solidFill>
+          </w14:textFill>
+        </w:rPr>
+      </w:pPr>
+      <w:r>
+        <w:rPr>
+          <w:rFonts w:hint="eastAsia"/>
+          <w:color w:val="000000" w:themeColor="text1"/>
+          <w:sz w:val="36"/>
+          <w:szCs w:val="36"/>
+          <w:lang w:val="en-US" w:eastAsia="zh-CN"/>
+          <w14:textFill>
+            <w14:solidFill>
+              <w14:schemeClr w14:val="tx1"/>
+            </w14:solidFill>
+          </w14:textFill>
+        </w:rPr>
+        <w:t>And I</w:t>
+      </w:r>
+      <w:r>
+        <w:rPr>
+          <w:rFonts w:hint="default"/>
+          <w:color w:val="000000" w:themeColor="text1"/>
+          <w:sz w:val="36"/>
+          <w:szCs w:val="36"/>
+          <w:lang w:val="en-US" w:eastAsia="zh-CN"/>
+          <w14:textFill>
+            <w14:solidFill>
+              <w14:schemeClr w14:val="tx1"/>
+            </w14:solidFill>
+          </w14:textFill>
+        </w:rPr>
+        <w:t>’</w:t>
+      </w:r>
+      <w:r>
+        <w:rPr>
+          <w:rFonts w:hint="eastAsia"/>
+          <w:color w:val="000000" w:themeColor="text1"/>
+          <w:sz w:val="36"/>
+          <w:szCs w:val="36"/>
+          <w:lang w:val="en-US" w:eastAsia="zh-CN"/>
+          <w14:textFill>
+            <w14:solidFill>
+              <w14:schemeClr w14:val="tx1"/>
+            </w14:solidFill>
+          </w14:textFill>
+        </w:rPr>
+        <w:t>ll always love you for it.</w:t>
+      </w:r>
+    </w:p>
+    <w:p>
+      <w:pPr>
+        <w:rPr>
+          <w:rFonts w:hint="eastAsia"/>
+          <w:color w:val="000000" w:themeColor="text1"/>
+          <w:sz w:val="36"/>
+          <w:szCs w:val="36"/>
+          <w:lang w:val="en-US" w:eastAsia="zh-CN"/>
+          <w14:textFill>
+            <w14:solidFill>
+              <w14:schemeClr w14:val="tx1"/>
+            </w14:solidFill>
+          </w14:textFill>
+        </w:rPr>
+      </w:pPr>
+      <w:r>
+        <w:rPr>
+          <w:rFonts w:hint="eastAsia"/>
+          <w:color w:val="000000" w:themeColor="text1"/>
+          <w:sz w:val="36"/>
+          <w:szCs w:val="36"/>
+          <w:lang w:val="en-US" w:eastAsia="zh-CN"/>
+          <w14:textFill>
+            <w14:solidFill>
+              <w14:schemeClr w14:val="tx1"/>
+            </w14:solidFill>
+          </w14:textFill>
+        </w:rPr>
+        <w:t>But I can</w:t>
+      </w:r>
+      <w:r>
+        <w:rPr>
+          <w:rFonts w:hint="default"/>
+          <w:color w:val="000000" w:themeColor="text1"/>
+          <w:sz w:val="36"/>
+          <w:szCs w:val="36"/>
+          <w:lang w:val="en-US" w:eastAsia="zh-CN"/>
+          <w14:textFill>
+            <w14:solidFill>
+              <w14:schemeClr w14:val="tx1"/>
+            </w14:solidFill>
+          </w14:textFill>
+        </w:rPr>
+        <w:t>’</w:t>
+      </w:r>
+      <w:r>
+        <w:rPr>
+          <w:rFonts w:hint="eastAsia"/>
+          <w:color w:val="000000" w:themeColor="text1"/>
+          <w:sz w:val="36"/>
+          <w:szCs w:val="36"/>
+          <w:lang w:val="en-US" w:eastAsia="zh-CN"/>
+          <w14:textFill>
+            <w14:solidFill>
+              <w14:schemeClr w14:val="tx1"/>
+            </w14:solidFill>
+          </w14:textFill>
+        </w:rPr>
+        <w:t xml:space="preserve">t love you </w:t>
+      </w:r>
+      <w:r>
+        <w:rPr>
+          <w:rFonts w:hint="eastAsia"/>
+          <w:color w:val="00B050"/>
+          <w:sz w:val="36"/>
+          <w:szCs w:val="36"/>
+          <w:lang w:val="en-US" w:eastAsia="zh-CN"/>
+        </w:rPr>
+        <w:t>obsessively</w:t>
+      </w:r>
+      <w:r>
+        <w:rPr>
+          <w:rFonts w:hint="eastAsia"/>
+          <w:color w:val="000000" w:themeColor="text1"/>
+          <w:sz w:val="36"/>
+          <w:szCs w:val="36"/>
+          <w:lang w:val="en-US" w:eastAsia="zh-CN"/>
+          <w14:textFill>
+            <w14:solidFill>
+              <w14:schemeClr w14:val="tx1"/>
+            </w14:solidFill>
+          </w14:textFill>
+        </w:rPr>
+        <w:t xml:space="preserve"> for much longer.</w:t>
+      </w:r>
+    </w:p>
+    <w:p>
+      <w:pPr>
+        <w:rPr>
+          <w:rFonts w:hint="eastAsia"/>
+          <w:color w:val="000000" w:themeColor="text1"/>
+          <w:sz w:val="36"/>
+          <w:szCs w:val="36"/>
+          <w:lang w:val="en-US" w:eastAsia="zh-CN"/>
+          <w14:textFill>
+            <w14:solidFill>
+              <w14:schemeClr w14:val="tx1"/>
+            </w14:solidFill>
+          </w14:textFill>
+        </w:rPr>
+      </w:pPr>
+      <w:r>
+        <w:rPr>
+          <w:rFonts w:hint="eastAsia"/>
+          <w:color w:val="000000" w:themeColor="text1"/>
+          <w:sz w:val="36"/>
+          <w:szCs w:val="36"/>
+          <w:lang w:val="en-US" w:eastAsia="zh-CN"/>
+          <w14:textFill>
+            <w14:solidFill>
+              <w14:schemeClr w14:val="tx1"/>
+            </w14:solidFill>
+          </w14:textFill>
+        </w:rPr>
+        <w:t>This season is all have left to give.</w:t>
+      </w:r>
+    </w:p>
+    <w:p>
+      <w:pPr>
+        <w:rPr>
+          <w:rFonts w:hint="eastAsia"/>
+          <w:color w:val="00B050"/>
+          <w:sz w:val="36"/>
+          <w:szCs w:val="36"/>
+          <w:lang w:val="en-US" w:eastAsia="zh-CN"/>
+        </w:rPr>
+      </w:pPr>
+      <w:r>
+        <w:rPr>
+          <w:rFonts w:hint="eastAsia"/>
+          <w:color w:val="000000" w:themeColor="text1"/>
+          <w:sz w:val="36"/>
+          <w:szCs w:val="36"/>
+          <w:lang w:val="en-US" w:eastAsia="zh-CN"/>
+          <w14:textFill>
+            <w14:solidFill>
+              <w14:schemeClr w14:val="tx1"/>
+            </w14:solidFill>
+          </w14:textFill>
+        </w:rPr>
+        <w:t xml:space="preserve">My heart can take the </w:t>
+      </w:r>
+      <w:r>
+        <w:rPr>
+          <w:rFonts w:hint="eastAsia"/>
+          <w:color w:val="00B050"/>
+          <w:sz w:val="36"/>
+          <w:szCs w:val="36"/>
+          <w:lang w:val="en-US" w:eastAsia="zh-CN"/>
+        </w:rPr>
+        <w:t>pounding</w:t>
+      </w:r>
+    </w:p>
+    <w:p>
+      <w:pPr>
+        <w:rPr>
+          <w:rFonts w:hint="eastAsia"/>
+          <w:color w:val="000000" w:themeColor="text1"/>
+          <w:sz w:val="36"/>
+          <w:szCs w:val="36"/>
+          <w:lang w:val="en-US" w:eastAsia="zh-CN"/>
+          <w14:textFill>
+            <w14:solidFill>
+              <w14:schemeClr w14:val="tx1"/>
+            </w14:solidFill>
+          </w14:textFill>
+        </w:rPr>
+      </w:pPr>
+      <w:r>
+        <w:rPr>
+          <w:rFonts w:hint="eastAsia"/>
+          <w:color w:val="000000" w:themeColor="text1"/>
+          <w:sz w:val="36"/>
+          <w:szCs w:val="36"/>
+          <w:lang w:val="en-US" w:eastAsia="zh-CN"/>
+          <w14:textFill>
+            <w14:solidFill>
+              <w14:schemeClr w14:val="tx1"/>
+            </w14:solidFill>
+          </w14:textFill>
+        </w:rPr>
+        <w:t xml:space="preserve">My mind can handle the </w:t>
+      </w:r>
+      <w:r>
+        <w:rPr>
+          <w:rFonts w:hint="eastAsia"/>
+          <w:color w:val="00B050"/>
+          <w:sz w:val="36"/>
+          <w:szCs w:val="36"/>
+          <w:lang w:val="en-US" w:eastAsia="zh-CN"/>
+        </w:rPr>
+        <w:t>grind</w:t>
+      </w:r>
+    </w:p>
+    <w:p>
+      <w:pPr>
+        <w:rPr>
+          <w:rFonts w:hint="eastAsia"/>
+          <w:color w:val="000000" w:themeColor="text1"/>
+          <w:sz w:val="36"/>
+          <w:szCs w:val="36"/>
+          <w:lang w:val="en-US" w:eastAsia="zh-CN"/>
+          <w14:textFill>
+            <w14:solidFill>
+              <w14:schemeClr w14:val="tx1"/>
+            </w14:solidFill>
+          </w14:textFill>
+        </w:rPr>
+      </w:pPr>
+      <w:r>
+        <w:rPr>
+          <w:rFonts w:hint="eastAsia"/>
+          <w:color w:val="000000" w:themeColor="text1"/>
+          <w:sz w:val="36"/>
+          <w:szCs w:val="36"/>
+          <w:lang w:val="en-US" w:eastAsia="zh-CN"/>
+          <w14:textFill>
+            <w14:solidFill>
+              <w14:schemeClr w14:val="tx1"/>
+            </w14:solidFill>
+          </w14:textFill>
+        </w:rPr>
+        <w:t>But my body knows it</w:t>
+      </w:r>
+      <w:r>
+        <w:rPr>
+          <w:rFonts w:hint="default"/>
+          <w:color w:val="000000" w:themeColor="text1"/>
+          <w:sz w:val="36"/>
+          <w:szCs w:val="36"/>
+          <w:lang w:val="en-US" w:eastAsia="zh-CN"/>
+          <w14:textFill>
+            <w14:solidFill>
+              <w14:schemeClr w14:val="tx1"/>
+            </w14:solidFill>
+          </w14:textFill>
+        </w:rPr>
+        <w:t>’</w:t>
+      </w:r>
+      <w:r>
+        <w:rPr>
+          <w:rFonts w:hint="eastAsia"/>
+          <w:color w:val="000000" w:themeColor="text1"/>
+          <w:sz w:val="36"/>
+          <w:szCs w:val="36"/>
+          <w:lang w:val="en-US" w:eastAsia="zh-CN"/>
+          <w14:textFill>
+            <w14:solidFill>
+              <w14:schemeClr w14:val="tx1"/>
+            </w14:solidFill>
+          </w14:textFill>
+        </w:rPr>
+        <w:t>s time to say goodbye.</w:t>
+      </w:r>
+    </w:p>
+    <w:p>
+      <w:pPr>
+        <w:rPr>
+          <w:rFonts w:hint="eastAsia"/>
+          <w:color w:val="000000" w:themeColor="text1"/>
+          <w:sz w:val="36"/>
+          <w:szCs w:val="36"/>
+          <w:lang w:val="en-US" w:eastAsia="zh-CN"/>
+          <w14:textFill>
+            <w14:solidFill>
+              <w14:schemeClr w14:val="tx1"/>
+            </w14:solidFill>
+          </w14:textFill>
+        </w:rPr>
+      </w:pPr>
+      <w:r>
+        <w:rPr>
+          <w:rFonts w:hint="eastAsia"/>
+          <w:color w:val="000000" w:themeColor="text1"/>
+          <w:sz w:val="36"/>
+          <w:szCs w:val="36"/>
+          <w:lang w:val="en-US" w:eastAsia="zh-CN"/>
+          <w14:textFill>
+            <w14:solidFill>
+              <w14:schemeClr w14:val="tx1"/>
+            </w14:solidFill>
+          </w14:textFill>
+        </w:rPr>
+        <w:t>And that</w:t>
+      </w:r>
+      <w:r>
+        <w:rPr>
+          <w:rFonts w:hint="default"/>
+          <w:color w:val="000000" w:themeColor="text1"/>
+          <w:sz w:val="36"/>
+          <w:szCs w:val="36"/>
+          <w:lang w:val="en-US" w:eastAsia="zh-CN"/>
+          <w14:textFill>
+            <w14:solidFill>
+              <w14:schemeClr w14:val="tx1"/>
+            </w14:solidFill>
+          </w14:textFill>
+        </w:rPr>
+        <w:t>’</w:t>
+      </w:r>
+      <w:r>
+        <w:rPr>
+          <w:rFonts w:hint="eastAsia"/>
+          <w:color w:val="000000" w:themeColor="text1"/>
+          <w:sz w:val="36"/>
+          <w:szCs w:val="36"/>
+          <w:lang w:val="en-US" w:eastAsia="zh-CN"/>
+          <w14:textFill>
+            <w14:solidFill>
+              <w14:schemeClr w14:val="tx1"/>
+            </w14:solidFill>
+          </w14:textFill>
+        </w:rPr>
+        <w:t>s ok.</w:t>
+      </w:r>
+    </w:p>
+    <w:p>
+      <w:pPr>
+        <w:rPr>
+          <w:rFonts w:hint="eastAsia"/>
+          <w:color w:val="000000" w:themeColor="text1"/>
+          <w:sz w:val="36"/>
+          <w:szCs w:val="36"/>
+          <w:lang w:val="en-US" w:eastAsia="zh-CN"/>
+          <w14:textFill>
+            <w14:solidFill>
+              <w14:schemeClr w14:val="tx1"/>
+            </w14:solidFill>
+          </w14:textFill>
+        </w:rPr>
+      </w:pPr>
+      <w:r>
+        <w:rPr>
+          <w:rFonts w:hint="eastAsia"/>
+          <w:color w:val="000000" w:themeColor="text1"/>
+          <w:sz w:val="36"/>
+          <w:szCs w:val="36"/>
+          <w:lang w:val="en-US" w:eastAsia="zh-CN"/>
+          <w14:textFill>
+            <w14:solidFill>
+              <w14:schemeClr w14:val="tx1"/>
+            </w14:solidFill>
+          </w14:textFill>
+        </w:rPr>
+        <w:t>I</w:t>
+      </w:r>
+      <w:r>
+        <w:rPr>
+          <w:rFonts w:hint="default"/>
+          <w:color w:val="000000" w:themeColor="text1"/>
+          <w:sz w:val="36"/>
+          <w:szCs w:val="36"/>
+          <w:lang w:val="en-US" w:eastAsia="zh-CN"/>
+          <w14:textFill>
+            <w14:solidFill>
+              <w14:schemeClr w14:val="tx1"/>
+            </w14:solidFill>
+          </w14:textFill>
+        </w:rPr>
+        <w:t>’</w:t>
+      </w:r>
+      <w:r>
+        <w:rPr>
+          <w:rFonts w:hint="eastAsia"/>
+          <w:color w:val="000000" w:themeColor="text1"/>
+          <w:sz w:val="36"/>
+          <w:szCs w:val="36"/>
+          <w:lang w:val="en-US" w:eastAsia="zh-CN"/>
+          <w14:textFill>
+            <w14:solidFill>
+              <w14:schemeClr w14:val="tx1"/>
+            </w14:solidFill>
+          </w14:textFill>
+        </w:rPr>
+        <w:t>m ready to let you go.</w:t>
+      </w:r>
+    </w:p>
+    <w:p>
+      <w:pPr>
+        <w:rPr>
+          <w:rFonts w:hint="eastAsia"/>
+          <w:color w:val="000000" w:themeColor="text1"/>
+          <w:sz w:val="36"/>
+          <w:szCs w:val="36"/>
+          <w:lang w:val="en-US" w:eastAsia="zh-CN"/>
+          <w14:textFill>
+            <w14:solidFill>
+              <w14:schemeClr w14:val="tx1"/>
+            </w14:solidFill>
+          </w14:textFill>
+        </w:rPr>
+      </w:pPr>
+      <w:r>
+        <w:rPr>
+          <w:rFonts w:hint="eastAsia"/>
+          <w:color w:val="000000" w:themeColor="text1"/>
+          <w:sz w:val="36"/>
+          <w:szCs w:val="36"/>
+          <w:lang w:val="en-US" w:eastAsia="zh-CN"/>
+          <w14:textFill>
+            <w14:solidFill>
+              <w14:schemeClr w14:val="tx1"/>
+            </w14:solidFill>
+          </w14:textFill>
+        </w:rPr>
+        <w:t>I want you to know now</w:t>
+      </w:r>
+    </w:p>
+    <w:p>
+      <w:pPr>
+        <w:rPr>
+          <w:rFonts w:hint="eastAsia"/>
+          <w:color w:val="000000" w:themeColor="text1"/>
+          <w:sz w:val="36"/>
+          <w:szCs w:val="36"/>
+          <w:lang w:val="en-US" w:eastAsia="zh-CN"/>
+          <w14:textFill>
+            <w14:solidFill>
+              <w14:schemeClr w14:val="tx1"/>
+            </w14:solidFill>
+          </w14:textFill>
+        </w:rPr>
+      </w:pPr>
+      <w:r>
+        <w:rPr>
+          <w:rFonts w:hint="eastAsia"/>
+          <w:color w:val="000000" w:themeColor="text1"/>
+          <w:sz w:val="36"/>
+          <w:szCs w:val="36"/>
+          <w:lang w:val="en-US" w:eastAsia="zh-CN"/>
+          <w14:textFill>
+            <w14:solidFill>
+              <w14:schemeClr w14:val="tx1"/>
+            </w14:solidFill>
+          </w14:textFill>
+        </w:rPr>
+        <w:t xml:space="preserve">So we both can </w:t>
+      </w:r>
+      <w:r>
+        <w:rPr>
+          <w:rFonts w:hint="eastAsia"/>
+          <w:color w:val="00B050"/>
+          <w:sz w:val="36"/>
+          <w:szCs w:val="36"/>
+          <w:lang w:val="en-US" w:eastAsia="zh-CN"/>
+        </w:rPr>
+        <w:t>savor</w:t>
+      </w:r>
+      <w:r>
+        <w:rPr>
+          <w:rFonts w:hint="eastAsia"/>
+          <w:color w:val="000000" w:themeColor="text1"/>
+          <w:sz w:val="36"/>
+          <w:szCs w:val="36"/>
+          <w:lang w:val="en-US" w:eastAsia="zh-CN"/>
+          <w14:textFill>
+            <w14:solidFill>
+              <w14:schemeClr w14:val="tx1"/>
+            </w14:solidFill>
+          </w14:textFill>
+        </w:rPr>
+        <w:t xml:space="preserve"> every moment we have left together.</w:t>
+      </w:r>
+    </w:p>
+    <w:p>
+      <w:pPr>
+        <w:rPr>
+          <w:rFonts w:hint="eastAsia"/>
+          <w:color w:val="000000" w:themeColor="text1"/>
+          <w:sz w:val="36"/>
+          <w:szCs w:val="36"/>
+          <w:lang w:val="en-US" w:eastAsia="zh-CN"/>
+          <w14:textFill>
+            <w14:solidFill>
+              <w14:schemeClr w14:val="tx1"/>
+            </w14:solidFill>
+          </w14:textFill>
+        </w:rPr>
+      </w:pPr>
+      <w:r>
+        <w:rPr>
+          <w:rFonts w:hint="eastAsia"/>
+          <w:color w:val="000000" w:themeColor="text1"/>
+          <w:sz w:val="36"/>
+          <w:szCs w:val="36"/>
+          <w:lang w:val="en-US" w:eastAsia="zh-CN"/>
+          <w14:textFill>
+            <w14:solidFill>
+              <w14:schemeClr w14:val="tx1"/>
+            </w14:solidFill>
+          </w14:textFill>
+        </w:rPr>
+        <w:t>The good and the bad.</w:t>
+      </w:r>
+    </w:p>
+    <w:p>
+      <w:pPr>
+        <w:rPr>
+          <w:rFonts w:hint="eastAsia"/>
+          <w:color w:val="000000" w:themeColor="text1"/>
+          <w:sz w:val="36"/>
+          <w:szCs w:val="36"/>
+          <w:lang w:val="en-US" w:eastAsia="zh-CN"/>
+          <w14:textFill>
+            <w14:solidFill>
+              <w14:schemeClr w14:val="tx1"/>
+            </w14:solidFill>
+          </w14:textFill>
+        </w:rPr>
+      </w:pPr>
+      <w:r>
+        <w:rPr>
+          <w:rFonts w:hint="eastAsia"/>
+          <w:color w:val="000000" w:themeColor="text1"/>
+          <w:sz w:val="36"/>
+          <w:szCs w:val="36"/>
+          <w:lang w:val="en-US" w:eastAsia="zh-CN"/>
+          <w14:textFill>
+            <w14:solidFill>
+              <w14:schemeClr w14:val="tx1"/>
+            </w14:solidFill>
+          </w14:textFill>
+        </w:rPr>
+        <w:t>We have given each other</w:t>
+      </w:r>
+    </w:p>
+    <w:p>
+      <w:pPr>
+        <w:rPr>
+          <w:rFonts w:hint="eastAsia"/>
+          <w:color w:val="000000" w:themeColor="text1"/>
+          <w:sz w:val="36"/>
+          <w:szCs w:val="36"/>
+          <w:lang w:val="en-US" w:eastAsia="zh-CN"/>
+          <w14:textFill>
+            <w14:solidFill>
+              <w14:schemeClr w14:val="tx1"/>
+            </w14:solidFill>
+          </w14:textFill>
+        </w:rPr>
+      </w:pPr>
+      <w:r>
+        <w:rPr>
+          <w:rFonts w:hint="eastAsia"/>
+          <w:color w:val="000000" w:themeColor="text1"/>
+          <w:sz w:val="36"/>
+          <w:szCs w:val="36"/>
+          <w:lang w:val="en-US" w:eastAsia="zh-CN"/>
+          <w14:textFill>
+            <w14:solidFill>
+              <w14:schemeClr w14:val="tx1"/>
+            </w14:solidFill>
+          </w14:textFill>
+        </w:rPr>
+        <w:t>All that we have.</w:t>
+      </w:r>
+    </w:p>
+    <w:p>
+      <w:pPr>
+        <w:rPr>
+          <w:rFonts w:hint="eastAsia"/>
+          <w:color w:val="000000" w:themeColor="text1"/>
+          <w:sz w:val="36"/>
+          <w:szCs w:val="36"/>
+          <w:lang w:val="en-US" w:eastAsia="zh-CN"/>
+          <w14:textFill>
+            <w14:solidFill>
+              <w14:schemeClr w14:val="tx1"/>
+            </w14:solidFill>
+          </w14:textFill>
+        </w:rPr>
+      </w:pPr>
+      <w:r>
+        <w:rPr>
+          <w:rFonts w:hint="eastAsia"/>
+          <w:color w:val="000000" w:themeColor="text1"/>
+          <w:sz w:val="36"/>
+          <w:szCs w:val="36"/>
+          <w:lang w:val="en-US" w:eastAsia="zh-CN"/>
+          <w14:textFill>
+            <w14:solidFill>
+              <w14:schemeClr w14:val="tx1"/>
+            </w14:solidFill>
+          </w14:textFill>
+        </w:rPr>
+        <w:t>And we both know,no matter what I do next</w:t>
+      </w:r>
+    </w:p>
+    <w:p>
+      <w:pPr>
+        <w:rPr>
+          <w:rFonts w:hint="eastAsia"/>
+          <w:color w:val="000000" w:themeColor="text1"/>
+          <w:sz w:val="36"/>
+          <w:szCs w:val="36"/>
+          <w:lang w:val="en-US" w:eastAsia="zh-CN"/>
+          <w14:textFill>
+            <w14:solidFill>
+              <w14:schemeClr w14:val="tx1"/>
+            </w14:solidFill>
+          </w14:textFill>
+        </w:rPr>
+      </w:pPr>
+      <w:r>
+        <w:rPr>
+          <w:rFonts w:hint="eastAsia"/>
+          <w:color w:val="000000" w:themeColor="text1"/>
+          <w:sz w:val="36"/>
+          <w:szCs w:val="36"/>
+          <w:lang w:val="en-US" w:eastAsia="zh-CN"/>
+          <w14:textFill>
+            <w14:solidFill>
+              <w14:schemeClr w14:val="tx1"/>
+            </w14:solidFill>
+          </w14:textFill>
+        </w:rPr>
+        <w:t>I</w:t>
+      </w:r>
+      <w:r>
+        <w:rPr>
+          <w:rFonts w:hint="default"/>
+          <w:color w:val="000000" w:themeColor="text1"/>
+          <w:sz w:val="36"/>
+          <w:szCs w:val="36"/>
+          <w:lang w:val="en-US" w:eastAsia="zh-CN"/>
+          <w14:textFill>
+            <w14:solidFill>
+              <w14:schemeClr w14:val="tx1"/>
+            </w14:solidFill>
+          </w14:textFill>
+        </w:rPr>
+        <w:t>’</w:t>
+      </w:r>
+      <w:r>
+        <w:rPr>
+          <w:rFonts w:hint="eastAsia"/>
+          <w:color w:val="000000" w:themeColor="text1"/>
+          <w:sz w:val="36"/>
+          <w:szCs w:val="36"/>
+          <w:lang w:val="en-US" w:eastAsia="zh-CN"/>
+          <w14:textFill>
+            <w14:solidFill>
+              <w14:schemeClr w14:val="tx1"/>
+            </w14:solidFill>
+          </w14:textFill>
+        </w:rPr>
+        <w:t>ll always be that kid</w:t>
+      </w:r>
+    </w:p>
+    <w:p>
+      <w:pPr>
+        <w:rPr>
+          <w:rFonts w:hint="eastAsia"/>
+          <w:color w:val="000000" w:themeColor="text1"/>
+          <w:sz w:val="36"/>
+          <w:szCs w:val="36"/>
+          <w:lang w:val="en-US" w:eastAsia="zh-CN"/>
+          <w14:textFill>
+            <w14:solidFill>
+              <w14:schemeClr w14:val="tx1"/>
+            </w14:solidFill>
+          </w14:textFill>
+        </w:rPr>
+      </w:pPr>
+      <w:r>
+        <w:rPr>
+          <w:rFonts w:hint="eastAsia"/>
+          <w:color w:val="000000" w:themeColor="text1"/>
+          <w:sz w:val="36"/>
+          <w:szCs w:val="36"/>
+          <w:lang w:val="en-US" w:eastAsia="zh-CN"/>
+          <w14:textFill>
+            <w14:solidFill>
+              <w14:schemeClr w14:val="tx1"/>
+            </w14:solidFill>
+          </w14:textFill>
+        </w:rPr>
+        <w:t>With the rolled up socks</w:t>
+      </w:r>
+    </w:p>
+    <w:p>
+      <w:pPr>
+        <w:rPr>
+          <w:rFonts w:hint="eastAsia"/>
+          <w:color w:val="000000" w:themeColor="text1"/>
+          <w:sz w:val="36"/>
+          <w:szCs w:val="36"/>
+          <w:lang w:val="en-US" w:eastAsia="zh-CN"/>
+          <w14:textFill>
+            <w14:solidFill>
+              <w14:schemeClr w14:val="tx1"/>
+            </w14:solidFill>
+          </w14:textFill>
+        </w:rPr>
+      </w:pPr>
+      <w:r>
+        <w:rPr>
+          <w:rFonts w:hint="eastAsia"/>
+          <w:color w:val="000000" w:themeColor="text1"/>
+          <w:sz w:val="36"/>
+          <w:szCs w:val="36"/>
+          <w:lang w:val="en-US" w:eastAsia="zh-CN"/>
+          <w14:textFill>
+            <w14:solidFill>
+              <w14:schemeClr w14:val="tx1"/>
+            </w14:solidFill>
+          </w14:textFill>
+        </w:rPr>
+        <w:t>Garbage can in the corner</w:t>
+      </w:r>
+    </w:p>
+    <w:p>
+      <w:pPr>
+        <w:rPr>
+          <w:rFonts w:hint="eastAsia"/>
+          <w:color w:val="000000" w:themeColor="text1"/>
+          <w:sz w:val="36"/>
+          <w:szCs w:val="36"/>
+          <w:lang w:val="en-US" w:eastAsia="zh-CN"/>
+          <w14:textFill>
+            <w14:solidFill>
+              <w14:schemeClr w14:val="tx1"/>
+            </w14:solidFill>
+          </w14:textFill>
+        </w:rPr>
+      </w:pPr>
+      <w:r>
+        <w:rPr>
+          <w:rFonts w:hint="eastAsia"/>
+          <w:color w:val="000000" w:themeColor="text1"/>
+          <w:sz w:val="36"/>
+          <w:szCs w:val="36"/>
+          <w:lang w:val="en-US" w:eastAsia="zh-CN"/>
+          <w14:textFill>
+            <w14:solidFill>
+              <w14:schemeClr w14:val="tx1"/>
+            </w14:solidFill>
+          </w14:textFill>
+        </w:rPr>
+        <w:t>:05 seconds on the clock</w:t>
+      </w:r>
+    </w:p>
+    <w:p>
+      <w:pPr>
+        <w:rPr>
+          <w:rFonts w:hint="eastAsia"/>
+          <w:color w:val="000000" w:themeColor="text1"/>
+          <w:sz w:val="36"/>
+          <w:szCs w:val="36"/>
+          <w:lang w:val="en-US" w:eastAsia="zh-CN"/>
+          <w14:textFill>
+            <w14:solidFill>
+              <w14:schemeClr w14:val="tx1"/>
+            </w14:solidFill>
+          </w14:textFill>
+        </w:rPr>
+      </w:pPr>
+      <w:r>
+        <w:rPr>
+          <w:rFonts w:hint="eastAsia"/>
+          <w:color w:val="000000" w:themeColor="text1"/>
+          <w:sz w:val="36"/>
+          <w:szCs w:val="36"/>
+          <w:lang w:val="en-US" w:eastAsia="zh-CN"/>
+          <w14:textFill>
+            <w14:solidFill>
+              <w14:schemeClr w14:val="tx1"/>
+            </w14:solidFill>
+          </w14:textFill>
+        </w:rPr>
+        <w:t>Ball in my hands.</w:t>
       </w:r>
     </w:p>
     <w:p>
@@ -46,19 +1875,31 @@
         </w:numPr>
         <w:rPr>
           <w:rFonts w:hint="eastAsia"/>
-          <w:sz w:val="36"/>
-          <w:szCs w:val="36"/>
-          <w:lang w:val="en-US" w:eastAsia="zh-CN"/>
-        </w:rPr>
-      </w:pPr>
-      <w:r>
-        <w:rPr>
-          <w:rFonts w:hint="eastAsia"/>
-          <w:sz w:val="36"/>
-          <w:szCs w:val="36"/>
-          <w:lang w:val="en-US" w:eastAsia="zh-CN"/>
-        </w:rPr>
-        <w:t>G-Good Game:</w:t>
+          <w:color w:val="000000" w:themeColor="text1"/>
+          <w:sz w:val="36"/>
+          <w:szCs w:val="36"/>
+          <w:lang w:val="en-US" w:eastAsia="zh-CN"/>
+          <w14:textFill>
+            <w14:solidFill>
+              <w14:schemeClr w14:val="tx1"/>
+            </w14:solidFill>
+          </w14:textFill>
+        </w:rPr>
+      </w:pPr>
+      <w:r>
+        <w:rPr>
+          <w:rFonts w:hint="eastAsia"/>
+          <w:color w:val="000000" w:themeColor="text1"/>
+          <w:sz w:val="36"/>
+          <w:szCs w:val="36"/>
+          <w:lang w:val="en-US" w:eastAsia="zh-CN"/>
+          <w14:textFill>
+            <w14:solidFill>
+              <w14:schemeClr w14:val="tx1"/>
+            </w14:solidFill>
+          </w14:textFill>
+        </w:rPr>
+        <w:t>..4...3...2...1</w:t>
       </w:r>
     </w:p>
     <w:p>
@@ -68,39 +1909,34 @@
         </w:numPr>
         <w:rPr>
           <w:rFonts w:hint="eastAsia"/>
-          <w:sz w:val="36"/>
-          <w:szCs w:val="36"/>
-          <w:lang w:val="en-US" w:eastAsia="zh-CN"/>
-        </w:rPr>
-      </w:pPr>
-      <w:r>
-        <w:rPr>
-          <w:rFonts w:hint="eastAsia"/>
-          <w:sz w:val="36"/>
-          <w:szCs w:val="36"/>
-          <w:lang w:val="en-US" w:eastAsia="zh-CN"/>
-        </w:rPr>
-        <w:t xml:space="preserve">When playing video games in America,we often use the letters </w:t>
-      </w:r>
-      <w:r>
-        <w:rPr>
-          <w:rFonts w:hint="eastAsia"/>
-          <w:color w:val="00B050"/>
-          <w:sz w:val="36"/>
-          <w:szCs w:val="36"/>
-          <w:lang w:val="en-US" w:eastAsia="zh-CN"/>
-        </w:rPr>
-        <w:t>G.G</w:t>
-      </w:r>
-      <w:r>
-        <w:rPr>
-          <w:rFonts w:hint="eastAsia"/>
-          <w:sz w:val="36"/>
-          <w:szCs w:val="36"/>
-          <w:lang w:val="en-US" w:eastAsia="zh-CN"/>
-        </w:rPr>
-        <w:t xml:space="preserve"> to tell other team that they did good,it literally means good game.</w:t>
-      </w:r>
+          <w:color w:val="000000" w:themeColor="text1"/>
+          <w:sz w:val="36"/>
+          <w:szCs w:val="36"/>
+          <w:lang w:val="en-US" w:eastAsia="zh-CN"/>
+          <w14:textFill>
+            <w14:solidFill>
+              <w14:schemeClr w14:val="tx1"/>
+            </w14:solidFill>
+          </w14:textFill>
+        </w:rPr>
+      </w:pPr>
+      <w:r>
+        <w:rPr>
+          <w:rFonts w:hint="eastAsia"/>
+          <w:color w:val="000000" w:themeColor="text1"/>
+          <w:sz w:val="36"/>
+          <w:szCs w:val="36"/>
+          <w:lang w:val="en-US" w:eastAsia="zh-CN"/>
+          <w14:textFill>
+            <w14:solidFill>
+              <w14:schemeClr w14:val="tx1"/>
+            </w14:solidFill>
+          </w14:textFill>
+        </w:rPr>
+        <w:t>Love you always,</w:t>
+      </w:r>
+      <w:bookmarkStart w:id="0" w:name="_GoBack"/>
+      <w:bookmarkEnd w:id="0"/>
     </w:p>
     <w:p>
       <w:pPr>
@@ -109,15 +1945,105 @@
         </w:numPr>
         <w:rPr>
           <w:rFonts w:hint="eastAsia"/>
-          <w:sz w:val="36"/>
-          <w:szCs w:val="36"/>
-          <w:lang w:val="en-US" w:eastAsia="zh-CN"/>
-        </w:rPr>
-      </w:pPr>
+          <w:color w:val="000000" w:themeColor="text1"/>
+          <w:sz w:val="36"/>
+          <w:szCs w:val="36"/>
+          <w:lang w:val="en-US" w:eastAsia="zh-CN"/>
+          <w14:textFill>
+            <w14:solidFill>
+              <w14:schemeClr w14:val="tx1"/>
+            </w14:solidFill>
+          </w14:textFill>
+        </w:rPr>
+      </w:pPr>
+      <w:r>
+        <w:rPr>
+          <w:rFonts w:hint="eastAsia"/>
+          <w:color w:val="000000" w:themeColor="text1"/>
+          <w:sz w:val="36"/>
+          <w:szCs w:val="36"/>
+          <w:lang w:val="en-US" w:eastAsia="zh-CN"/>
+          <w14:textFill>
+            <w14:solidFill>
+              <w14:schemeClr w14:val="tx1"/>
+            </w14:solidFill>
+          </w14:textFill>
+        </w:rPr>
+        <w:t>Kobe</w:t>
+      </w:r>
+    </w:p>
+    <w:p>
+      <w:pPr>
+        <w:rPr>
+          <w:rFonts w:hint="eastAsia"/>
+          <w:color w:val="000000" w:themeColor="text1"/>
+          <w:sz w:val="36"/>
+          <w:szCs w:val="36"/>
+          <w:lang w:val="en-US" w:eastAsia="zh-CN"/>
+          <w14:textFill>
+            <w14:solidFill>
+              <w14:schemeClr w14:val="tx1"/>
+            </w14:solidFill>
+          </w14:textFill>
+        </w:rPr>
+      </w:pPr>
+    </w:p>
+    <w:p>
+      <w:pPr>
+        <w:rPr>
+          <w:rFonts w:hint="eastAsia"/>
+          <w:sz w:val="36"/>
+          <w:szCs w:val="36"/>
+          <w:lang w:val="en-US" w:eastAsia="zh-CN"/>
+        </w:rPr>
+      </w:pPr>
+    </w:p>
+    <w:p>
+      <w:pPr>
+        <w:rPr>
+          <w:rFonts w:hint="eastAsia"/>
+          <w:sz w:val="36"/>
+          <w:szCs w:val="36"/>
+          <w:lang w:val="en-US" w:eastAsia="zh-CN"/>
+        </w:rPr>
+      </w:pPr>
+      <w:r>
+        <w:rPr>
+          <w:rFonts w:hint="eastAsia"/>
+          <w:sz w:val="36"/>
+          <w:szCs w:val="36"/>
+          <w:lang w:val="en-US" w:eastAsia="zh-CN"/>
+        </w:rPr>
+        <w:t>2018.12.12</w:t>
+      </w:r>
     </w:p>
     <w:p>
       <w:pPr>
         <w:numPr>
+          <w:ilvl w:val="0"/>
+          <w:numId w:val="2"/>
+        </w:numPr>
+        <w:rPr>
+          <w:rFonts w:hint="eastAsia"/>
+          <w:sz w:val="36"/>
+          <w:szCs w:val="36"/>
+          <w:lang w:val="en-US" w:eastAsia="zh-CN"/>
+        </w:rPr>
+      </w:pPr>
+      <w:r>
+        <w:rPr>
+          <w:rFonts w:hint="eastAsia"/>
+          <w:sz w:val="36"/>
+          <w:szCs w:val="36"/>
+          <w:lang w:val="en-US" w:eastAsia="zh-CN"/>
+        </w:rPr>
+        <w:t>G-Good Game:</w:t>
+      </w:r>
+    </w:p>
+    <w:p>
+      <w:pPr>
+        <w:numPr>
+          <w:ilvl w:val="0"/>
           <w:numId w:val="0"/>
         </w:numPr>
         <w:rPr>
@@ -134,12 +2060,32 @@
           <w:szCs w:val="36"/>
           <w:lang w:val="en-US" w:eastAsia="zh-CN"/>
         </w:rPr>
-        <w:t>但是在中文中我们讲G.G了，很多时候就单纯表示“完了”，“失败了”。</w:t>
+        <w:t xml:space="preserve">When playing video games in America,we often use the letters </w:t>
+      </w:r>
+      <w:r>
+        <w:rPr>
+          <w:rFonts w:hint="eastAsia"/>
+          <w:color w:val="00B050"/>
+          <w:sz w:val="36"/>
+          <w:szCs w:val="36"/>
+          <w:lang w:val="en-US" w:eastAsia="zh-CN"/>
+        </w:rPr>
+        <w:t>G.G</w:t>
+      </w:r>
+      <w:r>
+        <w:rPr>
+          <w:rFonts w:hint="eastAsia"/>
+          <w:sz w:val="36"/>
+          <w:szCs w:val="36"/>
+          <w:lang w:val="en-US" w:eastAsia="zh-CN"/>
+        </w:rPr>
+        <w:t xml:space="preserve"> to tell other team that they did good,it literally means good game.</w:t>
       </w:r>
     </w:p>
     <w:p>
       <w:pPr>
         <w:numPr>
+          <w:ilvl w:val="0"/>
           <w:numId w:val="0"/>
         </w:numPr>
         <w:rPr>
@@ -149,19 +2095,11 @@
           <w:lang w:val="en-US" w:eastAsia="zh-CN"/>
         </w:rPr>
       </w:pPr>
-      <w:r>
-        <w:rPr>
-          <w:rFonts w:hint="eastAsia"/>
-          <w:sz w:val="36"/>
-          <w:szCs w:val="36"/>
-          <w:lang w:val="en-US" w:eastAsia="zh-CN"/>
-        </w:rPr>
-        <w:t>比如说：-你今天面试如何？-呵呵，GG。</w:t>
-      </w:r>
     </w:p>
     <w:p>
       <w:pPr>
         <w:numPr>
+          <w:ilvl w:val="0"/>
           <w:numId w:val="0"/>
         </w:numPr>
         <w:rPr>
@@ -171,10 +2109,20 @@
           <w:lang w:val="en-US" w:eastAsia="zh-CN"/>
         </w:rPr>
       </w:pPr>
+      <w:r>
+        <w:rPr>
+          <w:rFonts w:hint="eastAsia"/>
+          <w:sz w:val="36"/>
+          <w:szCs w:val="36"/>
+          <w:lang w:val="en-US" w:eastAsia="zh-CN"/>
+        </w:rPr>
+        <w:t>但是在中文中我们讲G.G了，很多时候就单纯表示“完了”，“失败了”。</w:t>
+      </w:r>
     </w:p>
     <w:p>
       <w:pPr>
         <w:numPr>
+          <w:ilvl w:val="0"/>
           <w:numId w:val="0"/>
         </w:numPr>
         <w:rPr>
@@ -191,12 +2139,13 @@
           <w:szCs w:val="36"/>
           <w:lang w:val="en-US" w:eastAsia="zh-CN"/>
         </w:rPr>
-        <w:t>high不high:</w:t>
+        <w:t>比如说：-你今天面试如何？-呵呵，GG。</w:t>
       </w:r>
     </w:p>
     <w:p>
       <w:pPr>
         <w:numPr>
+          <w:ilvl w:val="0"/>
           <w:numId w:val="0"/>
         </w:numPr>
         <w:rPr>
@@ -206,29 +2155,11 @@
           <w:lang w:val="en-US" w:eastAsia="zh-CN"/>
         </w:rPr>
       </w:pPr>
-      <w:r>
-        <w:rPr>
-          <w:rFonts w:hint="eastAsia"/>
-          <w:color w:val="00B050"/>
-          <w:sz w:val="36"/>
-          <w:szCs w:val="36"/>
-          <w:lang w:val="en-US" w:eastAsia="zh-CN"/>
-        </w:rPr>
-        <w:t>Are you happy/excited</w:t>
-      </w:r>
-      <w:r>
-        <w:rPr>
-          <w:rFonts w:hint="eastAsia"/>
-          <w:sz w:val="36"/>
-          <w:szCs w:val="36"/>
-          <w:lang w:val="en-US" w:eastAsia="zh-CN"/>
-        </w:rPr>
-        <w:t xml:space="preserve"> = 你开心吗</w:t>
-      </w:r>
     </w:p>
     <w:p>
       <w:pPr>
         <w:numPr>
+          <w:ilvl w:val="0"/>
           <w:numId w:val="0"/>
         </w:numPr>
         <w:rPr>
@@ -241,26 +2172,17 @@
       <w:r>
         <w:rPr>
           <w:rFonts w:hint="eastAsia"/>
-          <w:color w:val="FF0000"/>
-          <w:sz w:val="36"/>
-          <w:szCs w:val="36"/>
-          <w:lang w:val="en-US" w:eastAsia="zh-CN"/>
-        </w:rPr>
-        <w:t>Are you high</w:t>
-      </w:r>
-      <w:r>
-        <w:rPr>
-          <w:rFonts w:hint="eastAsia"/>
-          <w:sz w:val="36"/>
-          <w:szCs w:val="36"/>
-          <w:lang w:val="en-US" w:eastAsia="zh-CN"/>
-        </w:rPr>
-        <w:t xml:space="preserve"> = 你是不是头脑不清醒</w:t>
+          <w:sz w:val="36"/>
+          <w:szCs w:val="36"/>
+          <w:lang w:val="en-US" w:eastAsia="zh-CN"/>
+        </w:rPr>
+        <w:t>high不high:</w:t>
       </w:r>
     </w:p>
     <w:p>
       <w:pPr>
         <w:numPr>
+          <w:ilvl w:val="0"/>
           <w:numId w:val="0"/>
         </w:numPr>
         <w:rPr>
@@ -270,10 +2192,30 @@
           <w:lang w:val="en-US" w:eastAsia="zh-CN"/>
         </w:rPr>
       </w:pPr>
+      <w:r>
+        <w:rPr>
+          <w:rFonts w:hint="eastAsia"/>
+          <w:color w:val="00B050"/>
+          <w:sz w:val="36"/>
+          <w:szCs w:val="36"/>
+          <w:lang w:val="en-US" w:eastAsia="zh-CN"/>
+        </w:rPr>
+        <w:t>Are you happy/excited</w:t>
+      </w:r>
+      <w:r>
+        <w:rPr>
+          <w:rFonts w:hint="eastAsia"/>
+          <w:sz w:val="36"/>
+          <w:szCs w:val="36"/>
+          <w:lang w:val="en-US" w:eastAsia="zh-CN"/>
+        </w:rPr>
+        <w:t xml:space="preserve"> = 你开心吗</w:t>
+      </w:r>
     </w:p>
     <w:p>
       <w:pPr>
         <w:numPr>
+          <w:ilvl w:val="0"/>
           <w:numId w:val="0"/>
         </w:numPr>
         <w:rPr>
@@ -286,34 +2228,27 @@
       <w:r>
         <w:rPr>
           <w:rFonts w:hint="eastAsia"/>
-          <w:sz w:val="36"/>
-          <w:szCs w:val="36"/>
-          <w:lang w:val="en-US" w:eastAsia="zh-CN"/>
-        </w:rPr>
-        <w:t>Well in English it</w:t>
-      </w:r>
-      <w:r>
-        <w:rPr>
-          <w:rFonts w:hint="default"/>
-          <w:sz w:val="36"/>
-          <w:szCs w:val="36"/>
-          <w:lang w:val="en-US" w:eastAsia="zh-CN"/>
-        </w:rPr>
-        <w:t>’</w:t>
-      </w:r>
-      <w:r>
-        <w:rPr>
-          <w:rFonts w:hint="eastAsia"/>
-          <w:sz w:val="36"/>
-          <w:szCs w:val="36"/>
-          <w:lang w:val="en-US" w:eastAsia="zh-CN"/>
-        </w:rPr>
-        <w:t>s a little different.It often has a connection with drugs.</w:t>
+          <w:color w:val="FF0000"/>
+          <w:sz w:val="36"/>
+          <w:szCs w:val="36"/>
+          <w:lang w:val="en-US" w:eastAsia="zh-CN"/>
+        </w:rPr>
+        <w:t>Are you high</w:t>
+      </w:r>
+      <w:r>
+        <w:rPr>
+          <w:rFonts w:hint="eastAsia"/>
+          <w:sz w:val="36"/>
+          <w:szCs w:val="36"/>
+          <w:lang w:val="en-US" w:eastAsia="zh-CN"/>
+        </w:rPr>
+        <w:t xml:space="preserve"> = 你是不是头脑不清醒</w:t>
       </w:r>
     </w:p>
     <w:p>
       <w:pPr>
         <w:numPr>
+          <w:ilvl w:val="0"/>
           <w:numId w:val="0"/>
         </w:numPr>
         <w:rPr>
@@ -323,19 +2258,11 @@
           <w:lang w:val="en-US" w:eastAsia="zh-CN"/>
         </w:rPr>
       </w:pPr>
-      <w:r>
-        <w:rPr>
-          <w:rFonts w:hint="eastAsia"/>
-          <w:sz w:val="36"/>
-          <w:szCs w:val="36"/>
-          <w:lang w:val="en-US" w:eastAsia="zh-CN"/>
-        </w:rPr>
-        <w:t>在英文中会有点不同，hign这个词常常会和毒品联系。</w:t>
-      </w:r>
     </w:p>
     <w:p>
       <w:pPr>
         <w:numPr>
+          <w:ilvl w:val="0"/>
           <w:numId w:val="0"/>
         </w:numPr>
         <w:rPr>
@@ -345,10 +2272,38 @@
           <w:lang w:val="en-US" w:eastAsia="zh-CN"/>
         </w:rPr>
       </w:pPr>
+      <w:r>
+        <w:rPr>
+          <w:rFonts w:hint="eastAsia"/>
+          <w:sz w:val="36"/>
+          <w:szCs w:val="36"/>
+          <w:lang w:val="en-US" w:eastAsia="zh-CN"/>
+        </w:rPr>
+        <w:t>Well in English it</w:t>
+      </w:r>
+      <w:r>
+        <w:rPr>
+          <w:rFonts w:hint="default"/>
+          <w:sz w:val="36"/>
+          <w:szCs w:val="36"/>
+          <w:lang w:val="en-US" w:eastAsia="zh-CN"/>
+        </w:rPr>
+        <w:t>’</w:t>
+      </w:r>
+      <w:r>
+        <w:rPr>
+          <w:rFonts w:hint="eastAsia"/>
+          <w:sz w:val="36"/>
+          <w:szCs w:val="36"/>
+          <w:lang w:val="en-US" w:eastAsia="zh-CN"/>
+        </w:rPr>
+        <w:t>s a little different.It often has a connection with drugs.</w:t>
+      </w:r>
     </w:p>
     <w:p>
       <w:pPr>
         <w:numPr>
+          <w:ilvl w:val="0"/>
           <w:numId w:val="0"/>
         </w:numPr>
         <w:rPr>
@@ -365,12 +2320,13 @@
           <w:szCs w:val="36"/>
           <w:lang w:val="en-US" w:eastAsia="zh-CN"/>
         </w:rPr>
-        <w:t>High on drugs = 嗑药嗑high了</w:t>
+        <w:t>在英文中会有点不同，hign这个词常常会和毒品联系。</w:t>
       </w:r>
     </w:p>
     <w:p>
       <w:pPr>
         <w:numPr>
+          <w:ilvl w:val="0"/>
           <w:numId w:val="0"/>
         </w:numPr>
         <w:rPr>
@@ -384,6 +2340,7 @@
     <w:p>
       <w:pPr>
         <w:numPr>
+          <w:ilvl w:val="0"/>
           <w:numId w:val="0"/>
         </w:numPr>
         <w:rPr>
@@ -400,12 +2357,13 @@
           <w:szCs w:val="36"/>
           <w:lang w:val="en-US" w:eastAsia="zh-CN"/>
         </w:rPr>
-        <w:t>But sometimes it does mean a more natural state of high.</w:t>
+        <w:t>High on drugs = 嗑药嗑high了</w:t>
       </w:r>
     </w:p>
     <w:p>
       <w:pPr>
         <w:numPr>
+          <w:ilvl w:val="0"/>
           <w:numId w:val="0"/>
         </w:numPr>
         <w:rPr>
@@ -415,29 +2373,11 @@
           <w:lang w:val="en-US" w:eastAsia="zh-CN"/>
         </w:rPr>
       </w:pPr>
-      <w:r>
-        <w:rPr>
-          <w:rFonts w:hint="eastAsia"/>
-          <w:color w:val="00B050"/>
-          <w:sz w:val="36"/>
-          <w:szCs w:val="36"/>
-          <w:lang w:val="en-US" w:eastAsia="zh-CN"/>
-        </w:rPr>
-        <w:t>Riding high</w:t>
-      </w:r>
-      <w:r>
-        <w:rPr>
-          <w:rFonts w:hint="eastAsia"/>
-          <w:sz w:val="36"/>
-          <w:szCs w:val="36"/>
-          <w:lang w:val="en-US" w:eastAsia="zh-CN"/>
-        </w:rPr>
-        <w:t xml:space="preserve"> = 大获成功</w:t>
-      </w:r>
     </w:p>
     <w:p>
       <w:pPr>
         <w:numPr>
+          <w:ilvl w:val="0"/>
           <w:numId w:val="0"/>
         </w:numPr>
         <w:rPr>
@@ -454,49 +2394,13 @@
           <w:szCs w:val="36"/>
           <w:lang w:val="en-US" w:eastAsia="zh-CN"/>
         </w:rPr>
-        <w:t>You</w:t>
-      </w:r>
-      <w:r>
-        <w:rPr>
-          <w:rFonts w:hint="default"/>
-          <w:sz w:val="36"/>
-          <w:szCs w:val="36"/>
-          <w:lang w:val="en-US" w:eastAsia="zh-CN"/>
-        </w:rPr>
-        <w:t>’</w:t>
-      </w:r>
-      <w:r>
-        <w:rPr>
-          <w:rFonts w:hint="eastAsia"/>
-          <w:sz w:val="36"/>
-          <w:szCs w:val="36"/>
-          <w:lang w:val="en-US" w:eastAsia="zh-CN"/>
-        </w:rPr>
-        <w:t xml:space="preserve">ve been </w:t>
-      </w:r>
-      <w:r>
-        <w:rPr>
-          <w:rFonts w:hint="eastAsia"/>
-          <w:color w:val="00B050"/>
-          <w:sz w:val="36"/>
-          <w:szCs w:val="36"/>
-          <w:lang w:val="en-US" w:eastAsia="zh-CN"/>
-        </w:rPr>
-        <w:t>riding high</w:t>
-      </w:r>
-      <w:r>
-        <w:rPr>
-          <w:rFonts w:hint="eastAsia"/>
-          <w:sz w:val="36"/>
-          <w:szCs w:val="36"/>
-          <w:lang w:val="en-US" w:eastAsia="zh-CN"/>
-        </w:rPr>
-        <w:t>.</w:t>
+        <w:t>But sometimes it does mean a more natural state of high.</w:t>
       </w:r>
     </w:p>
     <w:p>
       <w:pPr>
         <w:numPr>
+          <w:ilvl w:val="0"/>
           <w:numId w:val="0"/>
         </w:numPr>
         <w:rPr>
@@ -509,16 +2413,27 @@
       <w:r>
         <w:rPr>
           <w:rFonts w:hint="eastAsia"/>
-          <w:sz w:val="36"/>
-          <w:szCs w:val="36"/>
-          <w:lang w:val="en-US" w:eastAsia="zh-CN"/>
-        </w:rPr>
-        <w:t>你最近很顺啊！</w:t>
+          <w:color w:val="00B050"/>
+          <w:sz w:val="36"/>
+          <w:szCs w:val="36"/>
+          <w:lang w:val="en-US" w:eastAsia="zh-CN"/>
+        </w:rPr>
+        <w:t>Riding high</w:t>
+      </w:r>
+      <w:r>
+        <w:rPr>
+          <w:rFonts w:hint="eastAsia"/>
+          <w:sz w:val="36"/>
+          <w:szCs w:val="36"/>
+          <w:lang w:val="en-US" w:eastAsia="zh-CN"/>
+        </w:rPr>
+        <w:t xml:space="preserve"> = 大获成功</w:t>
       </w:r>
     </w:p>
     <w:p>
       <w:pPr>
         <w:numPr>
+          <w:ilvl w:val="0"/>
           <w:numId w:val="0"/>
         </w:numPr>
         <w:rPr>
@@ -528,10 +2443,57 @@
           <w:lang w:val="en-US" w:eastAsia="zh-CN"/>
         </w:rPr>
       </w:pPr>
+      <w:r>
+        <w:rPr>
+          <w:rFonts w:hint="eastAsia"/>
+          <w:sz w:val="36"/>
+          <w:szCs w:val="36"/>
+          <w:lang w:val="en-US" w:eastAsia="zh-CN"/>
+        </w:rPr>
+        <w:t>You</w:t>
+      </w:r>
+      <w:r>
+        <w:rPr>
+          <w:rFonts w:hint="default"/>
+          <w:sz w:val="36"/>
+          <w:szCs w:val="36"/>
+          <w:lang w:val="en-US" w:eastAsia="zh-CN"/>
+        </w:rPr>
+        <w:t>’</w:t>
+      </w:r>
+      <w:r>
+        <w:rPr>
+          <w:rFonts w:hint="eastAsia"/>
+          <w:sz w:val="36"/>
+          <w:szCs w:val="36"/>
+          <w:lang w:val="en-US" w:eastAsia="zh-CN"/>
+        </w:rPr>
+        <w:t xml:space="preserve">ve been </w:t>
+      </w:r>
+      <w:r>
+        <w:rPr>
+          <w:rFonts w:hint="eastAsia"/>
+          <w:color w:val="00B050"/>
+          <w:sz w:val="36"/>
+          <w:szCs w:val="36"/>
+          <w:lang w:val="en-US" w:eastAsia="zh-CN"/>
+        </w:rPr>
+        <w:t>riding high</w:t>
+      </w:r>
+      <w:r>
+        <w:rPr>
+          <w:rFonts w:hint="eastAsia"/>
+          <w:sz w:val="36"/>
+          <w:szCs w:val="36"/>
+          <w:lang w:val="en-US" w:eastAsia="zh-CN"/>
+        </w:rPr>
+        <w:t>.</w:t>
+      </w:r>
     </w:p>
     <w:p>
       <w:pPr>
         <w:numPr>
+          <w:ilvl w:val="0"/>
           <w:numId w:val="0"/>
         </w:numPr>
         <w:rPr>
@@ -544,26 +2506,17 @@
       <w:r>
         <w:rPr>
           <w:rFonts w:hint="eastAsia"/>
-          <w:color w:val="00B050"/>
-          <w:sz w:val="36"/>
-          <w:szCs w:val="36"/>
-          <w:lang w:val="en-US" w:eastAsia="zh-CN"/>
-        </w:rPr>
-        <w:t>Hign on life</w:t>
-      </w:r>
-      <w:r>
-        <w:rPr>
-          <w:rFonts w:hint="eastAsia"/>
-          <w:sz w:val="36"/>
-          <w:szCs w:val="36"/>
-          <w:lang w:val="en-US" w:eastAsia="zh-CN"/>
-        </w:rPr>
-        <w:t xml:space="preserve"> = 生活很快乐</w:t>
+          <w:sz w:val="36"/>
+          <w:szCs w:val="36"/>
+          <w:lang w:val="en-US" w:eastAsia="zh-CN"/>
+        </w:rPr>
+        <w:t>你最近很顺啊！</w:t>
       </w:r>
     </w:p>
     <w:p>
       <w:pPr>
         <w:numPr>
+          <w:ilvl w:val="0"/>
           <w:numId w:val="0"/>
         </w:numPr>
         <w:rPr>
@@ -573,56 +2526,11 @@
           <w:lang w:val="en-US" w:eastAsia="zh-CN"/>
         </w:rPr>
       </w:pPr>
-      <w:r>
-        <w:rPr>
-          <w:rFonts w:hint="eastAsia"/>
-          <w:sz w:val="36"/>
-          <w:szCs w:val="36"/>
-          <w:lang w:val="en-US" w:eastAsia="zh-CN"/>
-        </w:rPr>
-        <w:t>Looks like you</w:t>
-      </w:r>
-      <w:r>
-        <w:rPr>
-          <w:rFonts w:hint="default"/>
-          <w:sz w:val="36"/>
-          <w:szCs w:val="36"/>
-          <w:lang w:val="en-US" w:eastAsia="zh-CN"/>
-        </w:rPr>
-        <w:t>’</w:t>
-      </w:r>
-      <w:r>
-        <w:rPr>
-          <w:rFonts w:hint="eastAsia"/>
-          <w:sz w:val="36"/>
-          <w:szCs w:val="36"/>
-          <w:lang w:val="en-US" w:eastAsia="zh-CN"/>
-        </w:rPr>
-        <w:t xml:space="preserve">re </w:t>
-      </w:r>
-      <w:r>
-        <w:rPr>
-          <w:rFonts w:hint="eastAsia"/>
-          <w:color w:val="00B050"/>
-          <w:sz w:val="36"/>
-          <w:szCs w:val="36"/>
-          <w:lang w:val="en-US" w:eastAsia="zh-CN"/>
-        </w:rPr>
-        <w:t>high on life</w:t>
-      </w:r>
-      <w:r>
-        <w:rPr>
-          <w:rFonts w:hint="eastAsia"/>
-          <w:sz w:val="36"/>
-          <w:szCs w:val="36"/>
-          <w:lang w:val="en-US" w:eastAsia="zh-CN"/>
-        </w:rPr>
-        <w:t>.Enjoys it while it lasts.</w:t>
-      </w:r>
     </w:p>
     <w:p>
       <w:pPr>
         <w:numPr>
+          <w:ilvl w:val="0"/>
           <w:numId w:val="0"/>
         </w:numPr>
         <w:rPr>
@@ -635,14 +2543,105 @@
       <w:r>
         <w:rPr>
           <w:rFonts w:hint="eastAsia"/>
+          <w:color w:val="00B050"/>
+          <w:sz w:val="36"/>
+          <w:szCs w:val="36"/>
+          <w:lang w:val="en-US" w:eastAsia="zh-CN"/>
+        </w:rPr>
+        <w:t>Hign on life</w:t>
+      </w:r>
+      <w:r>
+        <w:rPr>
+          <w:rFonts w:hint="eastAsia"/>
+          <w:sz w:val="36"/>
+          <w:szCs w:val="36"/>
+          <w:lang w:val="en-US" w:eastAsia="zh-CN"/>
+        </w:rPr>
+        <w:t xml:space="preserve"> = 生活很快乐</w:t>
+      </w:r>
+    </w:p>
+    <w:p>
+      <w:pPr>
+        <w:numPr>
+          <w:ilvl w:val="0"/>
+          <w:numId w:val="0"/>
+        </w:numPr>
+        <w:rPr>
+          <w:rFonts w:hint="eastAsia"/>
+          <w:sz w:val="36"/>
+          <w:szCs w:val="36"/>
+          <w:lang w:val="en-US" w:eastAsia="zh-CN"/>
+        </w:rPr>
+      </w:pPr>
+      <w:r>
+        <w:rPr>
+          <w:rFonts w:hint="eastAsia"/>
+          <w:sz w:val="36"/>
+          <w:szCs w:val="36"/>
+          <w:lang w:val="en-US" w:eastAsia="zh-CN"/>
+        </w:rPr>
+        <w:t>Looks like you</w:t>
+      </w:r>
+      <w:r>
+        <w:rPr>
+          <w:rFonts w:hint="default"/>
+          <w:sz w:val="36"/>
+          <w:szCs w:val="36"/>
+          <w:lang w:val="en-US" w:eastAsia="zh-CN"/>
+        </w:rPr>
+        <w:t>’</w:t>
+      </w:r>
+      <w:r>
+        <w:rPr>
+          <w:rFonts w:hint="eastAsia"/>
+          <w:sz w:val="36"/>
+          <w:szCs w:val="36"/>
+          <w:lang w:val="en-US" w:eastAsia="zh-CN"/>
+        </w:rPr>
+        <w:t xml:space="preserve">re </w:t>
+      </w:r>
+      <w:r>
+        <w:rPr>
+          <w:rFonts w:hint="eastAsia"/>
+          <w:color w:val="00B050"/>
+          <w:sz w:val="36"/>
+          <w:szCs w:val="36"/>
+          <w:lang w:val="en-US" w:eastAsia="zh-CN"/>
+        </w:rPr>
+        <w:t>high on life</w:t>
+      </w:r>
+      <w:r>
+        <w:rPr>
+          <w:rFonts w:hint="eastAsia"/>
+          <w:sz w:val="36"/>
+          <w:szCs w:val="36"/>
+          <w:lang w:val="en-US" w:eastAsia="zh-CN"/>
+        </w:rPr>
+        <w:t>.Enjoys it while it lasts.</w:t>
+      </w:r>
+    </w:p>
+    <w:p>
+      <w:pPr>
+        <w:numPr>
+          <w:ilvl w:val="0"/>
+          <w:numId w:val="0"/>
+        </w:numPr>
+        <w:rPr>
+          <w:rFonts w:hint="eastAsia"/>
+          <w:sz w:val="36"/>
+          <w:szCs w:val="36"/>
+          <w:lang w:val="en-US" w:eastAsia="zh-CN"/>
+        </w:rPr>
+      </w:pPr>
+      <w:r>
+        <w:rPr>
+          <w:rFonts w:hint="eastAsia"/>
           <w:sz w:val="36"/>
           <w:szCs w:val="36"/>
           <w:lang w:val="en-US" w:eastAsia="zh-CN"/>
         </w:rPr>
         <w:t>看起来你最近生活很快乐，趁着感觉还在好好享受它吧。</w:t>
       </w:r>
-      <w:bookmarkStart w:id="0" w:name="_GoBack"/>
-      <w:bookmarkEnd w:id="0"/>
     </w:p>
     <w:p>
       <w:pPr>
@@ -1780,6 +3779,22 @@
 <file path=word/numbering.xml><?xml version="1.0" encoding="utf-8"?>
 <w:numbering xmlns:wpc="http://schemas.microsoft.com/office/word/2010/wordprocessingCanvas" xmlns:mc="http://schemas.openxmlformats.org/markup-compatibility/2006" xmlns:o="urn:schemas-microsoft-com:office:office" xmlns:r="http://schemas.openxmlformats.org/officeDocument/2006/relationships" xmlns:m="http://schemas.openxmlformats.org/officeDocument/2006/math" xmlns:v="urn:schemas-microsoft-com:vml" xmlns:wp14="http://schemas.microsoft.com/office/word/2010/wordprocessingDrawing" xmlns:wp="http://schemas.openxmlformats.org/drawingml/2006/wordprocessingDrawing" xmlns:w10="urn:schemas-microsoft-com:office:word" xmlns:w="http://schemas.openxmlformats.org/wordprocessingml/2006/main" xmlns:w14="http://schemas.microsoft.com/office/word/2010/wordml" xmlns:wpg="http://schemas.microsoft.com/office/word/2010/wordprocessingGroup" xmlns:wpi="http://schemas.microsoft.com/office/word/2010/wordprocessingInk" xmlns:wne="http://schemas.microsoft.com/office/word/2006/wordml" xmlns:wps="http://schemas.microsoft.com/office/word/2010/wordprocessingShape" mc:Ignorable="w14 wp14">
   <w:abstractNum w:abstractNumId="0">
+    <w:nsid w:val="8D278D44"/>
+    <w:multiLevelType w:val="singleLevel"/>
+    <w:tmpl w:val="8D278D44"/>
+    <w:lvl w:ilvl="0" w:tentative="0">
+      <w:start w:val="5"/>
+      <w:numFmt w:val="decimal"/>
+      <w:lvlText w:val="%1."/>
+      <w:lvlJc w:val="left"/>
+      <w:pPr>
+        <w:tabs>
+          <w:tab w:val="left" w:pos="312"/>
+        </w:tabs>
+      </w:pPr>
+    </w:lvl>
+  </w:abstractNum>
+  <w:abstractNum w:abstractNumId="1">
     <w:nsid w:val="5AB8E097"/>
     <w:multiLevelType w:val="singleLevel"/>
     <w:tmpl w:val="5AB8E097"/>
@@ -1797,6 +3812,9 @@
   </w:abstractNum>
   <w:num w:numId="1">
     <w:abstractNumId w:val="0"/>
+  </w:num>
+  <w:num w:numId="2">
+    <w:abstractNumId w:val="1"/>
   </w:num>
 </w:numbering>
 </file>

--- a/Daily English.docx
+++ b/Daily English.docx
@@ -35,6 +35,892 @@
           <w:szCs w:val="36"/>
           <w:lang w:val="en-US" w:eastAsia="zh-CN"/>
         </w:rPr>
+        <w:t>2018.12.14</w:t>
+      </w:r>
+    </w:p>
+    <w:p>
+      <w:pPr>
+        <w:rPr>
+          <w:rFonts w:hint="eastAsia"/>
+          <w:sz w:val="36"/>
+          <w:szCs w:val="36"/>
+          <w:lang w:val="en-US" w:eastAsia="zh-CN"/>
+        </w:rPr>
+      </w:pPr>
+      <w:r>
+        <w:rPr>
+          <w:rFonts w:hint="eastAsia"/>
+          <w:color w:val="4472C4" w:themeColor="accent5"/>
+          <w:sz w:val="36"/>
+          <w:szCs w:val="36"/>
+          <w:lang w:val="en-US" w:eastAsia="zh-CN"/>
+          <w14:textFill>
+            <w14:solidFill>
+              <w14:schemeClr w14:val="accent5"/>
+            </w14:solidFill>
+          </w14:textFill>
+        </w:rPr>
+        <w:t>Bully</w:t>
+      </w:r>
+      <w:r>
+        <w:rPr>
+          <w:rFonts w:hint="eastAsia"/>
+          <w:sz w:val="36"/>
+          <w:szCs w:val="36"/>
+          <w:lang w:val="en-US" w:eastAsia="zh-CN"/>
+        </w:rPr>
+        <w:t xml:space="preserve"> = n.欺凌 v.欺负</w:t>
+      </w:r>
+    </w:p>
+    <w:p>
+      <w:pPr>
+        <w:rPr>
+          <w:rFonts w:hint="eastAsia"/>
+          <w:sz w:val="36"/>
+          <w:szCs w:val="36"/>
+          <w:lang w:val="en-US" w:eastAsia="zh-CN"/>
+        </w:rPr>
+      </w:pPr>
+      <w:r>
+        <w:rPr>
+          <w:rFonts w:hint="eastAsia"/>
+          <w:sz w:val="36"/>
+          <w:szCs w:val="36"/>
+          <w:lang w:val="en-US" w:eastAsia="zh-CN"/>
+        </w:rPr>
+        <w:t xml:space="preserve">A </w:t>
+      </w:r>
+      <w:r>
+        <w:rPr>
+          <w:rFonts w:hint="eastAsia"/>
+          <w:color w:val="00B050"/>
+          <w:sz w:val="36"/>
+          <w:szCs w:val="36"/>
+          <w:lang w:val="en-US" w:eastAsia="zh-CN"/>
+        </w:rPr>
+        <w:t>bully</w:t>
+      </w:r>
+      <w:r>
+        <w:rPr>
+          <w:rFonts w:hint="eastAsia"/>
+          <w:sz w:val="36"/>
+          <w:szCs w:val="36"/>
+          <w:lang w:val="en-US" w:eastAsia="zh-CN"/>
+        </w:rPr>
+        <w:t xml:space="preserve"> can be anyone,who takes enjoyment from hurting others.</w:t>
+      </w:r>
+    </w:p>
+    <w:p>
+      <w:pPr>
+        <w:rPr>
+          <w:rFonts w:hint="eastAsia"/>
+          <w:sz w:val="36"/>
+          <w:szCs w:val="36"/>
+          <w:lang w:val="en-US" w:eastAsia="zh-CN"/>
+        </w:rPr>
+      </w:pPr>
+      <w:r>
+        <w:rPr>
+          <w:rFonts w:hint="eastAsia"/>
+          <w:sz w:val="36"/>
+          <w:szCs w:val="36"/>
+          <w:lang w:val="en-US" w:eastAsia="zh-CN"/>
+        </w:rPr>
+        <w:t>欺凌者就是那些把自己的快乐建立在别人痛苦之上的人。</w:t>
+      </w:r>
+    </w:p>
+    <w:p>
+      <w:pPr>
+        <w:rPr>
+          <w:rFonts w:hint="eastAsia"/>
+          <w:sz w:val="36"/>
+          <w:szCs w:val="36"/>
+          <w:lang w:val="en-US" w:eastAsia="zh-CN"/>
+        </w:rPr>
+      </w:pPr>
+    </w:p>
+    <w:p>
+      <w:pPr>
+        <w:rPr>
+          <w:rFonts w:hint="eastAsia"/>
+          <w:sz w:val="36"/>
+          <w:szCs w:val="36"/>
+          <w:lang w:val="en-US" w:eastAsia="zh-CN"/>
+        </w:rPr>
+      </w:pPr>
+      <w:r>
+        <w:rPr>
+          <w:rFonts w:hint="eastAsia"/>
+          <w:sz w:val="36"/>
+          <w:szCs w:val="36"/>
+          <w:lang w:val="en-US" w:eastAsia="zh-CN"/>
+        </w:rPr>
+        <w:t>四种霸凌表现：</w:t>
+      </w:r>
+    </w:p>
+    <w:p>
+      <w:pPr>
+        <w:rPr>
+          <w:rFonts w:hint="eastAsia"/>
+          <w:sz w:val="36"/>
+          <w:szCs w:val="36"/>
+          <w:lang w:val="en-US" w:eastAsia="zh-CN"/>
+        </w:rPr>
+      </w:pPr>
+    </w:p>
+    <w:p>
+      <w:pPr>
+        <w:rPr>
+          <w:rFonts w:hint="eastAsia"/>
+          <w:sz w:val="36"/>
+          <w:szCs w:val="36"/>
+          <w:lang w:val="en-US" w:eastAsia="zh-CN"/>
+        </w:rPr>
+      </w:pPr>
+      <w:r>
+        <w:rPr>
+          <w:rFonts w:hint="eastAsia"/>
+          <w:sz w:val="36"/>
+          <w:szCs w:val="36"/>
+          <w:lang w:val="en-US" w:eastAsia="zh-CN"/>
+        </w:rPr>
+        <w:t>Physical:</w:t>
+      </w:r>
+      <w:r>
+        <w:rPr>
+          <w:rFonts w:hint="eastAsia"/>
+          <w:color w:val="00B050"/>
+          <w:sz w:val="36"/>
+          <w:szCs w:val="36"/>
+          <w:lang w:val="en-US" w:eastAsia="zh-CN"/>
+        </w:rPr>
+        <w:t>puch</w:t>
+      </w:r>
+      <w:r>
+        <w:rPr>
+          <w:rFonts w:hint="eastAsia"/>
+          <w:sz w:val="36"/>
+          <w:szCs w:val="36"/>
+          <w:lang w:val="en-US" w:eastAsia="zh-CN"/>
+        </w:rPr>
+        <w:t>/</w:t>
+      </w:r>
+      <w:r>
+        <w:rPr>
+          <w:rFonts w:hint="eastAsia"/>
+          <w:color w:val="00B050"/>
+          <w:sz w:val="36"/>
+          <w:szCs w:val="36"/>
+          <w:lang w:val="en-US" w:eastAsia="zh-CN"/>
+        </w:rPr>
+        <w:t>kick</w:t>
+      </w:r>
+      <w:r>
+        <w:rPr>
+          <w:rFonts w:hint="eastAsia"/>
+          <w:sz w:val="36"/>
+          <w:szCs w:val="36"/>
+          <w:lang w:val="en-US" w:eastAsia="zh-CN"/>
+        </w:rPr>
+        <w:t>/</w:t>
+      </w:r>
+      <w:r>
+        <w:rPr>
+          <w:rFonts w:hint="eastAsia"/>
+          <w:color w:val="00B050"/>
+          <w:sz w:val="36"/>
+          <w:szCs w:val="36"/>
+          <w:lang w:val="en-US" w:eastAsia="zh-CN"/>
+        </w:rPr>
+        <w:t>beat</w:t>
+      </w:r>
+      <w:r>
+        <w:rPr>
+          <w:rFonts w:hint="eastAsia"/>
+          <w:sz w:val="36"/>
+          <w:szCs w:val="36"/>
+          <w:lang w:val="en-US" w:eastAsia="zh-CN"/>
+        </w:rPr>
+        <w:t>/</w:t>
+      </w:r>
+      <w:r>
+        <w:rPr>
+          <w:rFonts w:hint="eastAsia"/>
+          <w:color w:val="00B050"/>
+          <w:sz w:val="36"/>
+          <w:szCs w:val="36"/>
+          <w:lang w:val="en-US" w:eastAsia="zh-CN"/>
+        </w:rPr>
+        <w:t>push</w:t>
+      </w:r>
+      <w:r>
+        <w:rPr>
+          <w:rFonts w:hint="eastAsia"/>
+          <w:sz w:val="36"/>
+          <w:szCs w:val="36"/>
+          <w:lang w:val="en-US" w:eastAsia="zh-CN"/>
+        </w:rPr>
+        <w:t>/</w:t>
+      </w:r>
+      <w:r>
+        <w:rPr>
+          <w:rFonts w:hint="eastAsia"/>
+          <w:color w:val="00B050"/>
+          <w:sz w:val="36"/>
+          <w:szCs w:val="36"/>
+          <w:lang w:val="en-US" w:eastAsia="zh-CN"/>
+        </w:rPr>
+        <w:t>barge</w:t>
+      </w:r>
+      <w:r>
+        <w:rPr>
+          <w:rFonts w:hint="eastAsia"/>
+          <w:sz w:val="36"/>
+          <w:szCs w:val="36"/>
+          <w:lang w:val="en-US" w:eastAsia="zh-CN"/>
+        </w:rPr>
+        <w:t xml:space="preserve"> = 打/踢/揍/推/猛撞</w:t>
+      </w:r>
+    </w:p>
+    <w:p>
+      <w:pPr>
+        <w:rPr>
+          <w:rFonts w:hint="eastAsia"/>
+          <w:sz w:val="36"/>
+          <w:szCs w:val="36"/>
+          <w:lang w:val="en-US" w:eastAsia="zh-CN"/>
+        </w:rPr>
+      </w:pPr>
+      <w:r>
+        <w:rPr>
+          <w:rFonts w:hint="eastAsia"/>
+          <w:sz w:val="36"/>
+          <w:szCs w:val="36"/>
+          <w:lang w:val="en-US" w:eastAsia="zh-CN"/>
+        </w:rPr>
+        <w:t xml:space="preserve">They </w:t>
+      </w:r>
+      <w:r>
+        <w:rPr>
+          <w:rFonts w:hint="eastAsia"/>
+          <w:color w:val="00B050"/>
+          <w:sz w:val="36"/>
+          <w:szCs w:val="36"/>
+          <w:lang w:val="en-US" w:eastAsia="zh-CN"/>
+        </w:rPr>
+        <w:t>beat</w:t>
+      </w:r>
+      <w:r>
+        <w:rPr>
+          <w:rFonts w:hint="eastAsia"/>
+          <w:sz w:val="36"/>
+          <w:szCs w:val="36"/>
+          <w:lang w:val="en-US" w:eastAsia="zh-CN"/>
+        </w:rPr>
+        <w:t xml:space="preserve"> me </w:t>
+      </w:r>
+      <w:r>
+        <w:rPr>
+          <w:rFonts w:hint="eastAsia"/>
+          <w:color w:val="00B050"/>
+          <w:sz w:val="36"/>
+          <w:szCs w:val="36"/>
+          <w:lang w:val="en-US" w:eastAsia="zh-CN"/>
+        </w:rPr>
+        <w:t>up.</w:t>
+      </w:r>
+    </w:p>
+    <w:p>
+      <w:pPr>
+        <w:rPr>
+          <w:rFonts w:hint="eastAsia"/>
+          <w:sz w:val="36"/>
+          <w:szCs w:val="36"/>
+          <w:lang w:val="en-US" w:eastAsia="zh-CN"/>
+        </w:rPr>
+      </w:pPr>
+      <w:r>
+        <w:rPr>
+          <w:rFonts w:hint="eastAsia"/>
+          <w:sz w:val="36"/>
+          <w:szCs w:val="36"/>
+          <w:lang w:val="en-US" w:eastAsia="zh-CN"/>
+        </w:rPr>
+        <w:t xml:space="preserve">He </w:t>
+      </w:r>
+      <w:r>
+        <w:rPr>
+          <w:rFonts w:hint="eastAsia"/>
+          <w:color w:val="00B050"/>
+          <w:sz w:val="36"/>
+          <w:szCs w:val="36"/>
+          <w:lang w:val="en-US" w:eastAsia="zh-CN"/>
+        </w:rPr>
+        <w:t>pushed</w:t>
+      </w:r>
+      <w:r>
+        <w:rPr>
+          <w:rFonts w:hint="eastAsia"/>
+          <w:sz w:val="36"/>
+          <w:szCs w:val="36"/>
+          <w:lang w:val="en-US" w:eastAsia="zh-CN"/>
+        </w:rPr>
+        <w:t xml:space="preserve"> him </w:t>
+      </w:r>
+      <w:r>
+        <w:rPr>
+          <w:rFonts w:hint="eastAsia"/>
+          <w:color w:val="00B050"/>
+          <w:sz w:val="36"/>
+          <w:szCs w:val="36"/>
+          <w:lang w:val="en-US" w:eastAsia="zh-CN"/>
+        </w:rPr>
+        <w:t>into</w:t>
+      </w:r>
+      <w:r>
+        <w:rPr>
+          <w:rFonts w:hint="eastAsia"/>
+          <w:sz w:val="36"/>
+          <w:szCs w:val="36"/>
+          <w:lang w:val="en-US" w:eastAsia="zh-CN"/>
+        </w:rPr>
+        <w:t xml:space="preserve"> the mud.</w:t>
+      </w:r>
+    </w:p>
+    <w:p>
+      <w:pPr>
+        <w:rPr>
+          <w:rFonts w:hint="eastAsia"/>
+          <w:sz w:val="36"/>
+          <w:szCs w:val="36"/>
+          <w:lang w:val="en-US" w:eastAsia="zh-CN"/>
+        </w:rPr>
+      </w:pPr>
+      <w:r>
+        <w:rPr>
+          <w:rFonts w:hint="eastAsia"/>
+          <w:sz w:val="36"/>
+          <w:szCs w:val="36"/>
+          <w:lang w:val="en-US" w:eastAsia="zh-CN"/>
+        </w:rPr>
+        <w:t xml:space="preserve">She </w:t>
+      </w:r>
+      <w:r>
+        <w:rPr>
+          <w:rFonts w:hint="eastAsia"/>
+          <w:color w:val="00B050"/>
+          <w:sz w:val="36"/>
+          <w:szCs w:val="36"/>
+          <w:lang w:val="en-US" w:eastAsia="zh-CN"/>
+        </w:rPr>
+        <w:t>barged</w:t>
+      </w:r>
+      <w:r>
+        <w:rPr>
+          <w:rFonts w:hint="eastAsia"/>
+          <w:sz w:val="36"/>
+          <w:szCs w:val="36"/>
+          <w:lang w:val="en-US" w:eastAsia="zh-CN"/>
+        </w:rPr>
+        <w:t xml:space="preserve"> her </w:t>
+      </w:r>
+      <w:r>
+        <w:rPr>
+          <w:rFonts w:hint="eastAsia"/>
+          <w:color w:val="00B050"/>
+          <w:sz w:val="36"/>
+          <w:szCs w:val="36"/>
+          <w:lang w:val="en-US" w:eastAsia="zh-CN"/>
+        </w:rPr>
+        <w:t>out of</w:t>
+      </w:r>
+      <w:r>
+        <w:rPr>
+          <w:rFonts w:hint="eastAsia"/>
+          <w:sz w:val="36"/>
+          <w:szCs w:val="36"/>
+          <w:lang w:val="en-US" w:eastAsia="zh-CN"/>
+        </w:rPr>
+        <w:t xml:space="preserve"> the way.</w:t>
+      </w:r>
+    </w:p>
+    <w:p>
+      <w:pPr>
+        <w:rPr>
+          <w:rFonts w:hint="eastAsia"/>
+          <w:sz w:val="36"/>
+          <w:szCs w:val="36"/>
+          <w:lang w:val="en-US" w:eastAsia="zh-CN"/>
+        </w:rPr>
+      </w:pPr>
+    </w:p>
+    <w:p>
+      <w:pPr>
+        <w:rPr>
+          <w:rFonts w:hint="eastAsia"/>
+          <w:sz w:val="36"/>
+          <w:szCs w:val="36"/>
+          <w:lang w:val="en-US" w:eastAsia="zh-CN"/>
+        </w:rPr>
+      </w:pPr>
+      <w:r>
+        <w:rPr>
+          <w:rFonts w:hint="eastAsia"/>
+          <w:sz w:val="36"/>
+          <w:szCs w:val="36"/>
+          <w:lang w:val="en-US" w:eastAsia="zh-CN"/>
+        </w:rPr>
+        <w:t>Psychological/Emotional:</w:t>
+      </w:r>
+      <w:r>
+        <w:rPr>
+          <w:rFonts w:hint="eastAsia"/>
+          <w:color w:val="00B050"/>
+          <w:sz w:val="36"/>
+          <w:szCs w:val="36"/>
+          <w:lang w:val="en-US" w:eastAsia="zh-CN"/>
+        </w:rPr>
+        <w:t>rumor</w:t>
+      </w:r>
+      <w:r>
+        <w:rPr>
+          <w:rFonts w:hint="eastAsia"/>
+          <w:sz w:val="36"/>
+          <w:szCs w:val="36"/>
+          <w:lang w:val="en-US" w:eastAsia="zh-CN"/>
+        </w:rPr>
+        <w:t>/</w:t>
+      </w:r>
+      <w:r>
+        <w:rPr>
+          <w:rFonts w:hint="eastAsia"/>
+          <w:color w:val="00B050"/>
+          <w:sz w:val="36"/>
+          <w:szCs w:val="36"/>
+          <w:lang w:val="en-US" w:eastAsia="zh-CN"/>
+        </w:rPr>
+        <w:t>threaten</w:t>
+      </w:r>
+      <w:r>
+        <w:rPr>
+          <w:rFonts w:hint="eastAsia"/>
+          <w:sz w:val="36"/>
+          <w:szCs w:val="36"/>
+          <w:lang w:val="en-US" w:eastAsia="zh-CN"/>
+        </w:rPr>
+        <w:t>/</w:t>
+      </w:r>
+      <w:r>
+        <w:rPr>
+          <w:rFonts w:hint="eastAsia"/>
+          <w:color w:val="00B050"/>
+          <w:sz w:val="36"/>
+          <w:szCs w:val="36"/>
+          <w:lang w:val="en-US" w:eastAsia="zh-CN"/>
+        </w:rPr>
+        <w:t>laugh at</w:t>
+      </w:r>
+      <w:r>
+        <w:rPr>
+          <w:rFonts w:hint="eastAsia"/>
+          <w:sz w:val="36"/>
+          <w:szCs w:val="36"/>
+          <w:lang w:val="en-US" w:eastAsia="zh-CN"/>
+        </w:rPr>
+        <w:t xml:space="preserve"> = 谣言/威胁/嘲笑</w:t>
+      </w:r>
+    </w:p>
+    <w:p>
+      <w:pPr>
+        <w:rPr>
+          <w:rFonts w:hint="eastAsia"/>
+          <w:sz w:val="36"/>
+          <w:szCs w:val="36"/>
+          <w:lang w:val="en-US" w:eastAsia="zh-CN"/>
+        </w:rPr>
+      </w:pPr>
+      <w:r>
+        <w:rPr>
+          <w:rFonts w:hint="eastAsia"/>
+          <w:sz w:val="36"/>
+          <w:szCs w:val="36"/>
+          <w:lang w:val="en-US" w:eastAsia="zh-CN"/>
+        </w:rPr>
+        <w:t xml:space="preserve">She </w:t>
+      </w:r>
+      <w:r>
+        <w:rPr>
+          <w:rFonts w:hint="eastAsia"/>
+          <w:color w:val="00B050"/>
+          <w:sz w:val="36"/>
+          <w:szCs w:val="36"/>
+          <w:lang w:val="en-US" w:eastAsia="zh-CN"/>
+        </w:rPr>
+        <w:t>spread rumors</w:t>
+      </w:r>
+      <w:r>
+        <w:rPr>
+          <w:rFonts w:hint="eastAsia"/>
+          <w:sz w:val="36"/>
+          <w:szCs w:val="36"/>
+          <w:lang w:val="en-US" w:eastAsia="zh-CN"/>
+        </w:rPr>
+        <w:t xml:space="preserve"> about me.</w:t>
+      </w:r>
+    </w:p>
+    <w:p>
+      <w:pPr>
+        <w:rPr>
+          <w:rFonts w:hint="eastAsia"/>
+          <w:sz w:val="36"/>
+          <w:szCs w:val="36"/>
+          <w:lang w:val="en-US" w:eastAsia="zh-CN"/>
+        </w:rPr>
+      </w:pPr>
+      <w:r>
+        <w:rPr>
+          <w:rFonts w:hint="eastAsia"/>
+          <w:sz w:val="36"/>
+          <w:szCs w:val="36"/>
+          <w:lang w:val="en-US" w:eastAsia="zh-CN"/>
+        </w:rPr>
+        <w:t xml:space="preserve">He </w:t>
+      </w:r>
+      <w:r>
+        <w:rPr>
+          <w:rFonts w:hint="eastAsia"/>
+          <w:color w:val="00B050"/>
+          <w:sz w:val="36"/>
+          <w:szCs w:val="36"/>
+          <w:lang w:val="en-US" w:eastAsia="zh-CN"/>
+        </w:rPr>
+        <w:t>threatened to</w:t>
+      </w:r>
+      <w:r>
+        <w:rPr>
+          <w:rFonts w:hint="eastAsia"/>
+          <w:sz w:val="36"/>
+          <w:szCs w:val="36"/>
+          <w:lang w:val="en-US" w:eastAsia="zh-CN"/>
+        </w:rPr>
+        <w:t xml:space="preserve"> beat me up.</w:t>
+      </w:r>
+    </w:p>
+    <w:p>
+      <w:pPr>
+        <w:rPr>
+          <w:rFonts w:hint="eastAsia"/>
+          <w:sz w:val="36"/>
+          <w:szCs w:val="36"/>
+          <w:lang w:val="en-US" w:eastAsia="zh-CN"/>
+        </w:rPr>
+      </w:pPr>
+      <w:r>
+        <w:rPr>
+          <w:rFonts w:hint="eastAsia"/>
+          <w:sz w:val="36"/>
+          <w:szCs w:val="36"/>
+          <w:lang w:val="en-US" w:eastAsia="zh-CN"/>
+        </w:rPr>
+        <w:t xml:space="preserve">They were all </w:t>
+      </w:r>
+      <w:r>
+        <w:rPr>
+          <w:rFonts w:hint="eastAsia"/>
+          <w:color w:val="00B050"/>
+          <w:sz w:val="36"/>
+          <w:szCs w:val="36"/>
+          <w:lang w:val="en-US" w:eastAsia="zh-CN"/>
+        </w:rPr>
+        <w:t>laughing at</w:t>
+      </w:r>
+      <w:r>
+        <w:rPr>
+          <w:rFonts w:hint="eastAsia"/>
+          <w:sz w:val="36"/>
+          <w:szCs w:val="36"/>
+          <w:lang w:val="en-US" w:eastAsia="zh-CN"/>
+        </w:rPr>
+        <w:t xml:space="preserve"> my clothes.</w:t>
+      </w:r>
+    </w:p>
+    <w:p>
+      <w:pPr>
+        <w:rPr>
+          <w:rFonts w:hint="eastAsia"/>
+          <w:sz w:val="36"/>
+          <w:szCs w:val="36"/>
+          <w:lang w:val="en-US" w:eastAsia="zh-CN"/>
+        </w:rPr>
+      </w:pPr>
+      <w:r>
+        <w:rPr>
+          <w:rFonts w:hint="eastAsia"/>
+          <w:sz w:val="36"/>
+          <w:szCs w:val="36"/>
+          <w:lang w:val="en-US" w:eastAsia="zh-CN"/>
+        </w:rPr>
+        <w:t>Racial:</w:t>
+      </w:r>
+      <w:r>
+        <w:rPr>
+          <w:rFonts w:hint="eastAsia"/>
+          <w:color w:val="00B050"/>
+          <w:sz w:val="36"/>
+          <w:szCs w:val="36"/>
+          <w:lang w:val="en-US" w:eastAsia="zh-CN"/>
+        </w:rPr>
+        <w:t>racist</w:t>
+      </w:r>
+      <w:r>
+        <w:rPr>
+          <w:rFonts w:hint="eastAsia"/>
+          <w:sz w:val="36"/>
+          <w:szCs w:val="36"/>
+          <w:lang w:val="en-US" w:eastAsia="zh-CN"/>
+        </w:rPr>
+        <w:t>/</w:t>
+      </w:r>
+      <w:r>
+        <w:rPr>
+          <w:rFonts w:hint="eastAsia"/>
+          <w:color w:val="00B050"/>
+          <w:sz w:val="36"/>
+          <w:szCs w:val="36"/>
+          <w:lang w:val="en-US" w:eastAsia="zh-CN"/>
+        </w:rPr>
+        <w:t>slurs</w:t>
+      </w:r>
+      <w:r>
+        <w:rPr>
+          <w:rFonts w:hint="eastAsia"/>
+          <w:sz w:val="36"/>
+          <w:szCs w:val="36"/>
+          <w:lang w:val="en-US" w:eastAsia="zh-CN"/>
+        </w:rPr>
+        <w:t xml:space="preserve"> = 种族主义/玷污</w:t>
+      </w:r>
+    </w:p>
+    <w:p>
+      <w:pPr>
+        <w:rPr>
+          <w:rFonts w:hint="eastAsia"/>
+          <w:sz w:val="36"/>
+          <w:szCs w:val="36"/>
+          <w:lang w:val="en-US" w:eastAsia="zh-CN"/>
+        </w:rPr>
+      </w:pPr>
+      <w:r>
+        <w:rPr>
+          <w:rFonts w:hint="eastAsia"/>
+          <w:sz w:val="36"/>
+          <w:szCs w:val="36"/>
+          <w:lang w:val="en-US" w:eastAsia="zh-CN"/>
+        </w:rPr>
+        <w:t xml:space="preserve">The students were all very </w:t>
+      </w:r>
+      <w:r>
+        <w:rPr>
+          <w:rFonts w:hint="eastAsia"/>
+          <w:color w:val="00B050"/>
+          <w:sz w:val="36"/>
+          <w:szCs w:val="36"/>
+          <w:lang w:val="en-US" w:eastAsia="zh-CN"/>
+        </w:rPr>
+        <w:t>racist</w:t>
+      </w:r>
+      <w:r>
+        <w:rPr>
+          <w:rFonts w:hint="eastAsia"/>
+          <w:sz w:val="36"/>
+          <w:szCs w:val="36"/>
+          <w:lang w:val="en-US" w:eastAsia="zh-CN"/>
+        </w:rPr>
+        <w:t xml:space="preserve"> to me.</w:t>
+      </w:r>
+    </w:p>
+    <w:p>
+      <w:pPr>
+        <w:rPr>
+          <w:rFonts w:hint="eastAsia"/>
+          <w:sz w:val="36"/>
+          <w:szCs w:val="36"/>
+          <w:lang w:val="en-US" w:eastAsia="zh-CN"/>
+        </w:rPr>
+      </w:pPr>
+      <w:r>
+        <w:rPr>
+          <w:rFonts w:hint="eastAsia"/>
+          <w:sz w:val="36"/>
+          <w:szCs w:val="36"/>
+          <w:lang w:val="en-US" w:eastAsia="zh-CN"/>
+        </w:rPr>
+        <w:t xml:space="preserve">He made racial </w:t>
+      </w:r>
+      <w:r>
+        <w:rPr>
+          <w:rFonts w:hint="eastAsia"/>
+          <w:color w:val="00B050"/>
+          <w:sz w:val="36"/>
+          <w:szCs w:val="36"/>
+          <w:lang w:val="en-US" w:eastAsia="zh-CN"/>
+        </w:rPr>
+        <w:t>slurs</w:t>
+      </w:r>
+      <w:r>
+        <w:rPr>
+          <w:rFonts w:hint="eastAsia"/>
+          <w:sz w:val="36"/>
+          <w:szCs w:val="36"/>
+          <w:lang w:val="en-US" w:eastAsia="zh-CN"/>
+        </w:rPr>
+        <w:t xml:space="preserve"> at me.</w:t>
+      </w:r>
+    </w:p>
+    <w:p>
+      <w:pPr>
+        <w:rPr>
+          <w:rFonts w:hint="eastAsia"/>
+          <w:sz w:val="36"/>
+          <w:szCs w:val="36"/>
+          <w:lang w:val="en-US" w:eastAsia="zh-CN"/>
+        </w:rPr>
+      </w:pPr>
+    </w:p>
+    <w:p>
+      <w:pPr>
+        <w:rPr>
+          <w:rFonts w:hint="eastAsia"/>
+          <w:color w:val="000000" w:themeColor="text1"/>
+          <w:sz w:val="36"/>
+          <w:szCs w:val="36"/>
+          <w:lang w:val="en-US" w:eastAsia="zh-CN"/>
+          <w14:textFill>
+            <w14:solidFill>
+              <w14:schemeClr w14:val="tx1"/>
+            </w14:solidFill>
+          </w14:textFill>
+        </w:rPr>
+      </w:pPr>
+      <w:r>
+        <w:rPr>
+          <w:rFonts w:hint="eastAsia"/>
+          <w:sz w:val="36"/>
+          <w:szCs w:val="36"/>
+          <w:lang w:val="en-US" w:eastAsia="zh-CN"/>
+        </w:rPr>
+        <w:t>Cyber:</w:t>
+      </w:r>
+      <w:r>
+        <w:rPr>
+          <w:rFonts w:hint="eastAsia"/>
+          <w:color w:val="00B050"/>
+          <w:sz w:val="36"/>
+          <w:szCs w:val="36"/>
+          <w:lang w:val="en-US" w:eastAsia="zh-CN"/>
+        </w:rPr>
+        <w:t xml:space="preserve">cyber bullying </w:t>
+      </w:r>
+      <w:r>
+        <w:rPr>
+          <w:rFonts w:hint="eastAsia"/>
+          <w:color w:val="000000" w:themeColor="text1"/>
+          <w:sz w:val="36"/>
+          <w:szCs w:val="36"/>
+          <w:lang w:val="en-US" w:eastAsia="zh-CN"/>
+          <w14:textFill>
+            <w14:solidFill>
+              <w14:schemeClr w14:val="tx1"/>
+            </w14:solidFill>
+          </w14:textFill>
+        </w:rPr>
+        <w:t>= 网络暴力</w:t>
+      </w:r>
+    </w:p>
+    <w:p>
+      <w:pPr>
+        <w:rPr>
+          <w:rFonts w:hint="eastAsia"/>
+          <w:color w:val="000000" w:themeColor="text1"/>
+          <w:sz w:val="36"/>
+          <w:szCs w:val="36"/>
+          <w:lang w:val="en-US" w:eastAsia="zh-CN"/>
+          <w14:textFill>
+            <w14:solidFill>
+              <w14:schemeClr w14:val="tx1"/>
+            </w14:solidFill>
+          </w14:textFill>
+        </w:rPr>
+      </w:pPr>
+      <w:r>
+        <w:rPr>
+          <w:rFonts w:hint="eastAsia"/>
+          <w:color w:val="000000" w:themeColor="text1"/>
+          <w:sz w:val="36"/>
+          <w:szCs w:val="36"/>
+          <w:lang w:val="en-US" w:eastAsia="zh-CN"/>
+          <w14:textFill>
+            <w14:solidFill>
+              <w14:schemeClr w14:val="tx1"/>
+            </w14:solidFill>
+          </w14:textFill>
+        </w:rPr>
+        <w:t xml:space="preserve">I </w:t>
+      </w:r>
+      <w:r>
+        <w:rPr>
+          <w:rFonts w:hint="eastAsia"/>
+          <w:color w:val="00B050"/>
+          <w:sz w:val="36"/>
+          <w:szCs w:val="36"/>
+          <w:lang w:val="en-US" w:eastAsia="zh-CN"/>
+        </w:rPr>
+        <w:t>was cyber bullied</w:t>
+      </w:r>
+      <w:r>
+        <w:rPr>
+          <w:rFonts w:hint="eastAsia"/>
+          <w:color w:val="000000" w:themeColor="text1"/>
+          <w:sz w:val="36"/>
+          <w:szCs w:val="36"/>
+          <w:lang w:val="en-US" w:eastAsia="zh-CN"/>
+          <w14:textFill>
+            <w14:solidFill>
+              <w14:schemeClr w14:val="tx1"/>
+            </w14:solidFill>
+          </w14:textFill>
+        </w:rPr>
+        <w:t xml:space="preserve"> online.</w:t>
+      </w:r>
+    </w:p>
+    <w:p>
+      <w:pPr>
+        <w:rPr>
+          <w:rFonts w:hint="eastAsia"/>
+          <w:sz w:val="36"/>
+          <w:szCs w:val="36"/>
+          <w:lang w:val="en-US" w:eastAsia="zh-CN"/>
+        </w:rPr>
+      </w:pPr>
+      <w:bookmarkStart w:id="0" w:name="_GoBack"/>
+      <w:bookmarkEnd w:id="0"/>
+    </w:p>
+    <w:p>
+      <w:pPr>
+        <w:rPr>
+          <w:rFonts w:hint="eastAsia"/>
+          <w:sz w:val="36"/>
+          <w:szCs w:val="36"/>
+          <w:lang w:val="en-US" w:eastAsia="zh-CN"/>
+        </w:rPr>
+      </w:pPr>
+      <w:r>
+        <w:rPr>
+          <w:rFonts w:hint="eastAsia"/>
+          <w:sz w:val="36"/>
+          <w:szCs w:val="36"/>
+          <w:lang w:val="en-US" w:eastAsia="zh-CN"/>
+        </w:rPr>
         <w:t>2018.12.13</w:t>
       </w:r>
     </w:p>
@@ -1905,6 +2791,7 @@
     <w:p>
       <w:pPr>
         <w:numPr>
+          <w:ilvl w:val="0"/>
           <w:numId w:val="0"/>
         </w:numPr>
         <w:rPr>
@@ -1935,12 +2822,11 @@
         </w:rPr>
         <w:t>Love you always,</w:t>
       </w:r>
-      <w:bookmarkStart w:id="0" w:name="_GoBack"/>
-      <w:bookmarkEnd w:id="0"/>
     </w:p>
     <w:p>
       <w:pPr>
         <w:numPr>
+          <w:ilvl w:val="0"/>
           <w:numId w:val="0"/>
         </w:numPr>
         <w:rPr>

--- a/Daily English.docx
+++ b/Daily English.docx
@@ -35,875 +35,1568 @@
           <w:szCs w:val="36"/>
           <w:lang w:val="en-US" w:eastAsia="zh-CN"/>
         </w:rPr>
-        <w:t>2018.12.14</w:t>
-      </w:r>
-    </w:p>
-    <w:p>
-      <w:pPr>
-        <w:rPr>
-          <w:rFonts w:hint="eastAsia"/>
-          <w:sz w:val="36"/>
-          <w:szCs w:val="36"/>
-          <w:lang w:val="en-US" w:eastAsia="zh-CN"/>
-        </w:rPr>
-      </w:pPr>
-      <w:r>
-        <w:rPr>
-          <w:rFonts w:hint="eastAsia"/>
-          <w:color w:val="4472C4" w:themeColor="accent5"/>
-          <w:sz w:val="36"/>
-          <w:szCs w:val="36"/>
-          <w:lang w:val="en-US" w:eastAsia="zh-CN"/>
-          <w14:textFill>
-            <w14:solidFill>
-              <w14:schemeClr w14:val="accent5"/>
-            </w14:solidFill>
-          </w14:textFill>
-        </w:rPr>
-        <w:t>Bully</w:t>
-      </w:r>
-      <w:r>
-        <w:rPr>
-          <w:rFonts w:hint="eastAsia"/>
-          <w:sz w:val="36"/>
-          <w:szCs w:val="36"/>
-          <w:lang w:val="en-US" w:eastAsia="zh-CN"/>
-        </w:rPr>
-        <w:t xml:space="preserve"> = n.欺凌 v.欺负</w:t>
-      </w:r>
-    </w:p>
-    <w:p>
-      <w:pPr>
-        <w:rPr>
-          <w:rFonts w:hint="eastAsia"/>
-          <w:sz w:val="36"/>
-          <w:szCs w:val="36"/>
-          <w:lang w:val="en-US" w:eastAsia="zh-CN"/>
-        </w:rPr>
-      </w:pPr>
-      <w:r>
-        <w:rPr>
-          <w:rFonts w:hint="eastAsia"/>
-          <w:sz w:val="36"/>
-          <w:szCs w:val="36"/>
-          <w:lang w:val="en-US" w:eastAsia="zh-CN"/>
-        </w:rPr>
-        <w:t xml:space="preserve">A </w:t>
-      </w:r>
-      <w:r>
-        <w:rPr>
-          <w:rFonts w:hint="eastAsia"/>
-          <w:color w:val="00B050"/>
-          <w:sz w:val="36"/>
-          <w:szCs w:val="36"/>
-          <w:lang w:val="en-US" w:eastAsia="zh-CN"/>
-        </w:rPr>
-        <w:t>bully</w:t>
-      </w:r>
-      <w:r>
-        <w:rPr>
-          <w:rFonts w:hint="eastAsia"/>
-          <w:sz w:val="36"/>
-          <w:szCs w:val="36"/>
-          <w:lang w:val="en-US" w:eastAsia="zh-CN"/>
-        </w:rPr>
-        <w:t xml:space="preserve"> can be anyone,who takes enjoyment from hurting others.</w:t>
-      </w:r>
-    </w:p>
-    <w:p>
-      <w:pPr>
-        <w:rPr>
-          <w:rFonts w:hint="eastAsia"/>
-          <w:sz w:val="36"/>
-          <w:szCs w:val="36"/>
-          <w:lang w:val="en-US" w:eastAsia="zh-CN"/>
-        </w:rPr>
-      </w:pPr>
-      <w:r>
-        <w:rPr>
-          <w:rFonts w:hint="eastAsia"/>
-          <w:sz w:val="36"/>
-          <w:szCs w:val="36"/>
-          <w:lang w:val="en-US" w:eastAsia="zh-CN"/>
-        </w:rPr>
-        <w:t>欺凌者就是那些把自己的快乐建立在别人痛苦之上的人。</w:t>
-      </w:r>
-    </w:p>
-    <w:p>
-      <w:pPr>
-        <w:rPr>
-          <w:rFonts w:hint="eastAsia"/>
-          <w:sz w:val="36"/>
-          <w:szCs w:val="36"/>
-          <w:lang w:val="en-US" w:eastAsia="zh-CN"/>
-        </w:rPr>
-      </w:pPr>
-    </w:p>
-    <w:p>
-      <w:pPr>
-        <w:rPr>
-          <w:rFonts w:hint="eastAsia"/>
-          <w:sz w:val="36"/>
-          <w:szCs w:val="36"/>
-          <w:lang w:val="en-US" w:eastAsia="zh-CN"/>
-        </w:rPr>
-      </w:pPr>
-      <w:r>
-        <w:rPr>
-          <w:rFonts w:hint="eastAsia"/>
-          <w:sz w:val="36"/>
-          <w:szCs w:val="36"/>
-          <w:lang w:val="en-US" w:eastAsia="zh-CN"/>
-        </w:rPr>
-        <w:t>四种霸凌表现：</w:t>
-      </w:r>
-    </w:p>
-    <w:p>
-      <w:pPr>
-        <w:rPr>
-          <w:rFonts w:hint="eastAsia"/>
-          <w:sz w:val="36"/>
-          <w:szCs w:val="36"/>
-          <w:lang w:val="en-US" w:eastAsia="zh-CN"/>
-        </w:rPr>
-      </w:pPr>
-    </w:p>
-    <w:p>
-      <w:pPr>
-        <w:rPr>
-          <w:rFonts w:hint="eastAsia"/>
-          <w:sz w:val="36"/>
-          <w:szCs w:val="36"/>
-          <w:lang w:val="en-US" w:eastAsia="zh-CN"/>
-        </w:rPr>
-      </w:pPr>
-      <w:r>
-        <w:rPr>
-          <w:rFonts w:hint="eastAsia"/>
-          <w:sz w:val="36"/>
-          <w:szCs w:val="36"/>
-          <w:lang w:val="en-US" w:eastAsia="zh-CN"/>
-        </w:rPr>
-        <w:t>Physical:</w:t>
-      </w:r>
-      <w:r>
-        <w:rPr>
-          <w:rFonts w:hint="eastAsia"/>
-          <w:color w:val="00B050"/>
-          <w:sz w:val="36"/>
-          <w:szCs w:val="36"/>
-          <w:lang w:val="en-US" w:eastAsia="zh-CN"/>
-        </w:rPr>
-        <w:t>puch</w:t>
-      </w:r>
-      <w:r>
-        <w:rPr>
-          <w:rFonts w:hint="eastAsia"/>
-          <w:sz w:val="36"/>
-          <w:szCs w:val="36"/>
-          <w:lang w:val="en-US" w:eastAsia="zh-CN"/>
-        </w:rPr>
-        <w:t>/</w:t>
-      </w:r>
-      <w:r>
-        <w:rPr>
-          <w:rFonts w:hint="eastAsia"/>
-          <w:color w:val="00B050"/>
-          <w:sz w:val="36"/>
-          <w:szCs w:val="36"/>
-          <w:lang w:val="en-US" w:eastAsia="zh-CN"/>
-        </w:rPr>
-        <w:t>kick</w:t>
-      </w:r>
-      <w:r>
-        <w:rPr>
-          <w:rFonts w:hint="eastAsia"/>
-          <w:sz w:val="36"/>
-          <w:szCs w:val="36"/>
-          <w:lang w:val="en-US" w:eastAsia="zh-CN"/>
-        </w:rPr>
-        <w:t>/</w:t>
-      </w:r>
-      <w:r>
-        <w:rPr>
-          <w:rFonts w:hint="eastAsia"/>
-          <w:color w:val="00B050"/>
-          <w:sz w:val="36"/>
-          <w:szCs w:val="36"/>
-          <w:lang w:val="en-US" w:eastAsia="zh-CN"/>
-        </w:rPr>
-        <w:t>beat</w:t>
-      </w:r>
-      <w:r>
-        <w:rPr>
-          <w:rFonts w:hint="eastAsia"/>
-          <w:sz w:val="36"/>
-          <w:szCs w:val="36"/>
-          <w:lang w:val="en-US" w:eastAsia="zh-CN"/>
-        </w:rPr>
-        <w:t>/</w:t>
-      </w:r>
-      <w:r>
-        <w:rPr>
-          <w:rFonts w:hint="eastAsia"/>
-          <w:color w:val="00B050"/>
-          <w:sz w:val="36"/>
-          <w:szCs w:val="36"/>
-          <w:lang w:val="en-US" w:eastAsia="zh-CN"/>
-        </w:rPr>
-        <w:t>push</w:t>
-      </w:r>
-      <w:r>
-        <w:rPr>
-          <w:rFonts w:hint="eastAsia"/>
-          <w:sz w:val="36"/>
-          <w:szCs w:val="36"/>
-          <w:lang w:val="en-US" w:eastAsia="zh-CN"/>
-        </w:rPr>
-        <w:t>/</w:t>
-      </w:r>
-      <w:r>
-        <w:rPr>
-          <w:rFonts w:hint="eastAsia"/>
-          <w:color w:val="00B050"/>
-          <w:sz w:val="36"/>
-          <w:szCs w:val="36"/>
-          <w:lang w:val="en-US" w:eastAsia="zh-CN"/>
-        </w:rPr>
-        <w:t>barge</w:t>
-      </w:r>
-      <w:r>
-        <w:rPr>
-          <w:rFonts w:hint="eastAsia"/>
-          <w:sz w:val="36"/>
-          <w:szCs w:val="36"/>
-          <w:lang w:val="en-US" w:eastAsia="zh-CN"/>
-        </w:rPr>
-        <w:t xml:space="preserve"> = 打/踢/揍/推/猛撞</w:t>
-      </w:r>
-    </w:p>
-    <w:p>
-      <w:pPr>
-        <w:rPr>
-          <w:rFonts w:hint="eastAsia"/>
-          <w:sz w:val="36"/>
-          <w:szCs w:val="36"/>
-          <w:lang w:val="en-US" w:eastAsia="zh-CN"/>
-        </w:rPr>
-      </w:pPr>
-      <w:r>
-        <w:rPr>
-          <w:rFonts w:hint="eastAsia"/>
-          <w:sz w:val="36"/>
-          <w:szCs w:val="36"/>
-          <w:lang w:val="en-US" w:eastAsia="zh-CN"/>
-        </w:rPr>
-        <w:t xml:space="preserve">They </w:t>
-      </w:r>
-      <w:r>
-        <w:rPr>
-          <w:rFonts w:hint="eastAsia"/>
-          <w:color w:val="00B050"/>
-          <w:sz w:val="36"/>
-          <w:szCs w:val="36"/>
-          <w:lang w:val="en-US" w:eastAsia="zh-CN"/>
-        </w:rPr>
-        <w:t>beat</w:t>
-      </w:r>
-      <w:r>
-        <w:rPr>
-          <w:rFonts w:hint="eastAsia"/>
-          <w:sz w:val="36"/>
-          <w:szCs w:val="36"/>
-          <w:lang w:val="en-US" w:eastAsia="zh-CN"/>
-        </w:rPr>
-        <w:t xml:space="preserve"> me </w:t>
-      </w:r>
-      <w:r>
-        <w:rPr>
-          <w:rFonts w:hint="eastAsia"/>
-          <w:color w:val="00B050"/>
-          <w:sz w:val="36"/>
-          <w:szCs w:val="36"/>
-          <w:lang w:val="en-US" w:eastAsia="zh-CN"/>
-        </w:rPr>
-        <w:t>up.</w:t>
-      </w:r>
-    </w:p>
-    <w:p>
-      <w:pPr>
-        <w:rPr>
-          <w:rFonts w:hint="eastAsia"/>
-          <w:sz w:val="36"/>
-          <w:szCs w:val="36"/>
-          <w:lang w:val="en-US" w:eastAsia="zh-CN"/>
-        </w:rPr>
-      </w:pPr>
-      <w:r>
-        <w:rPr>
-          <w:rFonts w:hint="eastAsia"/>
-          <w:sz w:val="36"/>
-          <w:szCs w:val="36"/>
-          <w:lang w:val="en-US" w:eastAsia="zh-CN"/>
-        </w:rPr>
-        <w:t xml:space="preserve">He </w:t>
-      </w:r>
-      <w:r>
-        <w:rPr>
-          <w:rFonts w:hint="eastAsia"/>
-          <w:color w:val="00B050"/>
-          <w:sz w:val="36"/>
-          <w:szCs w:val="36"/>
-          <w:lang w:val="en-US" w:eastAsia="zh-CN"/>
-        </w:rPr>
-        <w:t>pushed</w:t>
-      </w:r>
-      <w:r>
-        <w:rPr>
-          <w:rFonts w:hint="eastAsia"/>
-          <w:sz w:val="36"/>
-          <w:szCs w:val="36"/>
-          <w:lang w:val="en-US" w:eastAsia="zh-CN"/>
-        </w:rPr>
-        <w:t xml:space="preserve"> him </w:t>
-      </w:r>
-      <w:r>
-        <w:rPr>
-          <w:rFonts w:hint="eastAsia"/>
-          <w:color w:val="00B050"/>
-          <w:sz w:val="36"/>
-          <w:szCs w:val="36"/>
-          <w:lang w:val="en-US" w:eastAsia="zh-CN"/>
-        </w:rPr>
-        <w:t>into</w:t>
-      </w:r>
-      <w:r>
-        <w:rPr>
-          <w:rFonts w:hint="eastAsia"/>
-          <w:sz w:val="36"/>
-          <w:szCs w:val="36"/>
-          <w:lang w:val="en-US" w:eastAsia="zh-CN"/>
-        </w:rPr>
-        <w:t xml:space="preserve"> the mud.</w:t>
-      </w:r>
-    </w:p>
-    <w:p>
-      <w:pPr>
-        <w:rPr>
-          <w:rFonts w:hint="eastAsia"/>
-          <w:sz w:val="36"/>
-          <w:szCs w:val="36"/>
-          <w:lang w:val="en-US" w:eastAsia="zh-CN"/>
-        </w:rPr>
-      </w:pPr>
-      <w:r>
-        <w:rPr>
-          <w:rFonts w:hint="eastAsia"/>
-          <w:sz w:val="36"/>
-          <w:szCs w:val="36"/>
-          <w:lang w:val="en-US" w:eastAsia="zh-CN"/>
-        </w:rPr>
-        <w:t xml:space="preserve">She </w:t>
-      </w:r>
-      <w:r>
-        <w:rPr>
-          <w:rFonts w:hint="eastAsia"/>
-          <w:color w:val="00B050"/>
-          <w:sz w:val="36"/>
-          <w:szCs w:val="36"/>
-          <w:lang w:val="en-US" w:eastAsia="zh-CN"/>
-        </w:rPr>
-        <w:t>barged</w:t>
-      </w:r>
-      <w:r>
-        <w:rPr>
-          <w:rFonts w:hint="eastAsia"/>
-          <w:sz w:val="36"/>
-          <w:szCs w:val="36"/>
-          <w:lang w:val="en-US" w:eastAsia="zh-CN"/>
-        </w:rPr>
-        <w:t xml:space="preserve"> her </w:t>
-      </w:r>
-      <w:r>
-        <w:rPr>
-          <w:rFonts w:hint="eastAsia"/>
-          <w:color w:val="00B050"/>
-          <w:sz w:val="36"/>
-          <w:szCs w:val="36"/>
-          <w:lang w:val="en-US" w:eastAsia="zh-CN"/>
-        </w:rPr>
-        <w:t>out of</w:t>
-      </w:r>
-      <w:r>
-        <w:rPr>
-          <w:rFonts w:hint="eastAsia"/>
-          <w:sz w:val="36"/>
-          <w:szCs w:val="36"/>
-          <w:lang w:val="en-US" w:eastAsia="zh-CN"/>
-        </w:rPr>
-        <w:t xml:space="preserve"> the way.</w:t>
-      </w:r>
-    </w:p>
-    <w:p>
-      <w:pPr>
-        <w:rPr>
-          <w:rFonts w:hint="eastAsia"/>
-          <w:sz w:val="36"/>
-          <w:szCs w:val="36"/>
-          <w:lang w:val="en-US" w:eastAsia="zh-CN"/>
-        </w:rPr>
-      </w:pPr>
-    </w:p>
-    <w:p>
-      <w:pPr>
-        <w:rPr>
-          <w:rFonts w:hint="eastAsia"/>
-          <w:sz w:val="36"/>
-          <w:szCs w:val="36"/>
-          <w:lang w:val="en-US" w:eastAsia="zh-CN"/>
-        </w:rPr>
-      </w:pPr>
-      <w:r>
-        <w:rPr>
-          <w:rFonts w:hint="eastAsia"/>
-          <w:sz w:val="36"/>
-          <w:szCs w:val="36"/>
-          <w:lang w:val="en-US" w:eastAsia="zh-CN"/>
-        </w:rPr>
-        <w:t>Psychological/Emotional:</w:t>
-      </w:r>
-      <w:r>
-        <w:rPr>
-          <w:rFonts w:hint="eastAsia"/>
-          <w:color w:val="00B050"/>
-          <w:sz w:val="36"/>
-          <w:szCs w:val="36"/>
-          <w:lang w:val="en-US" w:eastAsia="zh-CN"/>
-        </w:rPr>
-        <w:t>rumor</w:t>
-      </w:r>
-      <w:r>
-        <w:rPr>
-          <w:rFonts w:hint="eastAsia"/>
-          <w:sz w:val="36"/>
-          <w:szCs w:val="36"/>
-          <w:lang w:val="en-US" w:eastAsia="zh-CN"/>
-        </w:rPr>
-        <w:t>/</w:t>
-      </w:r>
-      <w:r>
-        <w:rPr>
-          <w:rFonts w:hint="eastAsia"/>
-          <w:color w:val="00B050"/>
-          <w:sz w:val="36"/>
-          <w:szCs w:val="36"/>
-          <w:lang w:val="en-US" w:eastAsia="zh-CN"/>
-        </w:rPr>
-        <w:t>threaten</w:t>
-      </w:r>
-      <w:r>
-        <w:rPr>
-          <w:rFonts w:hint="eastAsia"/>
-          <w:sz w:val="36"/>
-          <w:szCs w:val="36"/>
-          <w:lang w:val="en-US" w:eastAsia="zh-CN"/>
-        </w:rPr>
-        <w:t>/</w:t>
-      </w:r>
-      <w:r>
-        <w:rPr>
-          <w:rFonts w:hint="eastAsia"/>
-          <w:color w:val="00B050"/>
-          <w:sz w:val="36"/>
-          <w:szCs w:val="36"/>
-          <w:lang w:val="en-US" w:eastAsia="zh-CN"/>
-        </w:rPr>
-        <w:t>laugh at</w:t>
-      </w:r>
-      <w:r>
-        <w:rPr>
-          <w:rFonts w:hint="eastAsia"/>
-          <w:sz w:val="36"/>
-          <w:szCs w:val="36"/>
-          <w:lang w:val="en-US" w:eastAsia="zh-CN"/>
-        </w:rPr>
-        <w:t xml:space="preserve"> = 谣言/威胁/嘲笑</w:t>
-      </w:r>
-    </w:p>
-    <w:p>
-      <w:pPr>
-        <w:rPr>
-          <w:rFonts w:hint="eastAsia"/>
-          <w:sz w:val="36"/>
-          <w:szCs w:val="36"/>
-          <w:lang w:val="en-US" w:eastAsia="zh-CN"/>
-        </w:rPr>
-      </w:pPr>
-      <w:r>
-        <w:rPr>
-          <w:rFonts w:hint="eastAsia"/>
-          <w:sz w:val="36"/>
-          <w:szCs w:val="36"/>
-          <w:lang w:val="en-US" w:eastAsia="zh-CN"/>
-        </w:rPr>
-        <w:t xml:space="preserve">She </w:t>
-      </w:r>
-      <w:r>
-        <w:rPr>
-          <w:rFonts w:hint="eastAsia"/>
-          <w:color w:val="00B050"/>
-          <w:sz w:val="36"/>
-          <w:szCs w:val="36"/>
-          <w:lang w:val="en-US" w:eastAsia="zh-CN"/>
-        </w:rPr>
-        <w:t>spread rumors</w:t>
-      </w:r>
-      <w:r>
-        <w:rPr>
-          <w:rFonts w:hint="eastAsia"/>
-          <w:sz w:val="36"/>
-          <w:szCs w:val="36"/>
-          <w:lang w:val="en-US" w:eastAsia="zh-CN"/>
-        </w:rPr>
-        <w:t xml:space="preserve"> about me.</w:t>
-      </w:r>
-    </w:p>
-    <w:p>
-      <w:pPr>
-        <w:rPr>
-          <w:rFonts w:hint="eastAsia"/>
-          <w:sz w:val="36"/>
-          <w:szCs w:val="36"/>
-          <w:lang w:val="en-US" w:eastAsia="zh-CN"/>
-        </w:rPr>
-      </w:pPr>
-      <w:r>
-        <w:rPr>
-          <w:rFonts w:hint="eastAsia"/>
-          <w:sz w:val="36"/>
-          <w:szCs w:val="36"/>
-          <w:lang w:val="en-US" w:eastAsia="zh-CN"/>
-        </w:rPr>
-        <w:t xml:space="preserve">He </w:t>
-      </w:r>
-      <w:r>
-        <w:rPr>
-          <w:rFonts w:hint="eastAsia"/>
-          <w:color w:val="00B050"/>
-          <w:sz w:val="36"/>
-          <w:szCs w:val="36"/>
-          <w:lang w:val="en-US" w:eastAsia="zh-CN"/>
-        </w:rPr>
-        <w:t>threatened to</w:t>
-      </w:r>
-      <w:r>
-        <w:rPr>
-          <w:rFonts w:hint="eastAsia"/>
-          <w:sz w:val="36"/>
-          <w:szCs w:val="36"/>
-          <w:lang w:val="en-US" w:eastAsia="zh-CN"/>
-        </w:rPr>
-        <w:t xml:space="preserve"> beat me up.</w:t>
-      </w:r>
-    </w:p>
-    <w:p>
-      <w:pPr>
-        <w:rPr>
-          <w:rFonts w:hint="eastAsia"/>
-          <w:sz w:val="36"/>
-          <w:szCs w:val="36"/>
-          <w:lang w:val="en-US" w:eastAsia="zh-CN"/>
-        </w:rPr>
-      </w:pPr>
-      <w:r>
-        <w:rPr>
-          <w:rFonts w:hint="eastAsia"/>
-          <w:sz w:val="36"/>
-          <w:szCs w:val="36"/>
-          <w:lang w:val="en-US" w:eastAsia="zh-CN"/>
-        </w:rPr>
-        <w:t xml:space="preserve">They were all </w:t>
-      </w:r>
-      <w:r>
-        <w:rPr>
-          <w:rFonts w:hint="eastAsia"/>
-          <w:color w:val="00B050"/>
-          <w:sz w:val="36"/>
-          <w:szCs w:val="36"/>
-          <w:lang w:val="en-US" w:eastAsia="zh-CN"/>
-        </w:rPr>
-        <w:t>laughing at</w:t>
-      </w:r>
-      <w:r>
-        <w:rPr>
-          <w:rFonts w:hint="eastAsia"/>
-          <w:sz w:val="36"/>
-          <w:szCs w:val="36"/>
-          <w:lang w:val="en-US" w:eastAsia="zh-CN"/>
-        </w:rPr>
-        <w:t xml:space="preserve"> my clothes.</w:t>
-      </w:r>
-    </w:p>
-    <w:p>
-      <w:pPr>
-        <w:rPr>
-          <w:rFonts w:hint="eastAsia"/>
-          <w:sz w:val="36"/>
-          <w:szCs w:val="36"/>
-          <w:lang w:val="en-US" w:eastAsia="zh-CN"/>
-        </w:rPr>
-      </w:pPr>
-      <w:r>
-        <w:rPr>
-          <w:rFonts w:hint="eastAsia"/>
-          <w:sz w:val="36"/>
-          <w:szCs w:val="36"/>
-          <w:lang w:val="en-US" w:eastAsia="zh-CN"/>
-        </w:rPr>
-        <w:t>Racial:</w:t>
-      </w:r>
-      <w:r>
-        <w:rPr>
-          <w:rFonts w:hint="eastAsia"/>
-          <w:color w:val="00B050"/>
-          <w:sz w:val="36"/>
-          <w:szCs w:val="36"/>
-          <w:lang w:val="en-US" w:eastAsia="zh-CN"/>
-        </w:rPr>
-        <w:t>racist</w:t>
-      </w:r>
-      <w:r>
-        <w:rPr>
-          <w:rFonts w:hint="eastAsia"/>
-          <w:sz w:val="36"/>
-          <w:szCs w:val="36"/>
-          <w:lang w:val="en-US" w:eastAsia="zh-CN"/>
-        </w:rPr>
-        <w:t>/</w:t>
-      </w:r>
-      <w:r>
-        <w:rPr>
-          <w:rFonts w:hint="eastAsia"/>
-          <w:color w:val="00B050"/>
-          <w:sz w:val="36"/>
-          <w:szCs w:val="36"/>
-          <w:lang w:val="en-US" w:eastAsia="zh-CN"/>
-        </w:rPr>
-        <w:t>slurs</w:t>
-      </w:r>
-      <w:r>
-        <w:rPr>
-          <w:rFonts w:hint="eastAsia"/>
-          <w:sz w:val="36"/>
-          <w:szCs w:val="36"/>
-          <w:lang w:val="en-US" w:eastAsia="zh-CN"/>
-        </w:rPr>
-        <w:t xml:space="preserve"> = 种族主义/玷污</w:t>
-      </w:r>
-    </w:p>
-    <w:p>
-      <w:pPr>
-        <w:rPr>
-          <w:rFonts w:hint="eastAsia"/>
-          <w:sz w:val="36"/>
-          <w:szCs w:val="36"/>
-          <w:lang w:val="en-US" w:eastAsia="zh-CN"/>
-        </w:rPr>
-      </w:pPr>
-      <w:r>
-        <w:rPr>
-          <w:rFonts w:hint="eastAsia"/>
-          <w:sz w:val="36"/>
-          <w:szCs w:val="36"/>
-          <w:lang w:val="en-US" w:eastAsia="zh-CN"/>
-        </w:rPr>
-        <w:t xml:space="preserve">The students were all very </w:t>
-      </w:r>
-      <w:r>
-        <w:rPr>
-          <w:rFonts w:hint="eastAsia"/>
-          <w:color w:val="00B050"/>
-          <w:sz w:val="36"/>
-          <w:szCs w:val="36"/>
-          <w:lang w:val="en-US" w:eastAsia="zh-CN"/>
-        </w:rPr>
-        <w:t>racist</w:t>
-      </w:r>
-      <w:r>
-        <w:rPr>
-          <w:rFonts w:hint="eastAsia"/>
-          <w:sz w:val="36"/>
-          <w:szCs w:val="36"/>
-          <w:lang w:val="en-US" w:eastAsia="zh-CN"/>
-        </w:rPr>
-        <w:t xml:space="preserve"> to me.</w:t>
-      </w:r>
-    </w:p>
-    <w:p>
-      <w:pPr>
-        <w:rPr>
-          <w:rFonts w:hint="eastAsia"/>
-          <w:sz w:val="36"/>
-          <w:szCs w:val="36"/>
-          <w:lang w:val="en-US" w:eastAsia="zh-CN"/>
-        </w:rPr>
-      </w:pPr>
-      <w:r>
-        <w:rPr>
-          <w:rFonts w:hint="eastAsia"/>
-          <w:sz w:val="36"/>
-          <w:szCs w:val="36"/>
-          <w:lang w:val="en-US" w:eastAsia="zh-CN"/>
-        </w:rPr>
-        <w:t xml:space="preserve">He made racial </w:t>
-      </w:r>
-      <w:r>
-        <w:rPr>
-          <w:rFonts w:hint="eastAsia"/>
-          <w:color w:val="00B050"/>
-          <w:sz w:val="36"/>
-          <w:szCs w:val="36"/>
-          <w:lang w:val="en-US" w:eastAsia="zh-CN"/>
-        </w:rPr>
-        <w:t>slurs</w:t>
-      </w:r>
-      <w:r>
-        <w:rPr>
-          <w:rFonts w:hint="eastAsia"/>
-          <w:sz w:val="36"/>
-          <w:szCs w:val="36"/>
-          <w:lang w:val="en-US" w:eastAsia="zh-CN"/>
-        </w:rPr>
-        <w:t xml:space="preserve"> at me.</w:t>
-      </w:r>
-    </w:p>
-    <w:p>
-      <w:pPr>
-        <w:rPr>
-          <w:rFonts w:hint="eastAsia"/>
-          <w:sz w:val="36"/>
-          <w:szCs w:val="36"/>
-          <w:lang w:val="en-US" w:eastAsia="zh-CN"/>
-        </w:rPr>
-      </w:pPr>
-    </w:p>
-    <w:p>
-      <w:pPr>
-        <w:rPr>
-          <w:rFonts w:hint="eastAsia"/>
-          <w:color w:val="000000" w:themeColor="text1"/>
-          <w:sz w:val="36"/>
-          <w:szCs w:val="36"/>
-          <w:lang w:val="en-US" w:eastAsia="zh-CN"/>
-          <w14:textFill>
-            <w14:solidFill>
-              <w14:schemeClr w14:val="tx1"/>
-            </w14:solidFill>
-          </w14:textFill>
-        </w:rPr>
-      </w:pPr>
-      <w:r>
-        <w:rPr>
-          <w:rFonts w:hint="eastAsia"/>
-          <w:sz w:val="36"/>
-          <w:szCs w:val="36"/>
-          <w:lang w:val="en-US" w:eastAsia="zh-CN"/>
-        </w:rPr>
-        <w:t>Cyber:</w:t>
-      </w:r>
-      <w:r>
-        <w:rPr>
-          <w:rFonts w:hint="eastAsia"/>
-          <w:color w:val="00B050"/>
-          <w:sz w:val="36"/>
-          <w:szCs w:val="36"/>
-          <w:lang w:val="en-US" w:eastAsia="zh-CN"/>
-        </w:rPr>
-        <w:t xml:space="preserve">cyber bullying </w:t>
-      </w:r>
-      <w:r>
-        <w:rPr>
-          <w:rFonts w:hint="eastAsia"/>
-          <w:color w:val="000000" w:themeColor="text1"/>
-          <w:sz w:val="36"/>
-          <w:szCs w:val="36"/>
-          <w:lang w:val="en-US" w:eastAsia="zh-CN"/>
-          <w14:textFill>
-            <w14:solidFill>
-              <w14:schemeClr w14:val="tx1"/>
-            </w14:solidFill>
-          </w14:textFill>
-        </w:rPr>
-        <w:t>= 网络暴力</w:t>
-      </w:r>
-    </w:p>
-    <w:p>
-      <w:pPr>
-        <w:rPr>
-          <w:rFonts w:hint="eastAsia"/>
-          <w:color w:val="000000" w:themeColor="text1"/>
-          <w:sz w:val="36"/>
-          <w:szCs w:val="36"/>
-          <w:lang w:val="en-US" w:eastAsia="zh-CN"/>
-          <w14:textFill>
-            <w14:solidFill>
-              <w14:schemeClr w14:val="tx1"/>
-            </w14:solidFill>
-          </w14:textFill>
-        </w:rPr>
-      </w:pPr>
-      <w:r>
-        <w:rPr>
-          <w:rFonts w:hint="eastAsia"/>
-          <w:color w:val="000000" w:themeColor="text1"/>
-          <w:sz w:val="36"/>
-          <w:szCs w:val="36"/>
-          <w:lang w:val="en-US" w:eastAsia="zh-CN"/>
-          <w14:textFill>
-            <w14:solidFill>
-              <w14:schemeClr w14:val="tx1"/>
-            </w14:solidFill>
-          </w14:textFill>
-        </w:rPr>
-        <w:t xml:space="preserve">I </w:t>
-      </w:r>
-      <w:r>
-        <w:rPr>
-          <w:rFonts w:hint="eastAsia"/>
-          <w:color w:val="00B050"/>
-          <w:sz w:val="36"/>
-          <w:szCs w:val="36"/>
-          <w:lang w:val="en-US" w:eastAsia="zh-CN"/>
-        </w:rPr>
-        <w:t>was cyber bullied</w:t>
-      </w:r>
-      <w:r>
-        <w:rPr>
-          <w:rFonts w:hint="eastAsia"/>
-          <w:color w:val="000000" w:themeColor="text1"/>
-          <w:sz w:val="36"/>
-          <w:szCs w:val="36"/>
-          <w:lang w:val="en-US" w:eastAsia="zh-CN"/>
-          <w14:textFill>
-            <w14:solidFill>
-              <w14:schemeClr w14:val="tx1"/>
-            </w14:solidFill>
-          </w14:textFill>
-        </w:rPr>
-        <w:t xml:space="preserve"> online.</w:t>
-      </w:r>
-    </w:p>
-    <w:p>
-      <w:pPr>
-        <w:rPr>
-          <w:rFonts w:hint="eastAsia"/>
-          <w:sz w:val="36"/>
-          <w:szCs w:val="36"/>
-          <w:lang w:val="en-US" w:eastAsia="zh-CN"/>
-        </w:rPr>
-      </w:pPr>
+        <w:t>2018.12.16</w:t>
+      </w:r>
+    </w:p>
+    <w:p>
+      <w:pPr>
+        <w:rPr>
+          <w:rFonts w:hint="eastAsia"/>
+          <w:sz w:val="36"/>
+          <w:szCs w:val="36"/>
+          <w:lang w:val="en-US" w:eastAsia="zh-CN"/>
+        </w:rPr>
+      </w:pPr>
+      <w:r>
+        <w:rPr>
+          <w:rFonts w:hint="eastAsia"/>
+          <w:color w:val="00B0F0"/>
+          <w:sz w:val="36"/>
+          <w:szCs w:val="36"/>
+          <w:lang w:val="en-US" w:eastAsia="zh-CN"/>
+        </w:rPr>
+        <w:t xml:space="preserve">Taboo </w:t>
+      </w:r>
+      <w:r>
+        <w:rPr>
+          <w:rFonts w:hint="eastAsia"/>
+          <w:sz w:val="36"/>
+          <w:szCs w:val="36"/>
+          <w:lang w:val="en-US" w:eastAsia="zh-CN"/>
+        </w:rPr>
+        <w:t>= 禁忌</w:t>
+      </w:r>
+    </w:p>
+    <w:p>
+      <w:pPr>
+        <w:rPr>
+          <w:rFonts w:hint="eastAsia"/>
+          <w:sz w:val="36"/>
+          <w:szCs w:val="36"/>
+          <w:lang w:val="en-US" w:eastAsia="zh-CN"/>
+        </w:rPr>
+      </w:pPr>
+      <w:r>
+        <w:rPr>
+          <w:rFonts w:hint="eastAsia"/>
+          <w:sz w:val="36"/>
+          <w:szCs w:val="36"/>
+          <w:lang w:val="en-US" w:eastAsia="zh-CN"/>
+        </w:rPr>
+        <w:t xml:space="preserve">It is incredibly </w:t>
+      </w:r>
+      <w:r>
+        <w:rPr>
+          <w:rFonts w:hint="eastAsia"/>
+          <w:color w:val="00B050"/>
+          <w:sz w:val="36"/>
+          <w:szCs w:val="36"/>
+          <w:lang w:val="en-US" w:eastAsia="zh-CN"/>
+        </w:rPr>
+        <w:t>taboo</w:t>
+      </w:r>
+      <w:r>
+        <w:rPr>
+          <w:rFonts w:hint="eastAsia"/>
+          <w:sz w:val="36"/>
+          <w:szCs w:val="36"/>
+          <w:lang w:val="en-US" w:eastAsia="zh-CN"/>
+        </w:rPr>
+        <w:t>.</w:t>
+      </w:r>
+    </w:p>
+    <w:p>
+      <w:pPr>
+        <w:rPr>
+          <w:rFonts w:hint="eastAsia"/>
+          <w:sz w:val="36"/>
+          <w:szCs w:val="36"/>
+          <w:lang w:val="en-US" w:eastAsia="zh-CN"/>
+        </w:rPr>
+      </w:pPr>
+    </w:p>
+    <w:p>
+      <w:pPr>
+        <w:rPr>
+          <w:rFonts w:hint="eastAsia"/>
+          <w:sz w:val="36"/>
+          <w:szCs w:val="36"/>
+          <w:lang w:val="en-US" w:eastAsia="zh-CN"/>
+        </w:rPr>
+      </w:pPr>
+      <w:r>
+        <w:rPr>
+          <w:rFonts w:hint="eastAsia"/>
+          <w:color w:val="00B0F0"/>
+          <w:sz w:val="36"/>
+          <w:szCs w:val="36"/>
+          <w:lang w:val="en-US" w:eastAsia="zh-CN"/>
+        </w:rPr>
+        <w:t>Superstitious</w:t>
+      </w:r>
+      <w:r>
+        <w:rPr>
+          <w:rFonts w:hint="eastAsia"/>
+          <w:sz w:val="36"/>
+          <w:szCs w:val="36"/>
+          <w:lang w:val="en-US" w:eastAsia="zh-CN"/>
+        </w:rPr>
+        <w:t xml:space="preserve"> = 迷信的  </w:t>
+      </w:r>
+      <w:r>
+        <w:rPr>
+          <w:rFonts w:hint="eastAsia"/>
+          <w:color w:val="00B0F0"/>
+          <w:sz w:val="36"/>
+          <w:szCs w:val="36"/>
+          <w:lang w:val="en-US" w:eastAsia="zh-CN"/>
+        </w:rPr>
+        <w:t>superstition</w:t>
+      </w:r>
+      <w:r>
+        <w:rPr>
+          <w:rFonts w:hint="eastAsia"/>
+          <w:sz w:val="36"/>
+          <w:szCs w:val="36"/>
+          <w:lang w:val="en-US" w:eastAsia="zh-CN"/>
+        </w:rPr>
+        <w:t xml:space="preserve"> = 迷信</w:t>
+      </w:r>
+    </w:p>
+    <w:p>
+      <w:pPr>
+        <w:rPr>
+          <w:rFonts w:hint="eastAsia"/>
+          <w:sz w:val="36"/>
+          <w:szCs w:val="36"/>
+          <w:lang w:val="en-US" w:eastAsia="zh-CN"/>
+        </w:rPr>
+      </w:pPr>
+      <w:r>
+        <w:rPr>
+          <w:rFonts w:hint="eastAsia"/>
+          <w:sz w:val="36"/>
+          <w:szCs w:val="36"/>
+          <w:lang w:val="en-US" w:eastAsia="zh-CN"/>
+        </w:rPr>
+        <w:t xml:space="preserve">-Are there any </w:t>
+      </w:r>
+      <w:r>
+        <w:rPr>
+          <w:rFonts w:hint="eastAsia"/>
+          <w:color w:val="00B050"/>
+          <w:sz w:val="36"/>
+          <w:szCs w:val="36"/>
+          <w:lang w:val="en-US" w:eastAsia="zh-CN"/>
+        </w:rPr>
+        <w:t>superstitions</w:t>
+      </w:r>
+      <w:r>
+        <w:rPr>
+          <w:rFonts w:hint="eastAsia"/>
+          <w:sz w:val="36"/>
+          <w:szCs w:val="36"/>
+          <w:lang w:val="en-US" w:eastAsia="zh-CN"/>
+        </w:rPr>
+        <w:t xml:space="preserve"> in America?</w:t>
+      </w:r>
+    </w:p>
+    <w:p>
+      <w:pPr>
+        <w:rPr>
+          <w:rFonts w:hint="eastAsia"/>
+          <w:sz w:val="36"/>
+          <w:szCs w:val="36"/>
+          <w:lang w:val="en-US" w:eastAsia="zh-CN"/>
+        </w:rPr>
+      </w:pPr>
+      <w:r>
+        <w:rPr>
+          <w:rFonts w:hint="eastAsia"/>
+          <w:sz w:val="36"/>
+          <w:szCs w:val="36"/>
+          <w:lang w:val="en-US" w:eastAsia="zh-CN"/>
+        </w:rPr>
+        <w:t>-Oh yeah,</w:t>
+      </w:r>
+      <w:r>
+        <w:rPr>
+          <w:rFonts w:hint="eastAsia"/>
+          <w:color w:val="00B050"/>
+          <w:sz w:val="36"/>
+          <w:szCs w:val="36"/>
+          <w:lang w:val="en-US" w:eastAsia="zh-CN"/>
+        </w:rPr>
+        <w:t>tons</w:t>
+      </w:r>
+      <w:r>
+        <w:rPr>
+          <w:rFonts w:hint="eastAsia"/>
+          <w:sz w:val="36"/>
+          <w:szCs w:val="36"/>
+          <w:lang w:val="en-US" w:eastAsia="zh-CN"/>
+        </w:rPr>
+        <w:t>.</w:t>
+      </w:r>
+    </w:p>
+    <w:p>
+      <w:pPr>
+        <w:rPr>
+          <w:rFonts w:hint="eastAsia"/>
+          <w:sz w:val="36"/>
+          <w:szCs w:val="36"/>
+          <w:lang w:val="en-US" w:eastAsia="zh-CN"/>
+        </w:rPr>
+      </w:pPr>
+      <w:r>
+        <w:rPr>
+          <w:rFonts w:hint="eastAsia"/>
+          <w:sz w:val="36"/>
+          <w:szCs w:val="36"/>
+          <w:lang w:val="en-US" w:eastAsia="zh-CN"/>
+        </w:rPr>
+        <w:t>多了去了</w:t>
+      </w:r>
+    </w:p>
+    <w:p>
+      <w:pPr>
+        <w:rPr>
+          <w:rFonts w:hint="eastAsia"/>
+          <w:sz w:val="36"/>
+          <w:szCs w:val="36"/>
+          <w:lang w:val="en-US" w:eastAsia="zh-CN"/>
+        </w:rPr>
+      </w:pPr>
+    </w:p>
+    <w:p>
+      <w:pPr>
+        <w:rPr>
+          <w:rFonts w:hint="eastAsia"/>
+          <w:sz w:val="36"/>
+          <w:szCs w:val="36"/>
+          <w:lang w:val="en-US" w:eastAsia="zh-CN"/>
+        </w:rPr>
+      </w:pPr>
+      <w:r>
+        <w:rPr>
+          <w:rFonts w:hint="eastAsia"/>
+          <w:sz w:val="36"/>
+          <w:szCs w:val="36"/>
+          <w:lang w:val="en-US" w:eastAsia="zh-CN"/>
+        </w:rPr>
+        <w:t>中国迷信：</w:t>
+      </w:r>
+    </w:p>
+    <w:p>
+      <w:pPr>
+        <w:rPr>
+          <w:rFonts w:hint="eastAsia"/>
+          <w:sz w:val="36"/>
+          <w:szCs w:val="36"/>
+          <w:lang w:val="en-US" w:eastAsia="zh-CN"/>
+        </w:rPr>
+      </w:pPr>
+      <w:r>
+        <w:rPr>
+          <w:rFonts w:hint="eastAsia"/>
+          <w:sz w:val="36"/>
+          <w:szCs w:val="36"/>
+          <w:lang w:val="en-US" w:eastAsia="zh-CN"/>
+        </w:rPr>
+        <w:t>Don</w:t>
+      </w:r>
+      <w:r>
+        <w:rPr>
+          <w:rFonts w:hint="default"/>
+          <w:sz w:val="36"/>
+          <w:szCs w:val="36"/>
+          <w:lang w:val="en-US" w:eastAsia="zh-CN"/>
+        </w:rPr>
+        <w:t>’</w:t>
+      </w:r>
+      <w:r>
+        <w:rPr>
+          <w:rFonts w:hint="eastAsia"/>
+          <w:sz w:val="36"/>
+          <w:szCs w:val="36"/>
+          <w:lang w:val="en-US" w:eastAsia="zh-CN"/>
+        </w:rPr>
+        <w:t xml:space="preserve">t put your chopsticks </w:t>
+      </w:r>
+      <w:r>
+        <w:rPr>
+          <w:rFonts w:hint="eastAsia"/>
+          <w:color w:val="00B050"/>
+          <w:sz w:val="36"/>
+          <w:szCs w:val="36"/>
+          <w:lang w:val="en-US" w:eastAsia="zh-CN"/>
+        </w:rPr>
+        <w:t>vertically</w:t>
+      </w:r>
+      <w:r>
+        <w:rPr>
+          <w:rFonts w:hint="eastAsia"/>
+          <w:sz w:val="36"/>
+          <w:szCs w:val="36"/>
+          <w:lang w:val="en-US" w:eastAsia="zh-CN"/>
+        </w:rPr>
+        <w:t xml:space="preserve"> into your rice.</w:t>
+      </w:r>
+    </w:p>
+    <w:p>
+      <w:pPr>
+        <w:rPr>
+          <w:rFonts w:hint="eastAsia"/>
+          <w:sz w:val="36"/>
+          <w:szCs w:val="36"/>
+          <w:lang w:val="en-US" w:eastAsia="zh-CN"/>
+        </w:rPr>
+      </w:pPr>
+      <w:r>
+        <w:rPr>
+          <w:rFonts w:hint="eastAsia"/>
+          <w:sz w:val="36"/>
+          <w:szCs w:val="36"/>
+          <w:lang w:val="en-US" w:eastAsia="zh-CN"/>
+        </w:rPr>
+        <w:t>不要把筷子垂直插在米饭上。</w:t>
+      </w:r>
+    </w:p>
+    <w:p>
+      <w:pPr>
+        <w:rPr>
+          <w:rFonts w:hint="eastAsia"/>
+          <w:sz w:val="36"/>
+          <w:szCs w:val="36"/>
+          <w:lang w:val="en-US" w:eastAsia="zh-CN"/>
+        </w:rPr>
+      </w:pPr>
+    </w:p>
+    <w:p>
+      <w:pPr>
+        <w:rPr>
+          <w:rFonts w:hint="eastAsia"/>
+          <w:sz w:val="36"/>
+          <w:szCs w:val="36"/>
+          <w:lang w:val="en-US" w:eastAsia="zh-CN"/>
+        </w:rPr>
+      </w:pPr>
+      <w:r>
+        <w:rPr>
+          <w:rFonts w:hint="eastAsia"/>
+          <w:sz w:val="36"/>
+          <w:szCs w:val="36"/>
+          <w:lang w:val="en-US" w:eastAsia="zh-CN"/>
+        </w:rPr>
+        <w:t>If a baby cries for no reason,the Chinese believe that there are ghosts around and the child is disturbed by the ghosts.</w:t>
+      </w:r>
+    </w:p>
+    <w:p>
+      <w:pPr>
+        <w:rPr>
+          <w:rFonts w:hint="eastAsia"/>
+          <w:sz w:val="36"/>
+          <w:szCs w:val="36"/>
+          <w:lang w:val="en-US" w:eastAsia="zh-CN"/>
+        </w:rPr>
+      </w:pPr>
+    </w:p>
+    <w:p>
+      <w:pPr>
+        <w:rPr>
+          <w:rFonts w:hint="eastAsia"/>
+          <w:sz w:val="36"/>
+          <w:szCs w:val="36"/>
+          <w:lang w:val="en-US" w:eastAsia="zh-CN"/>
+        </w:rPr>
+      </w:pPr>
+      <w:r>
+        <w:rPr>
+          <w:rFonts w:hint="eastAsia"/>
+          <w:sz w:val="36"/>
+          <w:szCs w:val="36"/>
+          <w:lang w:val="en-US" w:eastAsia="zh-CN"/>
+        </w:rPr>
+        <w:t xml:space="preserve">The Chinese do not sweep during the New Years because if one does so,he will </w:t>
+      </w:r>
+      <w:r>
+        <w:rPr>
+          <w:rFonts w:hint="eastAsia"/>
+          <w:color w:val="00B050"/>
+          <w:sz w:val="36"/>
+          <w:szCs w:val="36"/>
+          <w:lang w:val="en-US" w:eastAsia="zh-CN"/>
+        </w:rPr>
+        <w:t>sweep away</w:t>
+      </w:r>
+      <w:r>
+        <w:rPr>
+          <w:rFonts w:hint="eastAsia"/>
+          <w:sz w:val="36"/>
+          <w:szCs w:val="36"/>
+          <w:lang w:val="en-US" w:eastAsia="zh-CN"/>
+        </w:rPr>
+        <w:t xml:space="preserve"> all the good fortune.</w:t>
+      </w:r>
+    </w:p>
+    <w:p>
+      <w:pPr>
+        <w:rPr>
+          <w:rFonts w:hint="eastAsia"/>
+          <w:sz w:val="36"/>
+          <w:szCs w:val="36"/>
+          <w:lang w:val="en-US" w:eastAsia="zh-CN"/>
+        </w:rPr>
+      </w:pPr>
+      <w:r>
+        <w:rPr>
+          <w:rFonts w:hint="eastAsia"/>
+          <w:sz w:val="36"/>
+          <w:szCs w:val="36"/>
+          <w:lang w:val="en-US" w:eastAsia="zh-CN"/>
+        </w:rPr>
+        <w:t>美国迷信：</w:t>
+      </w:r>
+    </w:p>
+    <w:p>
+      <w:pPr>
+        <w:rPr>
+          <w:rFonts w:hint="eastAsia"/>
+          <w:sz w:val="36"/>
+          <w:szCs w:val="36"/>
+          <w:lang w:val="en-US" w:eastAsia="zh-CN"/>
+        </w:rPr>
+      </w:pPr>
+      <w:r>
+        <w:rPr>
+          <w:rFonts w:hint="eastAsia"/>
+          <w:sz w:val="36"/>
+          <w:szCs w:val="36"/>
+          <w:lang w:val="en-US" w:eastAsia="zh-CN"/>
+        </w:rPr>
+        <w:t>If you break a mirror,you</w:t>
+      </w:r>
+      <w:r>
+        <w:rPr>
+          <w:rFonts w:hint="default"/>
+          <w:sz w:val="36"/>
+          <w:szCs w:val="36"/>
+          <w:lang w:val="en-US" w:eastAsia="zh-CN"/>
+        </w:rPr>
+        <w:t>’</w:t>
+      </w:r>
+      <w:r>
+        <w:rPr>
+          <w:rFonts w:hint="eastAsia"/>
+          <w:sz w:val="36"/>
+          <w:szCs w:val="36"/>
+          <w:lang w:val="en-US" w:eastAsia="zh-CN"/>
+        </w:rPr>
+        <w:t>ll have 7 years of bad luck.</w:t>
+      </w:r>
+    </w:p>
+    <w:p>
+      <w:pPr>
+        <w:rPr>
+          <w:rFonts w:hint="eastAsia"/>
+          <w:sz w:val="36"/>
+          <w:szCs w:val="36"/>
+          <w:lang w:val="en-US" w:eastAsia="zh-CN"/>
+        </w:rPr>
+      </w:pPr>
+    </w:p>
+    <w:p>
+      <w:pPr>
+        <w:rPr>
+          <w:rFonts w:hint="eastAsia"/>
+          <w:sz w:val="36"/>
+          <w:szCs w:val="36"/>
+          <w:lang w:val="en-US" w:eastAsia="zh-CN"/>
+        </w:rPr>
+      </w:pPr>
+      <w:r>
+        <w:rPr>
+          <w:rFonts w:hint="eastAsia"/>
+          <w:sz w:val="36"/>
+          <w:szCs w:val="36"/>
+          <w:lang w:val="en-US" w:eastAsia="zh-CN"/>
+        </w:rPr>
+        <w:t xml:space="preserve">The superstition seems to </w:t>
+      </w:r>
+      <w:r>
+        <w:rPr>
+          <w:rFonts w:hint="eastAsia"/>
+          <w:color w:val="00B050"/>
+          <w:sz w:val="36"/>
+          <w:szCs w:val="36"/>
+          <w:lang w:val="en-US" w:eastAsia="zh-CN"/>
+        </w:rPr>
+        <w:t>arise from</w:t>
+      </w:r>
+      <w:r>
+        <w:rPr>
+          <w:rFonts w:hint="eastAsia"/>
+          <w:sz w:val="36"/>
+          <w:szCs w:val="36"/>
+          <w:lang w:val="en-US" w:eastAsia="zh-CN"/>
+        </w:rPr>
+        <w:t xml:space="preserve"> the belief that mirrors don</w:t>
+      </w:r>
+      <w:r>
+        <w:rPr>
+          <w:rFonts w:hint="default"/>
+          <w:sz w:val="36"/>
+          <w:szCs w:val="36"/>
+          <w:lang w:val="en-US" w:eastAsia="zh-CN"/>
+        </w:rPr>
+        <w:t>’</w:t>
+      </w:r>
+      <w:r>
+        <w:rPr>
+          <w:rFonts w:hint="eastAsia"/>
+          <w:sz w:val="36"/>
+          <w:szCs w:val="36"/>
+          <w:lang w:val="en-US" w:eastAsia="zh-CN"/>
+        </w:rPr>
+        <w:t>t just reflect your image;they hold bits of your soul.</w:t>
+      </w:r>
+    </w:p>
+    <w:p>
+      <w:pPr>
+        <w:rPr>
+          <w:rFonts w:hint="eastAsia"/>
+          <w:sz w:val="36"/>
+          <w:szCs w:val="36"/>
+          <w:lang w:val="en-US" w:eastAsia="zh-CN"/>
+        </w:rPr>
+      </w:pPr>
+    </w:p>
+    <w:p>
+      <w:pPr>
+        <w:rPr>
+          <w:rFonts w:hint="eastAsia"/>
+          <w:sz w:val="36"/>
+          <w:szCs w:val="36"/>
+          <w:lang w:val="en-US" w:eastAsia="zh-CN"/>
+        </w:rPr>
+      </w:pPr>
+      <w:r>
+        <w:rPr>
+          <w:rFonts w:hint="eastAsia"/>
+          <w:sz w:val="36"/>
+          <w:szCs w:val="36"/>
+          <w:lang w:val="en-US" w:eastAsia="zh-CN"/>
+        </w:rPr>
+        <w:t>You are never supposed to open an umbrella inside.</w:t>
+      </w:r>
+    </w:p>
+    <w:p>
+      <w:pPr>
+        <w:rPr>
+          <w:rFonts w:hint="eastAsia"/>
+          <w:sz w:val="36"/>
+          <w:szCs w:val="36"/>
+          <w:lang w:val="en-US" w:eastAsia="zh-CN"/>
+        </w:rPr>
+      </w:pPr>
+    </w:p>
+    <w:p>
+      <w:pPr>
+        <w:rPr>
+          <w:rFonts w:hint="eastAsia"/>
+          <w:sz w:val="36"/>
+          <w:szCs w:val="36"/>
+          <w:lang w:val="en-US" w:eastAsia="zh-CN"/>
+        </w:rPr>
+      </w:pPr>
+      <w:r>
+        <w:rPr>
+          <w:rFonts w:hint="eastAsia"/>
+          <w:sz w:val="36"/>
+          <w:szCs w:val="36"/>
+          <w:lang w:val="en-US" w:eastAsia="zh-CN"/>
+        </w:rPr>
+        <w:t>If you</w:t>
+      </w:r>
+      <w:r>
+        <w:rPr>
+          <w:rFonts w:hint="default"/>
+          <w:sz w:val="36"/>
+          <w:szCs w:val="36"/>
+          <w:lang w:val="en-US" w:eastAsia="zh-CN"/>
+        </w:rPr>
+        <w:t>’</w:t>
+      </w:r>
+      <w:r>
+        <w:rPr>
+          <w:rFonts w:hint="eastAsia"/>
+          <w:sz w:val="36"/>
+          <w:szCs w:val="36"/>
+          <w:lang w:val="en-US" w:eastAsia="zh-CN"/>
+        </w:rPr>
+        <w:t>d like to avoid bad luck,you can knock on wood.</w:t>
+      </w:r>
+    </w:p>
+    <w:p>
+      <w:pPr>
+        <w:rPr>
+          <w:rFonts w:hint="eastAsia"/>
+          <w:sz w:val="36"/>
+          <w:szCs w:val="36"/>
+          <w:lang w:val="en-US" w:eastAsia="zh-CN"/>
+        </w:rPr>
+      </w:pPr>
+    </w:p>
+    <w:p>
+      <w:pPr>
+        <w:rPr>
+          <w:rFonts w:hint="eastAsia"/>
+          <w:sz w:val="36"/>
+          <w:szCs w:val="36"/>
+          <w:lang w:val="en-US" w:eastAsia="zh-CN"/>
+        </w:rPr>
+      </w:pPr>
+      <w:r>
+        <w:rPr>
+          <w:rFonts w:hint="eastAsia"/>
+          <w:sz w:val="36"/>
+          <w:szCs w:val="36"/>
+          <w:lang w:val="en-US" w:eastAsia="zh-CN"/>
+        </w:rPr>
+        <w:t>Don</w:t>
+      </w:r>
+      <w:r>
+        <w:rPr>
+          <w:rFonts w:hint="default"/>
+          <w:sz w:val="36"/>
+          <w:szCs w:val="36"/>
+          <w:lang w:val="en-US" w:eastAsia="zh-CN"/>
+        </w:rPr>
+        <w:t>’</w:t>
+      </w:r>
+      <w:r>
+        <w:rPr>
+          <w:rFonts w:hint="eastAsia"/>
+          <w:sz w:val="36"/>
+          <w:szCs w:val="36"/>
+          <w:lang w:val="en-US" w:eastAsia="zh-CN"/>
+        </w:rPr>
+        <w:t>t walk under a ladder.Don</w:t>
+      </w:r>
+      <w:r>
+        <w:rPr>
+          <w:rFonts w:hint="default"/>
+          <w:sz w:val="36"/>
+          <w:szCs w:val="36"/>
+          <w:lang w:val="en-US" w:eastAsia="zh-CN"/>
+        </w:rPr>
+        <w:t>’</w:t>
+      </w:r>
+      <w:r>
+        <w:rPr>
+          <w:rFonts w:hint="eastAsia"/>
+          <w:sz w:val="36"/>
+          <w:szCs w:val="36"/>
+          <w:lang w:val="en-US" w:eastAsia="zh-CN"/>
+        </w:rPr>
+        <w:t>t cross paths with a black cat.They are both related to having bad luck.</w:t>
+      </w:r>
       <w:bookmarkStart w:id="0" w:name="_GoBack"/>
       <w:bookmarkEnd w:id="0"/>
+    </w:p>
+    <w:p>
+      <w:pPr>
+        <w:rPr>
+          <w:rFonts w:hint="eastAsia"/>
+          <w:sz w:val="36"/>
+          <w:szCs w:val="36"/>
+          <w:lang w:val="en-US" w:eastAsia="zh-CN"/>
+        </w:rPr>
+      </w:pPr>
+    </w:p>
+    <w:p>
+      <w:pPr>
+        <w:rPr>
+          <w:rFonts w:hint="eastAsia"/>
+          <w:sz w:val="36"/>
+          <w:szCs w:val="36"/>
+          <w:lang w:val="en-US" w:eastAsia="zh-CN"/>
+        </w:rPr>
+      </w:pPr>
+      <w:r>
+        <w:rPr>
+          <w:rFonts w:hint="eastAsia"/>
+          <w:sz w:val="36"/>
+          <w:szCs w:val="36"/>
+          <w:lang w:val="en-US" w:eastAsia="zh-CN"/>
+        </w:rPr>
+        <w:t>2018.12.14</w:t>
+      </w:r>
+    </w:p>
+    <w:p>
+      <w:pPr>
+        <w:rPr>
+          <w:rFonts w:hint="eastAsia"/>
+          <w:sz w:val="36"/>
+          <w:szCs w:val="36"/>
+          <w:lang w:val="en-US" w:eastAsia="zh-CN"/>
+        </w:rPr>
+      </w:pPr>
+      <w:r>
+        <w:rPr>
+          <w:rFonts w:hint="eastAsia"/>
+          <w:color w:val="4472C4" w:themeColor="accent5"/>
+          <w:sz w:val="36"/>
+          <w:szCs w:val="36"/>
+          <w:lang w:val="en-US" w:eastAsia="zh-CN"/>
+          <w14:textFill>
+            <w14:solidFill>
+              <w14:schemeClr w14:val="accent5"/>
+            </w14:solidFill>
+          </w14:textFill>
+        </w:rPr>
+        <w:t>Bully</w:t>
+      </w:r>
+      <w:r>
+        <w:rPr>
+          <w:rFonts w:hint="eastAsia"/>
+          <w:sz w:val="36"/>
+          <w:szCs w:val="36"/>
+          <w:lang w:val="en-US" w:eastAsia="zh-CN"/>
+        </w:rPr>
+        <w:t xml:space="preserve"> = n.欺凌 v.欺负</w:t>
+      </w:r>
+    </w:p>
+    <w:p>
+      <w:pPr>
+        <w:rPr>
+          <w:rFonts w:hint="eastAsia"/>
+          <w:sz w:val="36"/>
+          <w:szCs w:val="36"/>
+          <w:lang w:val="en-US" w:eastAsia="zh-CN"/>
+        </w:rPr>
+      </w:pPr>
+      <w:r>
+        <w:rPr>
+          <w:rFonts w:hint="eastAsia"/>
+          <w:sz w:val="36"/>
+          <w:szCs w:val="36"/>
+          <w:lang w:val="en-US" w:eastAsia="zh-CN"/>
+        </w:rPr>
+        <w:t xml:space="preserve">A </w:t>
+      </w:r>
+      <w:r>
+        <w:rPr>
+          <w:rFonts w:hint="eastAsia"/>
+          <w:color w:val="00B050"/>
+          <w:sz w:val="36"/>
+          <w:szCs w:val="36"/>
+          <w:lang w:val="en-US" w:eastAsia="zh-CN"/>
+        </w:rPr>
+        <w:t>bully</w:t>
+      </w:r>
+      <w:r>
+        <w:rPr>
+          <w:rFonts w:hint="eastAsia"/>
+          <w:sz w:val="36"/>
+          <w:szCs w:val="36"/>
+          <w:lang w:val="en-US" w:eastAsia="zh-CN"/>
+        </w:rPr>
+        <w:t xml:space="preserve"> can be anyone,who takes enjoyment from hurting others.</w:t>
+      </w:r>
+    </w:p>
+    <w:p>
+      <w:pPr>
+        <w:rPr>
+          <w:rFonts w:hint="eastAsia"/>
+          <w:sz w:val="36"/>
+          <w:szCs w:val="36"/>
+          <w:lang w:val="en-US" w:eastAsia="zh-CN"/>
+        </w:rPr>
+      </w:pPr>
+      <w:r>
+        <w:rPr>
+          <w:rFonts w:hint="eastAsia"/>
+          <w:sz w:val="36"/>
+          <w:szCs w:val="36"/>
+          <w:lang w:val="en-US" w:eastAsia="zh-CN"/>
+        </w:rPr>
+        <w:t>欺凌者就是那些把自己的快乐建立在别人痛苦之上的人。</w:t>
+      </w:r>
+    </w:p>
+    <w:p>
+      <w:pPr>
+        <w:rPr>
+          <w:rFonts w:hint="eastAsia"/>
+          <w:sz w:val="36"/>
+          <w:szCs w:val="36"/>
+          <w:lang w:val="en-US" w:eastAsia="zh-CN"/>
+        </w:rPr>
+      </w:pPr>
+    </w:p>
+    <w:p>
+      <w:pPr>
+        <w:rPr>
+          <w:rFonts w:hint="eastAsia"/>
+          <w:sz w:val="36"/>
+          <w:szCs w:val="36"/>
+          <w:lang w:val="en-US" w:eastAsia="zh-CN"/>
+        </w:rPr>
+      </w:pPr>
+      <w:r>
+        <w:rPr>
+          <w:rFonts w:hint="eastAsia"/>
+          <w:sz w:val="36"/>
+          <w:szCs w:val="36"/>
+          <w:lang w:val="en-US" w:eastAsia="zh-CN"/>
+        </w:rPr>
+        <w:t>四种霸凌表现：</w:t>
+      </w:r>
+    </w:p>
+    <w:p>
+      <w:pPr>
+        <w:rPr>
+          <w:rFonts w:hint="eastAsia"/>
+          <w:sz w:val="36"/>
+          <w:szCs w:val="36"/>
+          <w:lang w:val="en-US" w:eastAsia="zh-CN"/>
+        </w:rPr>
+      </w:pPr>
+    </w:p>
+    <w:p>
+      <w:pPr>
+        <w:rPr>
+          <w:rFonts w:hint="eastAsia"/>
+          <w:sz w:val="36"/>
+          <w:szCs w:val="36"/>
+          <w:lang w:val="en-US" w:eastAsia="zh-CN"/>
+        </w:rPr>
+      </w:pPr>
+      <w:r>
+        <w:rPr>
+          <w:rFonts w:hint="eastAsia"/>
+          <w:sz w:val="36"/>
+          <w:szCs w:val="36"/>
+          <w:lang w:val="en-US" w:eastAsia="zh-CN"/>
+        </w:rPr>
+        <w:t>Physical:</w:t>
+      </w:r>
+      <w:r>
+        <w:rPr>
+          <w:rFonts w:hint="eastAsia"/>
+          <w:color w:val="00B050"/>
+          <w:sz w:val="36"/>
+          <w:szCs w:val="36"/>
+          <w:lang w:val="en-US" w:eastAsia="zh-CN"/>
+        </w:rPr>
+        <w:t>puch</w:t>
+      </w:r>
+      <w:r>
+        <w:rPr>
+          <w:rFonts w:hint="eastAsia"/>
+          <w:sz w:val="36"/>
+          <w:szCs w:val="36"/>
+          <w:lang w:val="en-US" w:eastAsia="zh-CN"/>
+        </w:rPr>
+        <w:t>/</w:t>
+      </w:r>
+      <w:r>
+        <w:rPr>
+          <w:rFonts w:hint="eastAsia"/>
+          <w:color w:val="00B050"/>
+          <w:sz w:val="36"/>
+          <w:szCs w:val="36"/>
+          <w:lang w:val="en-US" w:eastAsia="zh-CN"/>
+        </w:rPr>
+        <w:t>kick</w:t>
+      </w:r>
+      <w:r>
+        <w:rPr>
+          <w:rFonts w:hint="eastAsia"/>
+          <w:sz w:val="36"/>
+          <w:szCs w:val="36"/>
+          <w:lang w:val="en-US" w:eastAsia="zh-CN"/>
+        </w:rPr>
+        <w:t>/</w:t>
+      </w:r>
+      <w:r>
+        <w:rPr>
+          <w:rFonts w:hint="eastAsia"/>
+          <w:color w:val="00B050"/>
+          <w:sz w:val="36"/>
+          <w:szCs w:val="36"/>
+          <w:lang w:val="en-US" w:eastAsia="zh-CN"/>
+        </w:rPr>
+        <w:t>beat</w:t>
+      </w:r>
+      <w:r>
+        <w:rPr>
+          <w:rFonts w:hint="eastAsia"/>
+          <w:sz w:val="36"/>
+          <w:szCs w:val="36"/>
+          <w:lang w:val="en-US" w:eastAsia="zh-CN"/>
+        </w:rPr>
+        <w:t>/</w:t>
+      </w:r>
+      <w:r>
+        <w:rPr>
+          <w:rFonts w:hint="eastAsia"/>
+          <w:color w:val="00B050"/>
+          <w:sz w:val="36"/>
+          <w:szCs w:val="36"/>
+          <w:lang w:val="en-US" w:eastAsia="zh-CN"/>
+        </w:rPr>
+        <w:t>push</w:t>
+      </w:r>
+      <w:r>
+        <w:rPr>
+          <w:rFonts w:hint="eastAsia"/>
+          <w:sz w:val="36"/>
+          <w:szCs w:val="36"/>
+          <w:lang w:val="en-US" w:eastAsia="zh-CN"/>
+        </w:rPr>
+        <w:t>/</w:t>
+      </w:r>
+      <w:r>
+        <w:rPr>
+          <w:rFonts w:hint="eastAsia"/>
+          <w:color w:val="00B050"/>
+          <w:sz w:val="36"/>
+          <w:szCs w:val="36"/>
+          <w:lang w:val="en-US" w:eastAsia="zh-CN"/>
+        </w:rPr>
+        <w:t>barge</w:t>
+      </w:r>
+      <w:r>
+        <w:rPr>
+          <w:rFonts w:hint="eastAsia"/>
+          <w:sz w:val="36"/>
+          <w:szCs w:val="36"/>
+          <w:lang w:val="en-US" w:eastAsia="zh-CN"/>
+        </w:rPr>
+        <w:t xml:space="preserve"> = 打/踢/揍/推/猛撞</w:t>
+      </w:r>
+    </w:p>
+    <w:p>
+      <w:pPr>
+        <w:rPr>
+          <w:rFonts w:hint="eastAsia"/>
+          <w:sz w:val="36"/>
+          <w:szCs w:val="36"/>
+          <w:lang w:val="en-US" w:eastAsia="zh-CN"/>
+        </w:rPr>
+      </w:pPr>
+      <w:r>
+        <w:rPr>
+          <w:rFonts w:hint="eastAsia"/>
+          <w:sz w:val="36"/>
+          <w:szCs w:val="36"/>
+          <w:lang w:val="en-US" w:eastAsia="zh-CN"/>
+        </w:rPr>
+        <w:t xml:space="preserve">They </w:t>
+      </w:r>
+      <w:r>
+        <w:rPr>
+          <w:rFonts w:hint="eastAsia"/>
+          <w:color w:val="00B050"/>
+          <w:sz w:val="36"/>
+          <w:szCs w:val="36"/>
+          <w:lang w:val="en-US" w:eastAsia="zh-CN"/>
+        </w:rPr>
+        <w:t>beat</w:t>
+      </w:r>
+      <w:r>
+        <w:rPr>
+          <w:rFonts w:hint="eastAsia"/>
+          <w:sz w:val="36"/>
+          <w:szCs w:val="36"/>
+          <w:lang w:val="en-US" w:eastAsia="zh-CN"/>
+        </w:rPr>
+        <w:t xml:space="preserve"> me </w:t>
+      </w:r>
+      <w:r>
+        <w:rPr>
+          <w:rFonts w:hint="eastAsia"/>
+          <w:color w:val="00B050"/>
+          <w:sz w:val="36"/>
+          <w:szCs w:val="36"/>
+          <w:lang w:val="en-US" w:eastAsia="zh-CN"/>
+        </w:rPr>
+        <w:t>up.</w:t>
+      </w:r>
+    </w:p>
+    <w:p>
+      <w:pPr>
+        <w:rPr>
+          <w:rFonts w:hint="eastAsia"/>
+          <w:sz w:val="36"/>
+          <w:szCs w:val="36"/>
+          <w:lang w:val="en-US" w:eastAsia="zh-CN"/>
+        </w:rPr>
+      </w:pPr>
+      <w:r>
+        <w:rPr>
+          <w:rFonts w:hint="eastAsia"/>
+          <w:sz w:val="36"/>
+          <w:szCs w:val="36"/>
+          <w:lang w:val="en-US" w:eastAsia="zh-CN"/>
+        </w:rPr>
+        <w:t xml:space="preserve">He </w:t>
+      </w:r>
+      <w:r>
+        <w:rPr>
+          <w:rFonts w:hint="eastAsia"/>
+          <w:color w:val="00B050"/>
+          <w:sz w:val="36"/>
+          <w:szCs w:val="36"/>
+          <w:lang w:val="en-US" w:eastAsia="zh-CN"/>
+        </w:rPr>
+        <w:t>pushed</w:t>
+      </w:r>
+      <w:r>
+        <w:rPr>
+          <w:rFonts w:hint="eastAsia"/>
+          <w:sz w:val="36"/>
+          <w:szCs w:val="36"/>
+          <w:lang w:val="en-US" w:eastAsia="zh-CN"/>
+        </w:rPr>
+        <w:t xml:space="preserve"> him </w:t>
+      </w:r>
+      <w:r>
+        <w:rPr>
+          <w:rFonts w:hint="eastAsia"/>
+          <w:color w:val="00B050"/>
+          <w:sz w:val="36"/>
+          <w:szCs w:val="36"/>
+          <w:lang w:val="en-US" w:eastAsia="zh-CN"/>
+        </w:rPr>
+        <w:t>into</w:t>
+      </w:r>
+      <w:r>
+        <w:rPr>
+          <w:rFonts w:hint="eastAsia"/>
+          <w:sz w:val="36"/>
+          <w:szCs w:val="36"/>
+          <w:lang w:val="en-US" w:eastAsia="zh-CN"/>
+        </w:rPr>
+        <w:t xml:space="preserve"> the mud.</w:t>
+      </w:r>
+    </w:p>
+    <w:p>
+      <w:pPr>
+        <w:rPr>
+          <w:rFonts w:hint="eastAsia"/>
+          <w:sz w:val="36"/>
+          <w:szCs w:val="36"/>
+          <w:lang w:val="en-US" w:eastAsia="zh-CN"/>
+        </w:rPr>
+      </w:pPr>
+      <w:r>
+        <w:rPr>
+          <w:rFonts w:hint="eastAsia"/>
+          <w:sz w:val="36"/>
+          <w:szCs w:val="36"/>
+          <w:lang w:val="en-US" w:eastAsia="zh-CN"/>
+        </w:rPr>
+        <w:t xml:space="preserve">She </w:t>
+      </w:r>
+      <w:r>
+        <w:rPr>
+          <w:rFonts w:hint="eastAsia"/>
+          <w:color w:val="00B050"/>
+          <w:sz w:val="36"/>
+          <w:szCs w:val="36"/>
+          <w:lang w:val="en-US" w:eastAsia="zh-CN"/>
+        </w:rPr>
+        <w:t>barged</w:t>
+      </w:r>
+      <w:r>
+        <w:rPr>
+          <w:rFonts w:hint="eastAsia"/>
+          <w:sz w:val="36"/>
+          <w:szCs w:val="36"/>
+          <w:lang w:val="en-US" w:eastAsia="zh-CN"/>
+        </w:rPr>
+        <w:t xml:space="preserve"> her </w:t>
+      </w:r>
+      <w:r>
+        <w:rPr>
+          <w:rFonts w:hint="eastAsia"/>
+          <w:color w:val="00B050"/>
+          <w:sz w:val="36"/>
+          <w:szCs w:val="36"/>
+          <w:lang w:val="en-US" w:eastAsia="zh-CN"/>
+        </w:rPr>
+        <w:t>out of</w:t>
+      </w:r>
+      <w:r>
+        <w:rPr>
+          <w:rFonts w:hint="eastAsia"/>
+          <w:sz w:val="36"/>
+          <w:szCs w:val="36"/>
+          <w:lang w:val="en-US" w:eastAsia="zh-CN"/>
+        </w:rPr>
+        <w:t xml:space="preserve"> the way.</w:t>
+      </w:r>
+    </w:p>
+    <w:p>
+      <w:pPr>
+        <w:rPr>
+          <w:rFonts w:hint="eastAsia"/>
+          <w:sz w:val="36"/>
+          <w:szCs w:val="36"/>
+          <w:lang w:val="en-US" w:eastAsia="zh-CN"/>
+        </w:rPr>
+      </w:pPr>
+    </w:p>
+    <w:p>
+      <w:pPr>
+        <w:rPr>
+          <w:rFonts w:hint="eastAsia"/>
+          <w:sz w:val="36"/>
+          <w:szCs w:val="36"/>
+          <w:lang w:val="en-US" w:eastAsia="zh-CN"/>
+        </w:rPr>
+      </w:pPr>
+      <w:r>
+        <w:rPr>
+          <w:rFonts w:hint="eastAsia"/>
+          <w:sz w:val="36"/>
+          <w:szCs w:val="36"/>
+          <w:lang w:val="en-US" w:eastAsia="zh-CN"/>
+        </w:rPr>
+        <w:t>Psychological/Emotional:</w:t>
+      </w:r>
+      <w:r>
+        <w:rPr>
+          <w:rFonts w:hint="eastAsia"/>
+          <w:color w:val="00B050"/>
+          <w:sz w:val="36"/>
+          <w:szCs w:val="36"/>
+          <w:lang w:val="en-US" w:eastAsia="zh-CN"/>
+        </w:rPr>
+        <w:t>rumor</w:t>
+      </w:r>
+      <w:r>
+        <w:rPr>
+          <w:rFonts w:hint="eastAsia"/>
+          <w:sz w:val="36"/>
+          <w:szCs w:val="36"/>
+          <w:lang w:val="en-US" w:eastAsia="zh-CN"/>
+        </w:rPr>
+        <w:t>/</w:t>
+      </w:r>
+      <w:r>
+        <w:rPr>
+          <w:rFonts w:hint="eastAsia"/>
+          <w:color w:val="00B050"/>
+          <w:sz w:val="36"/>
+          <w:szCs w:val="36"/>
+          <w:lang w:val="en-US" w:eastAsia="zh-CN"/>
+        </w:rPr>
+        <w:t>threaten</w:t>
+      </w:r>
+      <w:r>
+        <w:rPr>
+          <w:rFonts w:hint="eastAsia"/>
+          <w:sz w:val="36"/>
+          <w:szCs w:val="36"/>
+          <w:lang w:val="en-US" w:eastAsia="zh-CN"/>
+        </w:rPr>
+        <w:t>/</w:t>
+      </w:r>
+      <w:r>
+        <w:rPr>
+          <w:rFonts w:hint="eastAsia"/>
+          <w:color w:val="00B050"/>
+          <w:sz w:val="36"/>
+          <w:szCs w:val="36"/>
+          <w:lang w:val="en-US" w:eastAsia="zh-CN"/>
+        </w:rPr>
+        <w:t>laugh at</w:t>
+      </w:r>
+      <w:r>
+        <w:rPr>
+          <w:rFonts w:hint="eastAsia"/>
+          <w:sz w:val="36"/>
+          <w:szCs w:val="36"/>
+          <w:lang w:val="en-US" w:eastAsia="zh-CN"/>
+        </w:rPr>
+        <w:t xml:space="preserve"> = 谣言/威胁/嘲笑</w:t>
+      </w:r>
+    </w:p>
+    <w:p>
+      <w:pPr>
+        <w:rPr>
+          <w:rFonts w:hint="eastAsia"/>
+          <w:sz w:val="36"/>
+          <w:szCs w:val="36"/>
+          <w:lang w:val="en-US" w:eastAsia="zh-CN"/>
+        </w:rPr>
+      </w:pPr>
+      <w:r>
+        <w:rPr>
+          <w:rFonts w:hint="eastAsia"/>
+          <w:sz w:val="36"/>
+          <w:szCs w:val="36"/>
+          <w:lang w:val="en-US" w:eastAsia="zh-CN"/>
+        </w:rPr>
+        <w:t xml:space="preserve">She </w:t>
+      </w:r>
+      <w:r>
+        <w:rPr>
+          <w:rFonts w:hint="eastAsia"/>
+          <w:color w:val="00B050"/>
+          <w:sz w:val="36"/>
+          <w:szCs w:val="36"/>
+          <w:lang w:val="en-US" w:eastAsia="zh-CN"/>
+        </w:rPr>
+        <w:t>spread rumors</w:t>
+      </w:r>
+      <w:r>
+        <w:rPr>
+          <w:rFonts w:hint="eastAsia"/>
+          <w:sz w:val="36"/>
+          <w:szCs w:val="36"/>
+          <w:lang w:val="en-US" w:eastAsia="zh-CN"/>
+        </w:rPr>
+        <w:t xml:space="preserve"> about me.</w:t>
+      </w:r>
+    </w:p>
+    <w:p>
+      <w:pPr>
+        <w:rPr>
+          <w:rFonts w:hint="eastAsia"/>
+          <w:sz w:val="36"/>
+          <w:szCs w:val="36"/>
+          <w:lang w:val="en-US" w:eastAsia="zh-CN"/>
+        </w:rPr>
+      </w:pPr>
+      <w:r>
+        <w:rPr>
+          <w:rFonts w:hint="eastAsia"/>
+          <w:sz w:val="36"/>
+          <w:szCs w:val="36"/>
+          <w:lang w:val="en-US" w:eastAsia="zh-CN"/>
+        </w:rPr>
+        <w:t xml:space="preserve">He </w:t>
+      </w:r>
+      <w:r>
+        <w:rPr>
+          <w:rFonts w:hint="eastAsia"/>
+          <w:color w:val="00B050"/>
+          <w:sz w:val="36"/>
+          <w:szCs w:val="36"/>
+          <w:lang w:val="en-US" w:eastAsia="zh-CN"/>
+        </w:rPr>
+        <w:t>threatened to</w:t>
+      </w:r>
+      <w:r>
+        <w:rPr>
+          <w:rFonts w:hint="eastAsia"/>
+          <w:sz w:val="36"/>
+          <w:szCs w:val="36"/>
+          <w:lang w:val="en-US" w:eastAsia="zh-CN"/>
+        </w:rPr>
+        <w:t xml:space="preserve"> beat me up.</w:t>
+      </w:r>
+    </w:p>
+    <w:p>
+      <w:pPr>
+        <w:rPr>
+          <w:rFonts w:hint="eastAsia"/>
+          <w:sz w:val="36"/>
+          <w:szCs w:val="36"/>
+          <w:lang w:val="en-US" w:eastAsia="zh-CN"/>
+        </w:rPr>
+      </w:pPr>
+      <w:r>
+        <w:rPr>
+          <w:rFonts w:hint="eastAsia"/>
+          <w:sz w:val="36"/>
+          <w:szCs w:val="36"/>
+          <w:lang w:val="en-US" w:eastAsia="zh-CN"/>
+        </w:rPr>
+        <w:t xml:space="preserve">They were all </w:t>
+      </w:r>
+      <w:r>
+        <w:rPr>
+          <w:rFonts w:hint="eastAsia"/>
+          <w:color w:val="00B050"/>
+          <w:sz w:val="36"/>
+          <w:szCs w:val="36"/>
+          <w:lang w:val="en-US" w:eastAsia="zh-CN"/>
+        </w:rPr>
+        <w:t>laughing at</w:t>
+      </w:r>
+      <w:r>
+        <w:rPr>
+          <w:rFonts w:hint="eastAsia"/>
+          <w:sz w:val="36"/>
+          <w:szCs w:val="36"/>
+          <w:lang w:val="en-US" w:eastAsia="zh-CN"/>
+        </w:rPr>
+        <w:t xml:space="preserve"> my clothes.</w:t>
+      </w:r>
+    </w:p>
+    <w:p>
+      <w:pPr>
+        <w:rPr>
+          <w:rFonts w:hint="eastAsia"/>
+          <w:sz w:val="36"/>
+          <w:szCs w:val="36"/>
+          <w:lang w:val="en-US" w:eastAsia="zh-CN"/>
+        </w:rPr>
+      </w:pPr>
+      <w:r>
+        <w:rPr>
+          <w:rFonts w:hint="eastAsia"/>
+          <w:sz w:val="36"/>
+          <w:szCs w:val="36"/>
+          <w:lang w:val="en-US" w:eastAsia="zh-CN"/>
+        </w:rPr>
+        <w:t>Racial:</w:t>
+      </w:r>
+      <w:r>
+        <w:rPr>
+          <w:rFonts w:hint="eastAsia"/>
+          <w:color w:val="00B050"/>
+          <w:sz w:val="36"/>
+          <w:szCs w:val="36"/>
+          <w:lang w:val="en-US" w:eastAsia="zh-CN"/>
+        </w:rPr>
+        <w:t>racist</w:t>
+      </w:r>
+      <w:r>
+        <w:rPr>
+          <w:rFonts w:hint="eastAsia"/>
+          <w:sz w:val="36"/>
+          <w:szCs w:val="36"/>
+          <w:lang w:val="en-US" w:eastAsia="zh-CN"/>
+        </w:rPr>
+        <w:t>/</w:t>
+      </w:r>
+      <w:r>
+        <w:rPr>
+          <w:rFonts w:hint="eastAsia"/>
+          <w:color w:val="00B050"/>
+          <w:sz w:val="36"/>
+          <w:szCs w:val="36"/>
+          <w:lang w:val="en-US" w:eastAsia="zh-CN"/>
+        </w:rPr>
+        <w:t>slurs</w:t>
+      </w:r>
+      <w:r>
+        <w:rPr>
+          <w:rFonts w:hint="eastAsia"/>
+          <w:sz w:val="36"/>
+          <w:szCs w:val="36"/>
+          <w:lang w:val="en-US" w:eastAsia="zh-CN"/>
+        </w:rPr>
+        <w:t xml:space="preserve"> = 种族主义/玷污</w:t>
+      </w:r>
+    </w:p>
+    <w:p>
+      <w:pPr>
+        <w:rPr>
+          <w:rFonts w:hint="eastAsia"/>
+          <w:sz w:val="36"/>
+          <w:szCs w:val="36"/>
+          <w:lang w:val="en-US" w:eastAsia="zh-CN"/>
+        </w:rPr>
+      </w:pPr>
+      <w:r>
+        <w:rPr>
+          <w:rFonts w:hint="eastAsia"/>
+          <w:sz w:val="36"/>
+          <w:szCs w:val="36"/>
+          <w:lang w:val="en-US" w:eastAsia="zh-CN"/>
+        </w:rPr>
+        <w:t xml:space="preserve">The students were all very </w:t>
+      </w:r>
+      <w:r>
+        <w:rPr>
+          <w:rFonts w:hint="eastAsia"/>
+          <w:color w:val="00B050"/>
+          <w:sz w:val="36"/>
+          <w:szCs w:val="36"/>
+          <w:lang w:val="en-US" w:eastAsia="zh-CN"/>
+        </w:rPr>
+        <w:t>racist</w:t>
+      </w:r>
+      <w:r>
+        <w:rPr>
+          <w:rFonts w:hint="eastAsia"/>
+          <w:sz w:val="36"/>
+          <w:szCs w:val="36"/>
+          <w:lang w:val="en-US" w:eastAsia="zh-CN"/>
+        </w:rPr>
+        <w:t xml:space="preserve"> to me.</w:t>
+      </w:r>
+    </w:p>
+    <w:p>
+      <w:pPr>
+        <w:rPr>
+          <w:rFonts w:hint="eastAsia"/>
+          <w:sz w:val="36"/>
+          <w:szCs w:val="36"/>
+          <w:lang w:val="en-US" w:eastAsia="zh-CN"/>
+        </w:rPr>
+      </w:pPr>
+      <w:r>
+        <w:rPr>
+          <w:rFonts w:hint="eastAsia"/>
+          <w:sz w:val="36"/>
+          <w:szCs w:val="36"/>
+          <w:lang w:val="en-US" w:eastAsia="zh-CN"/>
+        </w:rPr>
+        <w:t xml:space="preserve">He made racial </w:t>
+      </w:r>
+      <w:r>
+        <w:rPr>
+          <w:rFonts w:hint="eastAsia"/>
+          <w:color w:val="00B050"/>
+          <w:sz w:val="36"/>
+          <w:szCs w:val="36"/>
+          <w:lang w:val="en-US" w:eastAsia="zh-CN"/>
+        </w:rPr>
+        <w:t>slurs</w:t>
+      </w:r>
+      <w:r>
+        <w:rPr>
+          <w:rFonts w:hint="eastAsia"/>
+          <w:sz w:val="36"/>
+          <w:szCs w:val="36"/>
+          <w:lang w:val="en-US" w:eastAsia="zh-CN"/>
+        </w:rPr>
+        <w:t xml:space="preserve"> at me.</w:t>
+      </w:r>
+    </w:p>
+    <w:p>
+      <w:pPr>
+        <w:rPr>
+          <w:rFonts w:hint="eastAsia"/>
+          <w:sz w:val="36"/>
+          <w:szCs w:val="36"/>
+          <w:lang w:val="en-US" w:eastAsia="zh-CN"/>
+        </w:rPr>
+      </w:pPr>
+    </w:p>
+    <w:p>
+      <w:pPr>
+        <w:rPr>
+          <w:rFonts w:hint="eastAsia"/>
+          <w:color w:val="000000" w:themeColor="text1"/>
+          <w:sz w:val="36"/>
+          <w:szCs w:val="36"/>
+          <w:lang w:val="en-US" w:eastAsia="zh-CN"/>
+          <w14:textFill>
+            <w14:solidFill>
+              <w14:schemeClr w14:val="tx1"/>
+            </w14:solidFill>
+          </w14:textFill>
+        </w:rPr>
+      </w:pPr>
+      <w:r>
+        <w:rPr>
+          <w:rFonts w:hint="eastAsia"/>
+          <w:sz w:val="36"/>
+          <w:szCs w:val="36"/>
+          <w:lang w:val="en-US" w:eastAsia="zh-CN"/>
+        </w:rPr>
+        <w:t>Cyber:</w:t>
+      </w:r>
+      <w:r>
+        <w:rPr>
+          <w:rFonts w:hint="eastAsia"/>
+          <w:color w:val="00B050"/>
+          <w:sz w:val="36"/>
+          <w:szCs w:val="36"/>
+          <w:lang w:val="en-US" w:eastAsia="zh-CN"/>
+        </w:rPr>
+        <w:t xml:space="preserve">cyber bullying </w:t>
+      </w:r>
+      <w:r>
+        <w:rPr>
+          <w:rFonts w:hint="eastAsia"/>
+          <w:color w:val="000000" w:themeColor="text1"/>
+          <w:sz w:val="36"/>
+          <w:szCs w:val="36"/>
+          <w:lang w:val="en-US" w:eastAsia="zh-CN"/>
+          <w14:textFill>
+            <w14:solidFill>
+              <w14:schemeClr w14:val="tx1"/>
+            </w14:solidFill>
+          </w14:textFill>
+        </w:rPr>
+        <w:t>= 网络暴力</w:t>
+      </w:r>
+    </w:p>
+    <w:p>
+      <w:pPr>
+        <w:rPr>
+          <w:rFonts w:hint="eastAsia"/>
+          <w:color w:val="000000" w:themeColor="text1"/>
+          <w:sz w:val="36"/>
+          <w:szCs w:val="36"/>
+          <w:lang w:val="en-US" w:eastAsia="zh-CN"/>
+          <w14:textFill>
+            <w14:solidFill>
+              <w14:schemeClr w14:val="tx1"/>
+            </w14:solidFill>
+          </w14:textFill>
+        </w:rPr>
+      </w:pPr>
+      <w:r>
+        <w:rPr>
+          <w:rFonts w:hint="eastAsia"/>
+          <w:color w:val="000000" w:themeColor="text1"/>
+          <w:sz w:val="36"/>
+          <w:szCs w:val="36"/>
+          <w:lang w:val="en-US" w:eastAsia="zh-CN"/>
+          <w14:textFill>
+            <w14:solidFill>
+              <w14:schemeClr w14:val="tx1"/>
+            </w14:solidFill>
+          </w14:textFill>
+        </w:rPr>
+        <w:t xml:space="preserve">I </w:t>
+      </w:r>
+      <w:r>
+        <w:rPr>
+          <w:rFonts w:hint="eastAsia"/>
+          <w:color w:val="00B050"/>
+          <w:sz w:val="36"/>
+          <w:szCs w:val="36"/>
+          <w:lang w:val="en-US" w:eastAsia="zh-CN"/>
+        </w:rPr>
+        <w:t>was cyber bullied</w:t>
+      </w:r>
+      <w:r>
+        <w:rPr>
+          <w:rFonts w:hint="eastAsia"/>
+          <w:color w:val="000000" w:themeColor="text1"/>
+          <w:sz w:val="36"/>
+          <w:szCs w:val="36"/>
+          <w:lang w:val="en-US" w:eastAsia="zh-CN"/>
+          <w14:textFill>
+            <w14:solidFill>
+              <w14:schemeClr w14:val="tx1"/>
+            </w14:solidFill>
+          </w14:textFill>
+        </w:rPr>
+        <w:t xml:space="preserve"> online.</w:t>
+      </w:r>
+    </w:p>
+    <w:p>
+      <w:pPr>
+        <w:rPr>
+          <w:rFonts w:hint="eastAsia"/>
+          <w:sz w:val="36"/>
+          <w:szCs w:val="36"/>
+          <w:lang w:val="en-US" w:eastAsia="zh-CN"/>
+        </w:rPr>
+      </w:pPr>
     </w:p>
     <w:p>
       <w:pPr>

--- a/Daily English.docx
+++ b/Daily English.docx
@@ -35,674 +35,896 @@
           <w:szCs w:val="36"/>
           <w:lang w:val="en-US" w:eastAsia="zh-CN"/>
         </w:rPr>
-        <w:t>2018.12.16</w:t>
-      </w:r>
-    </w:p>
-    <w:p>
-      <w:pPr>
-        <w:rPr>
-          <w:rFonts w:hint="eastAsia"/>
-          <w:sz w:val="36"/>
-          <w:szCs w:val="36"/>
-          <w:lang w:val="en-US" w:eastAsia="zh-CN"/>
-        </w:rPr>
-      </w:pPr>
-      <w:r>
-        <w:rPr>
-          <w:rFonts w:hint="eastAsia"/>
-          <w:color w:val="00B0F0"/>
-          <w:sz w:val="36"/>
-          <w:szCs w:val="36"/>
-          <w:lang w:val="en-US" w:eastAsia="zh-CN"/>
-        </w:rPr>
-        <w:t xml:space="preserve">Taboo </w:t>
-      </w:r>
-      <w:r>
-        <w:rPr>
-          <w:rFonts w:hint="eastAsia"/>
-          <w:sz w:val="36"/>
-          <w:szCs w:val="36"/>
-          <w:lang w:val="en-US" w:eastAsia="zh-CN"/>
-        </w:rPr>
-        <w:t>= 禁忌</w:t>
-      </w:r>
-    </w:p>
-    <w:p>
-      <w:pPr>
-        <w:rPr>
-          <w:rFonts w:hint="eastAsia"/>
-          <w:sz w:val="36"/>
-          <w:szCs w:val="36"/>
-          <w:lang w:val="en-US" w:eastAsia="zh-CN"/>
-        </w:rPr>
-      </w:pPr>
-      <w:r>
-        <w:rPr>
-          <w:rFonts w:hint="eastAsia"/>
-          <w:sz w:val="36"/>
-          <w:szCs w:val="36"/>
-          <w:lang w:val="en-US" w:eastAsia="zh-CN"/>
-        </w:rPr>
-        <w:t xml:space="preserve">It is incredibly </w:t>
-      </w:r>
-      <w:r>
-        <w:rPr>
-          <w:rFonts w:hint="eastAsia"/>
-          <w:color w:val="00B050"/>
-          <w:sz w:val="36"/>
-          <w:szCs w:val="36"/>
-          <w:lang w:val="en-US" w:eastAsia="zh-CN"/>
-        </w:rPr>
-        <w:t>taboo</w:t>
-      </w:r>
-      <w:r>
-        <w:rPr>
-          <w:rFonts w:hint="eastAsia"/>
-          <w:sz w:val="36"/>
-          <w:szCs w:val="36"/>
-          <w:lang w:val="en-US" w:eastAsia="zh-CN"/>
-        </w:rPr>
-        <w:t>.</w:t>
-      </w:r>
-    </w:p>
-    <w:p>
-      <w:pPr>
-        <w:rPr>
-          <w:rFonts w:hint="eastAsia"/>
-          <w:sz w:val="36"/>
-          <w:szCs w:val="36"/>
-          <w:lang w:val="en-US" w:eastAsia="zh-CN"/>
-        </w:rPr>
-      </w:pPr>
-    </w:p>
-    <w:p>
-      <w:pPr>
-        <w:rPr>
-          <w:rFonts w:hint="eastAsia"/>
-          <w:sz w:val="36"/>
-          <w:szCs w:val="36"/>
-          <w:lang w:val="en-US" w:eastAsia="zh-CN"/>
-        </w:rPr>
-      </w:pPr>
-      <w:r>
-        <w:rPr>
-          <w:rFonts w:hint="eastAsia"/>
-          <w:color w:val="00B0F0"/>
-          <w:sz w:val="36"/>
-          <w:szCs w:val="36"/>
-          <w:lang w:val="en-US" w:eastAsia="zh-CN"/>
-        </w:rPr>
-        <w:t>Superstitious</w:t>
-      </w:r>
-      <w:r>
-        <w:rPr>
-          <w:rFonts w:hint="eastAsia"/>
-          <w:sz w:val="36"/>
-          <w:szCs w:val="36"/>
-          <w:lang w:val="en-US" w:eastAsia="zh-CN"/>
-        </w:rPr>
-        <w:t xml:space="preserve"> = 迷信的  </w:t>
-      </w:r>
-      <w:r>
-        <w:rPr>
-          <w:rFonts w:hint="eastAsia"/>
-          <w:color w:val="00B0F0"/>
-          <w:sz w:val="36"/>
-          <w:szCs w:val="36"/>
-          <w:lang w:val="en-US" w:eastAsia="zh-CN"/>
-        </w:rPr>
-        <w:t>superstition</w:t>
-      </w:r>
-      <w:r>
-        <w:rPr>
-          <w:rFonts w:hint="eastAsia"/>
-          <w:sz w:val="36"/>
-          <w:szCs w:val="36"/>
-          <w:lang w:val="en-US" w:eastAsia="zh-CN"/>
-        </w:rPr>
-        <w:t xml:space="preserve"> = 迷信</w:t>
-      </w:r>
-    </w:p>
-    <w:p>
-      <w:pPr>
-        <w:rPr>
-          <w:rFonts w:hint="eastAsia"/>
-          <w:sz w:val="36"/>
-          <w:szCs w:val="36"/>
-          <w:lang w:val="en-US" w:eastAsia="zh-CN"/>
-        </w:rPr>
-      </w:pPr>
-      <w:r>
-        <w:rPr>
-          <w:rFonts w:hint="eastAsia"/>
-          <w:sz w:val="36"/>
-          <w:szCs w:val="36"/>
-          <w:lang w:val="en-US" w:eastAsia="zh-CN"/>
-        </w:rPr>
-        <w:t xml:space="preserve">-Are there any </w:t>
-      </w:r>
-      <w:r>
-        <w:rPr>
-          <w:rFonts w:hint="eastAsia"/>
-          <w:color w:val="00B050"/>
-          <w:sz w:val="36"/>
-          <w:szCs w:val="36"/>
-          <w:lang w:val="en-US" w:eastAsia="zh-CN"/>
-        </w:rPr>
-        <w:t>superstitions</w:t>
-      </w:r>
-      <w:r>
-        <w:rPr>
-          <w:rFonts w:hint="eastAsia"/>
-          <w:sz w:val="36"/>
-          <w:szCs w:val="36"/>
-          <w:lang w:val="en-US" w:eastAsia="zh-CN"/>
-        </w:rPr>
-        <w:t xml:space="preserve"> in America?</w:t>
-      </w:r>
-    </w:p>
-    <w:p>
-      <w:pPr>
-        <w:rPr>
-          <w:rFonts w:hint="eastAsia"/>
-          <w:sz w:val="36"/>
-          <w:szCs w:val="36"/>
-          <w:lang w:val="en-US" w:eastAsia="zh-CN"/>
-        </w:rPr>
-      </w:pPr>
-      <w:r>
-        <w:rPr>
-          <w:rFonts w:hint="eastAsia"/>
-          <w:sz w:val="36"/>
-          <w:szCs w:val="36"/>
-          <w:lang w:val="en-US" w:eastAsia="zh-CN"/>
-        </w:rPr>
-        <w:t>-Oh yeah,</w:t>
-      </w:r>
-      <w:r>
-        <w:rPr>
-          <w:rFonts w:hint="eastAsia"/>
-          <w:color w:val="00B050"/>
-          <w:sz w:val="36"/>
-          <w:szCs w:val="36"/>
-          <w:lang w:val="en-US" w:eastAsia="zh-CN"/>
-        </w:rPr>
-        <w:t>tons</w:t>
-      </w:r>
-      <w:r>
-        <w:rPr>
-          <w:rFonts w:hint="eastAsia"/>
-          <w:sz w:val="36"/>
-          <w:szCs w:val="36"/>
-          <w:lang w:val="en-US" w:eastAsia="zh-CN"/>
-        </w:rPr>
-        <w:t>.</w:t>
-      </w:r>
-    </w:p>
-    <w:p>
-      <w:pPr>
-        <w:rPr>
-          <w:rFonts w:hint="eastAsia"/>
-          <w:sz w:val="36"/>
-          <w:szCs w:val="36"/>
-          <w:lang w:val="en-US" w:eastAsia="zh-CN"/>
-        </w:rPr>
-      </w:pPr>
-      <w:r>
-        <w:rPr>
-          <w:rFonts w:hint="eastAsia"/>
-          <w:sz w:val="36"/>
-          <w:szCs w:val="36"/>
-          <w:lang w:val="en-US" w:eastAsia="zh-CN"/>
-        </w:rPr>
-        <w:t>多了去了</w:t>
-      </w:r>
-    </w:p>
-    <w:p>
-      <w:pPr>
-        <w:rPr>
-          <w:rFonts w:hint="eastAsia"/>
-          <w:sz w:val="36"/>
-          <w:szCs w:val="36"/>
-          <w:lang w:val="en-US" w:eastAsia="zh-CN"/>
-        </w:rPr>
-      </w:pPr>
-    </w:p>
-    <w:p>
-      <w:pPr>
-        <w:rPr>
-          <w:rFonts w:hint="eastAsia"/>
-          <w:sz w:val="36"/>
-          <w:szCs w:val="36"/>
-          <w:lang w:val="en-US" w:eastAsia="zh-CN"/>
-        </w:rPr>
-      </w:pPr>
-      <w:r>
-        <w:rPr>
-          <w:rFonts w:hint="eastAsia"/>
-          <w:sz w:val="36"/>
-          <w:szCs w:val="36"/>
-          <w:lang w:val="en-US" w:eastAsia="zh-CN"/>
-        </w:rPr>
-        <w:t>中国迷信：</w:t>
-      </w:r>
-    </w:p>
-    <w:p>
-      <w:pPr>
-        <w:rPr>
-          <w:rFonts w:hint="eastAsia"/>
-          <w:sz w:val="36"/>
-          <w:szCs w:val="36"/>
-          <w:lang w:val="en-US" w:eastAsia="zh-CN"/>
-        </w:rPr>
-      </w:pPr>
-      <w:r>
-        <w:rPr>
-          <w:rFonts w:hint="eastAsia"/>
-          <w:sz w:val="36"/>
-          <w:szCs w:val="36"/>
-          <w:lang w:val="en-US" w:eastAsia="zh-CN"/>
-        </w:rPr>
-        <w:t>Don</w:t>
-      </w:r>
-      <w:r>
-        <w:rPr>
-          <w:rFonts w:hint="default"/>
-          <w:sz w:val="36"/>
-          <w:szCs w:val="36"/>
-          <w:lang w:val="en-US" w:eastAsia="zh-CN"/>
-        </w:rPr>
-        <w:t>’</w:t>
-      </w:r>
-      <w:r>
-        <w:rPr>
-          <w:rFonts w:hint="eastAsia"/>
-          <w:sz w:val="36"/>
-          <w:szCs w:val="36"/>
-          <w:lang w:val="en-US" w:eastAsia="zh-CN"/>
-        </w:rPr>
-        <w:t xml:space="preserve">t put your chopsticks </w:t>
-      </w:r>
-      <w:r>
-        <w:rPr>
-          <w:rFonts w:hint="eastAsia"/>
-          <w:color w:val="00B050"/>
-          <w:sz w:val="36"/>
-          <w:szCs w:val="36"/>
-          <w:lang w:val="en-US" w:eastAsia="zh-CN"/>
-        </w:rPr>
-        <w:t>vertically</w:t>
-      </w:r>
-      <w:r>
-        <w:rPr>
-          <w:rFonts w:hint="eastAsia"/>
-          <w:sz w:val="36"/>
-          <w:szCs w:val="36"/>
-          <w:lang w:val="en-US" w:eastAsia="zh-CN"/>
-        </w:rPr>
-        <w:t xml:space="preserve"> into your rice.</w:t>
-      </w:r>
-    </w:p>
-    <w:p>
-      <w:pPr>
-        <w:rPr>
-          <w:rFonts w:hint="eastAsia"/>
-          <w:sz w:val="36"/>
-          <w:szCs w:val="36"/>
-          <w:lang w:val="en-US" w:eastAsia="zh-CN"/>
-        </w:rPr>
-      </w:pPr>
-      <w:r>
-        <w:rPr>
-          <w:rFonts w:hint="eastAsia"/>
-          <w:sz w:val="36"/>
-          <w:szCs w:val="36"/>
-          <w:lang w:val="en-US" w:eastAsia="zh-CN"/>
-        </w:rPr>
-        <w:t>不要把筷子垂直插在米饭上。</w:t>
-      </w:r>
-    </w:p>
-    <w:p>
-      <w:pPr>
-        <w:rPr>
-          <w:rFonts w:hint="eastAsia"/>
-          <w:sz w:val="36"/>
-          <w:szCs w:val="36"/>
-          <w:lang w:val="en-US" w:eastAsia="zh-CN"/>
-        </w:rPr>
-      </w:pPr>
-    </w:p>
-    <w:p>
-      <w:pPr>
-        <w:rPr>
-          <w:rFonts w:hint="eastAsia"/>
-          <w:sz w:val="36"/>
-          <w:szCs w:val="36"/>
-          <w:lang w:val="en-US" w:eastAsia="zh-CN"/>
-        </w:rPr>
-      </w:pPr>
-      <w:r>
-        <w:rPr>
-          <w:rFonts w:hint="eastAsia"/>
-          <w:sz w:val="36"/>
-          <w:szCs w:val="36"/>
-          <w:lang w:val="en-US" w:eastAsia="zh-CN"/>
-        </w:rPr>
-        <w:t>If a baby cries for no reason,the Chinese believe that there are ghosts around and the child is disturbed by the ghosts.</w:t>
-      </w:r>
-    </w:p>
-    <w:p>
-      <w:pPr>
-        <w:rPr>
-          <w:rFonts w:hint="eastAsia"/>
-          <w:sz w:val="36"/>
-          <w:szCs w:val="36"/>
-          <w:lang w:val="en-US" w:eastAsia="zh-CN"/>
-        </w:rPr>
-      </w:pPr>
-    </w:p>
-    <w:p>
-      <w:pPr>
-        <w:rPr>
-          <w:rFonts w:hint="eastAsia"/>
-          <w:sz w:val="36"/>
-          <w:szCs w:val="36"/>
-          <w:lang w:val="en-US" w:eastAsia="zh-CN"/>
-        </w:rPr>
-      </w:pPr>
-      <w:r>
-        <w:rPr>
-          <w:rFonts w:hint="eastAsia"/>
-          <w:sz w:val="36"/>
-          <w:szCs w:val="36"/>
-          <w:lang w:val="en-US" w:eastAsia="zh-CN"/>
-        </w:rPr>
-        <w:t xml:space="preserve">The Chinese do not sweep during the New Years because if one does so,he will </w:t>
-      </w:r>
-      <w:r>
-        <w:rPr>
-          <w:rFonts w:hint="eastAsia"/>
-          <w:color w:val="00B050"/>
-          <w:sz w:val="36"/>
-          <w:szCs w:val="36"/>
-          <w:lang w:val="en-US" w:eastAsia="zh-CN"/>
-        </w:rPr>
-        <w:t>sweep away</w:t>
-      </w:r>
-      <w:r>
-        <w:rPr>
-          <w:rFonts w:hint="eastAsia"/>
-          <w:sz w:val="36"/>
-          <w:szCs w:val="36"/>
-          <w:lang w:val="en-US" w:eastAsia="zh-CN"/>
-        </w:rPr>
-        <w:t xml:space="preserve"> all the good fortune.</w:t>
-      </w:r>
-    </w:p>
-    <w:p>
-      <w:pPr>
-        <w:rPr>
-          <w:rFonts w:hint="eastAsia"/>
-          <w:sz w:val="36"/>
-          <w:szCs w:val="36"/>
-          <w:lang w:val="en-US" w:eastAsia="zh-CN"/>
-        </w:rPr>
-      </w:pPr>
-      <w:r>
-        <w:rPr>
-          <w:rFonts w:hint="eastAsia"/>
-          <w:sz w:val="36"/>
-          <w:szCs w:val="36"/>
-          <w:lang w:val="en-US" w:eastAsia="zh-CN"/>
-        </w:rPr>
-        <w:t>美国迷信：</w:t>
-      </w:r>
-    </w:p>
-    <w:p>
-      <w:pPr>
-        <w:rPr>
-          <w:rFonts w:hint="eastAsia"/>
-          <w:sz w:val="36"/>
-          <w:szCs w:val="36"/>
-          <w:lang w:val="en-US" w:eastAsia="zh-CN"/>
-        </w:rPr>
-      </w:pPr>
-      <w:r>
-        <w:rPr>
-          <w:rFonts w:hint="eastAsia"/>
-          <w:sz w:val="36"/>
-          <w:szCs w:val="36"/>
-          <w:lang w:val="en-US" w:eastAsia="zh-CN"/>
-        </w:rPr>
-        <w:t>If you break a mirror,you</w:t>
-      </w:r>
-      <w:r>
-        <w:rPr>
-          <w:rFonts w:hint="default"/>
-          <w:sz w:val="36"/>
-          <w:szCs w:val="36"/>
-          <w:lang w:val="en-US" w:eastAsia="zh-CN"/>
-        </w:rPr>
-        <w:t>’</w:t>
-      </w:r>
-      <w:r>
-        <w:rPr>
-          <w:rFonts w:hint="eastAsia"/>
-          <w:sz w:val="36"/>
-          <w:szCs w:val="36"/>
-          <w:lang w:val="en-US" w:eastAsia="zh-CN"/>
-        </w:rPr>
-        <w:t>ll have 7 years of bad luck.</w:t>
-      </w:r>
-    </w:p>
-    <w:p>
-      <w:pPr>
-        <w:rPr>
-          <w:rFonts w:hint="eastAsia"/>
-          <w:sz w:val="36"/>
-          <w:szCs w:val="36"/>
-          <w:lang w:val="en-US" w:eastAsia="zh-CN"/>
-        </w:rPr>
-      </w:pPr>
-    </w:p>
-    <w:p>
-      <w:pPr>
-        <w:rPr>
-          <w:rFonts w:hint="eastAsia"/>
-          <w:sz w:val="36"/>
-          <w:szCs w:val="36"/>
-          <w:lang w:val="en-US" w:eastAsia="zh-CN"/>
-        </w:rPr>
-      </w:pPr>
-      <w:r>
-        <w:rPr>
-          <w:rFonts w:hint="eastAsia"/>
-          <w:sz w:val="36"/>
-          <w:szCs w:val="36"/>
-          <w:lang w:val="en-US" w:eastAsia="zh-CN"/>
-        </w:rPr>
-        <w:t xml:space="preserve">The superstition seems to </w:t>
-      </w:r>
-      <w:r>
-        <w:rPr>
-          <w:rFonts w:hint="eastAsia"/>
-          <w:color w:val="00B050"/>
-          <w:sz w:val="36"/>
-          <w:szCs w:val="36"/>
-          <w:lang w:val="en-US" w:eastAsia="zh-CN"/>
-        </w:rPr>
-        <w:t>arise from</w:t>
-      </w:r>
-      <w:r>
-        <w:rPr>
-          <w:rFonts w:hint="eastAsia"/>
-          <w:sz w:val="36"/>
-          <w:szCs w:val="36"/>
-          <w:lang w:val="en-US" w:eastAsia="zh-CN"/>
-        </w:rPr>
-        <w:t xml:space="preserve"> the belief that mirrors don</w:t>
-      </w:r>
-      <w:r>
-        <w:rPr>
-          <w:rFonts w:hint="default"/>
-          <w:sz w:val="36"/>
-          <w:szCs w:val="36"/>
-          <w:lang w:val="en-US" w:eastAsia="zh-CN"/>
-        </w:rPr>
-        <w:t>’</w:t>
-      </w:r>
-      <w:r>
-        <w:rPr>
-          <w:rFonts w:hint="eastAsia"/>
-          <w:sz w:val="36"/>
-          <w:szCs w:val="36"/>
-          <w:lang w:val="en-US" w:eastAsia="zh-CN"/>
-        </w:rPr>
-        <w:t>t just reflect your image;they hold bits of your soul.</w:t>
-      </w:r>
-    </w:p>
-    <w:p>
-      <w:pPr>
-        <w:rPr>
-          <w:rFonts w:hint="eastAsia"/>
-          <w:sz w:val="36"/>
-          <w:szCs w:val="36"/>
-          <w:lang w:val="en-US" w:eastAsia="zh-CN"/>
-        </w:rPr>
-      </w:pPr>
-    </w:p>
-    <w:p>
-      <w:pPr>
-        <w:rPr>
-          <w:rFonts w:hint="eastAsia"/>
-          <w:sz w:val="36"/>
-          <w:szCs w:val="36"/>
-          <w:lang w:val="en-US" w:eastAsia="zh-CN"/>
-        </w:rPr>
-      </w:pPr>
-      <w:r>
-        <w:rPr>
-          <w:rFonts w:hint="eastAsia"/>
-          <w:sz w:val="36"/>
-          <w:szCs w:val="36"/>
-          <w:lang w:val="en-US" w:eastAsia="zh-CN"/>
-        </w:rPr>
-        <w:t>You are never supposed to open an umbrella inside.</w:t>
-      </w:r>
-    </w:p>
-    <w:p>
-      <w:pPr>
-        <w:rPr>
-          <w:rFonts w:hint="eastAsia"/>
-          <w:sz w:val="36"/>
-          <w:szCs w:val="36"/>
-          <w:lang w:val="en-US" w:eastAsia="zh-CN"/>
-        </w:rPr>
-      </w:pPr>
-    </w:p>
-    <w:p>
-      <w:pPr>
-        <w:rPr>
-          <w:rFonts w:hint="eastAsia"/>
-          <w:sz w:val="36"/>
-          <w:szCs w:val="36"/>
-          <w:lang w:val="en-US" w:eastAsia="zh-CN"/>
-        </w:rPr>
-      </w:pPr>
-      <w:r>
-        <w:rPr>
-          <w:rFonts w:hint="eastAsia"/>
-          <w:sz w:val="36"/>
-          <w:szCs w:val="36"/>
-          <w:lang w:val="en-US" w:eastAsia="zh-CN"/>
-        </w:rPr>
-        <w:t>If you</w:t>
-      </w:r>
-      <w:r>
-        <w:rPr>
-          <w:rFonts w:hint="default"/>
-          <w:sz w:val="36"/>
-          <w:szCs w:val="36"/>
-          <w:lang w:val="en-US" w:eastAsia="zh-CN"/>
-        </w:rPr>
-        <w:t>’</w:t>
-      </w:r>
-      <w:r>
-        <w:rPr>
-          <w:rFonts w:hint="eastAsia"/>
-          <w:sz w:val="36"/>
-          <w:szCs w:val="36"/>
-          <w:lang w:val="en-US" w:eastAsia="zh-CN"/>
-        </w:rPr>
-        <w:t>d like to avoid bad luck,you can knock on wood.</w:t>
-      </w:r>
-    </w:p>
-    <w:p>
-      <w:pPr>
-        <w:rPr>
-          <w:rFonts w:hint="eastAsia"/>
-          <w:sz w:val="36"/>
-          <w:szCs w:val="36"/>
-          <w:lang w:val="en-US" w:eastAsia="zh-CN"/>
-        </w:rPr>
-      </w:pPr>
-    </w:p>
-    <w:p>
-      <w:pPr>
-        <w:rPr>
-          <w:rFonts w:hint="eastAsia"/>
-          <w:sz w:val="36"/>
-          <w:szCs w:val="36"/>
-          <w:lang w:val="en-US" w:eastAsia="zh-CN"/>
-        </w:rPr>
-      </w:pPr>
-      <w:r>
-        <w:rPr>
-          <w:rFonts w:hint="eastAsia"/>
-          <w:sz w:val="36"/>
-          <w:szCs w:val="36"/>
-          <w:lang w:val="en-US" w:eastAsia="zh-CN"/>
-        </w:rPr>
-        <w:t>Don</w:t>
-      </w:r>
-      <w:r>
-        <w:rPr>
-          <w:rFonts w:hint="default"/>
-          <w:sz w:val="36"/>
-          <w:szCs w:val="36"/>
-          <w:lang w:val="en-US" w:eastAsia="zh-CN"/>
-        </w:rPr>
-        <w:t>’</w:t>
-      </w:r>
-      <w:r>
-        <w:rPr>
-          <w:rFonts w:hint="eastAsia"/>
-          <w:sz w:val="36"/>
-          <w:szCs w:val="36"/>
-          <w:lang w:val="en-US" w:eastAsia="zh-CN"/>
-        </w:rPr>
-        <w:t>t walk under a ladder.Don</w:t>
-      </w:r>
-      <w:r>
-        <w:rPr>
-          <w:rFonts w:hint="default"/>
-          <w:sz w:val="36"/>
-          <w:szCs w:val="36"/>
-          <w:lang w:val="en-US" w:eastAsia="zh-CN"/>
-        </w:rPr>
-        <w:t>’</w:t>
-      </w:r>
-      <w:r>
-        <w:rPr>
-          <w:rFonts w:hint="eastAsia"/>
-          <w:sz w:val="36"/>
-          <w:szCs w:val="36"/>
-          <w:lang w:val="en-US" w:eastAsia="zh-CN"/>
-        </w:rPr>
-        <w:t>t cross paths with a black cat.They are both related to having bad luck.</w:t>
+        <w:t>2018.12.17</w:t>
+      </w:r>
+    </w:p>
+    <w:p>
+      <w:pPr>
+        <w:rPr>
+          <w:rFonts w:hint="eastAsia"/>
+          <w:sz w:val="36"/>
+          <w:szCs w:val="36"/>
+          <w:lang w:val="en-US" w:eastAsia="zh-CN"/>
+        </w:rPr>
+      </w:pPr>
+      <w:r>
+        <w:rPr>
+          <w:rFonts w:hint="eastAsia"/>
+          <w:color w:val="00B050"/>
+          <w:sz w:val="36"/>
+          <w:szCs w:val="36"/>
+          <w:lang w:val="en-US" w:eastAsia="zh-CN"/>
+        </w:rPr>
+        <w:t>Man up</w:t>
+      </w:r>
+      <w:r>
+        <w:rPr>
+          <w:rFonts w:hint="eastAsia"/>
+          <w:sz w:val="36"/>
+          <w:szCs w:val="36"/>
+          <w:lang w:val="en-US" w:eastAsia="zh-CN"/>
+        </w:rPr>
+        <w:t xml:space="preserve"> = 振作点</w:t>
+      </w:r>
+    </w:p>
+    <w:p>
+      <w:pPr>
+        <w:rPr>
+          <w:rFonts w:hint="eastAsia"/>
+          <w:sz w:val="36"/>
+          <w:szCs w:val="36"/>
+          <w:lang w:val="en-US" w:eastAsia="zh-CN"/>
+        </w:rPr>
+      </w:pPr>
+      <w:r>
+        <w:rPr>
+          <w:rFonts w:hint="eastAsia"/>
+          <w:sz w:val="36"/>
+          <w:szCs w:val="36"/>
+          <w:lang w:val="en-US" w:eastAsia="zh-CN"/>
+        </w:rPr>
+        <w:t>It means to be brave and tough to deal with any unpleasant situation.</w:t>
+      </w:r>
+    </w:p>
+    <w:p>
+      <w:pPr>
+        <w:rPr>
+          <w:rFonts w:hint="eastAsia"/>
+          <w:sz w:val="36"/>
+          <w:szCs w:val="36"/>
+          <w:lang w:val="en-US" w:eastAsia="zh-CN"/>
+        </w:rPr>
+      </w:pPr>
+    </w:p>
+    <w:p>
+      <w:pPr>
+        <w:rPr>
+          <w:rFonts w:hint="eastAsia"/>
+          <w:sz w:val="36"/>
+          <w:szCs w:val="36"/>
+          <w:lang w:val="en-US" w:eastAsia="zh-CN"/>
+        </w:rPr>
+      </w:pPr>
+      <w:r>
+        <w:rPr>
+          <w:rFonts w:hint="eastAsia"/>
+          <w:color w:val="00B050"/>
+          <w:sz w:val="36"/>
+          <w:szCs w:val="36"/>
+          <w:lang w:val="en-US" w:eastAsia="zh-CN"/>
+        </w:rPr>
+        <w:t>A man/woman of my kidney</w:t>
+      </w:r>
+      <w:r>
+        <w:rPr>
+          <w:rFonts w:hint="eastAsia"/>
+          <w:sz w:val="36"/>
+          <w:szCs w:val="36"/>
+          <w:lang w:val="en-US" w:eastAsia="zh-CN"/>
+        </w:rPr>
+        <w:t xml:space="preserve"> = 性格，爱好相似的人</w:t>
+      </w:r>
+    </w:p>
+    <w:p>
+      <w:pPr>
+        <w:rPr>
+          <w:rFonts w:hint="eastAsia"/>
+          <w:sz w:val="36"/>
+          <w:szCs w:val="36"/>
+          <w:lang w:val="en-US" w:eastAsia="zh-CN"/>
+        </w:rPr>
+      </w:pPr>
+      <w:r>
+        <w:rPr>
+          <w:rFonts w:hint="eastAsia"/>
+          <w:sz w:val="36"/>
+          <w:szCs w:val="36"/>
+          <w:lang w:val="en-US" w:eastAsia="zh-CN"/>
+        </w:rPr>
+        <w:t xml:space="preserve">I just feel that you are </w:t>
+      </w:r>
+      <w:r>
+        <w:rPr>
+          <w:rFonts w:hint="eastAsia"/>
+          <w:color w:val="00B050"/>
+          <w:sz w:val="36"/>
+          <w:szCs w:val="36"/>
+          <w:lang w:val="en-US" w:eastAsia="zh-CN"/>
+        </w:rPr>
+        <w:t>a woman of my kidney</w:t>
+      </w:r>
+      <w:r>
+        <w:rPr>
+          <w:rFonts w:hint="eastAsia"/>
+          <w:sz w:val="36"/>
+          <w:szCs w:val="36"/>
+          <w:lang w:val="en-US" w:eastAsia="zh-CN"/>
+        </w:rPr>
+        <w:t>!We are so alike.</w:t>
+      </w:r>
+    </w:p>
+    <w:p>
+      <w:pPr>
+        <w:rPr>
+          <w:rFonts w:hint="eastAsia"/>
+          <w:sz w:val="36"/>
+          <w:szCs w:val="36"/>
+          <w:lang w:val="en-US" w:eastAsia="zh-CN"/>
+        </w:rPr>
+      </w:pPr>
+    </w:p>
+    <w:p>
+      <w:pPr>
+        <w:rPr>
+          <w:rFonts w:hint="eastAsia"/>
+          <w:sz w:val="36"/>
+          <w:szCs w:val="36"/>
+          <w:lang w:val="en-US" w:eastAsia="zh-CN"/>
+        </w:rPr>
+      </w:pPr>
+      <w:r>
+        <w:rPr>
+          <w:rFonts w:hint="eastAsia"/>
+          <w:color w:val="00B050"/>
+          <w:sz w:val="36"/>
+          <w:szCs w:val="36"/>
+          <w:lang w:val="en-US" w:eastAsia="zh-CN"/>
+        </w:rPr>
+        <w:t>Man alive</w:t>
+      </w:r>
+      <w:r>
+        <w:rPr>
+          <w:rFonts w:hint="eastAsia"/>
+          <w:sz w:val="36"/>
+          <w:szCs w:val="36"/>
+          <w:lang w:val="en-US" w:eastAsia="zh-CN"/>
+        </w:rPr>
+        <w:t xml:space="preserve"> = 我的天啊</w:t>
       </w:r>
       <w:bookmarkStart w:id="0" w:name="_GoBack"/>
       <w:bookmarkEnd w:id="0"/>
+    </w:p>
+    <w:p>
+      <w:pPr>
+        <w:rPr>
+          <w:rFonts w:hint="eastAsia"/>
+          <w:sz w:val="36"/>
+          <w:szCs w:val="36"/>
+          <w:lang w:val="en-US" w:eastAsia="zh-CN"/>
+        </w:rPr>
+      </w:pPr>
+      <w:r>
+        <w:rPr>
+          <w:rFonts w:hint="eastAsia"/>
+          <w:color w:val="00B050"/>
+          <w:sz w:val="36"/>
+          <w:szCs w:val="36"/>
+          <w:lang w:val="en-US" w:eastAsia="zh-CN"/>
+        </w:rPr>
+        <w:t>Man alive</w:t>
+      </w:r>
+      <w:r>
+        <w:rPr>
+          <w:rFonts w:hint="eastAsia"/>
+          <w:sz w:val="36"/>
+          <w:szCs w:val="36"/>
+          <w:lang w:val="en-US" w:eastAsia="zh-CN"/>
+        </w:rPr>
+        <w:t>,the bill for that dinner is nearly 600RMB!</w:t>
+      </w:r>
+    </w:p>
+    <w:p>
+      <w:pPr>
+        <w:rPr>
+          <w:rFonts w:hint="eastAsia"/>
+          <w:sz w:val="36"/>
+          <w:szCs w:val="36"/>
+          <w:lang w:val="en-US" w:eastAsia="zh-CN"/>
+        </w:rPr>
+      </w:pPr>
+    </w:p>
+    <w:p>
+      <w:pPr>
+        <w:rPr>
+          <w:rFonts w:hint="eastAsia"/>
+          <w:sz w:val="36"/>
+          <w:szCs w:val="36"/>
+          <w:lang w:val="en-US" w:eastAsia="zh-CN"/>
+        </w:rPr>
+      </w:pPr>
+      <w:r>
+        <w:rPr>
+          <w:rFonts w:hint="eastAsia"/>
+          <w:sz w:val="36"/>
+          <w:szCs w:val="36"/>
+          <w:lang w:val="en-US" w:eastAsia="zh-CN"/>
+        </w:rPr>
+        <w:t>2018.12.16</w:t>
+      </w:r>
+    </w:p>
+    <w:p>
+      <w:pPr>
+        <w:rPr>
+          <w:rFonts w:hint="eastAsia"/>
+          <w:sz w:val="36"/>
+          <w:szCs w:val="36"/>
+          <w:lang w:val="en-US" w:eastAsia="zh-CN"/>
+        </w:rPr>
+      </w:pPr>
+      <w:r>
+        <w:rPr>
+          <w:rFonts w:hint="eastAsia"/>
+          <w:color w:val="00B0F0"/>
+          <w:sz w:val="36"/>
+          <w:szCs w:val="36"/>
+          <w:lang w:val="en-US" w:eastAsia="zh-CN"/>
+        </w:rPr>
+        <w:t xml:space="preserve">Taboo </w:t>
+      </w:r>
+      <w:r>
+        <w:rPr>
+          <w:rFonts w:hint="eastAsia"/>
+          <w:sz w:val="36"/>
+          <w:szCs w:val="36"/>
+          <w:lang w:val="en-US" w:eastAsia="zh-CN"/>
+        </w:rPr>
+        <w:t>= 禁忌</w:t>
+      </w:r>
+    </w:p>
+    <w:p>
+      <w:pPr>
+        <w:rPr>
+          <w:rFonts w:hint="eastAsia"/>
+          <w:sz w:val="36"/>
+          <w:szCs w:val="36"/>
+          <w:lang w:val="en-US" w:eastAsia="zh-CN"/>
+        </w:rPr>
+      </w:pPr>
+      <w:r>
+        <w:rPr>
+          <w:rFonts w:hint="eastAsia"/>
+          <w:sz w:val="36"/>
+          <w:szCs w:val="36"/>
+          <w:lang w:val="en-US" w:eastAsia="zh-CN"/>
+        </w:rPr>
+        <w:t xml:space="preserve">It is incredibly </w:t>
+      </w:r>
+      <w:r>
+        <w:rPr>
+          <w:rFonts w:hint="eastAsia"/>
+          <w:color w:val="00B050"/>
+          <w:sz w:val="36"/>
+          <w:szCs w:val="36"/>
+          <w:lang w:val="en-US" w:eastAsia="zh-CN"/>
+        </w:rPr>
+        <w:t>taboo</w:t>
+      </w:r>
+      <w:r>
+        <w:rPr>
+          <w:rFonts w:hint="eastAsia"/>
+          <w:sz w:val="36"/>
+          <w:szCs w:val="36"/>
+          <w:lang w:val="en-US" w:eastAsia="zh-CN"/>
+        </w:rPr>
+        <w:t>.</w:t>
+      </w:r>
+    </w:p>
+    <w:p>
+      <w:pPr>
+        <w:rPr>
+          <w:rFonts w:hint="eastAsia"/>
+          <w:sz w:val="36"/>
+          <w:szCs w:val="36"/>
+          <w:lang w:val="en-US" w:eastAsia="zh-CN"/>
+        </w:rPr>
+      </w:pPr>
+    </w:p>
+    <w:p>
+      <w:pPr>
+        <w:rPr>
+          <w:rFonts w:hint="eastAsia"/>
+          <w:sz w:val="36"/>
+          <w:szCs w:val="36"/>
+          <w:lang w:val="en-US" w:eastAsia="zh-CN"/>
+        </w:rPr>
+      </w:pPr>
+      <w:r>
+        <w:rPr>
+          <w:rFonts w:hint="eastAsia"/>
+          <w:color w:val="00B0F0"/>
+          <w:sz w:val="36"/>
+          <w:szCs w:val="36"/>
+          <w:lang w:val="en-US" w:eastAsia="zh-CN"/>
+        </w:rPr>
+        <w:t>Superstitious</w:t>
+      </w:r>
+      <w:r>
+        <w:rPr>
+          <w:rFonts w:hint="eastAsia"/>
+          <w:sz w:val="36"/>
+          <w:szCs w:val="36"/>
+          <w:lang w:val="en-US" w:eastAsia="zh-CN"/>
+        </w:rPr>
+        <w:t xml:space="preserve"> = 迷信的  </w:t>
+      </w:r>
+      <w:r>
+        <w:rPr>
+          <w:rFonts w:hint="eastAsia"/>
+          <w:color w:val="00B0F0"/>
+          <w:sz w:val="36"/>
+          <w:szCs w:val="36"/>
+          <w:lang w:val="en-US" w:eastAsia="zh-CN"/>
+        </w:rPr>
+        <w:t>superstition</w:t>
+      </w:r>
+      <w:r>
+        <w:rPr>
+          <w:rFonts w:hint="eastAsia"/>
+          <w:sz w:val="36"/>
+          <w:szCs w:val="36"/>
+          <w:lang w:val="en-US" w:eastAsia="zh-CN"/>
+        </w:rPr>
+        <w:t xml:space="preserve"> = 迷信</w:t>
+      </w:r>
+    </w:p>
+    <w:p>
+      <w:pPr>
+        <w:rPr>
+          <w:rFonts w:hint="eastAsia"/>
+          <w:sz w:val="36"/>
+          <w:szCs w:val="36"/>
+          <w:lang w:val="en-US" w:eastAsia="zh-CN"/>
+        </w:rPr>
+      </w:pPr>
+      <w:r>
+        <w:rPr>
+          <w:rFonts w:hint="eastAsia"/>
+          <w:sz w:val="36"/>
+          <w:szCs w:val="36"/>
+          <w:lang w:val="en-US" w:eastAsia="zh-CN"/>
+        </w:rPr>
+        <w:t xml:space="preserve">-Are there any </w:t>
+      </w:r>
+      <w:r>
+        <w:rPr>
+          <w:rFonts w:hint="eastAsia"/>
+          <w:color w:val="00B050"/>
+          <w:sz w:val="36"/>
+          <w:szCs w:val="36"/>
+          <w:lang w:val="en-US" w:eastAsia="zh-CN"/>
+        </w:rPr>
+        <w:t>superstitions</w:t>
+      </w:r>
+      <w:r>
+        <w:rPr>
+          <w:rFonts w:hint="eastAsia"/>
+          <w:sz w:val="36"/>
+          <w:szCs w:val="36"/>
+          <w:lang w:val="en-US" w:eastAsia="zh-CN"/>
+        </w:rPr>
+        <w:t xml:space="preserve"> in America?</w:t>
+      </w:r>
+    </w:p>
+    <w:p>
+      <w:pPr>
+        <w:rPr>
+          <w:rFonts w:hint="eastAsia"/>
+          <w:sz w:val="36"/>
+          <w:szCs w:val="36"/>
+          <w:lang w:val="en-US" w:eastAsia="zh-CN"/>
+        </w:rPr>
+      </w:pPr>
+      <w:r>
+        <w:rPr>
+          <w:rFonts w:hint="eastAsia"/>
+          <w:sz w:val="36"/>
+          <w:szCs w:val="36"/>
+          <w:lang w:val="en-US" w:eastAsia="zh-CN"/>
+        </w:rPr>
+        <w:t>-Oh yeah,</w:t>
+      </w:r>
+      <w:r>
+        <w:rPr>
+          <w:rFonts w:hint="eastAsia"/>
+          <w:color w:val="00B050"/>
+          <w:sz w:val="36"/>
+          <w:szCs w:val="36"/>
+          <w:lang w:val="en-US" w:eastAsia="zh-CN"/>
+        </w:rPr>
+        <w:t>tons</w:t>
+      </w:r>
+      <w:r>
+        <w:rPr>
+          <w:rFonts w:hint="eastAsia"/>
+          <w:sz w:val="36"/>
+          <w:szCs w:val="36"/>
+          <w:lang w:val="en-US" w:eastAsia="zh-CN"/>
+        </w:rPr>
+        <w:t>.</w:t>
+      </w:r>
+    </w:p>
+    <w:p>
+      <w:pPr>
+        <w:rPr>
+          <w:rFonts w:hint="eastAsia"/>
+          <w:sz w:val="36"/>
+          <w:szCs w:val="36"/>
+          <w:lang w:val="en-US" w:eastAsia="zh-CN"/>
+        </w:rPr>
+      </w:pPr>
+      <w:r>
+        <w:rPr>
+          <w:rFonts w:hint="eastAsia"/>
+          <w:sz w:val="36"/>
+          <w:szCs w:val="36"/>
+          <w:lang w:val="en-US" w:eastAsia="zh-CN"/>
+        </w:rPr>
+        <w:t>多了去了</w:t>
+      </w:r>
+    </w:p>
+    <w:p>
+      <w:pPr>
+        <w:rPr>
+          <w:rFonts w:hint="eastAsia"/>
+          <w:sz w:val="36"/>
+          <w:szCs w:val="36"/>
+          <w:lang w:val="en-US" w:eastAsia="zh-CN"/>
+        </w:rPr>
+      </w:pPr>
+    </w:p>
+    <w:p>
+      <w:pPr>
+        <w:rPr>
+          <w:rFonts w:hint="eastAsia"/>
+          <w:sz w:val="36"/>
+          <w:szCs w:val="36"/>
+          <w:lang w:val="en-US" w:eastAsia="zh-CN"/>
+        </w:rPr>
+      </w:pPr>
+      <w:r>
+        <w:rPr>
+          <w:rFonts w:hint="eastAsia"/>
+          <w:sz w:val="36"/>
+          <w:szCs w:val="36"/>
+          <w:lang w:val="en-US" w:eastAsia="zh-CN"/>
+        </w:rPr>
+        <w:t>中国迷信：</w:t>
+      </w:r>
+    </w:p>
+    <w:p>
+      <w:pPr>
+        <w:rPr>
+          <w:rFonts w:hint="eastAsia"/>
+          <w:sz w:val="36"/>
+          <w:szCs w:val="36"/>
+          <w:lang w:val="en-US" w:eastAsia="zh-CN"/>
+        </w:rPr>
+      </w:pPr>
+      <w:r>
+        <w:rPr>
+          <w:rFonts w:hint="eastAsia"/>
+          <w:sz w:val="36"/>
+          <w:szCs w:val="36"/>
+          <w:lang w:val="en-US" w:eastAsia="zh-CN"/>
+        </w:rPr>
+        <w:t>Don</w:t>
+      </w:r>
+      <w:r>
+        <w:rPr>
+          <w:rFonts w:hint="default"/>
+          <w:sz w:val="36"/>
+          <w:szCs w:val="36"/>
+          <w:lang w:val="en-US" w:eastAsia="zh-CN"/>
+        </w:rPr>
+        <w:t>’</w:t>
+      </w:r>
+      <w:r>
+        <w:rPr>
+          <w:rFonts w:hint="eastAsia"/>
+          <w:sz w:val="36"/>
+          <w:szCs w:val="36"/>
+          <w:lang w:val="en-US" w:eastAsia="zh-CN"/>
+        </w:rPr>
+        <w:t xml:space="preserve">t put your chopsticks </w:t>
+      </w:r>
+      <w:r>
+        <w:rPr>
+          <w:rFonts w:hint="eastAsia"/>
+          <w:color w:val="00B050"/>
+          <w:sz w:val="36"/>
+          <w:szCs w:val="36"/>
+          <w:lang w:val="en-US" w:eastAsia="zh-CN"/>
+        </w:rPr>
+        <w:t>vertically</w:t>
+      </w:r>
+      <w:r>
+        <w:rPr>
+          <w:rFonts w:hint="eastAsia"/>
+          <w:sz w:val="36"/>
+          <w:szCs w:val="36"/>
+          <w:lang w:val="en-US" w:eastAsia="zh-CN"/>
+        </w:rPr>
+        <w:t xml:space="preserve"> into your rice.</w:t>
+      </w:r>
+    </w:p>
+    <w:p>
+      <w:pPr>
+        <w:rPr>
+          <w:rFonts w:hint="eastAsia"/>
+          <w:sz w:val="36"/>
+          <w:szCs w:val="36"/>
+          <w:lang w:val="en-US" w:eastAsia="zh-CN"/>
+        </w:rPr>
+      </w:pPr>
+      <w:r>
+        <w:rPr>
+          <w:rFonts w:hint="eastAsia"/>
+          <w:sz w:val="36"/>
+          <w:szCs w:val="36"/>
+          <w:lang w:val="en-US" w:eastAsia="zh-CN"/>
+        </w:rPr>
+        <w:t>不要把筷子垂直插在米饭上。</w:t>
+      </w:r>
+    </w:p>
+    <w:p>
+      <w:pPr>
+        <w:rPr>
+          <w:rFonts w:hint="eastAsia"/>
+          <w:sz w:val="36"/>
+          <w:szCs w:val="36"/>
+          <w:lang w:val="en-US" w:eastAsia="zh-CN"/>
+        </w:rPr>
+      </w:pPr>
+    </w:p>
+    <w:p>
+      <w:pPr>
+        <w:rPr>
+          <w:rFonts w:hint="eastAsia"/>
+          <w:sz w:val="36"/>
+          <w:szCs w:val="36"/>
+          <w:lang w:val="en-US" w:eastAsia="zh-CN"/>
+        </w:rPr>
+      </w:pPr>
+      <w:r>
+        <w:rPr>
+          <w:rFonts w:hint="eastAsia"/>
+          <w:sz w:val="36"/>
+          <w:szCs w:val="36"/>
+          <w:lang w:val="en-US" w:eastAsia="zh-CN"/>
+        </w:rPr>
+        <w:t>If a baby cries for no reason,the Chinese believe that there are ghosts around and the child is disturbed by the ghosts.</w:t>
+      </w:r>
+    </w:p>
+    <w:p>
+      <w:pPr>
+        <w:rPr>
+          <w:rFonts w:hint="eastAsia"/>
+          <w:sz w:val="36"/>
+          <w:szCs w:val="36"/>
+          <w:lang w:val="en-US" w:eastAsia="zh-CN"/>
+        </w:rPr>
+      </w:pPr>
+    </w:p>
+    <w:p>
+      <w:pPr>
+        <w:rPr>
+          <w:rFonts w:hint="eastAsia"/>
+          <w:sz w:val="36"/>
+          <w:szCs w:val="36"/>
+          <w:lang w:val="en-US" w:eastAsia="zh-CN"/>
+        </w:rPr>
+      </w:pPr>
+      <w:r>
+        <w:rPr>
+          <w:rFonts w:hint="eastAsia"/>
+          <w:sz w:val="36"/>
+          <w:szCs w:val="36"/>
+          <w:lang w:val="en-US" w:eastAsia="zh-CN"/>
+        </w:rPr>
+        <w:t xml:space="preserve">The Chinese do not sweep during the New Years because if one does so,he will </w:t>
+      </w:r>
+      <w:r>
+        <w:rPr>
+          <w:rFonts w:hint="eastAsia"/>
+          <w:color w:val="00B050"/>
+          <w:sz w:val="36"/>
+          <w:szCs w:val="36"/>
+          <w:lang w:val="en-US" w:eastAsia="zh-CN"/>
+        </w:rPr>
+        <w:t>sweep away</w:t>
+      </w:r>
+      <w:r>
+        <w:rPr>
+          <w:rFonts w:hint="eastAsia"/>
+          <w:sz w:val="36"/>
+          <w:szCs w:val="36"/>
+          <w:lang w:val="en-US" w:eastAsia="zh-CN"/>
+        </w:rPr>
+        <w:t xml:space="preserve"> all the good fortune.</w:t>
+      </w:r>
+    </w:p>
+    <w:p>
+      <w:pPr>
+        <w:rPr>
+          <w:rFonts w:hint="eastAsia"/>
+          <w:sz w:val="36"/>
+          <w:szCs w:val="36"/>
+          <w:lang w:val="en-US" w:eastAsia="zh-CN"/>
+        </w:rPr>
+      </w:pPr>
+      <w:r>
+        <w:rPr>
+          <w:rFonts w:hint="eastAsia"/>
+          <w:sz w:val="36"/>
+          <w:szCs w:val="36"/>
+          <w:lang w:val="en-US" w:eastAsia="zh-CN"/>
+        </w:rPr>
+        <w:t>美国迷信：</w:t>
+      </w:r>
+    </w:p>
+    <w:p>
+      <w:pPr>
+        <w:rPr>
+          <w:rFonts w:hint="eastAsia"/>
+          <w:sz w:val="36"/>
+          <w:szCs w:val="36"/>
+          <w:lang w:val="en-US" w:eastAsia="zh-CN"/>
+        </w:rPr>
+      </w:pPr>
+      <w:r>
+        <w:rPr>
+          <w:rFonts w:hint="eastAsia"/>
+          <w:sz w:val="36"/>
+          <w:szCs w:val="36"/>
+          <w:lang w:val="en-US" w:eastAsia="zh-CN"/>
+        </w:rPr>
+        <w:t>If you break a mirror,you</w:t>
+      </w:r>
+      <w:r>
+        <w:rPr>
+          <w:rFonts w:hint="default"/>
+          <w:sz w:val="36"/>
+          <w:szCs w:val="36"/>
+          <w:lang w:val="en-US" w:eastAsia="zh-CN"/>
+        </w:rPr>
+        <w:t>’</w:t>
+      </w:r>
+      <w:r>
+        <w:rPr>
+          <w:rFonts w:hint="eastAsia"/>
+          <w:sz w:val="36"/>
+          <w:szCs w:val="36"/>
+          <w:lang w:val="en-US" w:eastAsia="zh-CN"/>
+        </w:rPr>
+        <w:t>ll have 7 years of bad luck.</w:t>
+      </w:r>
+    </w:p>
+    <w:p>
+      <w:pPr>
+        <w:rPr>
+          <w:rFonts w:hint="eastAsia"/>
+          <w:sz w:val="36"/>
+          <w:szCs w:val="36"/>
+          <w:lang w:val="en-US" w:eastAsia="zh-CN"/>
+        </w:rPr>
+      </w:pPr>
+    </w:p>
+    <w:p>
+      <w:pPr>
+        <w:rPr>
+          <w:rFonts w:hint="eastAsia"/>
+          <w:sz w:val="36"/>
+          <w:szCs w:val="36"/>
+          <w:lang w:val="en-US" w:eastAsia="zh-CN"/>
+        </w:rPr>
+      </w:pPr>
+      <w:r>
+        <w:rPr>
+          <w:rFonts w:hint="eastAsia"/>
+          <w:sz w:val="36"/>
+          <w:szCs w:val="36"/>
+          <w:lang w:val="en-US" w:eastAsia="zh-CN"/>
+        </w:rPr>
+        <w:t xml:space="preserve">The superstition seems to </w:t>
+      </w:r>
+      <w:r>
+        <w:rPr>
+          <w:rFonts w:hint="eastAsia"/>
+          <w:color w:val="00B050"/>
+          <w:sz w:val="36"/>
+          <w:szCs w:val="36"/>
+          <w:lang w:val="en-US" w:eastAsia="zh-CN"/>
+        </w:rPr>
+        <w:t>arise from</w:t>
+      </w:r>
+      <w:r>
+        <w:rPr>
+          <w:rFonts w:hint="eastAsia"/>
+          <w:sz w:val="36"/>
+          <w:szCs w:val="36"/>
+          <w:lang w:val="en-US" w:eastAsia="zh-CN"/>
+        </w:rPr>
+        <w:t xml:space="preserve"> the belief that mirrors don</w:t>
+      </w:r>
+      <w:r>
+        <w:rPr>
+          <w:rFonts w:hint="default"/>
+          <w:sz w:val="36"/>
+          <w:szCs w:val="36"/>
+          <w:lang w:val="en-US" w:eastAsia="zh-CN"/>
+        </w:rPr>
+        <w:t>’</w:t>
+      </w:r>
+      <w:r>
+        <w:rPr>
+          <w:rFonts w:hint="eastAsia"/>
+          <w:sz w:val="36"/>
+          <w:szCs w:val="36"/>
+          <w:lang w:val="en-US" w:eastAsia="zh-CN"/>
+        </w:rPr>
+        <w:t>t just reflect your image;they hold bits of your soul.</w:t>
+      </w:r>
+    </w:p>
+    <w:p>
+      <w:pPr>
+        <w:rPr>
+          <w:rFonts w:hint="eastAsia"/>
+          <w:sz w:val="36"/>
+          <w:szCs w:val="36"/>
+          <w:lang w:val="en-US" w:eastAsia="zh-CN"/>
+        </w:rPr>
+      </w:pPr>
+    </w:p>
+    <w:p>
+      <w:pPr>
+        <w:rPr>
+          <w:rFonts w:hint="eastAsia"/>
+          <w:sz w:val="36"/>
+          <w:szCs w:val="36"/>
+          <w:lang w:val="en-US" w:eastAsia="zh-CN"/>
+        </w:rPr>
+      </w:pPr>
+      <w:r>
+        <w:rPr>
+          <w:rFonts w:hint="eastAsia"/>
+          <w:sz w:val="36"/>
+          <w:szCs w:val="36"/>
+          <w:lang w:val="en-US" w:eastAsia="zh-CN"/>
+        </w:rPr>
+        <w:t>You are never supposed to open an umbrella inside.</w:t>
+      </w:r>
+    </w:p>
+    <w:p>
+      <w:pPr>
+        <w:rPr>
+          <w:rFonts w:hint="eastAsia"/>
+          <w:sz w:val="36"/>
+          <w:szCs w:val="36"/>
+          <w:lang w:val="en-US" w:eastAsia="zh-CN"/>
+        </w:rPr>
+      </w:pPr>
+    </w:p>
+    <w:p>
+      <w:pPr>
+        <w:rPr>
+          <w:rFonts w:hint="eastAsia"/>
+          <w:sz w:val="36"/>
+          <w:szCs w:val="36"/>
+          <w:lang w:val="en-US" w:eastAsia="zh-CN"/>
+        </w:rPr>
+      </w:pPr>
+      <w:r>
+        <w:rPr>
+          <w:rFonts w:hint="eastAsia"/>
+          <w:sz w:val="36"/>
+          <w:szCs w:val="36"/>
+          <w:lang w:val="en-US" w:eastAsia="zh-CN"/>
+        </w:rPr>
+        <w:t>If you</w:t>
+      </w:r>
+      <w:r>
+        <w:rPr>
+          <w:rFonts w:hint="default"/>
+          <w:sz w:val="36"/>
+          <w:szCs w:val="36"/>
+          <w:lang w:val="en-US" w:eastAsia="zh-CN"/>
+        </w:rPr>
+        <w:t>’</w:t>
+      </w:r>
+      <w:r>
+        <w:rPr>
+          <w:rFonts w:hint="eastAsia"/>
+          <w:sz w:val="36"/>
+          <w:szCs w:val="36"/>
+          <w:lang w:val="en-US" w:eastAsia="zh-CN"/>
+        </w:rPr>
+        <w:t>d like to avoid bad luck,you can knock on wood.</w:t>
+      </w:r>
+    </w:p>
+    <w:p>
+      <w:pPr>
+        <w:rPr>
+          <w:rFonts w:hint="eastAsia"/>
+          <w:sz w:val="36"/>
+          <w:szCs w:val="36"/>
+          <w:lang w:val="en-US" w:eastAsia="zh-CN"/>
+        </w:rPr>
+      </w:pPr>
+    </w:p>
+    <w:p>
+      <w:pPr>
+        <w:rPr>
+          <w:rFonts w:hint="eastAsia"/>
+          <w:sz w:val="36"/>
+          <w:szCs w:val="36"/>
+          <w:lang w:val="en-US" w:eastAsia="zh-CN"/>
+        </w:rPr>
+      </w:pPr>
+      <w:r>
+        <w:rPr>
+          <w:rFonts w:hint="eastAsia"/>
+          <w:sz w:val="36"/>
+          <w:szCs w:val="36"/>
+          <w:lang w:val="en-US" w:eastAsia="zh-CN"/>
+        </w:rPr>
+        <w:t>Don</w:t>
+      </w:r>
+      <w:r>
+        <w:rPr>
+          <w:rFonts w:hint="default"/>
+          <w:sz w:val="36"/>
+          <w:szCs w:val="36"/>
+          <w:lang w:val="en-US" w:eastAsia="zh-CN"/>
+        </w:rPr>
+        <w:t>’</w:t>
+      </w:r>
+      <w:r>
+        <w:rPr>
+          <w:rFonts w:hint="eastAsia"/>
+          <w:sz w:val="36"/>
+          <w:szCs w:val="36"/>
+          <w:lang w:val="en-US" w:eastAsia="zh-CN"/>
+        </w:rPr>
+        <w:t>t walk under a ladder.Don</w:t>
+      </w:r>
+      <w:r>
+        <w:rPr>
+          <w:rFonts w:hint="default"/>
+          <w:sz w:val="36"/>
+          <w:szCs w:val="36"/>
+          <w:lang w:val="en-US" w:eastAsia="zh-CN"/>
+        </w:rPr>
+        <w:t>’</w:t>
+      </w:r>
+      <w:r>
+        <w:rPr>
+          <w:rFonts w:hint="eastAsia"/>
+          <w:sz w:val="36"/>
+          <w:szCs w:val="36"/>
+          <w:lang w:val="en-US" w:eastAsia="zh-CN"/>
+        </w:rPr>
+        <w:t>t cross paths with a black cat.They are both related to having bad luck.</w:t>
+      </w:r>
     </w:p>
     <w:p>
       <w:pPr>

--- a/Daily English.docx
+++ b/Daily English.docx
@@ -35,174 +35,569 @@
           <w:szCs w:val="36"/>
           <w:lang w:val="en-US" w:eastAsia="zh-CN"/>
         </w:rPr>
-        <w:t>2018.12.17</w:t>
-      </w:r>
-    </w:p>
-    <w:p>
-      <w:pPr>
-        <w:rPr>
-          <w:rFonts w:hint="eastAsia"/>
-          <w:sz w:val="36"/>
-          <w:szCs w:val="36"/>
-          <w:lang w:val="en-US" w:eastAsia="zh-CN"/>
-        </w:rPr>
-      </w:pPr>
-      <w:r>
-        <w:rPr>
-          <w:rFonts w:hint="eastAsia"/>
-          <w:color w:val="00B050"/>
-          <w:sz w:val="36"/>
-          <w:szCs w:val="36"/>
-          <w:lang w:val="en-US" w:eastAsia="zh-CN"/>
-        </w:rPr>
-        <w:t>Man up</w:t>
-      </w:r>
-      <w:r>
-        <w:rPr>
-          <w:rFonts w:hint="eastAsia"/>
-          <w:sz w:val="36"/>
-          <w:szCs w:val="36"/>
-          <w:lang w:val="en-US" w:eastAsia="zh-CN"/>
-        </w:rPr>
-        <w:t xml:space="preserve"> = 振作点</w:t>
-      </w:r>
-    </w:p>
-    <w:p>
-      <w:pPr>
-        <w:rPr>
-          <w:rFonts w:hint="eastAsia"/>
-          <w:sz w:val="36"/>
-          <w:szCs w:val="36"/>
-          <w:lang w:val="en-US" w:eastAsia="zh-CN"/>
-        </w:rPr>
-      </w:pPr>
-      <w:r>
-        <w:rPr>
-          <w:rFonts w:hint="eastAsia"/>
-          <w:sz w:val="36"/>
-          <w:szCs w:val="36"/>
-          <w:lang w:val="en-US" w:eastAsia="zh-CN"/>
-        </w:rPr>
-        <w:t>It means to be brave and tough to deal with any unpleasant situation.</w:t>
-      </w:r>
-    </w:p>
-    <w:p>
-      <w:pPr>
-        <w:rPr>
-          <w:rFonts w:hint="eastAsia"/>
-          <w:sz w:val="36"/>
-          <w:szCs w:val="36"/>
-          <w:lang w:val="en-US" w:eastAsia="zh-CN"/>
-        </w:rPr>
-      </w:pPr>
-    </w:p>
-    <w:p>
-      <w:pPr>
-        <w:rPr>
-          <w:rFonts w:hint="eastAsia"/>
-          <w:sz w:val="36"/>
-          <w:szCs w:val="36"/>
-          <w:lang w:val="en-US" w:eastAsia="zh-CN"/>
-        </w:rPr>
-      </w:pPr>
-      <w:r>
-        <w:rPr>
-          <w:rFonts w:hint="eastAsia"/>
-          <w:color w:val="00B050"/>
-          <w:sz w:val="36"/>
-          <w:szCs w:val="36"/>
-          <w:lang w:val="en-US" w:eastAsia="zh-CN"/>
-        </w:rPr>
-        <w:t>A man/woman of my kidney</w:t>
-      </w:r>
-      <w:r>
-        <w:rPr>
-          <w:rFonts w:hint="eastAsia"/>
-          <w:sz w:val="36"/>
-          <w:szCs w:val="36"/>
-          <w:lang w:val="en-US" w:eastAsia="zh-CN"/>
-        </w:rPr>
-        <w:t xml:space="preserve"> = 性格，爱好相似的人</w:t>
-      </w:r>
-    </w:p>
-    <w:p>
-      <w:pPr>
-        <w:rPr>
-          <w:rFonts w:hint="eastAsia"/>
-          <w:sz w:val="36"/>
-          <w:szCs w:val="36"/>
-          <w:lang w:val="en-US" w:eastAsia="zh-CN"/>
-        </w:rPr>
-      </w:pPr>
-      <w:r>
-        <w:rPr>
-          <w:rFonts w:hint="eastAsia"/>
-          <w:sz w:val="36"/>
-          <w:szCs w:val="36"/>
-          <w:lang w:val="en-US" w:eastAsia="zh-CN"/>
-        </w:rPr>
-        <w:t xml:space="preserve">I just feel that you are </w:t>
-      </w:r>
-      <w:r>
-        <w:rPr>
-          <w:rFonts w:hint="eastAsia"/>
-          <w:color w:val="00B050"/>
-          <w:sz w:val="36"/>
-          <w:szCs w:val="36"/>
-          <w:lang w:val="en-US" w:eastAsia="zh-CN"/>
-        </w:rPr>
-        <w:t>a woman of my kidney</w:t>
-      </w:r>
-      <w:r>
-        <w:rPr>
-          <w:rFonts w:hint="eastAsia"/>
-          <w:sz w:val="36"/>
-          <w:szCs w:val="36"/>
-          <w:lang w:val="en-US" w:eastAsia="zh-CN"/>
-        </w:rPr>
-        <w:t>!We are so alike.</w:t>
-      </w:r>
-    </w:p>
-    <w:p>
-      <w:pPr>
-        <w:rPr>
-          <w:rFonts w:hint="eastAsia"/>
-          <w:sz w:val="36"/>
-          <w:szCs w:val="36"/>
-          <w:lang w:val="en-US" w:eastAsia="zh-CN"/>
-        </w:rPr>
-      </w:pPr>
-    </w:p>
-    <w:p>
-      <w:pPr>
-        <w:rPr>
-          <w:rFonts w:hint="eastAsia"/>
-          <w:sz w:val="36"/>
-          <w:szCs w:val="36"/>
-          <w:lang w:val="en-US" w:eastAsia="zh-CN"/>
-        </w:rPr>
-      </w:pPr>
-      <w:r>
-        <w:rPr>
-          <w:rFonts w:hint="eastAsia"/>
-          <w:color w:val="00B050"/>
-          <w:sz w:val="36"/>
-          <w:szCs w:val="36"/>
-          <w:lang w:val="en-US" w:eastAsia="zh-CN"/>
-        </w:rPr>
-        <w:t>Man alive</w:t>
-      </w:r>
-      <w:r>
-        <w:rPr>
-          <w:rFonts w:hint="eastAsia"/>
-          <w:sz w:val="36"/>
-          <w:szCs w:val="36"/>
-          <w:lang w:val="en-US" w:eastAsia="zh-CN"/>
-        </w:rPr>
-        <w:t xml:space="preserve"> = 我的天啊</w:t>
+        <w:t>2018.12.18</w:t>
+      </w:r>
+    </w:p>
+    <w:p>
+      <w:pPr>
+        <w:rPr>
+          <w:rFonts w:hint="eastAsia"/>
+          <w:sz w:val="36"/>
+          <w:szCs w:val="36"/>
+          <w:lang w:val="en-US" w:eastAsia="zh-CN"/>
+        </w:rPr>
+      </w:pPr>
+      <w:r>
+        <w:rPr>
+          <w:rFonts w:hint="eastAsia"/>
+          <w:sz w:val="36"/>
+          <w:szCs w:val="36"/>
+          <w:lang w:val="en-US" w:eastAsia="zh-CN"/>
+        </w:rPr>
+        <w:t xml:space="preserve">Somebody </w:t>
+      </w:r>
+      <w:r>
+        <w:rPr>
+          <w:rFonts w:hint="eastAsia"/>
+          <w:color w:val="00B050"/>
+          <w:sz w:val="36"/>
+          <w:szCs w:val="36"/>
+          <w:lang w:val="en-US" w:eastAsia="zh-CN"/>
+        </w:rPr>
+        <w:t>manages his/her money</w:t>
+      </w:r>
+      <w:r>
+        <w:rPr>
+          <w:rFonts w:hint="eastAsia"/>
+          <w:sz w:val="36"/>
+          <w:szCs w:val="36"/>
+          <w:lang w:val="en-US" w:eastAsia="zh-CN"/>
+        </w:rPr>
+        <w:t xml:space="preserve"> well.</w:t>
+      </w:r>
+    </w:p>
+    <w:p>
+      <w:pPr>
+        <w:rPr>
+          <w:rFonts w:hint="eastAsia"/>
+          <w:sz w:val="36"/>
+          <w:szCs w:val="36"/>
+          <w:lang w:val="en-US" w:eastAsia="zh-CN"/>
+        </w:rPr>
+      </w:pPr>
+      <w:r>
+        <w:rPr>
+          <w:rFonts w:hint="eastAsia"/>
+          <w:sz w:val="36"/>
+          <w:szCs w:val="36"/>
+          <w:lang w:val="en-US" w:eastAsia="zh-CN"/>
+        </w:rPr>
+        <w:t>某人很会理财。</w:t>
+      </w:r>
+    </w:p>
+    <w:p>
+      <w:pPr>
+        <w:rPr>
+          <w:rFonts w:hint="eastAsia"/>
+          <w:sz w:val="36"/>
+          <w:szCs w:val="36"/>
+          <w:lang w:val="en-US" w:eastAsia="zh-CN"/>
+        </w:rPr>
+      </w:pPr>
+      <w:r>
+        <w:rPr>
+          <w:rFonts w:hint="eastAsia"/>
+          <w:sz w:val="36"/>
+          <w:szCs w:val="36"/>
+          <w:lang w:val="en-US" w:eastAsia="zh-CN"/>
+        </w:rPr>
+        <w:t xml:space="preserve">Somebody is </w:t>
+      </w:r>
+      <w:r>
+        <w:rPr>
+          <w:rFonts w:hint="eastAsia"/>
+          <w:color w:val="00B050"/>
+          <w:sz w:val="36"/>
+          <w:szCs w:val="36"/>
+          <w:lang w:val="en-US" w:eastAsia="zh-CN"/>
+        </w:rPr>
+        <w:t>stingy/cheap/tight/close fisted</w:t>
+      </w:r>
+      <w:r>
+        <w:rPr>
+          <w:rFonts w:hint="eastAsia"/>
+          <w:sz w:val="36"/>
+          <w:szCs w:val="36"/>
+          <w:lang w:val="en-US" w:eastAsia="zh-CN"/>
+        </w:rPr>
+        <w:t>.</w:t>
+      </w:r>
+    </w:p>
+    <w:p>
+      <w:pPr>
+        <w:rPr>
+          <w:rFonts w:hint="eastAsia"/>
+          <w:sz w:val="36"/>
+          <w:szCs w:val="36"/>
+          <w:lang w:val="en-US" w:eastAsia="zh-CN"/>
+        </w:rPr>
+      </w:pPr>
+      <w:r>
+        <w:rPr>
+          <w:rFonts w:hint="eastAsia"/>
+          <w:sz w:val="36"/>
+          <w:szCs w:val="36"/>
+          <w:lang w:val="en-US" w:eastAsia="zh-CN"/>
+        </w:rPr>
+        <w:t>某人很小气。</w:t>
+      </w:r>
+    </w:p>
+    <w:p>
+      <w:pPr>
+        <w:rPr>
+          <w:rFonts w:hint="eastAsia"/>
+          <w:sz w:val="36"/>
+          <w:szCs w:val="36"/>
+          <w:lang w:val="en-US" w:eastAsia="zh-CN"/>
+        </w:rPr>
+      </w:pPr>
+      <w:r>
+        <w:rPr>
+          <w:rFonts w:hint="eastAsia"/>
+          <w:sz w:val="36"/>
+          <w:szCs w:val="36"/>
+          <w:lang w:val="en-US" w:eastAsia="zh-CN"/>
+        </w:rPr>
+        <w:t xml:space="preserve">Somebody is a </w:t>
+      </w:r>
+      <w:r>
+        <w:rPr>
+          <w:rFonts w:hint="eastAsia"/>
+          <w:color w:val="00B050"/>
+          <w:sz w:val="36"/>
+          <w:szCs w:val="36"/>
+          <w:lang w:val="en-US" w:eastAsia="zh-CN"/>
+        </w:rPr>
+        <w:t>penny pincher.</w:t>
+      </w:r>
+    </w:p>
+    <w:p>
+      <w:pPr>
+        <w:rPr>
+          <w:rFonts w:hint="eastAsia"/>
+          <w:sz w:val="36"/>
+          <w:szCs w:val="36"/>
+          <w:lang w:val="en-US" w:eastAsia="zh-CN"/>
+        </w:rPr>
+      </w:pPr>
+      <w:r>
+        <w:rPr>
+          <w:rFonts w:hint="eastAsia"/>
+          <w:sz w:val="36"/>
+          <w:szCs w:val="36"/>
+          <w:lang w:val="en-US" w:eastAsia="zh-CN"/>
+        </w:rPr>
+        <w:t>某人很小气。</w:t>
+      </w:r>
+    </w:p>
+    <w:p>
+      <w:pPr>
+        <w:rPr>
+          <w:rFonts w:hint="eastAsia"/>
+          <w:sz w:val="36"/>
+          <w:szCs w:val="36"/>
+          <w:lang w:val="en-US" w:eastAsia="zh-CN"/>
+        </w:rPr>
+      </w:pPr>
+    </w:p>
+    <w:p>
+      <w:pPr>
+        <w:rPr>
+          <w:rFonts w:hint="eastAsia"/>
+          <w:sz w:val="36"/>
+          <w:szCs w:val="36"/>
+          <w:lang w:val="en-US" w:eastAsia="zh-CN"/>
+        </w:rPr>
+      </w:pPr>
+      <w:r>
+        <w:rPr>
+          <w:rFonts w:hint="eastAsia"/>
+          <w:color w:val="00B0F0"/>
+          <w:sz w:val="36"/>
+          <w:szCs w:val="36"/>
+          <w:lang w:val="en-US" w:eastAsia="zh-CN"/>
+        </w:rPr>
+        <w:t>Frugal</w:t>
+      </w:r>
+      <w:r>
+        <w:rPr>
+          <w:rFonts w:hint="eastAsia"/>
+          <w:sz w:val="36"/>
+          <w:szCs w:val="36"/>
+          <w:lang w:val="en-US" w:eastAsia="zh-CN"/>
+        </w:rPr>
+        <w:t xml:space="preserve"> = 节省的</w:t>
+      </w:r>
+    </w:p>
+    <w:p>
+      <w:pPr>
+        <w:rPr>
+          <w:rFonts w:hint="eastAsia"/>
+          <w:sz w:val="36"/>
+          <w:szCs w:val="36"/>
+          <w:lang w:val="en-US" w:eastAsia="zh-CN"/>
+        </w:rPr>
+      </w:pPr>
+      <w:r>
+        <w:rPr>
+          <w:rFonts w:hint="eastAsia"/>
+          <w:sz w:val="36"/>
+          <w:szCs w:val="36"/>
+          <w:lang w:val="en-US" w:eastAsia="zh-CN"/>
+        </w:rPr>
+        <w:t xml:space="preserve">Older generations in America tend to be more </w:t>
+      </w:r>
+      <w:r>
+        <w:rPr>
+          <w:rFonts w:hint="eastAsia"/>
+          <w:color w:val="00B050"/>
+          <w:sz w:val="36"/>
+          <w:szCs w:val="36"/>
+          <w:lang w:val="en-US" w:eastAsia="zh-CN"/>
+        </w:rPr>
+        <w:t>frugal</w:t>
+      </w:r>
+      <w:r>
+        <w:rPr>
+          <w:rFonts w:hint="eastAsia"/>
+          <w:sz w:val="36"/>
+          <w:szCs w:val="36"/>
+          <w:lang w:val="en-US" w:eastAsia="zh-CN"/>
+        </w:rPr>
+        <w:t xml:space="preserve"> than younger ones.</w:t>
+      </w:r>
+    </w:p>
+    <w:p>
+      <w:pPr>
+        <w:rPr>
+          <w:rFonts w:hint="eastAsia"/>
+          <w:sz w:val="36"/>
+          <w:szCs w:val="36"/>
+          <w:lang w:val="en-US" w:eastAsia="zh-CN"/>
+        </w:rPr>
+      </w:pPr>
+    </w:p>
+    <w:p>
+      <w:pPr>
+        <w:rPr>
+          <w:rFonts w:hint="eastAsia"/>
+          <w:sz w:val="36"/>
+          <w:szCs w:val="36"/>
+          <w:lang w:val="en-US" w:eastAsia="zh-CN"/>
+        </w:rPr>
+      </w:pPr>
+      <w:r>
+        <w:rPr>
+          <w:rFonts w:hint="eastAsia"/>
+          <w:color w:val="00B050"/>
+          <w:sz w:val="36"/>
+          <w:szCs w:val="36"/>
+          <w:lang w:val="en-US" w:eastAsia="zh-CN"/>
+        </w:rPr>
+        <w:t>Control all the finances</w:t>
+      </w:r>
+      <w:r>
+        <w:rPr>
+          <w:rFonts w:hint="eastAsia"/>
+          <w:sz w:val="36"/>
+          <w:szCs w:val="36"/>
+          <w:lang w:val="en-US" w:eastAsia="zh-CN"/>
+        </w:rPr>
+        <w:t xml:space="preserve"> = 掌管经济大权</w:t>
+      </w:r>
+    </w:p>
+    <w:p>
+      <w:pPr>
+        <w:rPr>
+          <w:rFonts w:hint="eastAsia"/>
+          <w:sz w:val="36"/>
+          <w:szCs w:val="36"/>
+          <w:lang w:val="en-US" w:eastAsia="zh-CN"/>
+        </w:rPr>
+      </w:pPr>
+      <w:r>
+        <w:rPr>
+          <w:rFonts w:hint="eastAsia"/>
+          <w:color w:val="00B050"/>
+          <w:sz w:val="36"/>
+          <w:szCs w:val="36"/>
+          <w:lang w:val="en-US" w:eastAsia="zh-CN"/>
+        </w:rPr>
+        <w:t>Squander one</w:t>
+      </w:r>
+      <w:r>
+        <w:rPr>
+          <w:rFonts w:hint="default"/>
+          <w:color w:val="00B050"/>
+          <w:sz w:val="36"/>
+          <w:szCs w:val="36"/>
+          <w:lang w:val="en-US" w:eastAsia="zh-CN"/>
+        </w:rPr>
+        <w:t>’</w:t>
+      </w:r>
+      <w:r>
+        <w:rPr>
+          <w:rFonts w:hint="eastAsia"/>
+          <w:color w:val="00B050"/>
+          <w:sz w:val="36"/>
+          <w:szCs w:val="36"/>
+          <w:lang w:val="en-US" w:eastAsia="zh-CN"/>
+        </w:rPr>
+        <w:t xml:space="preserve">s money </w:t>
+      </w:r>
+      <w:r>
+        <w:rPr>
+          <w:rFonts w:hint="eastAsia"/>
+          <w:sz w:val="36"/>
+          <w:szCs w:val="36"/>
+          <w:lang w:val="en-US" w:eastAsia="zh-CN"/>
+        </w:rPr>
+        <w:t>= 乱花钱</w:t>
+      </w:r>
+    </w:p>
+    <w:p>
+      <w:pPr>
+        <w:rPr>
+          <w:rFonts w:hint="eastAsia"/>
+          <w:sz w:val="36"/>
+          <w:szCs w:val="36"/>
+          <w:lang w:val="en-US" w:eastAsia="zh-CN"/>
+        </w:rPr>
+      </w:pPr>
+      <w:r>
+        <w:rPr>
+          <w:rFonts w:hint="eastAsia"/>
+          <w:color w:val="00B050"/>
+          <w:sz w:val="36"/>
+          <w:szCs w:val="36"/>
+          <w:lang w:val="en-US" w:eastAsia="zh-CN"/>
+        </w:rPr>
+        <w:t>Splurge on something</w:t>
+      </w:r>
+      <w:r>
+        <w:rPr>
+          <w:rFonts w:hint="eastAsia"/>
+          <w:sz w:val="36"/>
+          <w:szCs w:val="36"/>
+          <w:lang w:val="en-US" w:eastAsia="zh-CN"/>
+        </w:rPr>
+        <w:t xml:space="preserve"> = 花大价钱买某物</w:t>
       </w:r>
       <w:bookmarkStart w:id="0" w:name="_GoBack"/>
       <w:bookmarkEnd w:id="0"/>
+    </w:p>
+    <w:p>
+      <w:pPr>
+        <w:rPr>
+          <w:rFonts w:hint="eastAsia"/>
+          <w:sz w:val="36"/>
+          <w:szCs w:val="36"/>
+          <w:lang w:val="en-US" w:eastAsia="zh-CN"/>
+        </w:rPr>
+      </w:pPr>
+    </w:p>
+    <w:p>
+      <w:pPr>
+        <w:rPr>
+          <w:rFonts w:hint="eastAsia"/>
+          <w:sz w:val="36"/>
+          <w:szCs w:val="36"/>
+          <w:lang w:val="en-US" w:eastAsia="zh-CN"/>
+        </w:rPr>
+      </w:pPr>
+    </w:p>
+    <w:p>
+      <w:pPr>
+        <w:rPr>
+          <w:rFonts w:hint="eastAsia"/>
+          <w:sz w:val="36"/>
+          <w:szCs w:val="36"/>
+          <w:lang w:val="en-US" w:eastAsia="zh-CN"/>
+        </w:rPr>
+      </w:pPr>
+      <w:r>
+        <w:rPr>
+          <w:rFonts w:hint="eastAsia"/>
+          <w:sz w:val="36"/>
+          <w:szCs w:val="36"/>
+          <w:lang w:val="en-US" w:eastAsia="zh-CN"/>
+        </w:rPr>
+        <w:t>2018.12.17</w:t>
+      </w:r>
+    </w:p>
+    <w:p>
+      <w:pPr>
+        <w:rPr>
+          <w:rFonts w:hint="eastAsia"/>
+          <w:sz w:val="36"/>
+          <w:szCs w:val="36"/>
+          <w:lang w:val="en-US" w:eastAsia="zh-CN"/>
+        </w:rPr>
+      </w:pPr>
+      <w:r>
+        <w:rPr>
+          <w:rFonts w:hint="eastAsia"/>
+          <w:color w:val="00B050"/>
+          <w:sz w:val="36"/>
+          <w:szCs w:val="36"/>
+          <w:lang w:val="en-US" w:eastAsia="zh-CN"/>
+        </w:rPr>
+        <w:t>Man up</w:t>
+      </w:r>
+      <w:r>
+        <w:rPr>
+          <w:rFonts w:hint="eastAsia"/>
+          <w:sz w:val="36"/>
+          <w:szCs w:val="36"/>
+          <w:lang w:val="en-US" w:eastAsia="zh-CN"/>
+        </w:rPr>
+        <w:t xml:space="preserve"> = 振作点</w:t>
+      </w:r>
+    </w:p>
+    <w:p>
+      <w:pPr>
+        <w:rPr>
+          <w:rFonts w:hint="eastAsia"/>
+          <w:sz w:val="36"/>
+          <w:szCs w:val="36"/>
+          <w:lang w:val="en-US" w:eastAsia="zh-CN"/>
+        </w:rPr>
+      </w:pPr>
+      <w:r>
+        <w:rPr>
+          <w:rFonts w:hint="eastAsia"/>
+          <w:sz w:val="36"/>
+          <w:szCs w:val="36"/>
+          <w:lang w:val="en-US" w:eastAsia="zh-CN"/>
+        </w:rPr>
+        <w:t>It means to be brave and tough to deal with any unpleasant situation.</w:t>
+      </w:r>
+    </w:p>
+    <w:p>
+      <w:pPr>
+        <w:rPr>
+          <w:rFonts w:hint="eastAsia"/>
+          <w:sz w:val="36"/>
+          <w:szCs w:val="36"/>
+          <w:lang w:val="en-US" w:eastAsia="zh-CN"/>
+        </w:rPr>
+      </w:pPr>
+    </w:p>
+    <w:p>
+      <w:pPr>
+        <w:rPr>
+          <w:rFonts w:hint="eastAsia"/>
+          <w:sz w:val="36"/>
+          <w:szCs w:val="36"/>
+          <w:lang w:val="en-US" w:eastAsia="zh-CN"/>
+        </w:rPr>
+      </w:pPr>
+      <w:r>
+        <w:rPr>
+          <w:rFonts w:hint="eastAsia"/>
+          <w:color w:val="00B050"/>
+          <w:sz w:val="36"/>
+          <w:szCs w:val="36"/>
+          <w:lang w:val="en-US" w:eastAsia="zh-CN"/>
+        </w:rPr>
+        <w:t>A man/woman of my kidney</w:t>
+      </w:r>
+      <w:r>
+        <w:rPr>
+          <w:rFonts w:hint="eastAsia"/>
+          <w:sz w:val="36"/>
+          <w:szCs w:val="36"/>
+          <w:lang w:val="en-US" w:eastAsia="zh-CN"/>
+        </w:rPr>
+        <w:t xml:space="preserve"> = 性格，爱好相似的人</w:t>
+      </w:r>
+    </w:p>
+    <w:p>
+      <w:pPr>
+        <w:rPr>
+          <w:rFonts w:hint="eastAsia"/>
+          <w:sz w:val="36"/>
+          <w:szCs w:val="36"/>
+          <w:lang w:val="en-US" w:eastAsia="zh-CN"/>
+        </w:rPr>
+      </w:pPr>
+      <w:r>
+        <w:rPr>
+          <w:rFonts w:hint="eastAsia"/>
+          <w:sz w:val="36"/>
+          <w:szCs w:val="36"/>
+          <w:lang w:val="en-US" w:eastAsia="zh-CN"/>
+        </w:rPr>
+        <w:t xml:space="preserve">I just feel that you are </w:t>
+      </w:r>
+      <w:r>
+        <w:rPr>
+          <w:rFonts w:hint="eastAsia"/>
+          <w:color w:val="00B050"/>
+          <w:sz w:val="36"/>
+          <w:szCs w:val="36"/>
+          <w:lang w:val="en-US" w:eastAsia="zh-CN"/>
+        </w:rPr>
+        <w:t>a woman of my kidney</w:t>
+      </w:r>
+      <w:r>
+        <w:rPr>
+          <w:rFonts w:hint="eastAsia"/>
+          <w:sz w:val="36"/>
+          <w:szCs w:val="36"/>
+          <w:lang w:val="en-US" w:eastAsia="zh-CN"/>
+        </w:rPr>
+        <w:t>!We are so alike.</w:t>
+      </w:r>
+    </w:p>
+    <w:p>
+      <w:pPr>
+        <w:rPr>
+          <w:rFonts w:hint="eastAsia"/>
+          <w:sz w:val="36"/>
+          <w:szCs w:val="36"/>
+          <w:lang w:val="en-US" w:eastAsia="zh-CN"/>
+        </w:rPr>
+      </w:pPr>
+    </w:p>
+    <w:p>
+      <w:pPr>
+        <w:rPr>
+          <w:rFonts w:hint="eastAsia"/>
+          <w:sz w:val="36"/>
+          <w:szCs w:val="36"/>
+          <w:lang w:val="en-US" w:eastAsia="zh-CN"/>
+        </w:rPr>
+      </w:pPr>
+      <w:r>
+        <w:rPr>
+          <w:rFonts w:hint="eastAsia"/>
+          <w:color w:val="00B050"/>
+          <w:sz w:val="36"/>
+          <w:szCs w:val="36"/>
+          <w:lang w:val="en-US" w:eastAsia="zh-CN"/>
+        </w:rPr>
+        <w:t>Man alive</w:t>
+      </w:r>
+      <w:r>
+        <w:rPr>
+          <w:rFonts w:hint="eastAsia"/>
+          <w:sz w:val="36"/>
+          <w:szCs w:val="36"/>
+          <w:lang w:val="en-US" w:eastAsia="zh-CN"/>
+        </w:rPr>
+        <w:t xml:space="preserve"> = 我的天啊</w:t>
+      </w:r>
     </w:p>
     <w:p>
       <w:pPr>

--- a/Daily English.docx
+++ b/Daily English.docx
@@ -54,347 +54,566 @@
           <w:szCs w:val="36"/>
           <w:lang w:val="en-US" w:eastAsia="zh-CN"/>
         </w:rPr>
-        <w:t xml:space="preserve">Somebody </w:t>
-      </w:r>
-      <w:r>
-        <w:rPr>
-          <w:rFonts w:hint="eastAsia"/>
-          <w:color w:val="00B050"/>
-          <w:sz w:val="36"/>
-          <w:szCs w:val="36"/>
-          <w:lang w:val="en-US" w:eastAsia="zh-CN"/>
-        </w:rPr>
-        <w:t>manages his/her money</w:t>
-      </w:r>
-      <w:r>
-        <w:rPr>
-          <w:rFonts w:hint="eastAsia"/>
-          <w:sz w:val="36"/>
-          <w:szCs w:val="36"/>
-          <w:lang w:val="en-US" w:eastAsia="zh-CN"/>
-        </w:rPr>
-        <w:t xml:space="preserve"> well.</w:t>
-      </w:r>
-    </w:p>
-    <w:p>
-      <w:pPr>
-        <w:rPr>
-          <w:rFonts w:hint="eastAsia"/>
-          <w:sz w:val="36"/>
-          <w:szCs w:val="36"/>
-          <w:lang w:val="en-US" w:eastAsia="zh-CN"/>
-        </w:rPr>
-      </w:pPr>
-      <w:r>
-        <w:rPr>
-          <w:rFonts w:hint="eastAsia"/>
-          <w:sz w:val="36"/>
-          <w:szCs w:val="36"/>
-          <w:lang w:val="en-US" w:eastAsia="zh-CN"/>
-        </w:rPr>
-        <w:t>某人很会理财。</w:t>
-      </w:r>
-    </w:p>
-    <w:p>
-      <w:pPr>
-        <w:rPr>
-          <w:rFonts w:hint="eastAsia"/>
-          <w:sz w:val="36"/>
-          <w:szCs w:val="36"/>
-          <w:lang w:val="en-US" w:eastAsia="zh-CN"/>
-        </w:rPr>
-      </w:pPr>
-      <w:r>
-        <w:rPr>
-          <w:rFonts w:hint="eastAsia"/>
-          <w:sz w:val="36"/>
-          <w:szCs w:val="36"/>
-          <w:lang w:val="en-US" w:eastAsia="zh-CN"/>
-        </w:rPr>
-        <w:t xml:space="preserve">Somebody is </w:t>
-      </w:r>
-      <w:r>
-        <w:rPr>
-          <w:rFonts w:hint="eastAsia"/>
-          <w:color w:val="00B050"/>
-          <w:sz w:val="36"/>
-          <w:szCs w:val="36"/>
-          <w:lang w:val="en-US" w:eastAsia="zh-CN"/>
-        </w:rPr>
-        <w:t>stingy/cheap/tight/close fisted</w:t>
-      </w:r>
-      <w:r>
-        <w:rPr>
-          <w:rFonts w:hint="eastAsia"/>
-          <w:sz w:val="36"/>
-          <w:szCs w:val="36"/>
-          <w:lang w:val="en-US" w:eastAsia="zh-CN"/>
-        </w:rPr>
-        <w:t>.</w:t>
-      </w:r>
-    </w:p>
-    <w:p>
-      <w:pPr>
-        <w:rPr>
-          <w:rFonts w:hint="eastAsia"/>
-          <w:sz w:val="36"/>
-          <w:szCs w:val="36"/>
-          <w:lang w:val="en-US" w:eastAsia="zh-CN"/>
-        </w:rPr>
-      </w:pPr>
-      <w:r>
-        <w:rPr>
-          <w:rFonts w:hint="eastAsia"/>
-          <w:sz w:val="36"/>
-          <w:szCs w:val="36"/>
-          <w:lang w:val="en-US" w:eastAsia="zh-CN"/>
-        </w:rPr>
-        <w:t>某人很小气。</w:t>
-      </w:r>
-    </w:p>
-    <w:p>
-      <w:pPr>
-        <w:rPr>
-          <w:rFonts w:hint="eastAsia"/>
-          <w:sz w:val="36"/>
-          <w:szCs w:val="36"/>
-          <w:lang w:val="en-US" w:eastAsia="zh-CN"/>
-        </w:rPr>
-      </w:pPr>
-      <w:r>
-        <w:rPr>
-          <w:rFonts w:hint="eastAsia"/>
-          <w:sz w:val="36"/>
-          <w:szCs w:val="36"/>
-          <w:lang w:val="en-US" w:eastAsia="zh-CN"/>
-        </w:rPr>
-        <w:t xml:space="preserve">Somebody is a </w:t>
-      </w:r>
-      <w:r>
-        <w:rPr>
-          <w:rFonts w:hint="eastAsia"/>
-          <w:color w:val="00B050"/>
-          <w:sz w:val="36"/>
-          <w:szCs w:val="36"/>
-          <w:lang w:val="en-US" w:eastAsia="zh-CN"/>
-        </w:rPr>
-        <w:t>penny pincher.</w:t>
-      </w:r>
-    </w:p>
-    <w:p>
-      <w:pPr>
-        <w:rPr>
-          <w:rFonts w:hint="eastAsia"/>
-          <w:sz w:val="36"/>
-          <w:szCs w:val="36"/>
-          <w:lang w:val="en-US" w:eastAsia="zh-CN"/>
-        </w:rPr>
-      </w:pPr>
-      <w:r>
-        <w:rPr>
-          <w:rFonts w:hint="eastAsia"/>
-          <w:sz w:val="36"/>
-          <w:szCs w:val="36"/>
-          <w:lang w:val="en-US" w:eastAsia="zh-CN"/>
-        </w:rPr>
-        <w:t>某人很小气。</w:t>
-      </w:r>
-    </w:p>
-    <w:p>
-      <w:pPr>
-        <w:rPr>
-          <w:rFonts w:hint="eastAsia"/>
-          <w:sz w:val="36"/>
-          <w:szCs w:val="36"/>
-          <w:lang w:val="en-US" w:eastAsia="zh-CN"/>
-        </w:rPr>
-      </w:pPr>
-    </w:p>
-    <w:p>
-      <w:pPr>
-        <w:rPr>
-          <w:rFonts w:hint="eastAsia"/>
-          <w:sz w:val="36"/>
-          <w:szCs w:val="36"/>
-          <w:lang w:val="en-US" w:eastAsia="zh-CN"/>
-        </w:rPr>
-      </w:pPr>
-      <w:r>
-        <w:rPr>
-          <w:rFonts w:hint="eastAsia"/>
-          <w:color w:val="00B0F0"/>
-          <w:sz w:val="36"/>
-          <w:szCs w:val="36"/>
-          <w:lang w:val="en-US" w:eastAsia="zh-CN"/>
-        </w:rPr>
-        <w:t>Frugal</w:t>
-      </w:r>
-      <w:r>
-        <w:rPr>
-          <w:rFonts w:hint="eastAsia"/>
-          <w:sz w:val="36"/>
-          <w:szCs w:val="36"/>
-          <w:lang w:val="en-US" w:eastAsia="zh-CN"/>
-        </w:rPr>
-        <w:t xml:space="preserve"> = 节省的</w:t>
-      </w:r>
-    </w:p>
-    <w:p>
-      <w:pPr>
-        <w:rPr>
-          <w:rFonts w:hint="eastAsia"/>
-          <w:sz w:val="36"/>
-          <w:szCs w:val="36"/>
-          <w:lang w:val="en-US" w:eastAsia="zh-CN"/>
-        </w:rPr>
-      </w:pPr>
-      <w:r>
-        <w:rPr>
-          <w:rFonts w:hint="eastAsia"/>
-          <w:sz w:val="36"/>
-          <w:szCs w:val="36"/>
-          <w:lang w:val="en-US" w:eastAsia="zh-CN"/>
-        </w:rPr>
-        <w:t xml:space="preserve">Older generations in America tend to be more </w:t>
-      </w:r>
-      <w:r>
-        <w:rPr>
-          <w:rFonts w:hint="eastAsia"/>
-          <w:color w:val="00B050"/>
-          <w:sz w:val="36"/>
-          <w:szCs w:val="36"/>
-          <w:lang w:val="en-US" w:eastAsia="zh-CN"/>
-        </w:rPr>
-        <w:t>frugal</w:t>
-      </w:r>
-      <w:r>
-        <w:rPr>
-          <w:rFonts w:hint="eastAsia"/>
-          <w:sz w:val="36"/>
-          <w:szCs w:val="36"/>
-          <w:lang w:val="en-US" w:eastAsia="zh-CN"/>
-        </w:rPr>
-        <w:t xml:space="preserve"> than younger ones.</w:t>
-      </w:r>
-    </w:p>
-    <w:p>
-      <w:pPr>
-        <w:rPr>
-          <w:rFonts w:hint="eastAsia"/>
-          <w:sz w:val="36"/>
-          <w:szCs w:val="36"/>
-          <w:lang w:val="en-US" w:eastAsia="zh-CN"/>
-        </w:rPr>
-      </w:pPr>
-    </w:p>
-    <w:p>
-      <w:pPr>
-        <w:rPr>
-          <w:rFonts w:hint="eastAsia"/>
-          <w:sz w:val="36"/>
-          <w:szCs w:val="36"/>
-          <w:lang w:val="en-US" w:eastAsia="zh-CN"/>
-        </w:rPr>
-      </w:pPr>
-      <w:r>
-        <w:rPr>
-          <w:rFonts w:hint="eastAsia"/>
-          <w:color w:val="00B050"/>
-          <w:sz w:val="36"/>
-          <w:szCs w:val="36"/>
-          <w:lang w:val="en-US" w:eastAsia="zh-CN"/>
-        </w:rPr>
-        <w:t>Control all the finances</w:t>
-      </w:r>
-      <w:r>
-        <w:rPr>
-          <w:rFonts w:hint="eastAsia"/>
-          <w:sz w:val="36"/>
-          <w:szCs w:val="36"/>
-          <w:lang w:val="en-US" w:eastAsia="zh-CN"/>
-        </w:rPr>
-        <w:t xml:space="preserve"> = 掌管经济大权</w:t>
-      </w:r>
-    </w:p>
-    <w:p>
-      <w:pPr>
-        <w:rPr>
-          <w:rFonts w:hint="eastAsia"/>
-          <w:sz w:val="36"/>
-          <w:szCs w:val="36"/>
-          <w:lang w:val="en-US" w:eastAsia="zh-CN"/>
-        </w:rPr>
-      </w:pPr>
-      <w:r>
-        <w:rPr>
-          <w:rFonts w:hint="eastAsia"/>
-          <w:color w:val="00B050"/>
-          <w:sz w:val="36"/>
-          <w:szCs w:val="36"/>
-          <w:lang w:val="en-US" w:eastAsia="zh-CN"/>
-        </w:rPr>
-        <w:t>Squander one</w:t>
-      </w:r>
-      <w:r>
-        <w:rPr>
-          <w:rFonts w:hint="default"/>
-          <w:color w:val="00B050"/>
-          <w:sz w:val="36"/>
-          <w:szCs w:val="36"/>
-          <w:lang w:val="en-US" w:eastAsia="zh-CN"/>
-        </w:rPr>
-        <w:t>’</w:t>
-      </w:r>
-      <w:r>
-        <w:rPr>
-          <w:rFonts w:hint="eastAsia"/>
-          <w:color w:val="00B050"/>
-          <w:sz w:val="36"/>
-          <w:szCs w:val="36"/>
-          <w:lang w:val="en-US" w:eastAsia="zh-CN"/>
-        </w:rPr>
-        <w:t xml:space="preserve">s money </w:t>
-      </w:r>
-      <w:r>
-        <w:rPr>
-          <w:rFonts w:hint="eastAsia"/>
-          <w:sz w:val="36"/>
-          <w:szCs w:val="36"/>
-          <w:lang w:val="en-US" w:eastAsia="zh-CN"/>
-        </w:rPr>
-        <w:t>= 乱花钱</w:t>
-      </w:r>
-    </w:p>
-    <w:p>
-      <w:pPr>
-        <w:rPr>
-          <w:rFonts w:hint="eastAsia"/>
-          <w:sz w:val="36"/>
-          <w:szCs w:val="36"/>
-          <w:lang w:val="en-US" w:eastAsia="zh-CN"/>
-        </w:rPr>
-      </w:pPr>
-      <w:r>
-        <w:rPr>
-          <w:rFonts w:hint="eastAsia"/>
-          <w:color w:val="00B050"/>
-          <w:sz w:val="36"/>
-          <w:szCs w:val="36"/>
-          <w:lang w:val="en-US" w:eastAsia="zh-CN"/>
-        </w:rPr>
-        <w:t>Splurge on something</w:t>
-      </w:r>
-      <w:r>
-        <w:rPr>
-          <w:rFonts w:hint="eastAsia"/>
-          <w:sz w:val="36"/>
-          <w:szCs w:val="36"/>
-          <w:lang w:val="en-US" w:eastAsia="zh-CN"/>
-        </w:rPr>
-        <w:t xml:space="preserve"> = 花大价钱买某物</w:t>
+        <w:t>Practitioner = 从业者</w:t>
+      </w:r>
+    </w:p>
+    <w:p>
+      <w:pPr>
+        <w:rPr>
+          <w:rFonts w:hint="eastAsia"/>
+          <w:sz w:val="36"/>
+          <w:szCs w:val="36"/>
+          <w:lang w:val="en-US" w:eastAsia="zh-CN"/>
+        </w:rPr>
+      </w:pPr>
+      <w:r>
+        <w:rPr>
+          <w:rFonts w:hint="eastAsia"/>
+          <w:sz w:val="36"/>
+          <w:szCs w:val="36"/>
+          <w:lang w:val="en-US" w:eastAsia="zh-CN"/>
+        </w:rPr>
+        <w:t>Sophisticate = 弄复杂，曲解</w:t>
+      </w:r>
+    </w:p>
+    <w:p>
+      <w:pPr>
+        <w:rPr>
+          <w:rFonts w:hint="eastAsia"/>
+          <w:sz w:val="36"/>
+          <w:szCs w:val="36"/>
+          <w:lang w:val="en-US" w:eastAsia="zh-CN"/>
+        </w:rPr>
+      </w:pPr>
+      <w:r>
+        <w:rPr>
+          <w:rFonts w:hint="eastAsia"/>
+          <w:sz w:val="36"/>
+          <w:szCs w:val="36"/>
+          <w:lang w:val="en-US" w:eastAsia="zh-CN"/>
+        </w:rPr>
+        <w:t>Trade-off = 交易，权衡</w:t>
+      </w:r>
+    </w:p>
+    <w:p>
+      <w:pPr>
+        <w:rPr>
+          <w:rFonts w:hint="eastAsia"/>
+          <w:sz w:val="36"/>
+          <w:szCs w:val="36"/>
+          <w:lang w:val="en-US" w:eastAsia="zh-CN"/>
+        </w:rPr>
+      </w:pPr>
+      <w:r>
+        <w:rPr>
+          <w:rFonts w:hint="eastAsia"/>
+          <w:sz w:val="36"/>
+          <w:szCs w:val="36"/>
+          <w:lang w:val="en-US" w:eastAsia="zh-CN"/>
+        </w:rPr>
+        <w:t>Whereas = 然而</w:t>
+      </w:r>
+    </w:p>
+    <w:p>
+      <w:pPr>
+        <w:rPr>
+          <w:rFonts w:hint="eastAsia"/>
+          <w:sz w:val="36"/>
+          <w:szCs w:val="36"/>
+          <w:lang w:val="en-US" w:eastAsia="zh-CN"/>
+        </w:rPr>
+      </w:pPr>
+      <w:r>
+        <w:rPr>
+          <w:rFonts w:hint="eastAsia"/>
+          <w:sz w:val="36"/>
+          <w:szCs w:val="36"/>
+          <w:lang w:val="en-US" w:eastAsia="zh-CN"/>
+        </w:rPr>
+        <w:t>Whereupon = 于是</w:t>
+      </w:r>
+    </w:p>
+    <w:p>
+      <w:pPr>
+        <w:rPr>
+          <w:rFonts w:hint="eastAsia"/>
+          <w:sz w:val="36"/>
+          <w:szCs w:val="36"/>
+          <w:lang w:val="en-US" w:eastAsia="zh-CN"/>
+        </w:rPr>
+      </w:pPr>
+      <w:r>
+        <w:rPr>
+          <w:rFonts w:hint="eastAsia"/>
+          <w:sz w:val="36"/>
+          <w:szCs w:val="36"/>
+          <w:lang w:val="en-US" w:eastAsia="zh-CN"/>
+        </w:rPr>
+        <w:t>Assumption = 假设</w:t>
+      </w:r>
+    </w:p>
+    <w:p>
+      <w:pPr>
+        <w:rPr>
+          <w:rFonts w:hint="eastAsia"/>
+          <w:sz w:val="36"/>
+          <w:szCs w:val="36"/>
+          <w:lang w:val="en-US" w:eastAsia="zh-CN"/>
+        </w:rPr>
+      </w:pPr>
+      <w:r>
+        <w:rPr>
+          <w:rFonts w:hint="eastAsia"/>
+          <w:sz w:val="36"/>
+          <w:szCs w:val="36"/>
+          <w:lang w:val="en-US" w:eastAsia="zh-CN"/>
+        </w:rPr>
+        <w:t>Violate = 违反</w:t>
+      </w:r>
+    </w:p>
+    <w:p>
+      <w:pPr>
+        <w:rPr>
+          <w:rFonts w:hint="eastAsia"/>
+          <w:sz w:val="36"/>
+          <w:szCs w:val="36"/>
+          <w:lang w:val="en-US" w:eastAsia="zh-CN"/>
+        </w:rPr>
+      </w:pPr>
+      <w:r>
+        <w:rPr>
+          <w:rFonts w:hint="eastAsia"/>
+          <w:sz w:val="36"/>
+          <w:szCs w:val="36"/>
+          <w:lang w:val="en-US" w:eastAsia="zh-CN"/>
+        </w:rPr>
+        <w:t>Curve = 曲线</w:t>
+      </w:r>
+    </w:p>
+    <w:p>
+      <w:pPr>
+        <w:rPr>
+          <w:rFonts w:hint="eastAsia"/>
+          <w:sz w:val="36"/>
+          <w:szCs w:val="36"/>
+          <w:lang w:val="en-US" w:eastAsia="zh-CN"/>
+        </w:rPr>
+      </w:pPr>
+      <w:r>
+        <w:rPr>
+          <w:rFonts w:hint="eastAsia"/>
+          <w:sz w:val="36"/>
+          <w:szCs w:val="36"/>
+          <w:lang w:val="en-US" w:eastAsia="zh-CN"/>
+        </w:rPr>
+        <w:t>Contrive = 设计</w:t>
+      </w:r>
+    </w:p>
+    <w:p>
+      <w:pPr>
+        <w:rPr>
+          <w:rFonts w:hint="eastAsia"/>
+          <w:sz w:val="36"/>
+          <w:szCs w:val="36"/>
+          <w:lang w:val="en-US" w:eastAsia="zh-CN"/>
+        </w:rPr>
+      </w:pPr>
+      <w:r>
+        <w:rPr>
+          <w:rFonts w:hint="eastAsia"/>
+          <w:sz w:val="36"/>
+          <w:szCs w:val="36"/>
+          <w:lang w:val="en-US" w:eastAsia="zh-CN"/>
+        </w:rPr>
+        <w:t>Recipe = 秘方</w:t>
+      </w:r>
+    </w:p>
+    <w:p>
+      <w:pPr>
+        <w:rPr>
+          <w:rFonts w:hint="eastAsia"/>
+          <w:sz w:val="36"/>
+          <w:szCs w:val="36"/>
+          <w:lang w:val="en-US" w:eastAsia="zh-CN"/>
+        </w:rPr>
+      </w:pPr>
+      <w:r>
+        <w:rPr>
+          <w:rFonts w:hint="eastAsia"/>
+          <w:sz w:val="36"/>
+          <w:szCs w:val="36"/>
+          <w:lang w:val="en-US" w:eastAsia="zh-CN"/>
+        </w:rPr>
+        <w:t>Regularize = 调整</w:t>
       </w:r>
       <w:bookmarkStart w:id="0" w:name="_GoBack"/>
       <w:bookmarkEnd w:id="0"/>
+    </w:p>
+    <w:p>
+      <w:pPr>
+        <w:rPr>
+          <w:rFonts w:hint="eastAsia"/>
+          <w:sz w:val="36"/>
+          <w:szCs w:val="36"/>
+          <w:lang w:val="en-US" w:eastAsia="zh-CN"/>
+        </w:rPr>
+      </w:pPr>
+    </w:p>
+    <w:p>
+      <w:pPr>
+        <w:rPr>
+          <w:rFonts w:hint="eastAsia"/>
+          <w:sz w:val="36"/>
+          <w:szCs w:val="36"/>
+          <w:lang w:val="en-US" w:eastAsia="zh-CN"/>
+        </w:rPr>
+      </w:pPr>
+      <w:r>
+        <w:rPr>
+          <w:rFonts w:hint="eastAsia"/>
+          <w:sz w:val="36"/>
+          <w:szCs w:val="36"/>
+          <w:lang w:val="en-US" w:eastAsia="zh-CN"/>
+        </w:rPr>
+        <w:t xml:space="preserve">Somebody </w:t>
+      </w:r>
+      <w:r>
+        <w:rPr>
+          <w:rFonts w:hint="eastAsia"/>
+          <w:color w:val="00B050"/>
+          <w:sz w:val="36"/>
+          <w:szCs w:val="36"/>
+          <w:lang w:val="en-US" w:eastAsia="zh-CN"/>
+        </w:rPr>
+        <w:t>manages his/her money</w:t>
+      </w:r>
+      <w:r>
+        <w:rPr>
+          <w:rFonts w:hint="eastAsia"/>
+          <w:sz w:val="36"/>
+          <w:szCs w:val="36"/>
+          <w:lang w:val="en-US" w:eastAsia="zh-CN"/>
+        </w:rPr>
+        <w:t xml:space="preserve"> well.</w:t>
+      </w:r>
+    </w:p>
+    <w:p>
+      <w:pPr>
+        <w:rPr>
+          <w:rFonts w:hint="eastAsia"/>
+          <w:sz w:val="36"/>
+          <w:szCs w:val="36"/>
+          <w:lang w:val="en-US" w:eastAsia="zh-CN"/>
+        </w:rPr>
+      </w:pPr>
+      <w:r>
+        <w:rPr>
+          <w:rFonts w:hint="eastAsia"/>
+          <w:sz w:val="36"/>
+          <w:szCs w:val="36"/>
+          <w:lang w:val="en-US" w:eastAsia="zh-CN"/>
+        </w:rPr>
+        <w:t>某人很会理财。</w:t>
+      </w:r>
+    </w:p>
+    <w:p>
+      <w:pPr>
+        <w:rPr>
+          <w:rFonts w:hint="eastAsia"/>
+          <w:sz w:val="36"/>
+          <w:szCs w:val="36"/>
+          <w:lang w:val="en-US" w:eastAsia="zh-CN"/>
+        </w:rPr>
+      </w:pPr>
+      <w:r>
+        <w:rPr>
+          <w:rFonts w:hint="eastAsia"/>
+          <w:sz w:val="36"/>
+          <w:szCs w:val="36"/>
+          <w:lang w:val="en-US" w:eastAsia="zh-CN"/>
+        </w:rPr>
+        <w:t xml:space="preserve">Somebody is </w:t>
+      </w:r>
+      <w:r>
+        <w:rPr>
+          <w:rFonts w:hint="eastAsia"/>
+          <w:color w:val="00B050"/>
+          <w:sz w:val="36"/>
+          <w:szCs w:val="36"/>
+          <w:lang w:val="en-US" w:eastAsia="zh-CN"/>
+        </w:rPr>
+        <w:t>stingy/cheap/tight/close fisted</w:t>
+      </w:r>
+      <w:r>
+        <w:rPr>
+          <w:rFonts w:hint="eastAsia"/>
+          <w:sz w:val="36"/>
+          <w:szCs w:val="36"/>
+          <w:lang w:val="en-US" w:eastAsia="zh-CN"/>
+        </w:rPr>
+        <w:t>.</w:t>
+      </w:r>
+    </w:p>
+    <w:p>
+      <w:pPr>
+        <w:rPr>
+          <w:rFonts w:hint="eastAsia"/>
+          <w:sz w:val="36"/>
+          <w:szCs w:val="36"/>
+          <w:lang w:val="en-US" w:eastAsia="zh-CN"/>
+        </w:rPr>
+      </w:pPr>
+      <w:r>
+        <w:rPr>
+          <w:rFonts w:hint="eastAsia"/>
+          <w:sz w:val="36"/>
+          <w:szCs w:val="36"/>
+          <w:lang w:val="en-US" w:eastAsia="zh-CN"/>
+        </w:rPr>
+        <w:t>某人很小气。</w:t>
+      </w:r>
+    </w:p>
+    <w:p>
+      <w:pPr>
+        <w:rPr>
+          <w:rFonts w:hint="eastAsia"/>
+          <w:sz w:val="36"/>
+          <w:szCs w:val="36"/>
+          <w:lang w:val="en-US" w:eastAsia="zh-CN"/>
+        </w:rPr>
+      </w:pPr>
+      <w:r>
+        <w:rPr>
+          <w:rFonts w:hint="eastAsia"/>
+          <w:sz w:val="36"/>
+          <w:szCs w:val="36"/>
+          <w:lang w:val="en-US" w:eastAsia="zh-CN"/>
+        </w:rPr>
+        <w:t xml:space="preserve">Somebody is a </w:t>
+      </w:r>
+      <w:r>
+        <w:rPr>
+          <w:rFonts w:hint="eastAsia"/>
+          <w:color w:val="00B050"/>
+          <w:sz w:val="36"/>
+          <w:szCs w:val="36"/>
+          <w:lang w:val="en-US" w:eastAsia="zh-CN"/>
+        </w:rPr>
+        <w:t>penny pincher.</w:t>
+      </w:r>
+    </w:p>
+    <w:p>
+      <w:pPr>
+        <w:rPr>
+          <w:rFonts w:hint="eastAsia"/>
+          <w:sz w:val="36"/>
+          <w:szCs w:val="36"/>
+          <w:lang w:val="en-US" w:eastAsia="zh-CN"/>
+        </w:rPr>
+      </w:pPr>
+      <w:r>
+        <w:rPr>
+          <w:rFonts w:hint="eastAsia"/>
+          <w:sz w:val="36"/>
+          <w:szCs w:val="36"/>
+          <w:lang w:val="en-US" w:eastAsia="zh-CN"/>
+        </w:rPr>
+        <w:t>某人很小气。</w:t>
+      </w:r>
+    </w:p>
+    <w:p>
+      <w:pPr>
+        <w:rPr>
+          <w:rFonts w:hint="eastAsia"/>
+          <w:sz w:val="36"/>
+          <w:szCs w:val="36"/>
+          <w:lang w:val="en-US" w:eastAsia="zh-CN"/>
+        </w:rPr>
+      </w:pPr>
+    </w:p>
+    <w:p>
+      <w:pPr>
+        <w:rPr>
+          <w:rFonts w:hint="eastAsia"/>
+          <w:sz w:val="36"/>
+          <w:szCs w:val="36"/>
+          <w:lang w:val="en-US" w:eastAsia="zh-CN"/>
+        </w:rPr>
+      </w:pPr>
+      <w:r>
+        <w:rPr>
+          <w:rFonts w:hint="eastAsia"/>
+          <w:color w:val="00B0F0"/>
+          <w:sz w:val="36"/>
+          <w:szCs w:val="36"/>
+          <w:lang w:val="en-US" w:eastAsia="zh-CN"/>
+        </w:rPr>
+        <w:t>Frugal</w:t>
+      </w:r>
+      <w:r>
+        <w:rPr>
+          <w:rFonts w:hint="eastAsia"/>
+          <w:sz w:val="36"/>
+          <w:szCs w:val="36"/>
+          <w:lang w:val="en-US" w:eastAsia="zh-CN"/>
+        </w:rPr>
+        <w:t xml:space="preserve"> = 节省的</w:t>
+      </w:r>
+    </w:p>
+    <w:p>
+      <w:pPr>
+        <w:rPr>
+          <w:rFonts w:hint="eastAsia"/>
+          <w:sz w:val="36"/>
+          <w:szCs w:val="36"/>
+          <w:lang w:val="en-US" w:eastAsia="zh-CN"/>
+        </w:rPr>
+      </w:pPr>
+      <w:r>
+        <w:rPr>
+          <w:rFonts w:hint="eastAsia"/>
+          <w:sz w:val="36"/>
+          <w:szCs w:val="36"/>
+          <w:lang w:val="en-US" w:eastAsia="zh-CN"/>
+        </w:rPr>
+        <w:t xml:space="preserve">Older generations in America tend to be more </w:t>
+      </w:r>
+      <w:r>
+        <w:rPr>
+          <w:rFonts w:hint="eastAsia"/>
+          <w:color w:val="00B050"/>
+          <w:sz w:val="36"/>
+          <w:szCs w:val="36"/>
+          <w:lang w:val="en-US" w:eastAsia="zh-CN"/>
+        </w:rPr>
+        <w:t>frugal</w:t>
+      </w:r>
+      <w:r>
+        <w:rPr>
+          <w:rFonts w:hint="eastAsia"/>
+          <w:sz w:val="36"/>
+          <w:szCs w:val="36"/>
+          <w:lang w:val="en-US" w:eastAsia="zh-CN"/>
+        </w:rPr>
+        <w:t xml:space="preserve"> than younger ones.</w:t>
+      </w:r>
+    </w:p>
+    <w:p>
+      <w:pPr>
+        <w:rPr>
+          <w:rFonts w:hint="eastAsia"/>
+          <w:sz w:val="36"/>
+          <w:szCs w:val="36"/>
+          <w:lang w:val="en-US" w:eastAsia="zh-CN"/>
+        </w:rPr>
+      </w:pPr>
+    </w:p>
+    <w:p>
+      <w:pPr>
+        <w:rPr>
+          <w:rFonts w:hint="eastAsia"/>
+          <w:sz w:val="36"/>
+          <w:szCs w:val="36"/>
+          <w:lang w:val="en-US" w:eastAsia="zh-CN"/>
+        </w:rPr>
+      </w:pPr>
+      <w:r>
+        <w:rPr>
+          <w:rFonts w:hint="eastAsia"/>
+          <w:color w:val="00B050"/>
+          <w:sz w:val="36"/>
+          <w:szCs w:val="36"/>
+          <w:lang w:val="en-US" w:eastAsia="zh-CN"/>
+        </w:rPr>
+        <w:t>Control all the finances</w:t>
+      </w:r>
+      <w:r>
+        <w:rPr>
+          <w:rFonts w:hint="eastAsia"/>
+          <w:sz w:val="36"/>
+          <w:szCs w:val="36"/>
+          <w:lang w:val="en-US" w:eastAsia="zh-CN"/>
+        </w:rPr>
+        <w:t xml:space="preserve"> = 掌管经济大权</w:t>
+      </w:r>
+    </w:p>
+    <w:p>
+      <w:pPr>
+        <w:rPr>
+          <w:rFonts w:hint="eastAsia"/>
+          <w:sz w:val="36"/>
+          <w:szCs w:val="36"/>
+          <w:lang w:val="en-US" w:eastAsia="zh-CN"/>
+        </w:rPr>
+      </w:pPr>
+      <w:r>
+        <w:rPr>
+          <w:rFonts w:hint="eastAsia"/>
+          <w:color w:val="00B050"/>
+          <w:sz w:val="36"/>
+          <w:szCs w:val="36"/>
+          <w:lang w:val="en-US" w:eastAsia="zh-CN"/>
+        </w:rPr>
+        <w:t>Squander one</w:t>
+      </w:r>
+      <w:r>
+        <w:rPr>
+          <w:rFonts w:hint="default"/>
+          <w:color w:val="00B050"/>
+          <w:sz w:val="36"/>
+          <w:szCs w:val="36"/>
+          <w:lang w:val="en-US" w:eastAsia="zh-CN"/>
+        </w:rPr>
+        <w:t>’</w:t>
+      </w:r>
+      <w:r>
+        <w:rPr>
+          <w:rFonts w:hint="eastAsia"/>
+          <w:color w:val="00B050"/>
+          <w:sz w:val="36"/>
+          <w:szCs w:val="36"/>
+          <w:lang w:val="en-US" w:eastAsia="zh-CN"/>
+        </w:rPr>
+        <w:t xml:space="preserve">s money </w:t>
+      </w:r>
+      <w:r>
+        <w:rPr>
+          <w:rFonts w:hint="eastAsia"/>
+          <w:sz w:val="36"/>
+          <w:szCs w:val="36"/>
+          <w:lang w:val="en-US" w:eastAsia="zh-CN"/>
+        </w:rPr>
+        <w:t>= 乱花钱</w:t>
+      </w:r>
+    </w:p>
+    <w:p>
+      <w:pPr>
+        <w:rPr>
+          <w:rFonts w:hint="eastAsia"/>
+          <w:sz w:val="36"/>
+          <w:szCs w:val="36"/>
+          <w:lang w:val="en-US" w:eastAsia="zh-CN"/>
+        </w:rPr>
+      </w:pPr>
+      <w:r>
+        <w:rPr>
+          <w:rFonts w:hint="eastAsia"/>
+          <w:color w:val="00B050"/>
+          <w:sz w:val="36"/>
+          <w:szCs w:val="36"/>
+          <w:lang w:val="en-US" w:eastAsia="zh-CN"/>
+        </w:rPr>
+        <w:t>Splurge on something</w:t>
+      </w:r>
+      <w:r>
+        <w:rPr>
+          <w:rFonts w:hint="eastAsia"/>
+          <w:sz w:val="36"/>
+          <w:szCs w:val="36"/>
+          <w:lang w:val="en-US" w:eastAsia="zh-CN"/>
+        </w:rPr>
+        <w:t xml:space="preserve"> = 花大价钱买某物</w:t>
+      </w:r>
     </w:p>
     <w:p>
       <w:pPr>

--- a/Daily English.docx
+++ b/Daily English.docx
@@ -35,219 +35,480 @@
           <w:szCs w:val="36"/>
           <w:lang w:val="en-US" w:eastAsia="zh-CN"/>
         </w:rPr>
-        <w:t>2018.12.18</w:t>
-      </w:r>
-    </w:p>
-    <w:p>
-      <w:pPr>
-        <w:rPr>
-          <w:rFonts w:hint="eastAsia"/>
-          <w:sz w:val="36"/>
-          <w:szCs w:val="36"/>
-          <w:lang w:val="en-US" w:eastAsia="zh-CN"/>
-        </w:rPr>
-      </w:pPr>
-      <w:r>
-        <w:rPr>
-          <w:rFonts w:hint="eastAsia"/>
-          <w:sz w:val="36"/>
-          <w:szCs w:val="36"/>
-          <w:lang w:val="en-US" w:eastAsia="zh-CN"/>
-        </w:rPr>
-        <w:t>Practitioner = 从业者</w:t>
-      </w:r>
-    </w:p>
-    <w:p>
-      <w:pPr>
-        <w:rPr>
-          <w:rFonts w:hint="eastAsia"/>
-          <w:sz w:val="36"/>
-          <w:szCs w:val="36"/>
-          <w:lang w:val="en-US" w:eastAsia="zh-CN"/>
-        </w:rPr>
-      </w:pPr>
-      <w:r>
-        <w:rPr>
-          <w:rFonts w:hint="eastAsia"/>
-          <w:sz w:val="36"/>
-          <w:szCs w:val="36"/>
-          <w:lang w:val="en-US" w:eastAsia="zh-CN"/>
-        </w:rPr>
-        <w:t>Sophisticate = 弄复杂，曲解</w:t>
-      </w:r>
-    </w:p>
-    <w:p>
-      <w:pPr>
-        <w:rPr>
-          <w:rFonts w:hint="eastAsia"/>
-          <w:sz w:val="36"/>
-          <w:szCs w:val="36"/>
-          <w:lang w:val="en-US" w:eastAsia="zh-CN"/>
-        </w:rPr>
-      </w:pPr>
-      <w:r>
-        <w:rPr>
-          <w:rFonts w:hint="eastAsia"/>
-          <w:sz w:val="36"/>
-          <w:szCs w:val="36"/>
-          <w:lang w:val="en-US" w:eastAsia="zh-CN"/>
-        </w:rPr>
-        <w:t>Trade-off = 交易，权衡</w:t>
-      </w:r>
-    </w:p>
-    <w:p>
-      <w:pPr>
-        <w:rPr>
-          <w:rFonts w:hint="eastAsia"/>
-          <w:sz w:val="36"/>
-          <w:szCs w:val="36"/>
-          <w:lang w:val="en-US" w:eastAsia="zh-CN"/>
-        </w:rPr>
-      </w:pPr>
-      <w:r>
-        <w:rPr>
-          <w:rFonts w:hint="eastAsia"/>
-          <w:sz w:val="36"/>
-          <w:szCs w:val="36"/>
-          <w:lang w:val="en-US" w:eastAsia="zh-CN"/>
-        </w:rPr>
-        <w:t>Whereas = 然而</w:t>
-      </w:r>
-    </w:p>
-    <w:p>
-      <w:pPr>
-        <w:rPr>
-          <w:rFonts w:hint="eastAsia"/>
-          <w:sz w:val="36"/>
-          <w:szCs w:val="36"/>
-          <w:lang w:val="en-US" w:eastAsia="zh-CN"/>
-        </w:rPr>
-      </w:pPr>
-      <w:r>
-        <w:rPr>
-          <w:rFonts w:hint="eastAsia"/>
-          <w:sz w:val="36"/>
-          <w:szCs w:val="36"/>
-          <w:lang w:val="en-US" w:eastAsia="zh-CN"/>
-        </w:rPr>
-        <w:t>Whereupon = 于是</w:t>
-      </w:r>
-    </w:p>
-    <w:p>
-      <w:pPr>
-        <w:rPr>
-          <w:rFonts w:hint="eastAsia"/>
-          <w:sz w:val="36"/>
-          <w:szCs w:val="36"/>
-          <w:lang w:val="en-US" w:eastAsia="zh-CN"/>
-        </w:rPr>
-      </w:pPr>
-      <w:r>
-        <w:rPr>
-          <w:rFonts w:hint="eastAsia"/>
-          <w:sz w:val="36"/>
-          <w:szCs w:val="36"/>
-          <w:lang w:val="en-US" w:eastAsia="zh-CN"/>
-        </w:rPr>
-        <w:t>Assumption = 假设</w:t>
-      </w:r>
-    </w:p>
-    <w:p>
-      <w:pPr>
-        <w:rPr>
-          <w:rFonts w:hint="eastAsia"/>
-          <w:sz w:val="36"/>
-          <w:szCs w:val="36"/>
-          <w:lang w:val="en-US" w:eastAsia="zh-CN"/>
-        </w:rPr>
-      </w:pPr>
-      <w:r>
-        <w:rPr>
-          <w:rFonts w:hint="eastAsia"/>
-          <w:sz w:val="36"/>
-          <w:szCs w:val="36"/>
-          <w:lang w:val="en-US" w:eastAsia="zh-CN"/>
-        </w:rPr>
-        <w:t>Violate = 违反</w:t>
-      </w:r>
-    </w:p>
-    <w:p>
-      <w:pPr>
-        <w:rPr>
-          <w:rFonts w:hint="eastAsia"/>
-          <w:sz w:val="36"/>
-          <w:szCs w:val="36"/>
-          <w:lang w:val="en-US" w:eastAsia="zh-CN"/>
-        </w:rPr>
-      </w:pPr>
-      <w:r>
-        <w:rPr>
-          <w:rFonts w:hint="eastAsia"/>
-          <w:sz w:val="36"/>
-          <w:szCs w:val="36"/>
-          <w:lang w:val="en-US" w:eastAsia="zh-CN"/>
-        </w:rPr>
-        <w:t>Curve = 曲线</w:t>
-      </w:r>
-    </w:p>
-    <w:p>
-      <w:pPr>
-        <w:rPr>
-          <w:rFonts w:hint="eastAsia"/>
-          <w:sz w:val="36"/>
-          <w:szCs w:val="36"/>
-          <w:lang w:val="en-US" w:eastAsia="zh-CN"/>
-        </w:rPr>
-      </w:pPr>
-      <w:r>
-        <w:rPr>
-          <w:rFonts w:hint="eastAsia"/>
-          <w:sz w:val="36"/>
-          <w:szCs w:val="36"/>
-          <w:lang w:val="en-US" w:eastAsia="zh-CN"/>
-        </w:rPr>
-        <w:t>Contrive = 设计</w:t>
-      </w:r>
-    </w:p>
-    <w:p>
-      <w:pPr>
-        <w:rPr>
-          <w:rFonts w:hint="eastAsia"/>
-          <w:sz w:val="36"/>
-          <w:szCs w:val="36"/>
-          <w:lang w:val="en-US" w:eastAsia="zh-CN"/>
-        </w:rPr>
-      </w:pPr>
-      <w:r>
-        <w:rPr>
-          <w:rFonts w:hint="eastAsia"/>
-          <w:sz w:val="36"/>
-          <w:szCs w:val="36"/>
-          <w:lang w:val="en-US" w:eastAsia="zh-CN"/>
-        </w:rPr>
-        <w:t>Recipe = 秘方</w:t>
-      </w:r>
-    </w:p>
-    <w:p>
-      <w:pPr>
-        <w:rPr>
-          <w:rFonts w:hint="eastAsia"/>
-          <w:sz w:val="36"/>
-          <w:szCs w:val="36"/>
-          <w:lang w:val="en-US" w:eastAsia="zh-CN"/>
-        </w:rPr>
-      </w:pPr>
-      <w:r>
-        <w:rPr>
-          <w:rFonts w:hint="eastAsia"/>
-          <w:sz w:val="36"/>
-          <w:szCs w:val="36"/>
-          <w:lang w:val="en-US" w:eastAsia="zh-CN"/>
-        </w:rPr>
-        <w:t>Regularize = 调整</w:t>
+        <w:t>2018.12.19</w:t>
+      </w:r>
+    </w:p>
+    <w:p>
+      <w:pPr>
+        <w:rPr>
+          <w:rFonts w:hint="eastAsia"/>
+          <w:sz w:val="36"/>
+          <w:szCs w:val="36"/>
+          <w:lang w:val="en-US" w:eastAsia="zh-CN"/>
+        </w:rPr>
+      </w:pPr>
+      <w:r>
+        <w:rPr>
+          <w:rFonts w:hint="eastAsia"/>
+          <w:sz w:val="36"/>
+          <w:szCs w:val="36"/>
+          <w:lang w:val="en-US" w:eastAsia="zh-CN"/>
+        </w:rPr>
+        <w:t>norm = 规范</w:t>
       </w:r>
       <w:bookmarkStart w:id="0" w:name="_GoBack"/>
       <w:bookmarkEnd w:id="0"/>
+    </w:p>
+    <w:p>
+      <w:pPr>
+        <w:pStyle w:val="2"/>
+        <w:keepNext w:val="0"/>
+        <w:keepLines w:val="0"/>
+        <w:widowControl/>
+        <w:suppressLineNumbers w:val="0"/>
+        <w:pBdr>
+          <w:top w:val="none" w:color="auto" w:sz="0" w:space="0"/>
+          <w:left w:val="none" w:color="auto" w:sz="0" w:space="0"/>
+          <w:bottom w:val="none" w:color="auto" w:sz="0" w:space="0"/>
+          <w:right w:val="none" w:color="auto" w:sz="0" w:space="0"/>
+        </w:pBdr>
+        <w:shd w:val="clear" w:fill="FFFFFF"/>
+        <w:spacing w:before="0" w:beforeAutospacing="0" w:after="0" w:afterAutospacing="0" w:line="134" w:lineRule="atLeast"/>
+        <w:ind w:left="0" w:right="0" w:firstLine="0"/>
+        <w:rPr>
+          <w:rFonts w:hint="eastAsia" w:ascii="Tahoma" w:hAnsi="Tahoma" w:eastAsia="宋体" w:cs="Tahoma"/>
+          <w:b w:val="0"/>
+          <w:bCs/>
+          <w:i w:val="0"/>
+          <w:caps w:val="0"/>
+          <w:color w:val="333333"/>
+          <w:spacing w:val="0"/>
+          <w:sz w:val="36"/>
+          <w:szCs w:val="36"/>
+          <w:bdr w:val="none" w:color="auto" w:sz="0" w:space="0"/>
+          <w:shd w:val="clear" w:fill="FFFFFF"/>
+          <w:lang w:val="en-US" w:eastAsia="zh-CN"/>
+        </w:rPr>
+      </w:pPr>
+      <w:r>
+        <w:rPr>
+          <w:rFonts w:hint="eastAsia" w:hAnsi="宋体" w:eastAsia="宋体" w:cs="宋体" w:asciiTheme="majorAscii"/>
+          <w:b w:val="0"/>
+          <w:bCs/>
+          <w:i w:val="0"/>
+          <w:caps w:val="0"/>
+          <w:color w:val="333333"/>
+          <w:spacing w:val="0"/>
+          <w:sz w:val="36"/>
+          <w:szCs w:val="36"/>
+          <w:bdr w:val="none" w:color="auto" w:sz="0" w:space="0"/>
+          <w:shd w:val="clear" w:fill="FFFFFF"/>
+        </w:rPr>
+        <w:t>denominator</w:t>
+      </w:r>
+      <w:r>
+        <w:rPr>
+          <w:rFonts w:hint="eastAsia" w:ascii="Tahoma" w:hAnsi="Tahoma" w:eastAsia="宋体" w:cs="Tahoma"/>
+          <w:b w:val="0"/>
+          <w:bCs/>
+          <w:i w:val="0"/>
+          <w:caps w:val="0"/>
+          <w:color w:val="333333"/>
+          <w:spacing w:val="0"/>
+          <w:sz w:val="36"/>
+          <w:szCs w:val="36"/>
+          <w:bdr w:val="none" w:color="auto" w:sz="0" w:space="0"/>
+          <w:shd w:val="clear" w:fill="FFFFFF"/>
+          <w:lang w:val="en-US" w:eastAsia="zh-CN"/>
+        </w:rPr>
+        <w:t xml:space="preserve"> = 分母，共同特征</w:t>
+      </w:r>
+    </w:p>
+    <w:p>
+      <w:pPr>
+        <w:rPr>
+          <w:rFonts w:hint="eastAsia"/>
+          <w:sz w:val="28"/>
+          <w:szCs w:val="28"/>
+          <w:lang w:val="en-US" w:eastAsia="zh-CN"/>
+        </w:rPr>
+      </w:pPr>
+      <w:r>
+        <w:rPr>
+          <w:rFonts w:hint="eastAsia"/>
+          <w:sz w:val="36"/>
+          <w:szCs w:val="36"/>
+          <w:lang w:val="en-US" w:eastAsia="zh-CN"/>
+        </w:rPr>
+        <w:t>clash = 冲突</w:t>
+      </w:r>
+      <w:r>
+        <w:rPr>
+          <w:rFonts w:hint="eastAsia"/>
+          <w:sz w:val="28"/>
+          <w:szCs w:val="28"/>
+          <w:lang w:val="en-US" w:eastAsia="zh-CN"/>
+        </w:rPr>
+        <w:t xml:space="preserve"> </w:t>
+      </w:r>
+    </w:p>
+    <w:p>
+      <w:pPr>
+        <w:rPr>
+          <w:rFonts w:hint="eastAsia"/>
+          <w:sz w:val="36"/>
+          <w:szCs w:val="36"/>
+          <w:lang w:val="en-US" w:eastAsia="zh-CN"/>
+        </w:rPr>
+      </w:pPr>
+    </w:p>
+    <w:p>
+      <w:pPr>
+        <w:rPr>
+          <w:rFonts w:hint="eastAsia"/>
+          <w:sz w:val="36"/>
+          <w:szCs w:val="36"/>
+          <w:lang w:val="en-US" w:eastAsia="zh-CN"/>
+        </w:rPr>
+      </w:pPr>
+    </w:p>
+    <w:p>
+      <w:pPr>
+        <w:rPr>
+          <w:rFonts w:hint="eastAsia"/>
+          <w:sz w:val="36"/>
+          <w:szCs w:val="36"/>
+          <w:lang w:val="en-US" w:eastAsia="zh-CN"/>
+        </w:rPr>
+      </w:pPr>
+      <w:r>
+        <w:rPr>
+          <w:rFonts w:hint="eastAsia"/>
+          <w:sz w:val="36"/>
+          <w:szCs w:val="36"/>
+          <w:lang w:val="en-US" w:eastAsia="zh-CN"/>
+        </w:rPr>
+        <w:t>2018.12.18</w:t>
+      </w:r>
+    </w:p>
+    <w:p>
+      <w:pPr>
+        <w:rPr>
+          <w:rFonts w:hint="eastAsia"/>
+          <w:sz w:val="36"/>
+          <w:szCs w:val="36"/>
+          <w:lang w:val="en-US" w:eastAsia="zh-CN"/>
+        </w:rPr>
+      </w:pPr>
+      <w:r>
+        <w:rPr>
+          <w:rFonts w:hint="eastAsia"/>
+          <w:color w:val="00B0F0"/>
+          <w:sz w:val="36"/>
+          <w:szCs w:val="36"/>
+          <w:lang w:val="en-US" w:eastAsia="zh-CN"/>
+        </w:rPr>
+        <w:t>Practitioner</w:t>
+      </w:r>
+      <w:r>
+        <w:rPr>
+          <w:rFonts w:hint="eastAsia"/>
+          <w:sz w:val="36"/>
+          <w:szCs w:val="36"/>
+          <w:lang w:val="en-US" w:eastAsia="zh-CN"/>
+        </w:rPr>
+        <w:t xml:space="preserve"> = 从业者</w:t>
+      </w:r>
+    </w:p>
+    <w:p>
+      <w:pPr>
+        <w:rPr>
+          <w:rFonts w:hint="eastAsia"/>
+          <w:sz w:val="36"/>
+          <w:szCs w:val="36"/>
+          <w:lang w:val="en-US" w:eastAsia="zh-CN"/>
+        </w:rPr>
+      </w:pPr>
+      <w:r>
+        <w:rPr>
+          <w:rFonts w:hint="eastAsia"/>
+          <w:color w:val="00B0F0"/>
+          <w:sz w:val="36"/>
+          <w:szCs w:val="36"/>
+          <w:lang w:val="en-US" w:eastAsia="zh-CN"/>
+        </w:rPr>
+        <w:t>Sophisticate</w:t>
+      </w:r>
+      <w:r>
+        <w:rPr>
+          <w:rFonts w:hint="eastAsia"/>
+          <w:sz w:val="36"/>
+          <w:szCs w:val="36"/>
+          <w:lang w:val="en-US" w:eastAsia="zh-CN"/>
+        </w:rPr>
+        <w:t xml:space="preserve"> = 弄复杂，曲解</w:t>
+      </w:r>
+    </w:p>
+    <w:p>
+      <w:pPr>
+        <w:rPr>
+          <w:rFonts w:hint="eastAsia"/>
+          <w:sz w:val="36"/>
+          <w:szCs w:val="36"/>
+          <w:lang w:val="en-US" w:eastAsia="zh-CN"/>
+        </w:rPr>
+      </w:pPr>
+      <w:r>
+        <w:rPr>
+          <w:rFonts w:hint="eastAsia"/>
+          <w:color w:val="00B0F0"/>
+          <w:sz w:val="36"/>
+          <w:szCs w:val="36"/>
+          <w:lang w:val="en-US" w:eastAsia="zh-CN"/>
+        </w:rPr>
+        <w:t>Trade-off</w:t>
+      </w:r>
+      <w:r>
+        <w:rPr>
+          <w:rFonts w:hint="eastAsia"/>
+          <w:sz w:val="36"/>
+          <w:szCs w:val="36"/>
+          <w:lang w:val="en-US" w:eastAsia="zh-CN"/>
+        </w:rPr>
+        <w:t xml:space="preserve"> = 交易，权衡</w:t>
+      </w:r>
+    </w:p>
+    <w:p>
+      <w:pPr>
+        <w:rPr>
+          <w:rFonts w:hint="eastAsia"/>
+          <w:sz w:val="36"/>
+          <w:szCs w:val="36"/>
+          <w:lang w:val="en-US" w:eastAsia="zh-CN"/>
+        </w:rPr>
+      </w:pPr>
+      <w:r>
+        <w:rPr>
+          <w:rFonts w:hint="eastAsia"/>
+          <w:color w:val="00B0F0"/>
+          <w:sz w:val="36"/>
+          <w:szCs w:val="36"/>
+          <w:lang w:val="en-US" w:eastAsia="zh-CN"/>
+        </w:rPr>
+        <w:t>Whereas</w:t>
+      </w:r>
+      <w:r>
+        <w:rPr>
+          <w:rFonts w:hint="eastAsia"/>
+          <w:sz w:val="36"/>
+          <w:szCs w:val="36"/>
+          <w:lang w:val="en-US" w:eastAsia="zh-CN"/>
+        </w:rPr>
+        <w:t xml:space="preserve"> = 然而</w:t>
+      </w:r>
+    </w:p>
+    <w:p>
+      <w:pPr>
+        <w:rPr>
+          <w:rFonts w:hint="eastAsia"/>
+          <w:sz w:val="36"/>
+          <w:szCs w:val="36"/>
+          <w:lang w:val="en-US" w:eastAsia="zh-CN"/>
+        </w:rPr>
+      </w:pPr>
+      <w:r>
+        <w:rPr>
+          <w:rFonts w:hint="eastAsia"/>
+          <w:color w:val="00B0F0"/>
+          <w:sz w:val="36"/>
+          <w:szCs w:val="36"/>
+          <w:lang w:val="en-US" w:eastAsia="zh-CN"/>
+        </w:rPr>
+        <w:t>Whereupon</w:t>
+      </w:r>
+      <w:r>
+        <w:rPr>
+          <w:rFonts w:hint="eastAsia"/>
+          <w:sz w:val="36"/>
+          <w:szCs w:val="36"/>
+          <w:lang w:val="en-US" w:eastAsia="zh-CN"/>
+        </w:rPr>
+        <w:t xml:space="preserve"> = 于是</w:t>
+      </w:r>
+    </w:p>
+    <w:p>
+      <w:pPr>
+        <w:rPr>
+          <w:rFonts w:hint="eastAsia"/>
+          <w:sz w:val="36"/>
+          <w:szCs w:val="36"/>
+          <w:lang w:val="en-US" w:eastAsia="zh-CN"/>
+        </w:rPr>
+      </w:pPr>
+      <w:r>
+        <w:rPr>
+          <w:rFonts w:hint="eastAsia"/>
+          <w:color w:val="00B0F0"/>
+          <w:sz w:val="36"/>
+          <w:szCs w:val="36"/>
+          <w:lang w:val="en-US" w:eastAsia="zh-CN"/>
+        </w:rPr>
+        <w:t>Assumption</w:t>
+      </w:r>
+      <w:r>
+        <w:rPr>
+          <w:rFonts w:hint="eastAsia"/>
+          <w:sz w:val="36"/>
+          <w:szCs w:val="36"/>
+          <w:lang w:val="en-US" w:eastAsia="zh-CN"/>
+        </w:rPr>
+        <w:t xml:space="preserve"> = 假设</w:t>
+      </w:r>
+    </w:p>
+    <w:p>
+      <w:pPr>
+        <w:rPr>
+          <w:rFonts w:hint="eastAsia"/>
+          <w:sz w:val="36"/>
+          <w:szCs w:val="36"/>
+          <w:lang w:val="en-US" w:eastAsia="zh-CN"/>
+        </w:rPr>
+      </w:pPr>
+      <w:r>
+        <w:rPr>
+          <w:rFonts w:hint="eastAsia"/>
+          <w:color w:val="00B0F0"/>
+          <w:sz w:val="36"/>
+          <w:szCs w:val="36"/>
+          <w:lang w:val="en-US" w:eastAsia="zh-CN"/>
+        </w:rPr>
+        <w:t>Violate</w:t>
+      </w:r>
+      <w:r>
+        <w:rPr>
+          <w:rFonts w:hint="eastAsia"/>
+          <w:sz w:val="36"/>
+          <w:szCs w:val="36"/>
+          <w:lang w:val="en-US" w:eastAsia="zh-CN"/>
+        </w:rPr>
+        <w:t xml:space="preserve"> = 违反</w:t>
+      </w:r>
+    </w:p>
+    <w:p>
+      <w:pPr>
+        <w:rPr>
+          <w:rFonts w:hint="eastAsia"/>
+          <w:sz w:val="36"/>
+          <w:szCs w:val="36"/>
+          <w:lang w:val="en-US" w:eastAsia="zh-CN"/>
+        </w:rPr>
+      </w:pPr>
+      <w:r>
+        <w:rPr>
+          <w:rFonts w:hint="eastAsia"/>
+          <w:color w:val="00B0F0"/>
+          <w:sz w:val="36"/>
+          <w:szCs w:val="36"/>
+          <w:lang w:val="en-US" w:eastAsia="zh-CN"/>
+        </w:rPr>
+        <w:t xml:space="preserve">Curve </w:t>
+      </w:r>
+      <w:r>
+        <w:rPr>
+          <w:rFonts w:hint="eastAsia"/>
+          <w:sz w:val="36"/>
+          <w:szCs w:val="36"/>
+          <w:lang w:val="en-US" w:eastAsia="zh-CN"/>
+        </w:rPr>
+        <w:t>= 曲线</w:t>
+      </w:r>
+    </w:p>
+    <w:p>
+      <w:pPr>
+        <w:rPr>
+          <w:rFonts w:hint="eastAsia"/>
+          <w:sz w:val="36"/>
+          <w:szCs w:val="36"/>
+          <w:lang w:val="en-US" w:eastAsia="zh-CN"/>
+        </w:rPr>
+      </w:pPr>
+      <w:r>
+        <w:rPr>
+          <w:rFonts w:hint="eastAsia"/>
+          <w:color w:val="00B0F0"/>
+          <w:sz w:val="36"/>
+          <w:szCs w:val="36"/>
+          <w:lang w:val="en-US" w:eastAsia="zh-CN"/>
+        </w:rPr>
+        <w:t xml:space="preserve">Contrive </w:t>
+      </w:r>
+      <w:r>
+        <w:rPr>
+          <w:rFonts w:hint="eastAsia"/>
+          <w:sz w:val="36"/>
+          <w:szCs w:val="36"/>
+          <w:lang w:val="en-US" w:eastAsia="zh-CN"/>
+        </w:rPr>
+        <w:t>= 设计</w:t>
+      </w:r>
+    </w:p>
+    <w:p>
+      <w:pPr>
+        <w:rPr>
+          <w:rFonts w:hint="eastAsia"/>
+          <w:sz w:val="36"/>
+          <w:szCs w:val="36"/>
+          <w:lang w:val="en-US" w:eastAsia="zh-CN"/>
+        </w:rPr>
+      </w:pPr>
+      <w:r>
+        <w:rPr>
+          <w:rFonts w:hint="eastAsia"/>
+          <w:color w:val="00B0F0"/>
+          <w:sz w:val="36"/>
+          <w:szCs w:val="36"/>
+          <w:lang w:val="en-US" w:eastAsia="zh-CN"/>
+        </w:rPr>
+        <w:t xml:space="preserve">Recipe </w:t>
+      </w:r>
+      <w:r>
+        <w:rPr>
+          <w:rFonts w:hint="eastAsia"/>
+          <w:sz w:val="36"/>
+          <w:szCs w:val="36"/>
+          <w:lang w:val="en-US" w:eastAsia="zh-CN"/>
+        </w:rPr>
+        <w:t>= 秘方</w:t>
+      </w:r>
+    </w:p>
+    <w:p>
+      <w:pPr>
+        <w:rPr>
+          <w:rFonts w:hint="eastAsia"/>
+          <w:sz w:val="36"/>
+          <w:szCs w:val="36"/>
+          <w:lang w:val="en-US" w:eastAsia="zh-CN"/>
+        </w:rPr>
+      </w:pPr>
+      <w:r>
+        <w:rPr>
+          <w:rFonts w:hint="eastAsia"/>
+          <w:color w:val="00B0F0"/>
+          <w:sz w:val="36"/>
+          <w:szCs w:val="36"/>
+          <w:lang w:val="en-US" w:eastAsia="zh-CN"/>
+        </w:rPr>
+        <w:t xml:space="preserve">Regularize </w:t>
+      </w:r>
+      <w:r>
+        <w:rPr>
+          <w:rFonts w:hint="eastAsia"/>
+          <w:sz w:val="36"/>
+          <w:szCs w:val="36"/>
+          <w:lang w:val="en-US" w:eastAsia="zh-CN"/>
+        </w:rPr>
+        <w:t>= 调整</w:t>
+      </w:r>
     </w:p>
     <w:p>
       <w:pPr>
@@ -6239,7 +6500,7 @@
   <w:docDefaults>
     <w:rPrDefault>
       <w:rPr>
-        <w:rFonts w:asciiTheme="minorHAnsi" w:hAnsiTheme="minorHAnsi" w:eastAsiaTheme="minorEastAsia" w:cstheme="minorBidi"/>
+        <w:rFonts w:ascii="Times New Roman" w:hAnsi="Times New Roman" w:eastAsia="宋体" w:cs="Times New Roman"/>
       </w:rPr>
     </w:rPrDefault>
   </w:docDefaults>

--- a/Daily English.docx
+++ b/Daily English.docx
@@ -35,46 +35,566 @@
           <w:szCs w:val="36"/>
           <w:lang w:val="en-US" w:eastAsia="zh-CN"/>
         </w:rPr>
-        <w:t>2018.12.19</w:t>
-      </w:r>
-    </w:p>
-    <w:p>
-      <w:pPr>
-        <w:rPr>
-          <w:rFonts w:hint="eastAsia"/>
-          <w:sz w:val="36"/>
-          <w:szCs w:val="36"/>
-          <w:lang w:val="en-US" w:eastAsia="zh-CN"/>
-        </w:rPr>
-      </w:pPr>
-      <w:r>
-        <w:rPr>
-          <w:rFonts w:hint="eastAsia"/>
-          <w:sz w:val="36"/>
-          <w:szCs w:val="36"/>
-          <w:lang w:val="en-US" w:eastAsia="zh-CN"/>
-        </w:rPr>
-        <w:t>norm = 规范</w:t>
+        <w:t>2018.12.20</w:t>
+      </w:r>
+    </w:p>
+    <w:p>
+      <w:pPr>
+        <w:rPr>
+          <w:rFonts w:hint="eastAsia"/>
+          <w:sz w:val="36"/>
+          <w:szCs w:val="36"/>
+          <w:lang w:val="en-US" w:eastAsia="zh-CN"/>
+        </w:rPr>
+      </w:pPr>
+      <w:r>
+        <w:rPr>
+          <w:rFonts w:hint="eastAsia"/>
+          <w:color w:val="00B0F0"/>
+          <w:sz w:val="36"/>
+          <w:szCs w:val="36"/>
+          <w:lang w:val="en-US" w:eastAsia="zh-CN"/>
+        </w:rPr>
+        <w:t xml:space="preserve">cosmetic </w:t>
+      </w:r>
+      <w:r>
+        <w:rPr>
+          <w:rFonts w:hint="eastAsia"/>
+          <w:sz w:val="36"/>
+          <w:szCs w:val="36"/>
+          <w:lang w:val="en-US" w:eastAsia="zh-CN"/>
+        </w:rPr>
+        <w:t>= 化妆品</w:t>
+      </w:r>
+    </w:p>
+    <w:p>
+      <w:pPr>
+        <w:rPr>
+          <w:rFonts w:hint="eastAsia"/>
+          <w:sz w:val="36"/>
+          <w:szCs w:val="36"/>
+          <w:lang w:val="en-US" w:eastAsia="zh-CN"/>
+        </w:rPr>
+      </w:pPr>
+      <w:r>
+        <w:rPr>
+          <w:rFonts w:hint="eastAsia"/>
+          <w:sz w:val="36"/>
+          <w:szCs w:val="36"/>
+          <w:lang w:val="en-US" w:eastAsia="zh-CN"/>
+        </w:rPr>
+        <w:t xml:space="preserve">How to read a </w:t>
+      </w:r>
+      <w:r>
+        <w:rPr>
+          <w:rFonts w:hint="eastAsia"/>
+          <w:color w:val="00B050"/>
+          <w:sz w:val="36"/>
+          <w:szCs w:val="36"/>
+          <w:lang w:val="en-US" w:eastAsia="zh-CN"/>
+        </w:rPr>
+        <w:t>cosmetic label</w:t>
+      </w:r>
+      <w:r>
+        <w:rPr>
+          <w:rFonts w:hint="eastAsia"/>
+          <w:sz w:val="36"/>
+          <w:szCs w:val="36"/>
+          <w:lang w:val="en-US" w:eastAsia="zh-CN"/>
+        </w:rPr>
+        <w:t>!</w:t>
+      </w:r>
+    </w:p>
+    <w:p>
+      <w:pPr>
+        <w:rPr>
+          <w:rFonts w:hint="eastAsia"/>
+          <w:sz w:val="36"/>
+          <w:szCs w:val="36"/>
+          <w:lang w:val="en-US" w:eastAsia="zh-CN"/>
+        </w:rPr>
+      </w:pPr>
+    </w:p>
+    <w:p>
+      <w:pPr>
+        <w:rPr>
+          <w:rFonts w:hint="eastAsia"/>
+          <w:sz w:val="36"/>
+          <w:szCs w:val="36"/>
+          <w:lang w:val="en-US" w:eastAsia="zh-CN"/>
+        </w:rPr>
+      </w:pPr>
+      <w:r>
+        <w:rPr>
+          <w:rFonts w:hint="eastAsia"/>
+          <w:color w:val="00B0F0"/>
+          <w:sz w:val="36"/>
+          <w:szCs w:val="36"/>
+          <w:lang w:val="en-US" w:eastAsia="zh-CN"/>
+        </w:rPr>
+        <w:t>cruelty-free</w:t>
+      </w:r>
+      <w:r>
+        <w:rPr>
+          <w:rFonts w:hint="eastAsia"/>
+          <w:sz w:val="36"/>
+          <w:szCs w:val="36"/>
+          <w:lang w:val="en-US" w:eastAsia="zh-CN"/>
+        </w:rPr>
+        <w:t xml:space="preserve"> = 无动物实验的</w:t>
+      </w:r>
+    </w:p>
+    <w:p>
+      <w:pPr>
+        <w:rPr>
+          <w:rFonts w:hint="eastAsia"/>
+          <w:sz w:val="36"/>
+          <w:szCs w:val="36"/>
+          <w:lang w:val="en-US" w:eastAsia="zh-CN"/>
+        </w:rPr>
+      </w:pPr>
+      <w:r>
+        <w:rPr>
+          <w:rFonts w:hint="eastAsia"/>
+          <w:color w:val="00B0F0"/>
+          <w:sz w:val="36"/>
+          <w:szCs w:val="36"/>
+          <w:lang w:val="en-US" w:eastAsia="zh-CN"/>
+        </w:rPr>
+        <w:t xml:space="preserve">ingredient </w:t>
+      </w:r>
+      <w:r>
+        <w:rPr>
+          <w:rFonts w:hint="eastAsia"/>
+          <w:sz w:val="36"/>
+          <w:szCs w:val="36"/>
+          <w:lang w:val="en-US" w:eastAsia="zh-CN"/>
+        </w:rPr>
+        <w:t>= 成分</w:t>
+      </w:r>
+    </w:p>
+    <w:p>
+      <w:pPr>
+        <w:rPr>
+          <w:rFonts w:hint="eastAsia"/>
+          <w:sz w:val="36"/>
+          <w:szCs w:val="36"/>
+          <w:lang w:val="en-US" w:eastAsia="zh-CN"/>
+        </w:rPr>
+      </w:pPr>
+      <w:r>
+        <w:rPr>
+          <w:rFonts w:hint="eastAsia"/>
+          <w:color w:val="00B0F0"/>
+          <w:sz w:val="36"/>
+          <w:szCs w:val="36"/>
+          <w:lang w:val="en-US" w:eastAsia="zh-CN"/>
+        </w:rPr>
+        <w:t xml:space="preserve">organic </w:t>
+      </w:r>
+      <w:r>
+        <w:rPr>
+          <w:rFonts w:hint="eastAsia"/>
+          <w:sz w:val="36"/>
+          <w:szCs w:val="36"/>
+          <w:lang w:val="en-US" w:eastAsia="zh-CN"/>
+        </w:rPr>
+        <w:t>= 有机的</w:t>
+      </w:r>
+    </w:p>
+    <w:p>
+      <w:pPr>
+        <w:rPr>
+          <w:rFonts w:hint="eastAsia"/>
+          <w:sz w:val="36"/>
+          <w:szCs w:val="36"/>
+          <w:lang w:val="en-US" w:eastAsia="zh-CN"/>
+        </w:rPr>
+      </w:pPr>
+      <w:r>
+        <w:rPr>
+          <w:rFonts w:hint="eastAsia"/>
+          <w:color w:val="00B0F0"/>
+          <w:sz w:val="36"/>
+          <w:szCs w:val="36"/>
+          <w:lang w:val="en-US" w:eastAsia="zh-CN"/>
+        </w:rPr>
+        <w:t xml:space="preserve">recyclable </w:t>
+      </w:r>
+      <w:r>
+        <w:rPr>
+          <w:rFonts w:hint="eastAsia"/>
+          <w:sz w:val="36"/>
+          <w:szCs w:val="36"/>
+          <w:lang w:val="en-US" w:eastAsia="zh-CN"/>
+        </w:rPr>
+        <w:t>= 可循环的</w:t>
+      </w:r>
+    </w:p>
+    <w:p>
+      <w:pPr>
+        <w:rPr>
+          <w:rFonts w:hint="eastAsia"/>
+          <w:sz w:val="36"/>
+          <w:szCs w:val="36"/>
+          <w:lang w:val="en-US" w:eastAsia="zh-CN"/>
+        </w:rPr>
+      </w:pPr>
+    </w:p>
+    <w:p>
+      <w:pPr>
+        <w:rPr>
+          <w:rFonts w:hint="eastAsia"/>
+          <w:sz w:val="36"/>
+          <w:szCs w:val="36"/>
+          <w:lang w:val="en-US" w:eastAsia="zh-CN"/>
+        </w:rPr>
+      </w:pPr>
+      <w:r>
+        <w:rPr>
+          <w:rFonts w:hint="eastAsia"/>
+          <w:sz w:val="36"/>
+          <w:szCs w:val="36"/>
+          <w:lang w:val="en-US" w:eastAsia="zh-CN"/>
+        </w:rPr>
+        <w:t xml:space="preserve">Some companies use words like </w:t>
+      </w:r>
+      <w:r>
+        <w:rPr>
+          <w:rFonts w:hint="default"/>
+          <w:sz w:val="36"/>
+          <w:szCs w:val="36"/>
+          <w:lang w:val="en-US" w:eastAsia="zh-CN"/>
+        </w:rPr>
+        <w:t>‘</w:t>
+      </w:r>
+      <w:r>
+        <w:rPr>
+          <w:rFonts w:hint="eastAsia"/>
+          <w:sz w:val="36"/>
+          <w:szCs w:val="36"/>
+          <w:lang w:val="en-US" w:eastAsia="zh-CN"/>
+        </w:rPr>
+        <w:t>natural</w:t>
+      </w:r>
+      <w:r>
+        <w:rPr>
+          <w:rFonts w:hint="default"/>
+          <w:sz w:val="36"/>
+          <w:szCs w:val="36"/>
+          <w:lang w:val="en-US" w:eastAsia="zh-CN"/>
+        </w:rPr>
+        <w:t>’</w:t>
+      </w:r>
+      <w:r>
+        <w:rPr>
+          <w:rFonts w:hint="eastAsia"/>
+          <w:sz w:val="36"/>
+          <w:szCs w:val="36"/>
+          <w:lang w:val="en-US" w:eastAsia="zh-CN"/>
+        </w:rPr>
+        <w:t xml:space="preserve"> or </w:t>
+      </w:r>
+      <w:r>
+        <w:rPr>
+          <w:rFonts w:hint="default"/>
+          <w:sz w:val="36"/>
+          <w:szCs w:val="36"/>
+          <w:lang w:val="en-US" w:eastAsia="zh-CN"/>
+        </w:rPr>
+        <w:t>‘</w:t>
+      </w:r>
+      <w:r>
+        <w:rPr>
+          <w:rFonts w:hint="eastAsia"/>
+          <w:color w:val="00B050"/>
+          <w:sz w:val="36"/>
+          <w:szCs w:val="36"/>
+          <w:lang w:val="en-US" w:eastAsia="zh-CN"/>
+        </w:rPr>
+        <w:t>organic</w:t>
+      </w:r>
+      <w:r>
+        <w:rPr>
+          <w:rFonts w:hint="default"/>
+          <w:sz w:val="36"/>
+          <w:szCs w:val="36"/>
+          <w:lang w:val="en-US" w:eastAsia="zh-CN"/>
+        </w:rPr>
+        <w:t>’</w:t>
+      </w:r>
+      <w:r>
+        <w:rPr>
+          <w:rFonts w:hint="eastAsia"/>
+          <w:sz w:val="36"/>
+          <w:szCs w:val="36"/>
+          <w:lang w:val="en-US" w:eastAsia="zh-CN"/>
+        </w:rPr>
+        <w:t xml:space="preserve"> to give the impression that the product is made entirely from natural or organic </w:t>
+      </w:r>
+      <w:r>
+        <w:rPr>
+          <w:rFonts w:hint="eastAsia"/>
+          <w:color w:val="00B050"/>
+          <w:sz w:val="36"/>
+          <w:szCs w:val="36"/>
+          <w:lang w:val="en-US" w:eastAsia="zh-CN"/>
+        </w:rPr>
+        <w:t>ingredients</w:t>
+      </w:r>
+      <w:r>
+        <w:rPr>
+          <w:rFonts w:hint="eastAsia"/>
+          <w:sz w:val="36"/>
+          <w:szCs w:val="36"/>
+          <w:lang w:val="en-US" w:eastAsia="zh-CN"/>
+        </w:rPr>
+        <w:t>,when that isn</w:t>
+      </w:r>
+      <w:r>
+        <w:rPr>
+          <w:rFonts w:hint="default"/>
+          <w:sz w:val="36"/>
+          <w:szCs w:val="36"/>
+          <w:lang w:val="en-US" w:eastAsia="zh-CN"/>
+        </w:rPr>
+        <w:t>’</w:t>
+      </w:r>
+      <w:r>
+        <w:rPr>
+          <w:rFonts w:hint="eastAsia"/>
+          <w:sz w:val="36"/>
+          <w:szCs w:val="36"/>
+          <w:lang w:val="en-US" w:eastAsia="zh-CN"/>
+        </w:rPr>
+        <w:t>t the case.</w:t>
+      </w:r>
+    </w:p>
+    <w:p>
+      <w:pPr>
+        <w:rPr>
+          <w:rFonts w:hint="eastAsia"/>
+          <w:sz w:val="36"/>
+          <w:szCs w:val="36"/>
+          <w:lang w:val="en-US" w:eastAsia="zh-CN"/>
+        </w:rPr>
+      </w:pPr>
+      <w:r>
+        <w:rPr>
+          <w:rFonts w:hint="eastAsia"/>
+          <w:sz w:val="36"/>
+          <w:szCs w:val="36"/>
+          <w:lang w:val="en-US" w:eastAsia="zh-CN"/>
+        </w:rPr>
+        <w:t>一些公司喜欢用natural纯天然，organic有机的，这样一些词放在产品上，让你感觉肯定是纯天然的或者有机的，其实并不是那么回事。</w:t>
+      </w:r>
+    </w:p>
+    <w:p>
+      <w:pPr>
+        <w:rPr>
+          <w:rFonts w:hint="eastAsia"/>
+          <w:sz w:val="36"/>
+          <w:szCs w:val="36"/>
+          <w:lang w:val="en-US" w:eastAsia="zh-CN"/>
+        </w:rPr>
+      </w:pPr>
+    </w:p>
+    <w:p>
+      <w:pPr>
+        <w:rPr>
+          <w:rFonts w:hint="eastAsia"/>
+          <w:sz w:val="36"/>
+          <w:szCs w:val="36"/>
+          <w:lang w:val="en-US" w:eastAsia="zh-CN"/>
+        </w:rPr>
+      </w:pPr>
+      <w:r>
+        <w:rPr>
+          <w:rFonts w:hint="eastAsia"/>
+          <w:color w:val="00B050"/>
+          <w:sz w:val="36"/>
+          <w:szCs w:val="36"/>
+          <w:lang w:val="en-US" w:eastAsia="zh-CN"/>
+        </w:rPr>
+        <w:t>brand name/product name</w:t>
+      </w:r>
+      <w:r>
+        <w:rPr>
+          <w:rFonts w:hint="eastAsia"/>
+          <w:sz w:val="36"/>
+          <w:szCs w:val="36"/>
+          <w:lang w:val="en-US" w:eastAsia="zh-CN"/>
+        </w:rPr>
+        <w:t xml:space="preserve"> = 产品名</w:t>
+      </w:r>
+    </w:p>
+    <w:p>
+      <w:pPr>
+        <w:rPr>
+          <w:rFonts w:hint="eastAsia"/>
+          <w:sz w:val="36"/>
+          <w:szCs w:val="36"/>
+          <w:lang w:val="en-US" w:eastAsia="zh-CN"/>
+        </w:rPr>
+      </w:pPr>
+      <w:r>
+        <w:rPr>
+          <w:rFonts w:hint="eastAsia"/>
+          <w:color w:val="00B050"/>
+          <w:sz w:val="36"/>
+          <w:szCs w:val="36"/>
+          <w:lang w:val="en-US" w:eastAsia="zh-CN"/>
+        </w:rPr>
+        <w:t>product type/purpose and description</w:t>
+      </w:r>
+      <w:r>
+        <w:rPr>
+          <w:rFonts w:hint="eastAsia"/>
+          <w:sz w:val="36"/>
+          <w:szCs w:val="36"/>
+          <w:lang w:val="en-US" w:eastAsia="zh-CN"/>
+        </w:rPr>
+        <w:t xml:space="preserve"> = 产品类型/功效和描述</w:t>
+      </w:r>
+    </w:p>
+    <w:p>
+      <w:pPr>
+        <w:rPr>
+          <w:rFonts w:hint="eastAsia"/>
+          <w:sz w:val="36"/>
+          <w:szCs w:val="36"/>
+          <w:lang w:val="en-US" w:eastAsia="zh-CN"/>
+        </w:rPr>
+      </w:pPr>
+      <w:r>
+        <w:rPr>
+          <w:rFonts w:hint="eastAsia"/>
+          <w:color w:val="00B050"/>
+          <w:sz w:val="36"/>
+          <w:szCs w:val="36"/>
+          <w:lang w:val="en-US" w:eastAsia="zh-CN"/>
+        </w:rPr>
+        <w:t>ingredient list</w:t>
+      </w:r>
+      <w:r>
+        <w:rPr>
+          <w:rFonts w:hint="eastAsia"/>
+          <w:sz w:val="36"/>
+          <w:szCs w:val="36"/>
+          <w:lang w:val="en-US" w:eastAsia="zh-CN"/>
+        </w:rPr>
+        <w:t xml:space="preserve"> = 成分表</w:t>
+      </w:r>
+    </w:p>
+    <w:p>
+      <w:pPr>
+        <w:rPr>
+          <w:rFonts w:hint="eastAsia"/>
+          <w:sz w:val="36"/>
+          <w:szCs w:val="36"/>
+          <w:lang w:val="en-US" w:eastAsia="zh-CN"/>
+        </w:rPr>
+      </w:pPr>
+      <w:r>
+        <w:rPr>
+          <w:rFonts w:hint="eastAsia"/>
+          <w:color w:val="00B050"/>
+          <w:sz w:val="36"/>
+          <w:szCs w:val="36"/>
+          <w:lang w:val="en-US" w:eastAsia="zh-CN"/>
+        </w:rPr>
+        <w:t>PAO = period after opening</w:t>
+      </w:r>
+      <w:r>
+        <w:rPr>
+          <w:rFonts w:hint="eastAsia"/>
+          <w:sz w:val="36"/>
+          <w:szCs w:val="36"/>
+          <w:lang w:val="en-US" w:eastAsia="zh-CN"/>
+        </w:rPr>
+        <w:t xml:space="preserve"> = 保质期</w:t>
       </w:r>
       <w:bookmarkStart w:id="0" w:name="_GoBack"/>
       <w:bookmarkEnd w:id="0"/>
     </w:p>
     <w:p>
       <w:pPr>
-        <w:pStyle w:val="2"/>
-        <w:keepNext w:val="0"/>
-        <w:keepLines w:val="0"/>
-        <w:widowControl/>
-        <w:suppressLineNumbers w:val="0"/>
-        <w:pBdr>
-          <w:top w:val="none" w:color="auto" w:sz="0" w:space="0"/>
-          <w:left w:val="none" w:color="auto" w:sz="0" w:space="0"/>
-          <w:bottom w:val="none" w:color="auto" w:sz="0" w:space="0"/>
-          <w:right w:val="none" w:color="auto" w:sz="0" w:space="0"/>
-        </w:pBdr>
-        <w:shd w:val="clear" w:fill="FFFFFF"/>
-        <w:spacing w:before="0" w:beforeAutospacing="0" w:after="0" w:afterAutospacing="0" w:line="134" w:lineRule="atLeast"/>
-        <w:ind w:left="0" w:right="0" w:firstLine="0"/>
+        <w:rPr>
+          <w:rFonts w:hint="eastAsia"/>
+          <w:sz w:val="36"/>
+          <w:szCs w:val="36"/>
+          <w:lang w:val="en-US" w:eastAsia="zh-CN"/>
+        </w:rPr>
+      </w:pPr>
+    </w:p>
+    <w:p>
+      <w:pPr>
+        <w:rPr>
+          <w:rFonts w:hint="eastAsia"/>
+          <w:sz w:val="36"/>
+          <w:szCs w:val="36"/>
+          <w:lang w:val="en-US" w:eastAsia="zh-CN"/>
+        </w:rPr>
+      </w:pPr>
+      <w:r>
+        <w:rPr>
+          <w:rFonts w:hint="eastAsia"/>
+          <w:sz w:val="36"/>
+          <w:szCs w:val="36"/>
+          <w:lang w:val="en-US" w:eastAsia="zh-CN"/>
+        </w:rPr>
+        <w:t>2018.12.19</w:t>
+      </w:r>
+    </w:p>
+    <w:p>
+      <w:pPr>
+        <w:rPr>
+          <w:rFonts w:hint="eastAsia"/>
+          <w:sz w:val="36"/>
+          <w:szCs w:val="36"/>
+          <w:lang w:val="en-US" w:eastAsia="zh-CN"/>
+        </w:rPr>
+      </w:pPr>
+      <w:r>
+        <w:rPr>
+          <w:rFonts w:hint="eastAsia"/>
+          <w:color w:val="00B0F0"/>
+          <w:sz w:val="36"/>
+          <w:szCs w:val="36"/>
+          <w:lang w:val="en-US" w:eastAsia="zh-CN"/>
+        </w:rPr>
+        <w:t>norm</w:t>
+      </w:r>
+      <w:r>
+        <w:rPr>
+          <w:rFonts w:hint="eastAsia"/>
+          <w:sz w:val="36"/>
+          <w:szCs w:val="36"/>
+          <w:lang w:val="en-US" w:eastAsia="zh-CN"/>
+        </w:rPr>
+        <w:t xml:space="preserve"> = 规范</w:t>
+      </w:r>
+    </w:p>
+    <w:p>
+      <w:pPr>
+        <w:rPr>
+          <w:rFonts w:hint="eastAsia"/>
+          <w:sz w:val="36"/>
+          <w:szCs w:val="36"/>
+          <w:lang w:val="en-US" w:eastAsia="zh-CN"/>
+        </w:rPr>
+      </w:pPr>
+      <w:r>
+        <w:rPr>
+          <w:rFonts w:hint="eastAsia"/>
+          <w:color w:val="00B0F0"/>
+          <w:sz w:val="36"/>
+          <w:szCs w:val="36"/>
+          <w:lang w:val="en-US" w:eastAsia="zh-CN"/>
+        </w:rPr>
+        <w:t xml:space="preserve">denominator </w:t>
+      </w:r>
+      <w:r>
         <w:rPr>
           <w:rFonts w:hint="eastAsia" w:ascii="Tahoma" w:hAnsi="Tahoma" w:eastAsia="宋体" w:cs="Tahoma"/>
           <w:b w:val="0"/>
@@ -85,43 +605,10 @@
           <w:spacing w:val="0"/>
           <w:sz w:val="36"/>
           <w:szCs w:val="36"/>
-          <w:bdr w:val="none" w:color="auto" w:sz="0" w:space="0"/>
           <w:shd w:val="clear" w:fill="FFFFFF"/>
           <w:lang w:val="en-US" w:eastAsia="zh-CN"/>
         </w:rPr>
-      </w:pPr>
-      <w:r>
-        <w:rPr>
-          <w:rFonts w:hint="eastAsia" w:hAnsi="宋体" w:eastAsia="宋体" w:cs="宋体" w:asciiTheme="majorAscii"/>
-          <w:b w:val="0"/>
-          <w:bCs/>
-          <w:i w:val="0"/>
-          <w:caps w:val="0"/>
-          <w:color w:val="333333"/>
-          <w:spacing w:val="0"/>
-          <w:sz w:val="36"/>
-          <w:szCs w:val="36"/>
-          <w:bdr w:val="none" w:color="auto" w:sz="0" w:space="0"/>
-          <w:shd w:val="clear" w:fill="FFFFFF"/>
-        </w:rPr>
-        <w:t>denominator</w:t>
-      </w:r>
-      <w:r>
-        <w:rPr>
-          <w:rFonts w:hint="eastAsia" w:ascii="Tahoma" w:hAnsi="Tahoma" w:eastAsia="宋体" w:cs="Tahoma"/>
-          <w:b w:val="0"/>
-          <w:bCs/>
-          <w:i w:val="0"/>
-          <w:caps w:val="0"/>
-          <w:color w:val="333333"/>
-          <w:spacing w:val="0"/>
-          <w:sz w:val="36"/>
-          <w:szCs w:val="36"/>
-          <w:bdr w:val="none" w:color="auto" w:sz="0" w:space="0"/>
-          <w:shd w:val="clear" w:fill="FFFFFF"/>
-          <w:lang w:val="en-US" w:eastAsia="zh-CN"/>
-        </w:rPr>
-        <w:t xml:space="preserve"> = 分母，共同特征</w:t>
+        <w:t>= 分母，共同特征</w:t>
       </w:r>
     </w:p>
     <w:p>
@@ -136,11 +623,21 @@
       <w:r>
         <w:rPr>
           <w:rFonts w:hint="eastAsia"/>
-          <w:sz w:val="36"/>
-          <w:szCs w:val="36"/>
-          <w:lang w:val="en-US" w:eastAsia="zh-CN"/>
-        </w:rPr>
-        <w:t>clash = 冲突</w:t>
+          <w:color w:val="00B0F0"/>
+          <w:sz w:val="36"/>
+          <w:szCs w:val="36"/>
+          <w:lang w:val="en-US" w:eastAsia="zh-CN"/>
+        </w:rPr>
+        <w:t xml:space="preserve">clash </w:t>
+      </w:r>
+      <w:r>
+        <w:rPr>
+          <w:rFonts w:hint="eastAsia"/>
+          <w:sz w:val="36"/>
+          <w:szCs w:val="36"/>
+          <w:lang w:val="en-US" w:eastAsia="zh-CN"/>
+        </w:rPr>
+        <w:t>= 冲突</w:t>
       </w:r>
       <w:r>
         <w:rPr>

--- a/Daily English.docx
+++ b/Daily English.docx
@@ -42,6 +42,7 @@
       <w:pPr>
         <w:rPr>
           <w:rFonts w:hint="eastAsia"/>
+          <w:color w:val="002060"/>
           <w:sz w:val="36"/>
           <w:szCs w:val="36"/>
           <w:lang w:val="en-US" w:eastAsia="zh-CN"/>
@@ -55,70 +56,24 @@
           <w:szCs w:val="36"/>
           <w:lang w:val="en-US" w:eastAsia="zh-CN"/>
         </w:rPr>
-        <w:t xml:space="preserve">cosmetic </w:t>
-      </w:r>
-      <w:r>
-        <w:rPr>
-          <w:rFonts w:hint="eastAsia"/>
-          <w:sz w:val="36"/>
-          <w:szCs w:val="36"/>
-          <w:lang w:val="en-US" w:eastAsia="zh-CN"/>
-        </w:rPr>
-        <w:t>= 化妆品</w:t>
-      </w:r>
-    </w:p>
-    <w:p>
-      <w:pPr>
-        <w:rPr>
-          <w:rFonts w:hint="eastAsia"/>
-          <w:sz w:val="36"/>
-          <w:szCs w:val="36"/>
-          <w:lang w:val="en-US" w:eastAsia="zh-CN"/>
-        </w:rPr>
-      </w:pPr>
-      <w:r>
-        <w:rPr>
-          <w:rFonts w:hint="eastAsia"/>
-          <w:sz w:val="36"/>
-          <w:szCs w:val="36"/>
-          <w:lang w:val="en-US" w:eastAsia="zh-CN"/>
-        </w:rPr>
-        <w:t xml:space="preserve">How to read a </w:t>
-      </w:r>
-      <w:r>
-        <w:rPr>
-          <w:rFonts w:hint="eastAsia"/>
-          <w:color w:val="00B050"/>
-          <w:sz w:val="36"/>
-          <w:szCs w:val="36"/>
-          <w:lang w:val="en-US" w:eastAsia="zh-CN"/>
-        </w:rPr>
-        <w:t>cosmetic label</w:t>
-      </w:r>
-      <w:r>
-        <w:rPr>
-          <w:rFonts w:hint="eastAsia"/>
-          <w:sz w:val="36"/>
-          <w:szCs w:val="36"/>
-          <w:lang w:val="en-US" w:eastAsia="zh-CN"/>
-        </w:rPr>
-        <w:t>!</w:t>
-      </w:r>
-    </w:p>
-    <w:p>
-      <w:pPr>
-        <w:rPr>
-          <w:rFonts w:hint="eastAsia"/>
-          <w:sz w:val="36"/>
-          <w:szCs w:val="36"/>
-          <w:lang w:val="en-US" w:eastAsia="zh-CN"/>
-        </w:rPr>
-      </w:pPr>
-    </w:p>
-    <w:p>
-      <w:pPr>
-        <w:rPr>
-          <w:rFonts w:hint="eastAsia"/>
+        <w:t xml:space="preserve">sparse </w:t>
+      </w:r>
+      <w:r>
+        <w:rPr>
+          <w:rFonts w:hint="eastAsia"/>
+          <w:color w:val="002060"/>
+          <w:sz w:val="36"/>
+          <w:szCs w:val="36"/>
+          <w:lang w:val="en-US" w:eastAsia="zh-CN"/>
+        </w:rPr>
+        <w:t>= 稀疏的</w:t>
+      </w:r>
+    </w:p>
+    <w:p>
+      <w:pPr>
+        <w:rPr>
+          <w:rFonts w:hint="eastAsia"/>
+          <w:color w:val="002060"/>
           <w:sz w:val="36"/>
           <w:szCs w:val="36"/>
           <w:lang w:val="en-US" w:eastAsia="zh-CN"/>
@@ -132,22 +87,24 @@
           <w:szCs w:val="36"/>
           <w:lang w:val="en-US" w:eastAsia="zh-CN"/>
         </w:rPr>
-        <w:t>cruelty-free</w:t>
-      </w:r>
-      <w:r>
-        <w:rPr>
-          <w:rFonts w:hint="eastAsia"/>
-          <w:sz w:val="36"/>
-          <w:szCs w:val="36"/>
-          <w:lang w:val="en-US" w:eastAsia="zh-CN"/>
-        </w:rPr>
-        <w:t xml:space="preserve"> = 无动物实验的</w:t>
-      </w:r>
-    </w:p>
-    <w:p>
-      <w:pPr>
-        <w:rPr>
-          <w:rFonts w:hint="eastAsia"/>
+        <w:t>denote</w:t>
+      </w:r>
+      <w:r>
+        <w:rPr>
+          <w:rFonts w:hint="eastAsia"/>
+          <w:color w:val="002060"/>
+          <w:sz w:val="36"/>
+          <w:szCs w:val="36"/>
+          <w:lang w:val="en-US" w:eastAsia="zh-CN"/>
+        </w:rPr>
+        <w:t xml:space="preserve"> = 表示</w:t>
+      </w:r>
+    </w:p>
+    <w:p>
+      <w:pPr>
+        <w:rPr>
+          <w:rFonts w:hint="eastAsia"/>
+          <w:color w:val="002060"/>
           <w:sz w:val="36"/>
           <w:szCs w:val="36"/>
           <w:lang w:val="en-US" w:eastAsia="zh-CN"/>
@@ -161,22 +118,24 @@
           <w:szCs w:val="36"/>
           <w:lang w:val="en-US" w:eastAsia="zh-CN"/>
         </w:rPr>
-        <w:t xml:space="preserve">ingredient </w:t>
-      </w:r>
-      <w:r>
-        <w:rPr>
-          <w:rFonts w:hint="eastAsia"/>
-          <w:sz w:val="36"/>
-          <w:szCs w:val="36"/>
-          <w:lang w:val="en-US" w:eastAsia="zh-CN"/>
-        </w:rPr>
-        <w:t>= 成分</w:t>
-      </w:r>
-    </w:p>
-    <w:p>
-      <w:pPr>
-        <w:rPr>
-          <w:rFonts w:hint="eastAsia"/>
+        <w:t xml:space="preserve">subtract </w:t>
+      </w:r>
+      <w:r>
+        <w:rPr>
+          <w:rFonts w:hint="eastAsia"/>
+          <w:color w:val="002060"/>
+          <w:sz w:val="36"/>
+          <w:szCs w:val="36"/>
+          <w:lang w:val="en-US" w:eastAsia="zh-CN"/>
+        </w:rPr>
+        <w:t>= 减去</w:t>
+      </w:r>
+    </w:p>
+    <w:p>
+      <w:pPr>
+        <w:rPr>
+          <w:rFonts w:hint="eastAsia"/>
+          <w:color w:val="002060"/>
           <w:sz w:val="36"/>
           <w:szCs w:val="36"/>
           <w:lang w:val="en-US" w:eastAsia="zh-CN"/>
@@ -190,22 +149,24 @@
           <w:szCs w:val="36"/>
           <w:lang w:val="en-US" w:eastAsia="zh-CN"/>
         </w:rPr>
-        <w:t xml:space="preserve">organic </w:t>
-      </w:r>
-      <w:r>
-        <w:rPr>
-          <w:rFonts w:hint="eastAsia"/>
-          <w:sz w:val="36"/>
-          <w:szCs w:val="36"/>
-          <w:lang w:val="en-US" w:eastAsia="zh-CN"/>
-        </w:rPr>
-        <w:t>= 有机的</w:t>
-      </w:r>
-    </w:p>
-    <w:p>
-      <w:pPr>
-        <w:rPr>
-          <w:rFonts w:hint="eastAsia"/>
+        <w:t xml:space="preserve">intuition </w:t>
+      </w:r>
+      <w:r>
+        <w:rPr>
+          <w:rFonts w:hint="eastAsia"/>
+          <w:color w:val="002060"/>
+          <w:sz w:val="36"/>
+          <w:szCs w:val="36"/>
+          <w:lang w:val="en-US" w:eastAsia="zh-CN"/>
+        </w:rPr>
+        <w:t>= 直觉</w:t>
+      </w:r>
+    </w:p>
+    <w:p>
+      <w:pPr>
+        <w:rPr>
+          <w:rFonts w:hint="eastAsia"/>
+          <w:color w:val="002060"/>
           <w:sz w:val="36"/>
           <w:szCs w:val="36"/>
           <w:lang w:val="en-US" w:eastAsia="zh-CN"/>
@@ -219,303 +180,601 @@
           <w:szCs w:val="36"/>
           <w:lang w:val="en-US" w:eastAsia="zh-CN"/>
         </w:rPr>
-        <w:t xml:space="preserve">recyclable </w:t>
-      </w:r>
-      <w:r>
-        <w:rPr>
-          <w:rFonts w:hint="eastAsia"/>
-          <w:sz w:val="36"/>
-          <w:szCs w:val="36"/>
-          <w:lang w:val="en-US" w:eastAsia="zh-CN"/>
-        </w:rPr>
-        <w:t>= 可循环的</w:t>
-      </w:r>
-    </w:p>
-    <w:p>
-      <w:pPr>
-        <w:rPr>
-          <w:rFonts w:hint="eastAsia"/>
-          <w:sz w:val="36"/>
-          <w:szCs w:val="36"/>
-          <w:lang w:val="en-US" w:eastAsia="zh-CN"/>
-        </w:rPr>
-      </w:pPr>
-    </w:p>
-    <w:p>
-      <w:pPr>
-        <w:rPr>
-          <w:rFonts w:hint="eastAsia"/>
-          <w:sz w:val="36"/>
-          <w:szCs w:val="36"/>
-          <w:lang w:val="en-US" w:eastAsia="zh-CN"/>
-        </w:rPr>
-      </w:pPr>
-      <w:r>
-        <w:rPr>
-          <w:rFonts w:hint="eastAsia"/>
-          <w:sz w:val="36"/>
-          <w:szCs w:val="36"/>
-          <w:lang w:val="en-US" w:eastAsia="zh-CN"/>
-        </w:rPr>
-        <w:t xml:space="preserve">Some companies use words like </w:t>
-      </w:r>
-      <w:r>
-        <w:rPr>
-          <w:rFonts w:hint="default"/>
-          <w:sz w:val="36"/>
-          <w:szCs w:val="36"/>
-          <w:lang w:val="en-US" w:eastAsia="zh-CN"/>
-        </w:rPr>
-        <w:t>‘</w:t>
-      </w:r>
-      <w:r>
-        <w:rPr>
-          <w:rFonts w:hint="eastAsia"/>
-          <w:sz w:val="36"/>
-          <w:szCs w:val="36"/>
-          <w:lang w:val="en-US" w:eastAsia="zh-CN"/>
-        </w:rPr>
-        <w:t>natural</w:t>
-      </w:r>
-      <w:r>
-        <w:rPr>
-          <w:rFonts w:hint="default"/>
-          <w:sz w:val="36"/>
-          <w:szCs w:val="36"/>
-          <w:lang w:val="en-US" w:eastAsia="zh-CN"/>
-        </w:rPr>
-        <w:t>’</w:t>
-      </w:r>
-      <w:r>
-        <w:rPr>
-          <w:rFonts w:hint="eastAsia"/>
-          <w:sz w:val="36"/>
-          <w:szCs w:val="36"/>
-          <w:lang w:val="en-US" w:eastAsia="zh-CN"/>
-        </w:rPr>
-        <w:t xml:space="preserve"> or </w:t>
-      </w:r>
-      <w:r>
-        <w:rPr>
-          <w:rFonts w:hint="default"/>
-          <w:sz w:val="36"/>
-          <w:szCs w:val="36"/>
-          <w:lang w:val="en-US" w:eastAsia="zh-CN"/>
-        </w:rPr>
-        <w:t>‘</w:t>
-      </w:r>
-      <w:r>
-        <w:rPr>
-          <w:rFonts w:hint="eastAsia"/>
-          <w:color w:val="00B050"/>
-          <w:sz w:val="36"/>
-          <w:szCs w:val="36"/>
-          <w:lang w:val="en-US" w:eastAsia="zh-CN"/>
-        </w:rPr>
-        <w:t>organic</w:t>
-      </w:r>
-      <w:r>
-        <w:rPr>
-          <w:rFonts w:hint="default"/>
-          <w:sz w:val="36"/>
-          <w:szCs w:val="36"/>
-          <w:lang w:val="en-US" w:eastAsia="zh-CN"/>
-        </w:rPr>
-        <w:t>’</w:t>
-      </w:r>
-      <w:r>
-        <w:rPr>
-          <w:rFonts w:hint="eastAsia"/>
-          <w:sz w:val="36"/>
-          <w:szCs w:val="36"/>
-          <w:lang w:val="en-US" w:eastAsia="zh-CN"/>
-        </w:rPr>
-        <w:t xml:space="preserve"> to give the impression that the product is made entirely from natural or organic </w:t>
-      </w:r>
-      <w:r>
-        <w:rPr>
-          <w:rFonts w:hint="eastAsia"/>
-          <w:color w:val="00B050"/>
-          <w:sz w:val="36"/>
-          <w:szCs w:val="36"/>
-          <w:lang w:val="en-US" w:eastAsia="zh-CN"/>
-        </w:rPr>
-        <w:t>ingredients</w:t>
-      </w:r>
-      <w:r>
-        <w:rPr>
-          <w:rFonts w:hint="eastAsia"/>
-          <w:sz w:val="36"/>
-          <w:szCs w:val="36"/>
-          <w:lang w:val="en-US" w:eastAsia="zh-CN"/>
-        </w:rPr>
-        <w:t>,when that isn</w:t>
-      </w:r>
-      <w:r>
-        <w:rPr>
-          <w:rFonts w:hint="default"/>
-          <w:sz w:val="36"/>
-          <w:szCs w:val="36"/>
-          <w:lang w:val="en-US" w:eastAsia="zh-CN"/>
-        </w:rPr>
-        <w:t>’</w:t>
-      </w:r>
-      <w:r>
-        <w:rPr>
-          <w:rFonts w:hint="eastAsia"/>
-          <w:sz w:val="36"/>
-          <w:szCs w:val="36"/>
-          <w:lang w:val="en-US" w:eastAsia="zh-CN"/>
-        </w:rPr>
-        <w:t>t the case.</w:t>
-      </w:r>
-    </w:p>
-    <w:p>
-      <w:pPr>
-        <w:rPr>
-          <w:rFonts w:hint="eastAsia"/>
-          <w:sz w:val="36"/>
-          <w:szCs w:val="36"/>
-          <w:lang w:val="en-US" w:eastAsia="zh-CN"/>
-        </w:rPr>
-      </w:pPr>
-      <w:r>
-        <w:rPr>
-          <w:rFonts w:hint="eastAsia"/>
-          <w:sz w:val="36"/>
-          <w:szCs w:val="36"/>
-          <w:lang w:val="en-US" w:eastAsia="zh-CN"/>
-        </w:rPr>
-        <w:t>一些公司喜欢用natural纯天然，organic有机的，这样一些词放在产品上，让你感觉肯定是纯天然的或者有机的，其实并不是那么回事。</w:t>
-      </w:r>
-    </w:p>
-    <w:p>
-      <w:pPr>
-        <w:rPr>
-          <w:rFonts w:hint="eastAsia"/>
-          <w:sz w:val="36"/>
-          <w:szCs w:val="36"/>
-          <w:lang w:val="en-US" w:eastAsia="zh-CN"/>
-        </w:rPr>
-      </w:pPr>
-    </w:p>
-    <w:p>
-      <w:pPr>
-        <w:rPr>
-          <w:rFonts w:hint="eastAsia"/>
-          <w:sz w:val="36"/>
-          <w:szCs w:val="36"/>
-          <w:lang w:val="en-US" w:eastAsia="zh-CN"/>
-        </w:rPr>
-      </w:pPr>
-      <w:r>
-        <w:rPr>
-          <w:rFonts w:hint="eastAsia"/>
-          <w:color w:val="00B050"/>
-          <w:sz w:val="36"/>
-          <w:szCs w:val="36"/>
-          <w:lang w:val="en-US" w:eastAsia="zh-CN"/>
-        </w:rPr>
-        <w:t>brand name/product name</w:t>
-      </w:r>
-      <w:r>
-        <w:rPr>
-          <w:rFonts w:hint="eastAsia"/>
-          <w:sz w:val="36"/>
-          <w:szCs w:val="36"/>
-          <w:lang w:val="en-US" w:eastAsia="zh-CN"/>
-        </w:rPr>
-        <w:t xml:space="preserve"> = 产品名</w:t>
-      </w:r>
-    </w:p>
-    <w:p>
-      <w:pPr>
-        <w:rPr>
-          <w:rFonts w:hint="eastAsia"/>
-          <w:sz w:val="36"/>
-          <w:szCs w:val="36"/>
-          <w:lang w:val="en-US" w:eastAsia="zh-CN"/>
-        </w:rPr>
-      </w:pPr>
-      <w:r>
-        <w:rPr>
-          <w:rFonts w:hint="eastAsia"/>
-          <w:color w:val="00B050"/>
-          <w:sz w:val="36"/>
-          <w:szCs w:val="36"/>
-          <w:lang w:val="en-US" w:eastAsia="zh-CN"/>
-        </w:rPr>
-        <w:t>product type/purpose and description</w:t>
-      </w:r>
-      <w:r>
-        <w:rPr>
-          <w:rFonts w:hint="eastAsia"/>
-          <w:sz w:val="36"/>
-          <w:szCs w:val="36"/>
-          <w:lang w:val="en-US" w:eastAsia="zh-CN"/>
-        </w:rPr>
-        <w:t xml:space="preserve"> = 产品类型/功效和描述</w:t>
-      </w:r>
-    </w:p>
-    <w:p>
-      <w:pPr>
-        <w:rPr>
-          <w:rFonts w:hint="eastAsia"/>
-          <w:sz w:val="36"/>
-          <w:szCs w:val="36"/>
-          <w:lang w:val="en-US" w:eastAsia="zh-CN"/>
-        </w:rPr>
-      </w:pPr>
-      <w:r>
-        <w:rPr>
-          <w:rFonts w:hint="eastAsia"/>
-          <w:color w:val="00B050"/>
-          <w:sz w:val="36"/>
-          <w:szCs w:val="36"/>
-          <w:lang w:val="en-US" w:eastAsia="zh-CN"/>
-        </w:rPr>
-        <w:t>ingredient list</w:t>
-      </w:r>
-      <w:r>
-        <w:rPr>
-          <w:rFonts w:hint="eastAsia"/>
-          <w:sz w:val="36"/>
-          <w:szCs w:val="36"/>
-          <w:lang w:val="en-US" w:eastAsia="zh-CN"/>
-        </w:rPr>
-        <w:t xml:space="preserve"> = 成分表</w:t>
-      </w:r>
-    </w:p>
-    <w:p>
-      <w:pPr>
-        <w:rPr>
-          <w:rFonts w:hint="eastAsia"/>
-          <w:sz w:val="36"/>
-          <w:szCs w:val="36"/>
-          <w:lang w:val="en-US" w:eastAsia="zh-CN"/>
-        </w:rPr>
-      </w:pPr>
-      <w:r>
-        <w:rPr>
-          <w:rFonts w:hint="eastAsia"/>
-          <w:color w:val="00B050"/>
-          <w:sz w:val="36"/>
-          <w:szCs w:val="36"/>
-          <w:lang w:val="en-US" w:eastAsia="zh-CN"/>
-        </w:rPr>
-        <w:t>PAO = period after opening</w:t>
-      </w:r>
-      <w:r>
-        <w:rPr>
-          <w:rFonts w:hint="eastAsia"/>
-          <w:sz w:val="36"/>
-          <w:szCs w:val="36"/>
-          <w:lang w:val="en-US" w:eastAsia="zh-CN"/>
-        </w:rPr>
-        <w:t xml:space="preserve"> = 保质期</w:t>
+        <w:t xml:space="preserve">prone </w:t>
+      </w:r>
+      <w:r>
+        <w:rPr>
+          <w:rFonts w:hint="eastAsia"/>
+          <w:color w:val="002060"/>
+          <w:sz w:val="36"/>
+          <w:szCs w:val="36"/>
+          <w:lang w:val="en-US" w:eastAsia="zh-CN"/>
+        </w:rPr>
+        <w:t>= 倾向</w:t>
+      </w:r>
+    </w:p>
+    <w:p>
+      <w:pPr>
+        <w:rPr>
+          <w:rFonts w:hint="eastAsia"/>
+          <w:color w:val="002060"/>
+          <w:sz w:val="36"/>
+          <w:szCs w:val="36"/>
+          <w:lang w:val="en-US" w:eastAsia="zh-CN"/>
+        </w:rPr>
+      </w:pPr>
+      <w:r>
+        <w:rPr>
+          <w:rFonts w:hint="eastAsia"/>
+          <w:color w:val="00B0F0"/>
+          <w:sz w:val="36"/>
+          <w:szCs w:val="36"/>
+          <w:lang w:val="en-US" w:eastAsia="zh-CN"/>
+        </w:rPr>
+        <w:t xml:space="preserve">regime </w:t>
+      </w:r>
+      <w:r>
+        <w:rPr>
+          <w:rFonts w:hint="eastAsia"/>
+          <w:color w:val="002060"/>
+          <w:sz w:val="36"/>
+          <w:szCs w:val="36"/>
+          <w:lang w:val="en-US" w:eastAsia="zh-CN"/>
+        </w:rPr>
+        <w:t>= 制度</w:t>
+      </w:r>
+    </w:p>
+    <w:p>
+      <w:pPr>
+        <w:rPr>
+          <w:rFonts w:hint="eastAsia"/>
+          <w:color w:val="002060"/>
+          <w:sz w:val="36"/>
+          <w:szCs w:val="36"/>
+          <w:lang w:val="en-US" w:eastAsia="zh-CN"/>
+        </w:rPr>
+      </w:pPr>
+      <w:r>
+        <w:rPr>
+          <w:rFonts w:hint="eastAsia"/>
+          <w:color w:val="00B0F0"/>
+          <w:sz w:val="36"/>
+          <w:szCs w:val="36"/>
+          <w:lang w:val="en-US" w:eastAsia="zh-CN"/>
+        </w:rPr>
+        <w:t xml:space="preserve">implant </w:t>
+      </w:r>
+      <w:r>
+        <w:rPr>
+          <w:rFonts w:hint="eastAsia"/>
+          <w:color w:val="002060"/>
+          <w:sz w:val="36"/>
+          <w:szCs w:val="36"/>
+          <w:lang w:val="en-US" w:eastAsia="zh-CN"/>
+        </w:rPr>
+        <w:t>= 植入</w:t>
+      </w:r>
+    </w:p>
+    <w:p>
+      <w:pPr>
+        <w:rPr>
+          <w:rFonts w:hint="eastAsia"/>
+          <w:color w:val="002060"/>
+          <w:sz w:val="36"/>
+          <w:szCs w:val="36"/>
+          <w:lang w:val="en-US" w:eastAsia="zh-CN"/>
+        </w:rPr>
+      </w:pPr>
+      <w:r>
+        <w:rPr>
+          <w:rFonts w:hint="eastAsia"/>
+          <w:color w:val="00B0F0"/>
+          <w:sz w:val="36"/>
+          <w:szCs w:val="36"/>
+          <w:lang w:val="en-US" w:eastAsia="zh-CN"/>
+        </w:rPr>
+        <w:t xml:space="preserve">monotonically </w:t>
+      </w:r>
+      <w:r>
+        <w:rPr>
+          <w:rFonts w:hint="eastAsia"/>
+          <w:color w:val="002060"/>
+          <w:sz w:val="36"/>
+          <w:szCs w:val="36"/>
+          <w:lang w:val="en-US" w:eastAsia="zh-CN"/>
+        </w:rPr>
+        <w:t>= 单调的</w:t>
       </w:r>
       <w:bookmarkStart w:id="0" w:name="_GoBack"/>
       <w:bookmarkEnd w:id="0"/>
+    </w:p>
+    <w:p>
+      <w:pPr>
+        <w:rPr>
+          <w:rFonts w:hint="eastAsia"/>
+          <w:color w:val="00B0F0"/>
+          <w:sz w:val="36"/>
+          <w:szCs w:val="36"/>
+          <w:lang w:val="en-US" w:eastAsia="zh-CN"/>
+        </w:rPr>
+      </w:pPr>
+    </w:p>
+    <w:p>
+      <w:pPr>
+        <w:rPr>
+          <w:rFonts w:hint="eastAsia"/>
+          <w:sz w:val="36"/>
+          <w:szCs w:val="36"/>
+          <w:lang w:val="en-US" w:eastAsia="zh-CN"/>
+        </w:rPr>
+      </w:pPr>
+      <w:r>
+        <w:rPr>
+          <w:rFonts w:hint="eastAsia"/>
+          <w:color w:val="00B0F0"/>
+          <w:sz w:val="36"/>
+          <w:szCs w:val="36"/>
+          <w:lang w:val="en-US" w:eastAsia="zh-CN"/>
+        </w:rPr>
+        <w:t xml:space="preserve">cosmetic </w:t>
+      </w:r>
+      <w:r>
+        <w:rPr>
+          <w:rFonts w:hint="eastAsia"/>
+          <w:sz w:val="36"/>
+          <w:szCs w:val="36"/>
+          <w:lang w:val="en-US" w:eastAsia="zh-CN"/>
+        </w:rPr>
+        <w:t>= 化妆品</w:t>
+      </w:r>
+    </w:p>
+    <w:p>
+      <w:pPr>
+        <w:rPr>
+          <w:rFonts w:hint="eastAsia"/>
+          <w:sz w:val="36"/>
+          <w:szCs w:val="36"/>
+          <w:lang w:val="en-US" w:eastAsia="zh-CN"/>
+        </w:rPr>
+      </w:pPr>
+      <w:r>
+        <w:rPr>
+          <w:rFonts w:hint="eastAsia"/>
+          <w:sz w:val="36"/>
+          <w:szCs w:val="36"/>
+          <w:lang w:val="en-US" w:eastAsia="zh-CN"/>
+        </w:rPr>
+        <w:t xml:space="preserve">How to read a </w:t>
+      </w:r>
+      <w:r>
+        <w:rPr>
+          <w:rFonts w:hint="eastAsia"/>
+          <w:color w:val="00B050"/>
+          <w:sz w:val="36"/>
+          <w:szCs w:val="36"/>
+          <w:lang w:val="en-US" w:eastAsia="zh-CN"/>
+        </w:rPr>
+        <w:t>cosmetic label</w:t>
+      </w:r>
+      <w:r>
+        <w:rPr>
+          <w:rFonts w:hint="eastAsia"/>
+          <w:sz w:val="36"/>
+          <w:szCs w:val="36"/>
+          <w:lang w:val="en-US" w:eastAsia="zh-CN"/>
+        </w:rPr>
+        <w:t>!</w:t>
+      </w:r>
+    </w:p>
+    <w:p>
+      <w:pPr>
+        <w:rPr>
+          <w:rFonts w:hint="eastAsia"/>
+          <w:sz w:val="36"/>
+          <w:szCs w:val="36"/>
+          <w:lang w:val="en-US" w:eastAsia="zh-CN"/>
+        </w:rPr>
+      </w:pPr>
+    </w:p>
+    <w:p>
+      <w:pPr>
+        <w:rPr>
+          <w:rFonts w:hint="eastAsia"/>
+          <w:sz w:val="36"/>
+          <w:szCs w:val="36"/>
+          <w:lang w:val="en-US" w:eastAsia="zh-CN"/>
+        </w:rPr>
+      </w:pPr>
+      <w:r>
+        <w:rPr>
+          <w:rFonts w:hint="eastAsia"/>
+          <w:color w:val="00B0F0"/>
+          <w:sz w:val="36"/>
+          <w:szCs w:val="36"/>
+          <w:lang w:val="en-US" w:eastAsia="zh-CN"/>
+        </w:rPr>
+        <w:t>cruelty-free</w:t>
+      </w:r>
+      <w:r>
+        <w:rPr>
+          <w:rFonts w:hint="eastAsia"/>
+          <w:sz w:val="36"/>
+          <w:szCs w:val="36"/>
+          <w:lang w:val="en-US" w:eastAsia="zh-CN"/>
+        </w:rPr>
+        <w:t xml:space="preserve"> = 无动物实验的</w:t>
+      </w:r>
+    </w:p>
+    <w:p>
+      <w:pPr>
+        <w:rPr>
+          <w:rFonts w:hint="eastAsia"/>
+          <w:sz w:val="36"/>
+          <w:szCs w:val="36"/>
+          <w:lang w:val="en-US" w:eastAsia="zh-CN"/>
+        </w:rPr>
+      </w:pPr>
+      <w:r>
+        <w:rPr>
+          <w:rFonts w:hint="eastAsia"/>
+          <w:color w:val="00B0F0"/>
+          <w:sz w:val="36"/>
+          <w:szCs w:val="36"/>
+          <w:lang w:val="en-US" w:eastAsia="zh-CN"/>
+        </w:rPr>
+        <w:t xml:space="preserve">ingredient </w:t>
+      </w:r>
+      <w:r>
+        <w:rPr>
+          <w:rFonts w:hint="eastAsia"/>
+          <w:sz w:val="36"/>
+          <w:szCs w:val="36"/>
+          <w:lang w:val="en-US" w:eastAsia="zh-CN"/>
+        </w:rPr>
+        <w:t>= 成分</w:t>
+      </w:r>
+    </w:p>
+    <w:p>
+      <w:pPr>
+        <w:rPr>
+          <w:rFonts w:hint="eastAsia"/>
+          <w:sz w:val="36"/>
+          <w:szCs w:val="36"/>
+          <w:lang w:val="en-US" w:eastAsia="zh-CN"/>
+        </w:rPr>
+      </w:pPr>
+      <w:r>
+        <w:rPr>
+          <w:rFonts w:hint="eastAsia"/>
+          <w:color w:val="00B0F0"/>
+          <w:sz w:val="36"/>
+          <w:szCs w:val="36"/>
+          <w:lang w:val="en-US" w:eastAsia="zh-CN"/>
+        </w:rPr>
+        <w:t xml:space="preserve">organic </w:t>
+      </w:r>
+      <w:r>
+        <w:rPr>
+          <w:rFonts w:hint="eastAsia"/>
+          <w:sz w:val="36"/>
+          <w:szCs w:val="36"/>
+          <w:lang w:val="en-US" w:eastAsia="zh-CN"/>
+        </w:rPr>
+        <w:t>= 有机的</w:t>
+      </w:r>
+    </w:p>
+    <w:p>
+      <w:pPr>
+        <w:rPr>
+          <w:rFonts w:hint="eastAsia"/>
+          <w:sz w:val="36"/>
+          <w:szCs w:val="36"/>
+          <w:lang w:val="en-US" w:eastAsia="zh-CN"/>
+        </w:rPr>
+      </w:pPr>
+      <w:r>
+        <w:rPr>
+          <w:rFonts w:hint="eastAsia"/>
+          <w:color w:val="00B0F0"/>
+          <w:sz w:val="36"/>
+          <w:szCs w:val="36"/>
+          <w:lang w:val="en-US" w:eastAsia="zh-CN"/>
+        </w:rPr>
+        <w:t xml:space="preserve">recyclable </w:t>
+      </w:r>
+      <w:r>
+        <w:rPr>
+          <w:rFonts w:hint="eastAsia"/>
+          <w:sz w:val="36"/>
+          <w:szCs w:val="36"/>
+          <w:lang w:val="en-US" w:eastAsia="zh-CN"/>
+        </w:rPr>
+        <w:t>= 可循环的</w:t>
+      </w:r>
+    </w:p>
+    <w:p>
+      <w:pPr>
+        <w:rPr>
+          <w:rFonts w:hint="eastAsia"/>
+          <w:sz w:val="36"/>
+          <w:szCs w:val="36"/>
+          <w:lang w:val="en-US" w:eastAsia="zh-CN"/>
+        </w:rPr>
+      </w:pPr>
+    </w:p>
+    <w:p>
+      <w:pPr>
+        <w:rPr>
+          <w:rFonts w:hint="eastAsia"/>
+          <w:sz w:val="36"/>
+          <w:szCs w:val="36"/>
+          <w:lang w:val="en-US" w:eastAsia="zh-CN"/>
+        </w:rPr>
+      </w:pPr>
+      <w:r>
+        <w:rPr>
+          <w:rFonts w:hint="eastAsia"/>
+          <w:sz w:val="36"/>
+          <w:szCs w:val="36"/>
+          <w:lang w:val="en-US" w:eastAsia="zh-CN"/>
+        </w:rPr>
+        <w:t xml:space="preserve">Some companies use words like </w:t>
+      </w:r>
+      <w:r>
+        <w:rPr>
+          <w:rFonts w:hint="default"/>
+          <w:sz w:val="36"/>
+          <w:szCs w:val="36"/>
+          <w:lang w:val="en-US" w:eastAsia="zh-CN"/>
+        </w:rPr>
+        <w:t>‘</w:t>
+      </w:r>
+      <w:r>
+        <w:rPr>
+          <w:rFonts w:hint="eastAsia"/>
+          <w:sz w:val="36"/>
+          <w:szCs w:val="36"/>
+          <w:lang w:val="en-US" w:eastAsia="zh-CN"/>
+        </w:rPr>
+        <w:t>natural</w:t>
+      </w:r>
+      <w:r>
+        <w:rPr>
+          <w:rFonts w:hint="default"/>
+          <w:sz w:val="36"/>
+          <w:szCs w:val="36"/>
+          <w:lang w:val="en-US" w:eastAsia="zh-CN"/>
+        </w:rPr>
+        <w:t>’</w:t>
+      </w:r>
+      <w:r>
+        <w:rPr>
+          <w:rFonts w:hint="eastAsia"/>
+          <w:sz w:val="36"/>
+          <w:szCs w:val="36"/>
+          <w:lang w:val="en-US" w:eastAsia="zh-CN"/>
+        </w:rPr>
+        <w:t xml:space="preserve"> or </w:t>
+      </w:r>
+      <w:r>
+        <w:rPr>
+          <w:rFonts w:hint="default"/>
+          <w:sz w:val="36"/>
+          <w:szCs w:val="36"/>
+          <w:lang w:val="en-US" w:eastAsia="zh-CN"/>
+        </w:rPr>
+        <w:t>‘</w:t>
+      </w:r>
+      <w:r>
+        <w:rPr>
+          <w:rFonts w:hint="eastAsia"/>
+          <w:color w:val="00B050"/>
+          <w:sz w:val="36"/>
+          <w:szCs w:val="36"/>
+          <w:lang w:val="en-US" w:eastAsia="zh-CN"/>
+        </w:rPr>
+        <w:t>organic</w:t>
+      </w:r>
+      <w:r>
+        <w:rPr>
+          <w:rFonts w:hint="default"/>
+          <w:sz w:val="36"/>
+          <w:szCs w:val="36"/>
+          <w:lang w:val="en-US" w:eastAsia="zh-CN"/>
+        </w:rPr>
+        <w:t>’</w:t>
+      </w:r>
+      <w:r>
+        <w:rPr>
+          <w:rFonts w:hint="eastAsia"/>
+          <w:sz w:val="36"/>
+          <w:szCs w:val="36"/>
+          <w:lang w:val="en-US" w:eastAsia="zh-CN"/>
+        </w:rPr>
+        <w:t xml:space="preserve"> to give the impression that the product is made entirely from natural or organic </w:t>
+      </w:r>
+      <w:r>
+        <w:rPr>
+          <w:rFonts w:hint="eastAsia"/>
+          <w:color w:val="00B050"/>
+          <w:sz w:val="36"/>
+          <w:szCs w:val="36"/>
+          <w:lang w:val="en-US" w:eastAsia="zh-CN"/>
+        </w:rPr>
+        <w:t>ingredients</w:t>
+      </w:r>
+      <w:r>
+        <w:rPr>
+          <w:rFonts w:hint="eastAsia"/>
+          <w:sz w:val="36"/>
+          <w:szCs w:val="36"/>
+          <w:lang w:val="en-US" w:eastAsia="zh-CN"/>
+        </w:rPr>
+        <w:t>,when that isn</w:t>
+      </w:r>
+      <w:r>
+        <w:rPr>
+          <w:rFonts w:hint="default"/>
+          <w:sz w:val="36"/>
+          <w:szCs w:val="36"/>
+          <w:lang w:val="en-US" w:eastAsia="zh-CN"/>
+        </w:rPr>
+        <w:t>’</w:t>
+      </w:r>
+      <w:r>
+        <w:rPr>
+          <w:rFonts w:hint="eastAsia"/>
+          <w:sz w:val="36"/>
+          <w:szCs w:val="36"/>
+          <w:lang w:val="en-US" w:eastAsia="zh-CN"/>
+        </w:rPr>
+        <w:t>t the case.</w:t>
+      </w:r>
+    </w:p>
+    <w:p>
+      <w:pPr>
+        <w:rPr>
+          <w:rFonts w:hint="eastAsia"/>
+          <w:sz w:val="36"/>
+          <w:szCs w:val="36"/>
+          <w:lang w:val="en-US" w:eastAsia="zh-CN"/>
+        </w:rPr>
+      </w:pPr>
+      <w:r>
+        <w:rPr>
+          <w:rFonts w:hint="eastAsia"/>
+          <w:sz w:val="36"/>
+          <w:szCs w:val="36"/>
+          <w:lang w:val="en-US" w:eastAsia="zh-CN"/>
+        </w:rPr>
+        <w:t>一些公司喜欢用natural纯天然，organic有机的，这样一些词放在产品上，让你感觉肯定是纯天然的或者有机的，其实并不是那么回事。</w:t>
+      </w:r>
+    </w:p>
+    <w:p>
+      <w:pPr>
+        <w:rPr>
+          <w:rFonts w:hint="eastAsia"/>
+          <w:sz w:val="36"/>
+          <w:szCs w:val="36"/>
+          <w:lang w:val="en-US" w:eastAsia="zh-CN"/>
+        </w:rPr>
+      </w:pPr>
+    </w:p>
+    <w:p>
+      <w:pPr>
+        <w:rPr>
+          <w:rFonts w:hint="eastAsia"/>
+          <w:sz w:val="36"/>
+          <w:szCs w:val="36"/>
+          <w:lang w:val="en-US" w:eastAsia="zh-CN"/>
+        </w:rPr>
+      </w:pPr>
+      <w:r>
+        <w:rPr>
+          <w:rFonts w:hint="eastAsia"/>
+          <w:color w:val="00B050"/>
+          <w:sz w:val="36"/>
+          <w:szCs w:val="36"/>
+          <w:lang w:val="en-US" w:eastAsia="zh-CN"/>
+        </w:rPr>
+        <w:t>brand name/product name</w:t>
+      </w:r>
+      <w:r>
+        <w:rPr>
+          <w:rFonts w:hint="eastAsia"/>
+          <w:sz w:val="36"/>
+          <w:szCs w:val="36"/>
+          <w:lang w:val="en-US" w:eastAsia="zh-CN"/>
+        </w:rPr>
+        <w:t xml:space="preserve"> = 产品名</w:t>
+      </w:r>
+    </w:p>
+    <w:p>
+      <w:pPr>
+        <w:rPr>
+          <w:rFonts w:hint="eastAsia"/>
+          <w:sz w:val="36"/>
+          <w:szCs w:val="36"/>
+          <w:lang w:val="en-US" w:eastAsia="zh-CN"/>
+        </w:rPr>
+      </w:pPr>
+      <w:r>
+        <w:rPr>
+          <w:rFonts w:hint="eastAsia"/>
+          <w:color w:val="00B050"/>
+          <w:sz w:val="36"/>
+          <w:szCs w:val="36"/>
+          <w:lang w:val="en-US" w:eastAsia="zh-CN"/>
+        </w:rPr>
+        <w:t>product type/purpose and description</w:t>
+      </w:r>
+      <w:r>
+        <w:rPr>
+          <w:rFonts w:hint="eastAsia"/>
+          <w:sz w:val="36"/>
+          <w:szCs w:val="36"/>
+          <w:lang w:val="en-US" w:eastAsia="zh-CN"/>
+        </w:rPr>
+        <w:t xml:space="preserve"> = 产品类型/功效和描述</w:t>
+      </w:r>
+    </w:p>
+    <w:p>
+      <w:pPr>
+        <w:rPr>
+          <w:rFonts w:hint="eastAsia"/>
+          <w:sz w:val="36"/>
+          <w:szCs w:val="36"/>
+          <w:lang w:val="en-US" w:eastAsia="zh-CN"/>
+        </w:rPr>
+      </w:pPr>
+      <w:r>
+        <w:rPr>
+          <w:rFonts w:hint="eastAsia"/>
+          <w:color w:val="00B050"/>
+          <w:sz w:val="36"/>
+          <w:szCs w:val="36"/>
+          <w:lang w:val="en-US" w:eastAsia="zh-CN"/>
+        </w:rPr>
+        <w:t>ingredient list</w:t>
+      </w:r>
+      <w:r>
+        <w:rPr>
+          <w:rFonts w:hint="eastAsia"/>
+          <w:sz w:val="36"/>
+          <w:szCs w:val="36"/>
+          <w:lang w:val="en-US" w:eastAsia="zh-CN"/>
+        </w:rPr>
+        <w:t xml:space="preserve"> = 成分表</w:t>
+      </w:r>
+    </w:p>
+    <w:p>
+      <w:pPr>
+        <w:rPr>
+          <w:rFonts w:hint="eastAsia"/>
+          <w:sz w:val="36"/>
+          <w:szCs w:val="36"/>
+          <w:lang w:val="en-US" w:eastAsia="zh-CN"/>
+        </w:rPr>
+      </w:pPr>
+      <w:r>
+        <w:rPr>
+          <w:rFonts w:hint="eastAsia"/>
+          <w:color w:val="00B050"/>
+          <w:sz w:val="36"/>
+          <w:szCs w:val="36"/>
+          <w:lang w:val="en-US" w:eastAsia="zh-CN"/>
+        </w:rPr>
+        <w:t>PAO = period after opening</w:t>
+      </w:r>
+      <w:r>
+        <w:rPr>
+          <w:rFonts w:hint="eastAsia"/>
+          <w:sz w:val="36"/>
+          <w:szCs w:val="36"/>
+          <w:lang w:val="en-US" w:eastAsia="zh-CN"/>
+        </w:rPr>
+        <w:t xml:space="preserve"> = 保质期</w:t>
+      </w:r>
     </w:p>
     <w:p>
       <w:pPr>

--- a/Daily English.docx
+++ b/Daily English.docx
@@ -35,14 +35,13 @@
           <w:szCs w:val="36"/>
           <w:lang w:val="en-US" w:eastAsia="zh-CN"/>
         </w:rPr>
-        <w:t>2018.12.20</w:t>
-      </w:r>
-    </w:p>
-    <w:p>
-      <w:pPr>
-        <w:rPr>
-          <w:rFonts w:hint="eastAsia"/>
-          <w:color w:val="002060"/>
+        <w:t>2018.12.21</w:t>
+      </w:r>
+    </w:p>
+    <w:p>
+      <w:pPr>
+        <w:rPr>
+          <w:rFonts w:hint="eastAsia"/>
           <w:sz w:val="36"/>
           <w:szCs w:val="36"/>
           <w:lang w:val="en-US" w:eastAsia="zh-CN"/>
@@ -56,24 +55,109 @@
           <w:szCs w:val="36"/>
           <w:lang w:val="en-US" w:eastAsia="zh-CN"/>
         </w:rPr>
-        <w:t xml:space="preserve">sparse </w:t>
-      </w:r>
-      <w:r>
-        <w:rPr>
-          <w:rFonts w:hint="eastAsia"/>
-          <w:color w:val="002060"/>
-          <w:sz w:val="36"/>
-          <w:szCs w:val="36"/>
-          <w:lang w:val="en-US" w:eastAsia="zh-CN"/>
-        </w:rPr>
-        <w:t>= 稀疏的</w:t>
-      </w:r>
-    </w:p>
-    <w:p>
-      <w:pPr>
-        <w:rPr>
-          <w:rFonts w:hint="eastAsia"/>
-          <w:color w:val="002060"/>
+        <w:t>kindergarten/preschool</w:t>
+      </w:r>
+      <w:r>
+        <w:rPr>
+          <w:rFonts w:hint="eastAsia"/>
+          <w:sz w:val="36"/>
+          <w:szCs w:val="36"/>
+          <w:lang w:val="en-US" w:eastAsia="zh-CN"/>
+        </w:rPr>
+        <w:t xml:space="preserve"> = 幼儿园</w:t>
+      </w:r>
+    </w:p>
+    <w:p>
+      <w:pPr>
+        <w:rPr>
+          <w:rFonts w:hint="eastAsia"/>
+          <w:sz w:val="36"/>
+          <w:szCs w:val="36"/>
+          <w:lang w:val="en-US" w:eastAsia="zh-CN"/>
+        </w:rPr>
+      </w:pPr>
+      <w:r>
+        <w:rPr>
+          <w:rFonts w:hint="eastAsia"/>
+          <w:color w:val="00B050"/>
+          <w:sz w:val="36"/>
+          <w:szCs w:val="36"/>
+          <w:lang w:val="en-US" w:eastAsia="zh-CN"/>
+        </w:rPr>
+        <w:t>elementary school</w:t>
+      </w:r>
+      <w:r>
+        <w:rPr>
+          <w:rFonts w:hint="eastAsia"/>
+          <w:sz w:val="36"/>
+          <w:szCs w:val="36"/>
+          <w:lang w:val="en-US" w:eastAsia="zh-CN"/>
+        </w:rPr>
+        <w:t xml:space="preserve"> = 小学</w:t>
+      </w:r>
+    </w:p>
+    <w:p>
+      <w:pPr>
+        <w:rPr>
+          <w:rFonts w:hint="eastAsia"/>
+          <w:sz w:val="36"/>
+          <w:szCs w:val="36"/>
+          <w:lang w:val="en-US" w:eastAsia="zh-CN"/>
+        </w:rPr>
+      </w:pPr>
+      <w:r>
+        <w:rPr>
+          <w:rFonts w:hint="eastAsia"/>
+          <w:color w:val="00B050"/>
+          <w:sz w:val="36"/>
+          <w:szCs w:val="36"/>
+          <w:lang w:val="en-US" w:eastAsia="zh-CN"/>
+        </w:rPr>
+        <w:t>middle school</w:t>
+      </w:r>
+      <w:r>
+        <w:rPr>
+          <w:rFonts w:hint="eastAsia"/>
+          <w:sz w:val="36"/>
+          <w:szCs w:val="36"/>
+          <w:lang w:val="en-US" w:eastAsia="zh-CN"/>
+        </w:rPr>
+        <w:t xml:space="preserve"> = 初中</w:t>
+      </w:r>
+    </w:p>
+    <w:p>
+      <w:pPr>
+        <w:rPr>
+          <w:rFonts w:hint="eastAsia"/>
+          <w:sz w:val="36"/>
+          <w:szCs w:val="36"/>
+          <w:lang w:val="en-US" w:eastAsia="zh-CN"/>
+        </w:rPr>
+      </w:pPr>
+      <w:r>
+        <w:rPr>
+          <w:rFonts w:hint="eastAsia"/>
+          <w:color w:val="00B050"/>
+          <w:sz w:val="36"/>
+          <w:szCs w:val="36"/>
+          <w:lang w:val="en-US" w:eastAsia="zh-CN"/>
+        </w:rPr>
+        <w:t>high school</w:t>
+      </w:r>
+      <w:r>
+        <w:rPr>
+          <w:rFonts w:hint="eastAsia"/>
+          <w:sz w:val="36"/>
+          <w:szCs w:val="36"/>
+          <w:lang w:val="en-US" w:eastAsia="zh-CN"/>
+        </w:rPr>
+        <w:t xml:space="preserve"> = 高中</w:t>
+      </w:r>
+    </w:p>
+    <w:p>
+      <w:pPr>
+        <w:rPr>
+          <w:rFonts w:hint="eastAsia"/>
           <w:sz w:val="36"/>
           <w:szCs w:val="36"/>
           <w:lang w:val="en-US" w:eastAsia="zh-CN"/>
@@ -87,24 +171,22 @@
           <w:szCs w:val="36"/>
           <w:lang w:val="en-US" w:eastAsia="zh-CN"/>
         </w:rPr>
-        <w:t>denote</w:t>
-      </w:r>
-      <w:r>
-        <w:rPr>
-          <w:rFonts w:hint="eastAsia"/>
-          <w:color w:val="002060"/>
-          <w:sz w:val="36"/>
-          <w:szCs w:val="36"/>
-          <w:lang w:val="en-US" w:eastAsia="zh-CN"/>
-        </w:rPr>
-        <w:t xml:space="preserve"> = 表示</w:t>
-      </w:r>
-    </w:p>
-    <w:p>
-      <w:pPr>
-        <w:rPr>
-          <w:rFonts w:hint="eastAsia"/>
-          <w:color w:val="002060"/>
+        <w:t>freshman</w:t>
+      </w:r>
+      <w:r>
+        <w:rPr>
+          <w:rFonts w:hint="eastAsia"/>
+          <w:sz w:val="36"/>
+          <w:szCs w:val="36"/>
+          <w:lang w:val="en-US" w:eastAsia="zh-CN"/>
+        </w:rPr>
+        <w:t xml:space="preserve"> = 大一</w:t>
+      </w:r>
+    </w:p>
+    <w:p>
+      <w:pPr>
+        <w:rPr>
+          <w:rFonts w:hint="eastAsia"/>
           <w:sz w:val="36"/>
           <w:szCs w:val="36"/>
           <w:lang w:val="en-US" w:eastAsia="zh-CN"/>
@@ -118,24 +200,22 @@
           <w:szCs w:val="36"/>
           <w:lang w:val="en-US" w:eastAsia="zh-CN"/>
         </w:rPr>
-        <w:t xml:space="preserve">subtract </w:t>
-      </w:r>
-      <w:r>
-        <w:rPr>
-          <w:rFonts w:hint="eastAsia"/>
-          <w:color w:val="002060"/>
-          <w:sz w:val="36"/>
-          <w:szCs w:val="36"/>
-          <w:lang w:val="en-US" w:eastAsia="zh-CN"/>
-        </w:rPr>
-        <w:t>= 减去</w:t>
-      </w:r>
-    </w:p>
-    <w:p>
-      <w:pPr>
-        <w:rPr>
-          <w:rFonts w:hint="eastAsia"/>
-          <w:color w:val="002060"/>
+        <w:t>sophomore</w:t>
+      </w:r>
+      <w:r>
+        <w:rPr>
+          <w:rFonts w:hint="eastAsia"/>
+          <w:sz w:val="36"/>
+          <w:szCs w:val="36"/>
+          <w:lang w:val="en-US" w:eastAsia="zh-CN"/>
+        </w:rPr>
+        <w:t xml:space="preserve"> = 大二</w:t>
+      </w:r>
+    </w:p>
+    <w:p>
+      <w:pPr>
+        <w:rPr>
+          <w:rFonts w:hint="eastAsia"/>
           <w:sz w:val="36"/>
           <w:szCs w:val="36"/>
           <w:lang w:val="en-US" w:eastAsia="zh-CN"/>
@@ -149,24 +229,22 @@
           <w:szCs w:val="36"/>
           <w:lang w:val="en-US" w:eastAsia="zh-CN"/>
         </w:rPr>
-        <w:t xml:space="preserve">intuition </w:t>
-      </w:r>
-      <w:r>
-        <w:rPr>
-          <w:rFonts w:hint="eastAsia"/>
-          <w:color w:val="002060"/>
-          <w:sz w:val="36"/>
-          <w:szCs w:val="36"/>
-          <w:lang w:val="en-US" w:eastAsia="zh-CN"/>
-        </w:rPr>
-        <w:t>= 直觉</w:t>
-      </w:r>
-    </w:p>
-    <w:p>
-      <w:pPr>
-        <w:rPr>
-          <w:rFonts w:hint="eastAsia"/>
-          <w:color w:val="002060"/>
+        <w:t>junior</w:t>
+      </w:r>
+      <w:r>
+        <w:rPr>
+          <w:rFonts w:hint="eastAsia"/>
+          <w:sz w:val="36"/>
+          <w:szCs w:val="36"/>
+          <w:lang w:val="en-US" w:eastAsia="zh-CN"/>
+        </w:rPr>
+        <w:t xml:space="preserve"> = 大三</w:t>
+      </w:r>
+    </w:p>
+    <w:p>
+      <w:pPr>
+        <w:rPr>
+          <w:rFonts w:hint="eastAsia"/>
           <w:sz w:val="36"/>
           <w:szCs w:val="36"/>
           <w:lang w:val="en-US" w:eastAsia="zh-CN"/>
@@ -180,113 +258,412 @@
           <w:szCs w:val="36"/>
           <w:lang w:val="en-US" w:eastAsia="zh-CN"/>
         </w:rPr>
-        <w:t xml:space="preserve">prone </w:t>
-      </w:r>
-      <w:r>
-        <w:rPr>
-          <w:rFonts w:hint="eastAsia"/>
-          <w:color w:val="002060"/>
-          <w:sz w:val="36"/>
-          <w:szCs w:val="36"/>
-          <w:lang w:val="en-US" w:eastAsia="zh-CN"/>
-        </w:rPr>
-        <w:t>= 倾向</w:t>
-      </w:r>
-    </w:p>
-    <w:p>
-      <w:pPr>
-        <w:rPr>
-          <w:rFonts w:hint="eastAsia"/>
-          <w:color w:val="002060"/>
-          <w:sz w:val="36"/>
-          <w:szCs w:val="36"/>
-          <w:lang w:val="en-US" w:eastAsia="zh-CN"/>
-        </w:rPr>
-      </w:pPr>
-      <w:r>
-        <w:rPr>
-          <w:rFonts w:hint="eastAsia"/>
-          <w:color w:val="00B0F0"/>
-          <w:sz w:val="36"/>
-          <w:szCs w:val="36"/>
-          <w:lang w:val="en-US" w:eastAsia="zh-CN"/>
-        </w:rPr>
-        <w:t xml:space="preserve">regime </w:t>
-      </w:r>
-      <w:r>
-        <w:rPr>
-          <w:rFonts w:hint="eastAsia"/>
-          <w:color w:val="002060"/>
-          <w:sz w:val="36"/>
-          <w:szCs w:val="36"/>
-          <w:lang w:val="en-US" w:eastAsia="zh-CN"/>
-        </w:rPr>
-        <w:t>= 制度</w:t>
-      </w:r>
-    </w:p>
-    <w:p>
-      <w:pPr>
-        <w:rPr>
-          <w:rFonts w:hint="eastAsia"/>
-          <w:color w:val="002060"/>
-          <w:sz w:val="36"/>
-          <w:szCs w:val="36"/>
-          <w:lang w:val="en-US" w:eastAsia="zh-CN"/>
-        </w:rPr>
-      </w:pPr>
-      <w:r>
-        <w:rPr>
-          <w:rFonts w:hint="eastAsia"/>
-          <w:color w:val="00B0F0"/>
-          <w:sz w:val="36"/>
-          <w:szCs w:val="36"/>
-          <w:lang w:val="en-US" w:eastAsia="zh-CN"/>
-        </w:rPr>
-        <w:t xml:space="preserve">implant </w:t>
-      </w:r>
-      <w:r>
-        <w:rPr>
-          <w:rFonts w:hint="eastAsia"/>
-          <w:color w:val="002060"/>
-          <w:sz w:val="36"/>
-          <w:szCs w:val="36"/>
-          <w:lang w:val="en-US" w:eastAsia="zh-CN"/>
-        </w:rPr>
-        <w:t>= 植入</w:t>
-      </w:r>
-    </w:p>
-    <w:p>
-      <w:pPr>
-        <w:rPr>
-          <w:rFonts w:hint="eastAsia"/>
-          <w:color w:val="002060"/>
-          <w:sz w:val="36"/>
-          <w:szCs w:val="36"/>
-          <w:lang w:val="en-US" w:eastAsia="zh-CN"/>
-        </w:rPr>
-      </w:pPr>
-      <w:r>
-        <w:rPr>
-          <w:rFonts w:hint="eastAsia"/>
-          <w:color w:val="00B0F0"/>
-          <w:sz w:val="36"/>
-          <w:szCs w:val="36"/>
-          <w:lang w:val="en-US" w:eastAsia="zh-CN"/>
-        </w:rPr>
-        <w:t xml:space="preserve">monotonically </w:t>
-      </w:r>
-      <w:r>
-        <w:rPr>
-          <w:rFonts w:hint="eastAsia"/>
-          <w:color w:val="002060"/>
-          <w:sz w:val="36"/>
-          <w:szCs w:val="36"/>
-          <w:lang w:val="en-US" w:eastAsia="zh-CN"/>
-        </w:rPr>
-        <w:t>= 单调的</w:t>
+        <w:t>senior</w:t>
+      </w:r>
+      <w:r>
+        <w:rPr>
+          <w:rFonts w:hint="eastAsia"/>
+          <w:sz w:val="36"/>
+          <w:szCs w:val="36"/>
+          <w:lang w:val="en-US" w:eastAsia="zh-CN"/>
+        </w:rPr>
+        <w:t xml:space="preserve"> = 大四</w:t>
+      </w:r>
+    </w:p>
+    <w:p>
+      <w:pPr>
+        <w:rPr>
+          <w:rFonts w:hint="eastAsia"/>
+          <w:sz w:val="36"/>
+          <w:szCs w:val="36"/>
+          <w:lang w:val="en-US" w:eastAsia="zh-CN"/>
+        </w:rPr>
+      </w:pPr>
+    </w:p>
+    <w:p>
+      <w:pPr>
+        <w:rPr>
+          <w:rFonts w:hint="eastAsia"/>
+          <w:sz w:val="36"/>
+          <w:szCs w:val="36"/>
+          <w:lang w:val="en-US" w:eastAsia="zh-CN"/>
+        </w:rPr>
+      </w:pPr>
+      <w:r>
+        <w:rPr>
+          <w:rFonts w:hint="eastAsia"/>
+          <w:color w:val="00B050"/>
+          <w:sz w:val="36"/>
+          <w:szCs w:val="36"/>
+          <w:lang w:val="en-US" w:eastAsia="zh-CN"/>
+        </w:rPr>
+        <w:t>academic qualification</w:t>
+      </w:r>
+      <w:r>
+        <w:rPr>
+          <w:rFonts w:hint="eastAsia"/>
+          <w:sz w:val="36"/>
+          <w:szCs w:val="36"/>
+          <w:lang w:val="en-US" w:eastAsia="zh-CN"/>
+        </w:rPr>
+        <w:t xml:space="preserve"> = 学历</w:t>
+      </w:r>
+    </w:p>
+    <w:p>
+      <w:pPr>
+        <w:rPr>
+          <w:rFonts w:hint="eastAsia"/>
+          <w:sz w:val="36"/>
+          <w:szCs w:val="36"/>
+          <w:lang w:val="en-US" w:eastAsia="zh-CN"/>
+        </w:rPr>
+      </w:pPr>
+      <w:r>
+        <w:rPr>
+          <w:rFonts w:hint="eastAsia"/>
+          <w:sz w:val="36"/>
+          <w:szCs w:val="36"/>
+          <w:lang w:val="en-US" w:eastAsia="zh-CN"/>
+        </w:rPr>
+        <w:t>What is your education level?</w:t>
+      </w:r>
+    </w:p>
+    <w:p>
+      <w:pPr>
+        <w:rPr>
+          <w:rFonts w:hint="eastAsia"/>
+          <w:sz w:val="36"/>
+          <w:szCs w:val="36"/>
+          <w:lang w:val="en-US" w:eastAsia="zh-CN"/>
+        </w:rPr>
+      </w:pPr>
+      <w:r>
+        <w:rPr>
+          <w:rFonts w:hint="eastAsia"/>
+          <w:sz w:val="36"/>
+          <w:szCs w:val="36"/>
+          <w:lang w:val="en-US" w:eastAsia="zh-CN"/>
+        </w:rPr>
+        <w:t>你的学历是？</w:t>
+      </w:r>
+    </w:p>
+    <w:p>
+      <w:pPr>
+        <w:rPr>
+          <w:rFonts w:hint="eastAsia"/>
+          <w:sz w:val="36"/>
+          <w:szCs w:val="36"/>
+          <w:lang w:val="en-US" w:eastAsia="zh-CN"/>
+        </w:rPr>
+      </w:pPr>
+    </w:p>
+    <w:p>
+      <w:pPr>
+        <w:rPr>
+          <w:rFonts w:hint="eastAsia"/>
+          <w:sz w:val="36"/>
+          <w:szCs w:val="36"/>
+          <w:lang w:val="en-US" w:eastAsia="zh-CN"/>
+        </w:rPr>
+      </w:pPr>
+      <w:r>
+        <w:rPr>
+          <w:rFonts w:hint="eastAsia"/>
+          <w:color w:val="00B050"/>
+          <w:sz w:val="36"/>
+          <w:szCs w:val="36"/>
+          <w:lang w:val="en-US" w:eastAsia="zh-CN"/>
+        </w:rPr>
+        <w:t>alma mater</w:t>
+      </w:r>
+      <w:r>
+        <w:rPr>
+          <w:rFonts w:hint="eastAsia"/>
+          <w:sz w:val="36"/>
+          <w:szCs w:val="36"/>
+          <w:lang w:val="en-US" w:eastAsia="zh-CN"/>
+        </w:rPr>
+        <w:t xml:space="preserve"> = 母校</w:t>
       </w:r>
       <w:bookmarkStart w:id="0" w:name="_GoBack"/>
       <w:bookmarkEnd w:id="0"/>
+    </w:p>
+    <w:p>
+      <w:pPr>
+        <w:rPr>
+          <w:rFonts w:hint="eastAsia"/>
+          <w:sz w:val="36"/>
+          <w:szCs w:val="36"/>
+          <w:lang w:val="en-US" w:eastAsia="zh-CN"/>
+        </w:rPr>
+      </w:pPr>
+    </w:p>
+    <w:p>
+      <w:pPr>
+        <w:rPr>
+          <w:rFonts w:hint="eastAsia"/>
+          <w:sz w:val="36"/>
+          <w:szCs w:val="36"/>
+          <w:lang w:val="en-US" w:eastAsia="zh-CN"/>
+        </w:rPr>
+      </w:pPr>
+      <w:r>
+        <w:rPr>
+          <w:rFonts w:hint="eastAsia"/>
+          <w:sz w:val="36"/>
+          <w:szCs w:val="36"/>
+          <w:lang w:val="en-US" w:eastAsia="zh-CN"/>
+        </w:rPr>
+        <w:t>2018.12.20</w:t>
+      </w:r>
+    </w:p>
+    <w:p>
+      <w:pPr>
+        <w:rPr>
+          <w:rFonts w:hint="eastAsia"/>
+          <w:color w:val="002060"/>
+          <w:sz w:val="36"/>
+          <w:szCs w:val="36"/>
+          <w:lang w:val="en-US" w:eastAsia="zh-CN"/>
+        </w:rPr>
+      </w:pPr>
+      <w:r>
+        <w:rPr>
+          <w:rFonts w:hint="eastAsia"/>
+          <w:color w:val="00B0F0"/>
+          <w:sz w:val="36"/>
+          <w:szCs w:val="36"/>
+          <w:lang w:val="en-US" w:eastAsia="zh-CN"/>
+        </w:rPr>
+        <w:t xml:space="preserve">sparse </w:t>
+      </w:r>
+      <w:r>
+        <w:rPr>
+          <w:rFonts w:hint="eastAsia"/>
+          <w:color w:val="002060"/>
+          <w:sz w:val="36"/>
+          <w:szCs w:val="36"/>
+          <w:lang w:val="en-US" w:eastAsia="zh-CN"/>
+        </w:rPr>
+        <w:t>= 稀疏的</w:t>
+      </w:r>
+    </w:p>
+    <w:p>
+      <w:pPr>
+        <w:rPr>
+          <w:rFonts w:hint="eastAsia"/>
+          <w:color w:val="002060"/>
+          <w:sz w:val="36"/>
+          <w:szCs w:val="36"/>
+          <w:lang w:val="en-US" w:eastAsia="zh-CN"/>
+        </w:rPr>
+      </w:pPr>
+      <w:r>
+        <w:rPr>
+          <w:rFonts w:hint="eastAsia"/>
+          <w:color w:val="00B0F0"/>
+          <w:sz w:val="36"/>
+          <w:szCs w:val="36"/>
+          <w:lang w:val="en-US" w:eastAsia="zh-CN"/>
+        </w:rPr>
+        <w:t>denote</w:t>
+      </w:r>
+      <w:r>
+        <w:rPr>
+          <w:rFonts w:hint="eastAsia"/>
+          <w:color w:val="002060"/>
+          <w:sz w:val="36"/>
+          <w:szCs w:val="36"/>
+          <w:lang w:val="en-US" w:eastAsia="zh-CN"/>
+        </w:rPr>
+        <w:t xml:space="preserve"> = 表示</w:t>
+      </w:r>
+    </w:p>
+    <w:p>
+      <w:pPr>
+        <w:rPr>
+          <w:rFonts w:hint="eastAsia"/>
+          <w:color w:val="002060"/>
+          <w:sz w:val="36"/>
+          <w:szCs w:val="36"/>
+          <w:lang w:val="en-US" w:eastAsia="zh-CN"/>
+        </w:rPr>
+      </w:pPr>
+      <w:r>
+        <w:rPr>
+          <w:rFonts w:hint="eastAsia"/>
+          <w:color w:val="00B0F0"/>
+          <w:sz w:val="36"/>
+          <w:szCs w:val="36"/>
+          <w:lang w:val="en-US" w:eastAsia="zh-CN"/>
+        </w:rPr>
+        <w:t xml:space="preserve">subtract </w:t>
+      </w:r>
+      <w:r>
+        <w:rPr>
+          <w:rFonts w:hint="eastAsia"/>
+          <w:color w:val="002060"/>
+          <w:sz w:val="36"/>
+          <w:szCs w:val="36"/>
+          <w:lang w:val="en-US" w:eastAsia="zh-CN"/>
+        </w:rPr>
+        <w:t>= 减去</w:t>
+      </w:r>
+    </w:p>
+    <w:p>
+      <w:pPr>
+        <w:rPr>
+          <w:rFonts w:hint="eastAsia"/>
+          <w:color w:val="002060"/>
+          <w:sz w:val="36"/>
+          <w:szCs w:val="36"/>
+          <w:lang w:val="en-US" w:eastAsia="zh-CN"/>
+        </w:rPr>
+      </w:pPr>
+      <w:r>
+        <w:rPr>
+          <w:rFonts w:hint="eastAsia"/>
+          <w:color w:val="00B0F0"/>
+          <w:sz w:val="36"/>
+          <w:szCs w:val="36"/>
+          <w:lang w:val="en-US" w:eastAsia="zh-CN"/>
+        </w:rPr>
+        <w:t xml:space="preserve">intuition </w:t>
+      </w:r>
+      <w:r>
+        <w:rPr>
+          <w:rFonts w:hint="eastAsia"/>
+          <w:color w:val="002060"/>
+          <w:sz w:val="36"/>
+          <w:szCs w:val="36"/>
+          <w:lang w:val="en-US" w:eastAsia="zh-CN"/>
+        </w:rPr>
+        <w:t>= 直觉</w:t>
+      </w:r>
+    </w:p>
+    <w:p>
+      <w:pPr>
+        <w:rPr>
+          <w:rFonts w:hint="eastAsia"/>
+          <w:color w:val="002060"/>
+          <w:sz w:val="36"/>
+          <w:szCs w:val="36"/>
+          <w:lang w:val="en-US" w:eastAsia="zh-CN"/>
+        </w:rPr>
+      </w:pPr>
+      <w:r>
+        <w:rPr>
+          <w:rFonts w:hint="eastAsia"/>
+          <w:color w:val="00B0F0"/>
+          <w:sz w:val="36"/>
+          <w:szCs w:val="36"/>
+          <w:lang w:val="en-US" w:eastAsia="zh-CN"/>
+        </w:rPr>
+        <w:t xml:space="preserve">prone </w:t>
+      </w:r>
+      <w:r>
+        <w:rPr>
+          <w:rFonts w:hint="eastAsia"/>
+          <w:color w:val="002060"/>
+          <w:sz w:val="36"/>
+          <w:szCs w:val="36"/>
+          <w:lang w:val="en-US" w:eastAsia="zh-CN"/>
+        </w:rPr>
+        <w:t>= 倾向</w:t>
+      </w:r>
+    </w:p>
+    <w:p>
+      <w:pPr>
+        <w:rPr>
+          <w:rFonts w:hint="eastAsia"/>
+          <w:color w:val="002060"/>
+          <w:sz w:val="36"/>
+          <w:szCs w:val="36"/>
+          <w:lang w:val="en-US" w:eastAsia="zh-CN"/>
+        </w:rPr>
+      </w:pPr>
+      <w:r>
+        <w:rPr>
+          <w:rFonts w:hint="eastAsia"/>
+          <w:color w:val="00B0F0"/>
+          <w:sz w:val="36"/>
+          <w:szCs w:val="36"/>
+          <w:lang w:val="en-US" w:eastAsia="zh-CN"/>
+        </w:rPr>
+        <w:t xml:space="preserve">regime </w:t>
+      </w:r>
+      <w:r>
+        <w:rPr>
+          <w:rFonts w:hint="eastAsia"/>
+          <w:color w:val="002060"/>
+          <w:sz w:val="36"/>
+          <w:szCs w:val="36"/>
+          <w:lang w:val="en-US" w:eastAsia="zh-CN"/>
+        </w:rPr>
+        <w:t>= 制度</w:t>
+      </w:r>
+    </w:p>
+    <w:p>
+      <w:pPr>
+        <w:rPr>
+          <w:rFonts w:hint="eastAsia"/>
+          <w:color w:val="002060"/>
+          <w:sz w:val="36"/>
+          <w:szCs w:val="36"/>
+          <w:lang w:val="en-US" w:eastAsia="zh-CN"/>
+        </w:rPr>
+      </w:pPr>
+      <w:r>
+        <w:rPr>
+          <w:rFonts w:hint="eastAsia"/>
+          <w:color w:val="00B0F0"/>
+          <w:sz w:val="36"/>
+          <w:szCs w:val="36"/>
+          <w:lang w:val="en-US" w:eastAsia="zh-CN"/>
+        </w:rPr>
+        <w:t xml:space="preserve">implant </w:t>
+      </w:r>
+      <w:r>
+        <w:rPr>
+          <w:rFonts w:hint="eastAsia"/>
+          <w:color w:val="002060"/>
+          <w:sz w:val="36"/>
+          <w:szCs w:val="36"/>
+          <w:lang w:val="en-US" w:eastAsia="zh-CN"/>
+        </w:rPr>
+        <w:t>= 植入</w:t>
+      </w:r>
+    </w:p>
+    <w:p>
+      <w:pPr>
+        <w:rPr>
+          <w:rFonts w:hint="eastAsia"/>
+          <w:color w:val="002060"/>
+          <w:sz w:val="36"/>
+          <w:szCs w:val="36"/>
+          <w:lang w:val="en-US" w:eastAsia="zh-CN"/>
+        </w:rPr>
+      </w:pPr>
+      <w:r>
+        <w:rPr>
+          <w:rFonts w:hint="eastAsia"/>
+          <w:color w:val="00B0F0"/>
+          <w:sz w:val="36"/>
+          <w:szCs w:val="36"/>
+          <w:lang w:val="en-US" w:eastAsia="zh-CN"/>
+        </w:rPr>
+        <w:t xml:space="preserve">monotonically </w:t>
+      </w:r>
+      <w:r>
+        <w:rPr>
+          <w:rFonts w:hint="eastAsia"/>
+          <w:color w:val="002060"/>
+          <w:sz w:val="36"/>
+          <w:szCs w:val="36"/>
+          <w:lang w:val="en-US" w:eastAsia="zh-CN"/>
+        </w:rPr>
+        <w:t>= 单调的</w:t>
+      </w:r>
     </w:p>
     <w:p>
       <w:pPr>
@@ -7364,7 +7741,7 @@
     <w:lsdException w:unhideWhenUsed="0" w:uiPriority="0" w:semiHidden="0" w:name="HTML Sample"/>
     <w:lsdException w:unhideWhenUsed="0" w:uiPriority="0" w:semiHidden="0" w:name="HTML Typewriter"/>
     <w:lsdException w:unhideWhenUsed="0" w:uiPriority="0" w:semiHidden="0" w:name="HTML Variable"/>
-    <w:lsdException w:unhideWhenUsed="0" w:uiPriority="0" w:name="Normal Table"/>
+    <w:lsdException w:qFormat="1" w:unhideWhenUsed="0" w:uiPriority="0" w:name="Normal Table"/>
     <w:lsdException w:unhideWhenUsed="0" w:uiPriority="0" w:semiHidden="0" w:name="annotation subject"/>
     <w:lsdException w:unhideWhenUsed="0" w:uiPriority="0" w:semiHidden="0" w:name="Table Simple 1"/>
     <w:lsdException w:unhideWhenUsed="0" w:uiPriority="0" w:semiHidden="0" w:name="Table Simple 2"/>
@@ -7553,6 +7930,7 @@
   <w:style w:type="table" w:default="1" w:styleId="4">
     <w:name w:val="Normal Table"/>
     <w:semiHidden/>
+    <w:qFormat/>
     <w:uiPriority w:val="0"/>
     <w:tblPr>
       <w:tblLayout w:type="fixed"/>
